--- a/Web_assignment_1.docx
+++ b/Web_assignment_1.docx
@@ -145,9 +145,7 @@
           <w:szCs w:val="36"/>
         </w:rPr>
       </w:pPr>
-      <w:bookmarkStart w:id="0" w:name="_GoBack"/>
-    </w:p>
-    <w:bookmarkEnd w:id="0"/>
+    </w:p>
     <w:p>
       <w:pPr>
         <w:jc w:val="center"/>
@@ -418,11 +416,362 @@
     </w:p>
     <w:p>
       <w:pPr>
-        <w:jc w:val="right"/>
-        <w:rPr>
-          <w:rFonts w:ascii="Times New Roman" w:hAnsi="Times New Roman" w:cs="Times New Roman"/>
-          <w:sz w:val="28"/>
-          <w:szCs w:val="28"/>
+        <w:pStyle w:val="Heading1"/>
+        <w:rPr>
+          <w:rFonts w:ascii="Times New Roman" w:hAnsi="Times New Roman" w:cs="Times New Roman"/>
+          <w:b/>
+          <w:color w:val="auto"/>
+        </w:rPr>
+      </w:pPr>
+      <w:r>
+        <w:rPr>
+          <w:rFonts w:ascii="Times New Roman" w:hAnsi="Times New Roman" w:cs="Times New Roman"/>
+          <w:b/>
+          <w:color w:val="auto"/>
+        </w:rPr>
+        <w:lastRenderedPageBreak/>
+        <w:t>History of the internet</w:t>
+      </w:r>
+    </w:p>
+    <w:p>
+      <w:pPr>
+        <w:jc w:val="both"/>
+        <w:rPr>
+          <w:rFonts w:ascii="Times New Roman" w:hAnsi="Times New Roman" w:cs="Times New Roman"/>
+          <w:sz w:val="24"/>
+        </w:rPr>
+      </w:pPr>
+      <w:r>
+        <w:rPr>
+          <w:rFonts w:ascii="Times New Roman" w:hAnsi="Times New Roman" w:cs="Times New Roman"/>
+          <w:sz w:val="24"/>
+        </w:rPr>
+        <w:t xml:space="preserve">The Internet is an invention that has revolutionized </w:t>
+      </w:r>
+      <w:r>
+        <w:rPr>
+          <w:rFonts w:ascii="Times New Roman" w:hAnsi="Times New Roman" w:cs="Times New Roman"/>
+          <w:sz w:val="24"/>
+        </w:rPr>
+        <w:t>the ways of</w:t>
+      </w:r>
+      <w:r>
+        <w:rPr>
+          <w:rFonts w:ascii="Times New Roman" w:hAnsi="Times New Roman" w:cs="Times New Roman"/>
+          <w:sz w:val="24"/>
+        </w:rPr>
+        <w:t xml:space="preserve"> instant information dissemination</w:t>
+      </w:r>
+      <w:r>
+        <w:rPr>
+          <w:rFonts w:ascii="Times New Roman" w:hAnsi="Times New Roman" w:cs="Times New Roman"/>
+          <w:sz w:val="24"/>
+        </w:rPr>
+        <w:t xml:space="preserve"> by</w:t>
+      </w:r>
+      <w:r>
+        <w:rPr>
+          <w:rFonts w:ascii="Times New Roman" w:hAnsi="Times New Roman" w:cs="Times New Roman"/>
+          <w:sz w:val="24"/>
+        </w:rPr>
+        <w:t xml:space="preserve"> closing the geographical barrier prohibiting communication.</w:t>
+      </w:r>
+      <w:r>
+        <w:rPr>
+          <w:rFonts w:ascii="Times New Roman" w:hAnsi="Times New Roman" w:cs="Times New Roman"/>
+          <w:sz w:val="24"/>
+        </w:rPr>
+        <w:t xml:space="preserve"> Any person can access any piece of information from any location in the globe. T</w:t>
+      </w:r>
+      <w:r>
+        <w:rPr>
+          <w:rFonts w:ascii="Times New Roman" w:hAnsi="Times New Roman" w:cs="Times New Roman"/>
+          <w:sz w:val="24"/>
+        </w:rPr>
+        <w:t>hese days</w:t>
+      </w:r>
+      <w:r>
+        <w:rPr>
+          <w:rFonts w:ascii="Times New Roman" w:hAnsi="Times New Roman" w:cs="Times New Roman"/>
+          <w:sz w:val="24"/>
+        </w:rPr>
+        <w:t xml:space="preserve"> civilization</w:t>
+      </w:r>
+      <w:r>
+        <w:rPr>
+          <w:rFonts w:ascii="Times New Roman" w:hAnsi="Times New Roman" w:cs="Times New Roman"/>
+          <w:sz w:val="24"/>
+        </w:rPr>
+        <w:t xml:space="preserve"> depends on the internet</w:t>
+      </w:r>
+      <w:r>
+        <w:rPr>
+          <w:rFonts w:ascii="Times New Roman" w:hAnsi="Times New Roman" w:cs="Times New Roman"/>
+          <w:sz w:val="24"/>
+        </w:rPr>
+        <w:t>, especially with the invention of social media platforms in recent years,</w:t>
+      </w:r>
+      <w:r>
+        <w:rPr>
+          <w:rFonts w:ascii="Times New Roman" w:hAnsi="Times New Roman" w:cs="Times New Roman"/>
+          <w:sz w:val="24"/>
+        </w:rPr>
+        <w:t xml:space="preserve"> for</w:t>
+      </w:r>
+      <w:r>
+        <w:rPr>
+          <w:rFonts w:ascii="Times New Roman" w:hAnsi="Times New Roman" w:cs="Times New Roman"/>
+          <w:sz w:val="24"/>
+        </w:rPr>
+        <w:t xml:space="preserve"> many</w:t>
+      </w:r>
+      <w:r>
+        <w:rPr>
+          <w:rFonts w:ascii="Times New Roman" w:hAnsi="Times New Roman" w:cs="Times New Roman"/>
+          <w:sz w:val="24"/>
+        </w:rPr>
+        <w:t xml:space="preserve"> activities including communication, shopping</w:t>
+      </w:r>
+      <w:r>
+        <w:rPr>
+          <w:rFonts w:ascii="Times New Roman" w:hAnsi="Times New Roman" w:cs="Times New Roman"/>
+          <w:sz w:val="24"/>
+        </w:rPr>
+        <w:t>,</w:t>
+      </w:r>
+      <w:r>
+        <w:rPr>
+          <w:rFonts w:ascii="Times New Roman" w:hAnsi="Times New Roman" w:cs="Times New Roman"/>
+          <w:sz w:val="24"/>
+        </w:rPr>
+        <w:t xml:space="preserve"> and education</w:t>
+      </w:r>
+      <w:r>
+        <w:rPr>
+          <w:rFonts w:ascii="Times New Roman" w:hAnsi="Times New Roman" w:cs="Times New Roman"/>
+          <w:sz w:val="24"/>
+        </w:rPr>
+        <w:t xml:space="preserve">. </w:t>
+      </w:r>
+      <w:r>
+        <w:rPr>
+          <w:rFonts w:ascii="Times New Roman" w:hAnsi="Times New Roman" w:cs="Times New Roman"/>
+          <w:sz w:val="24"/>
+        </w:rPr>
+        <w:t>While the complete history of the Internet could easily fill multiple books,</w:t>
+      </w:r>
+      <w:r>
+        <w:rPr>
+          <w:rFonts w:ascii="Times New Roman" w:hAnsi="Times New Roman" w:cs="Times New Roman"/>
+          <w:sz w:val="24"/>
+        </w:rPr>
+        <w:t xml:space="preserve"> </w:t>
+      </w:r>
+      <w:r>
+        <w:rPr>
+          <w:rFonts w:ascii="Times New Roman" w:hAnsi="Times New Roman" w:cs="Times New Roman"/>
+          <w:sz w:val="24"/>
+        </w:rPr>
+        <w:t xml:space="preserve">this </w:t>
+      </w:r>
+      <w:r>
+        <w:rPr>
+          <w:rFonts w:ascii="Times New Roman" w:hAnsi="Times New Roman" w:cs="Times New Roman"/>
+          <w:sz w:val="24"/>
+        </w:rPr>
+        <w:t xml:space="preserve">paper </w:t>
+      </w:r>
+      <w:r>
+        <w:rPr>
+          <w:rFonts w:ascii="Times New Roman" w:hAnsi="Times New Roman" w:cs="Times New Roman"/>
+          <w:sz w:val="24"/>
+        </w:rPr>
+        <w:t xml:space="preserve">mainly </w:t>
+      </w:r>
+      <w:r>
+        <w:rPr>
+          <w:rFonts w:ascii="Times New Roman" w:hAnsi="Times New Roman" w:cs="Times New Roman"/>
+          <w:sz w:val="24"/>
+        </w:rPr>
+        <w:t xml:space="preserve">tries to address </w:t>
+      </w:r>
+      <w:r>
+        <w:rPr>
+          <w:rFonts w:ascii="Times New Roman" w:hAnsi="Times New Roman" w:cs="Times New Roman"/>
+          <w:sz w:val="24"/>
+        </w:rPr>
+        <w:t>the major events</w:t>
+      </w:r>
+      <w:r>
+        <w:rPr>
+          <w:rFonts w:ascii="Times New Roman" w:hAnsi="Times New Roman" w:cs="Times New Roman"/>
+          <w:sz w:val="24"/>
+        </w:rPr>
+        <w:t xml:space="preserve"> starting</w:t>
+      </w:r>
+      <w:r>
+        <w:rPr>
+          <w:rFonts w:ascii="Times New Roman" w:hAnsi="Times New Roman" w:cs="Times New Roman"/>
+          <w:sz w:val="24"/>
+        </w:rPr>
+        <w:t xml:space="preserve"> from the year 1969 (</w:t>
+      </w:r>
+      <w:r>
+        <w:rPr>
+          <w:rFonts w:ascii="Times New Roman" w:hAnsi="Times New Roman" w:cs="Times New Roman"/>
+          <w:sz w:val="24"/>
+        </w:rPr>
+        <w:t xml:space="preserve">the year </w:t>
+      </w:r>
+      <w:r>
+        <w:rPr>
+          <w:rFonts w:ascii="Times New Roman" w:hAnsi="Times New Roman" w:cs="Times New Roman"/>
+          <w:sz w:val="24"/>
+        </w:rPr>
+        <w:t xml:space="preserve">invention of the ARPANET) </w:t>
+      </w:r>
+      <w:r>
+        <w:rPr>
+          <w:rFonts w:ascii="Times New Roman" w:hAnsi="Times New Roman" w:cs="Times New Roman"/>
+          <w:sz w:val="24"/>
+        </w:rPr>
+        <w:t>that followed before</w:t>
+      </w:r>
+      <w:r>
+        <w:rPr>
+          <w:rFonts w:ascii="Times New Roman" w:hAnsi="Times New Roman" w:cs="Times New Roman"/>
+          <w:sz w:val="24"/>
+        </w:rPr>
+        <w:t xml:space="preserve"> this phenomenon actually came to be and how it dominated</w:t>
+      </w:r>
+      <w:r>
+        <w:rPr>
+          <w:rFonts w:ascii="Times New Roman" w:hAnsi="Times New Roman" w:cs="Times New Roman"/>
+          <w:sz w:val="24"/>
+        </w:rPr>
+        <w:t xml:space="preserve"> the majorities’</w:t>
+      </w:r>
+      <w:r>
+        <w:rPr>
+          <w:rFonts w:ascii="Times New Roman" w:hAnsi="Times New Roman" w:cs="Times New Roman"/>
+          <w:sz w:val="24"/>
+        </w:rPr>
+        <w:t xml:space="preserve"> lives.</w:t>
+      </w:r>
+    </w:p>
+    <w:p>
+      <w:pPr>
+        <w:rPr>
+          <w:rFonts w:ascii="Times New Roman" w:hAnsi="Times New Roman" w:cs="Times New Roman"/>
+          <w:sz w:val="24"/>
+        </w:rPr>
+      </w:pPr>
+      <w:r>
+        <w:rPr>
+          <w:rFonts w:ascii="Times New Roman" w:hAnsi="Times New Roman" w:cs="Times New Roman"/>
+          <w:sz w:val="24"/>
+        </w:rPr>
+        <w:t xml:space="preserve">The first recorded description of a community through a network was actually observed in a series of memos written by </w:t>
+      </w:r>
+      <w:r>
+        <w:rPr>
+          <w:rFonts w:ascii="Times New Roman" w:hAnsi="Times New Roman" w:cs="Times New Roman"/>
+          <w:sz w:val="24"/>
+        </w:rPr>
+        <w:t>Dr. Joseph Carl Robnett Licklider</w:t>
+      </w:r>
+      <w:r>
+        <w:rPr>
+          <w:rFonts w:ascii="Times New Roman" w:hAnsi="Times New Roman" w:cs="Times New Roman"/>
+          <w:sz w:val="24"/>
+        </w:rPr>
+        <w:t xml:space="preserve"> of MIT in August of 1962. He described his idea as a “galactic network”. In this “galactic network”, people can easily access </w:t>
+      </w:r>
+      <w:r>
+        <w:rPr>
+          <w:rFonts w:ascii="Times New Roman" w:hAnsi="Times New Roman" w:cs="Times New Roman"/>
+          <w:sz w:val="24"/>
+        </w:rPr>
+        <w:t xml:space="preserve">any data of program from this network of computers. At the time Licklider was head of DARPA (defense advanced research projects agency). </w:t>
+      </w:r>
+      <w:r>
+        <w:rPr>
+          <w:rFonts w:ascii="Times New Roman" w:hAnsi="Times New Roman" w:cs="Times New Roman"/>
+          <w:sz w:val="24"/>
+        </w:rPr>
+        <w:t>He</w:t>
+      </w:r>
+      <w:r>
+        <w:rPr>
+          <w:rFonts w:ascii="Times New Roman" w:hAnsi="Times New Roman" w:cs="Times New Roman"/>
+          <w:sz w:val="24"/>
+        </w:rPr>
+        <w:t xml:space="preserve"> conveyed his ideas to</w:t>
+      </w:r>
+      <w:r>
+        <w:rPr>
+          <w:rFonts w:ascii="Times New Roman" w:hAnsi="Times New Roman" w:cs="Times New Roman"/>
+          <w:sz w:val="24"/>
+        </w:rPr>
+        <w:t xml:space="preserve"> his successors Ivan Sutherland,</w:t>
+      </w:r>
+      <w:r>
+        <w:rPr>
+          <w:rFonts w:ascii="Times New Roman" w:hAnsi="Times New Roman" w:cs="Times New Roman"/>
+          <w:sz w:val="24"/>
+        </w:rPr>
+        <w:t xml:space="preserve"> Robert</w:t>
+      </w:r>
+      <w:r>
+        <w:rPr>
+          <w:rFonts w:ascii="Times New Roman" w:hAnsi="Times New Roman" w:cs="Times New Roman"/>
+          <w:sz w:val="24"/>
+        </w:rPr>
+        <w:t xml:space="preserve"> Taylor, and MIT researcher Lawrence G. Roberts, of the importa</w:t>
+      </w:r>
+      <w:r>
+        <w:rPr>
+          <w:rFonts w:ascii="Times New Roman" w:hAnsi="Times New Roman" w:cs="Times New Roman"/>
+          <w:sz w:val="24"/>
+        </w:rPr>
+        <w:t>nce of this networking concept.</w:t>
+      </w:r>
+      <w:bookmarkStart w:id="0" w:name="_GoBack"/>
+      <w:bookmarkEnd w:id="0"/>
+    </w:p>
+    <w:p>
+      <w:pPr>
+        <w:pStyle w:val="Heading2"/>
+        <w:rPr>
+          <w:rFonts w:ascii="Times New Roman" w:hAnsi="Times New Roman" w:cs="Times New Roman"/>
+          <w:b/>
+          <w:color w:val="auto"/>
+        </w:rPr>
+      </w:pPr>
+      <w:r>
+        <w:rPr>
+          <w:rFonts w:ascii="Times New Roman" w:hAnsi="Times New Roman" w:cs="Times New Roman"/>
+          <w:b/>
+          <w:color w:val="auto"/>
+        </w:rPr>
+        <w:t>The ARPANET</w:t>
+      </w:r>
+    </w:p>
+    <w:p>
+      <w:pPr>
+        <w:jc w:val="both"/>
+        <w:rPr>
+          <w:rFonts w:ascii="Times New Roman" w:hAnsi="Times New Roman" w:cs="Times New Roman"/>
+          <w:sz w:val="24"/>
+        </w:rPr>
+      </w:pPr>
+    </w:p>
+    <w:p>
+      <w:pPr>
+        <w:jc w:val="both"/>
+        <w:rPr>
+          <w:rFonts w:ascii="Times New Roman" w:hAnsi="Times New Roman" w:cs="Times New Roman"/>
+          <w:sz w:val="24"/>
         </w:rPr>
       </w:pPr>
     </w:p>
@@ -449,6 +798,96 @@
 <file path=word/numbering.xml><?xml version="1.0" encoding="utf-8"?>
 <w:numbering xmlns:wpc="http://schemas.microsoft.com/office/word/2010/wordprocessingCanvas" xmlns:cx="http://schemas.microsoft.com/office/drawing/2014/chartex" xmlns:cx1="http://schemas.microsoft.com/office/drawing/2015/9/8/chartex" xmlns:mc="http://schemas.openxmlformats.org/markup-compatibility/2006" xmlns:o="urn:schemas-microsoft-com:office:office" xmlns:r="http://schemas.openxmlformats.org/officeDocument/2006/relationships" xmlns:m="http://schemas.openxmlformats.org/officeDocument/2006/math" xmlns:v="urn:schemas-microsoft-com:vml" xmlns:wp14="http://schemas.microsoft.com/office/word/2010/wordprocessingDrawing" xmlns:wp="http://schemas.openxmlformats.org/drawingml/2006/wordprocessingDrawing" xmlns:w10="urn:schemas-microsoft-com:office:word" xmlns:w="http://schemas.openxmlformats.org/wordprocessingml/2006/main" xmlns:w14="http://schemas.microsoft.com/office/word/2010/wordml" xmlns:w15="http://schemas.microsoft.com/office/word/2012/wordml" xmlns:w16se="http://schemas.microsoft.com/office/word/2015/wordml/symex" xmlns:wpg="http://schemas.microsoft.com/office/word/2010/wordprocessingGroup" xmlns:wpi="http://schemas.microsoft.com/office/word/2010/wordprocessingInk" xmlns:wne="http://schemas.microsoft.com/office/word/2006/wordml" xmlns:wps="http://schemas.microsoft.com/office/word/2010/wordprocessingShape" mc:Ignorable="w14 w15 w16se wp14">
   <w:abstractNum w:abstractNumId="0" w15:restartNumberingAfterBreak="0">
+    <w:nsid w:val="018D2993"/>
+    <w:multiLevelType w:val="hybridMultilevel"/>
+    <w:tmpl w:val="71265842"/>
+    <w:lvl w:ilvl="0" w:tplc="2F3A0B68">
+      <w:start w:val="1"/>
+      <w:numFmt w:val="decimal"/>
+      <w:lvlText w:val="%1."/>
+      <w:lvlJc w:val="left"/>
+      <w:pPr>
+        <w:ind w:left="720" w:hanging="360"/>
+      </w:pPr>
+      <w:rPr>
+        <w:rFonts w:hint="default"/>
+        <w:color w:val="auto"/>
+      </w:rPr>
+    </w:lvl>
+    <w:lvl w:ilvl="1" w:tplc="04090019" w:tentative="1">
+      <w:start w:val="1"/>
+      <w:numFmt w:val="lowerLetter"/>
+      <w:lvlText w:val="%2."/>
+      <w:lvlJc w:val="left"/>
+      <w:pPr>
+        <w:ind w:left="1440" w:hanging="360"/>
+      </w:pPr>
+    </w:lvl>
+    <w:lvl w:ilvl="2" w:tplc="0409001B" w:tentative="1">
+      <w:start w:val="1"/>
+      <w:numFmt w:val="lowerRoman"/>
+      <w:lvlText w:val="%3."/>
+      <w:lvlJc w:val="right"/>
+      <w:pPr>
+        <w:ind w:left="2160" w:hanging="180"/>
+      </w:pPr>
+    </w:lvl>
+    <w:lvl w:ilvl="3" w:tplc="0409000F" w:tentative="1">
+      <w:start w:val="1"/>
+      <w:numFmt w:val="decimal"/>
+      <w:lvlText w:val="%4."/>
+      <w:lvlJc w:val="left"/>
+      <w:pPr>
+        <w:ind w:left="2880" w:hanging="360"/>
+      </w:pPr>
+    </w:lvl>
+    <w:lvl w:ilvl="4" w:tplc="04090019" w:tentative="1">
+      <w:start w:val="1"/>
+      <w:numFmt w:val="lowerLetter"/>
+      <w:lvlText w:val="%5."/>
+      <w:lvlJc w:val="left"/>
+      <w:pPr>
+        <w:ind w:left="3600" w:hanging="360"/>
+      </w:pPr>
+    </w:lvl>
+    <w:lvl w:ilvl="5" w:tplc="0409001B" w:tentative="1">
+      <w:start w:val="1"/>
+      <w:numFmt w:val="lowerRoman"/>
+      <w:lvlText w:val="%6."/>
+      <w:lvlJc w:val="right"/>
+      <w:pPr>
+        <w:ind w:left="4320" w:hanging="180"/>
+      </w:pPr>
+    </w:lvl>
+    <w:lvl w:ilvl="6" w:tplc="0409000F" w:tentative="1">
+      <w:start w:val="1"/>
+      <w:numFmt w:val="decimal"/>
+      <w:lvlText w:val="%7."/>
+      <w:lvlJc w:val="left"/>
+      <w:pPr>
+        <w:ind w:left="5040" w:hanging="360"/>
+      </w:pPr>
+    </w:lvl>
+    <w:lvl w:ilvl="7" w:tplc="04090019" w:tentative="1">
+      <w:start w:val="1"/>
+      <w:numFmt w:val="lowerLetter"/>
+      <w:lvlText w:val="%8."/>
+      <w:lvlJc w:val="left"/>
+      <w:pPr>
+        <w:ind w:left="5760" w:hanging="360"/>
+      </w:pPr>
+    </w:lvl>
+    <w:lvl w:ilvl="8" w:tplc="0409001B" w:tentative="1">
+      <w:start w:val="1"/>
+      <w:numFmt w:val="lowerRoman"/>
+      <w:lvlText w:val="%9."/>
+      <w:lvlJc w:val="right"/>
+      <w:pPr>
+        <w:ind w:left="6480" w:hanging="180"/>
+      </w:pPr>
+    </w:lvl>
+  </w:abstractNum>
+  <w:abstractNum w:abstractNumId="1" w15:restartNumberingAfterBreak="0">
     <w:nsid w:val="5419198F"/>
     <w:multiLevelType w:val="hybridMultilevel"/>
     <w:tmpl w:val="58D695C6"/>
@@ -537,7 +976,7 @@
       </w:pPr>
     </w:lvl>
   </w:abstractNum>
-  <w:abstractNum w:abstractNumId="1" w15:restartNumberingAfterBreak="0">
+  <w:abstractNum w:abstractNumId="2" w15:restartNumberingAfterBreak="0">
     <w:nsid w:val="5FA501B3"/>
     <w:multiLevelType w:val="hybridMultilevel"/>
     <w:tmpl w:val="D76E2B78"/>
@@ -627,9 +1066,12 @@
     </w:lvl>
   </w:abstractNum>
   <w:num w:numId="1">
+    <w:abstractNumId w:val="2"/>
+  </w:num>
+  <w:num w:numId="2">
     <w:abstractNumId w:val="1"/>
   </w:num>
-  <w:num w:numId="2">
+  <w:num w:numId="3">
     <w:abstractNumId w:val="0"/>
   </w:num>
 </w:numbering>
@@ -1029,6 +1471,49 @@
     <w:name w:val="Normal"/>
     <w:qFormat/>
   </w:style>
+  <w:style w:type="paragraph" w:styleId="Heading1">
+    <w:name w:val="heading 1"/>
+    <w:basedOn w:val="Normal"/>
+    <w:next w:val="Normal"/>
+    <w:link w:val="Heading1Char"/>
+    <w:uiPriority w:val="9"/>
+    <w:qFormat/>
+    <w:rsid w:val="004065B1"/>
+    <w:pPr>
+      <w:keepNext/>
+      <w:keepLines/>
+      <w:spacing w:before="240" w:after="0"/>
+      <w:outlineLvl w:val="0"/>
+    </w:pPr>
+    <w:rPr>
+      <w:rFonts w:asciiTheme="majorHAnsi" w:eastAsiaTheme="majorEastAsia" w:hAnsiTheme="majorHAnsi" w:cstheme="majorBidi"/>
+      <w:color w:val="2E74B5" w:themeColor="accent1" w:themeShade="BF"/>
+      <w:sz w:val="32"/>
+      <w:szCs w:val="32"/>
+    </w:rPr>
+  </w:style>
+  <w:style w:type="paragraph" w:styleId="Heading2">
+    <w:name w:val="heading 2"/>
+    <w:basedOn w:val="Normal"/>
+    <w:next w:val="Normal"/>
+    <w:link w:val="Heading2Char"/>
+    <w:uiPriority w:val="9"/>
+    <w:unhideWhenUsed/>
+    <w:qFormat/>
+    <w:rsid w:val="005E06F7"/>
+    <w:pPr>
+      <w:keepNext/>
+      <w:keepLines/>
+      <w:spacing w:before="40" w:after="0"/>
+      <w:outlineLvl w:val="1"/>
+    </w:pPr>
+    <w:rPr>
+      <w:rFonts w:asciiTheme="majorHAnsi" w:eastAsiaTheme="majorEastAsia" w:hAnsiTheme="majorHAnsi" w:cstheme="majorBidi"/>
+      <w:color w:val="2E74B5" w:themeColor="accent1" w:themeShade="BF"/>
+      <w:sz w:val="26"/>
+      <w:szCs w:val="26"/>
+    </w:rPr>
+  </w:style>
   <w:style w:type="character" w:default="1" w:styleId="DefaultParagraphFont">
     <w:name w:val="Default Paragraph Font"/>
     <w:uiPriority w:val="1"/>
@@ -1066,6 +1551,32 @@
       <w:ind w:left="720"/>
       <w:contextualSpacing/>
     </w:pPr>
+  </w:style>
+  <w:style w:type="character" w:customStyle="1" w:styleId="Heading1Char">
+    <w:name w:val="Heading 1 Char"/>
+    <w:basedOn w:val="DefaultParagraphFont"/>
+    <w:link w:val="Heading1"/>
+    <w:uiPriority w:val="9"/>
+    <w:rsid w:val="004065B1"/>
+    <w:rPr>
+      <w:rFonts w:asciiTheme="majorHAnsi" w:eastAsiaTheme="majorEastAsia" w:hAnsiTheme="majorHAnsi" w:cstheme="majorBidi"/>
+      <w:color w:val="2E74B5" w:themeColor="accent1" w:themeShade="BF"/>
+      <w:sz w:val="32"/>
+      <w:szCs w:val="32"/>
+    </w:rPr>
+  </w:style>
+  <w:style w:type="character" w:customStyle="1" w:styleId="Heading2Char">
+    <w:name w:val="Heading 2 Char"/>
+    <w:basedOn w:val="DefaultParagraphFont"/>
+    <w:link w:val="Heading2"/>
+    <w:uiPriority w:val="9"/>
+    <w:rsid w:val="005E06F7"/>
+    <w:rPr>
+      <w:rFonts w:asciiTheme="majorHAnsi" w:eastAsiaTheme="majorEastAsia" w:hAnsiTheme="majorHAnsi" w:cstheme="majorBidi"/>
+      <w:color w:val="2E74B5" w:themeColor="accent1" w:themeShade="BF"/>
+      <w:sz w:val="26"/>
+      <w:szCs w:val="26"/>
+    </w:rPr>
   </w:style>
 </w:styles>
 </file>

--- a/Web_assignment_1.docx
+++ b/Web_assignment_1.docx
@@ -29,7 +29,7 @@
                     </pic:cNvPicPr>
                   </pic:nvPicPr>
                   <pic:blipFill>
-                    <a:blip r:embed="rId5">
+                    <a:blip r:embed="rId6">
                       <a:extLst>
                         <a:ext uri="{28A0092B-C50C-407E-A947-70E740481C1C}">
                           <a14:useLocalDpi xmlns:a14="http://schemas.microsoft.com/office/drawing/2010/main" val="0"/>
@@ -734,56 +734,2188 @@
           <w:rFonts w:ascii="Times New Roman" w:hAnsi="Times New Roman" w:cs="Times New Roman"/>
           <w:sz w:val="24"/>
         </w:rPr>
-        <w:t>nce of this networking concept.</w:t>
-      </w:r>
+        <w:t>nce of this concept.</w:t>
+      </w:r>
+    </w:p>
+    <w:p>
+      <w:pPr>
+        <w:pStyle w:val="Heading2"/>
+        <w:rPr>
+          <w:rFonts w:ascii="Times New Roman" w:hAnsi="Times New Roman" w:cs="Times New Roman"/>
+          <w:b/>
+          <w:color w:val="auto"/>
+        </w:rPr>
+      </w:pPr>
+      <w:r>
+        <w:rPr>
+          <w:rFonts w:ascii="Times New Roman" w:hAnsi="Times New Roman" w:cs="Times New Roman"/>
+          <w:b/>
+          <w:color w:val="auto"/>
+        </w:rPr>
+        <w:t>The ARPANET</w:t>
+      </w:r>
+    </w:p>
+    <w:p>
+      <w:pPr>
+        <w:rPr>
+          <w:rFonts w:ascii="Times New Roman" w:hAnsi="Times New Roman" w:cs="Times New Roman"/>
+          <w:sz w:val="24"/>
+        </w:rPr>
+      </w:pPr>
+      <w:r>
+        <w:rPr>
+          <w:rFonts w:ascii="Times New Roman" w:hAnsi="Times New Roman" w:cs="Times New Roman"/>
+          <w:sz w:val="24"/>
+        </w:rPr>
+        <w:t>The ARPANET was the first new technology that used the concept of packet switching. Packet switching is a method of transferring data in a network in the fo</w:t>
+      </w:r>
+      <w:r>
+        <w:rPr>
+          <w:rFonts w:ascii="Times New Roman" w:hAnsi="Times New Roman" w:cs="Times New Roman"/>
+          <w:sz w:val="24"/>
+        </w:rPr>
+        <w:t xml:space="preserve">rm of units called packets. In order for this transfer to work efficiently, the data must be broken down into smaller pieces. These pieces are assembled back to their original format when they reach the destination machine in the network. </w:t>
+      </w:r>
+      <w:r>
+        <w:rPr>
+          <w:rFonts w:ascii="Times New Roman" w:hAnsi="Times New Roman" w:cs="Times New Roman"/>
+          <w:sz w:val="24"/>
+        </w:rPr>
+        <w:t xml:space="preserve">A packet </w:t>
+      </w:r>
+      <w:r>
+        <w:rPr>
+          <w:rFonts w:ascii="Times New Roman" w:hAnsi="Times New Roman" w:cs="Times New Roman"/>
+          <w:sz w:val="24"/>
+        </w:rPr>
+        <w:t xml:space="preserve">basically </w:t>
+      </w:r>
+      <w:r>
+        <w:rPr>
+          <w:rFonts w:ascii="Times New Roman" w:hAnsi="Times New Roman" w:cs="Times New Roman"/>
+          <w:sz w:val="24"/>
+        </w:rPr>
+        <w:t>composes of payload and various control information.</w:t>
+      </w:r>
+      <w:r>
+        <w:rPr>
+          <w:rFonts w:ascii="Times New Roman" w:hAnsi="Times New Roman" w:cs="Times New Roman"/>
+          <w:sz w:val="24"/>
+        </w:rPr>
+        <w:t xml:space="preserve"> </w:t>
+      </w:r>
+    </w:p>
+    <w:p>
+      <w:pPr>
+        <w:rPr>
+          <w:rFonts w:ascii="Times New Roman" w:hAnsi="Times New Roman" w:cs="Times New Roman"/>
+          <w:sz w:val="24"/>
+        </w:rPr>
+      </w:pPr>
+      <w:r>
+        <w:rPr>
+          <w:rFonts w:ascii="Times New Roman" w:hAnsi="Times New Roman" w:cs="Times New Roman"/>
+          <w:sz w:val="24"/>
+        </w:rPr>
+        <w:t>Packet Switching uses Store and Forward techni</w:t>
+      </w:r>
+      <w:r>
+        <w:rPr>
+          <w:rFonts w:ascii="Times New Roman" w:hAnsi="Times New Roman" w:cs="Times New Roman"/>
+          <w:sz w:val="24"/>
+        </w:rPr>
+        <w:t>que while switching the packets.</w:t>
+      </w:r>
+      <w:r>
+        <w:t xml:space="preserve"> </w:t>
+      </w:r>
+      <w:r>
+        <w:rPr>
+          <w:rFonts w:ascii="Times New Roman" w:hAnsi="Times New Roman" w:cs="Times New Roman"/>
+          <w:sz w:val="24"/>
+        </w:rPr>
+        <w:t>The store and forward technique works by storing the message transmitted by the source device on an intermediary device, generally a server</w:t>
+      </w:r>
+      <w:r>
+        <w:rPr>
+          <w:rFonts w:ascii="Times New Roman" w:hAnsi="Times New Roman" w:cs="Times New Roman"/>
+          <w:sz w:val="24"/>
+        </w:rPr>
+        <w:t xml:space="preserve"> during a hop (a physical device during packet transmission like a switch, router, or a server)</w:t>
+      </w:r>
+      <w:r>
+        <w:rPr>
+          <w:rFonts w:ascii="Times New Roman" w:hAnsi="Times New Roman" w:cs="Times New Roman"/>
+          <w:sz w:val="24"/>
+        </w:rPr>
+        <w:t>. The server then locates the destination device from it database of subscribers, initiates a connection and transmits the data packet that was originally sent by the source device.</w:t>
+      </w:r>
+      <w:r>
+        <w:rPr>
+          <w:rFonts w:ascii="Times New Roman" w:hAnsi="Times New Roman" w:cs="Times New Roman"/>
+          <w:sz w:val="24"/>
+        </w:rPr>
+        <w:t xml:space="preserve"> </w:t>
+      </w:r>
+      <w:r>
+        <w:rPr>
+          <w:rFonts w:ascii="Times New Roman" w:hAnsi="Times New Roman" w:cs="Times New Roman"/>
+          <w:sz w:val="24"/>
+        </w:rPr>
+        <w:t>More than one path is possible between a pair of source and destination. Each packet contains Source and destination address using which they independently travel through the network. In other words, packets belonging to the same file may or may not travel through the same path.</w:t>
+      </w:r>
+      <w:r>
+        <w:rPr>
+          <w:rFonts w:ascii="Times New Roman" w:hAnsi="Times New Roman" w:cs="Times New Roman"/>
+          <w:sz w:val="24"/>
+        </w:rPr>
+        <w:t xml:space="preserve"> This enables the packets to choose different paths if</w:t>
+      </w:r>
+      <w:r>
+        <w:rPr>
+          <w:rFonts w:ascii="Times New Roman" w:hAnsi="Times New Roman" w:cs="Times New Roman"/>
+          <w:sz w:val="24"/>
+        </w:rPr>
+        <w:t xml:space="preserve"> there is congestion at some</w:t>
+      </w:r>
+      <w:r>
+        <w:rPr>
+          <w:rFonts w:ascii="Times New Roman" w:hAnsi="Times New Roman" w:cs="Times New Roman"/>
+          <w:sz w:val="24"/>
+        </w:rPr>
+        <w:t xml:space="preserve"> of the other possible paths.</w:t>
+      </w:r>
+      <w:r>
+        <w:rPr>
+          <w:rFonts w:ascii="Times New Roman" w:hAnsi="Times New Roman" w:cs="Times New Roman"/>
+          <w:sz w:val="24"/>
+        </w:rPr>
+        <w:t xml:space="preserve"> </w:t>
+      </w:r>
+      <w:r>
+        <w:rPr>
+          <w:rFonts w:ascii="Times New Roman" w:hAnsi="Times New Roman" w:cs="Times New Roman"/>
+          <w:sz w:val="24"/>
+        </w:rPr>
+        <w:t>Leonard Kleinrock at MIT</w:t>
+      </w:r>
+      <w:r>
+        <w:rPr>
+          <w:rFonts w:ascii="Times New Roman" w:hAnsi="Times New Roman" w:cs="Times New Roman"/>
+          <w:sz w:val="24"/>
+        </w:rPr>
+        <w:t xml:space="preserve"> published the first paper on packet switching theory in July 1961 and the first book on the subject nearly three years later. </w:t>
+      </w:r>
+      <w:r>
+        <w:rPr>
+          <w:rFonts w:ascii="Times New Roman" w:hAnsi="Times New Roman" w:cs="Times New Roman"/>
+          <w:sz w:val="24"/>
+        </w:rPr>
+        <w:t xml:space="preserve">Kleinrock convinced </w:t>
+      </w:r>
+      <w:r>
+        <w:rPr>
+          <w:rFonts w:ascii="Times New Roman" w:hAnsi="Times New Roman" w:cs="Times New Roman"/>
+          <w:sz w:val="24"/>
+        </w:rPr>
+        <w:t xml:space="preserve">his colleague at the time Lawrence </w:t>
+      </w:r>
+      <w:r>
+        <w:rPr>
+          <w:rFonts w:ascii="Times New Roman" w:hAnsi="Times New Roman" w:cs="Times New Roman"/>
+          <w:sz w:val="24"/>
+        </w:rPr>
+        <w:t xml:space="preserve">Roberts of the theoretical feasibility of communications using packets rather than </w:t>
+      </w:r>
+      <w:r>
+        <w:rPr>
+          <w:rFonts w:ascii="Times New Roman" w:hAnsi="Times New Roman" w:cs="Times New Roman"/>
+          <w:sz w:val="24"/>
+        </w:rPr>
+        <w:t xml:space="preserve">electronic </w:t>
+      </w:r>
+      <w:r>
+        <w:rPr>
+          <w:rFonts w:ascii="Times New Roman" w:hAnsi="Times New Roman" w:cs="Times New Roman"/>
+          <w:sz w:val="24"/>
+        </w:rPr>
+        <w:t>circuits, which was a major step along the path towards computer networking.</w:t>
+      </w:r>
+    </w:p>
+    <w:p>
+      <w:pPr>
+        <w:rPr>
+          <w:rFonts w:ascii="Times New Roman" w:hAnsi="Times New Roman" w:cs="Times New Roman"/>
+          <w:sz w:val="24"/>
+        </w:rPr>
+      </w:pPr>
+      <w:r>
+        <w:rPr>
+          <w:rFonts w:ascii="Times New Roman" w:hAnsi="Times New Roman" w:cs="Times New Roman"/>
+          <w:sz w:val="24"/>
+        </w:rPr>
+        <w:t xml:space="preserve">In late 1966 Roberts went to DARPA </w:t>
+      </w:r>
+      <w:r>
+        <w:rPr>
+          <w:rFonts w:ascii="Times New Roman" w:hAnsi="Times New Roman" w:cs="Times New Roman"/>
+          <w:sz w:val="24"/>
+        </w:rPr>
+        <w:t>with this idea and</w:t>
+      </w:r>
+      <w:r>
+        <w:rPr>
+          <w:rFonts w:ascii="Times New Roman" w:hAnsi="Times New Roman" w:cs="Times New Roman"/>
+          <w:sz w:val="24"/>
+        </w:rPr>
+        <w:t xml:space="preserve"> quickly put together his plan for the “ARPANET”</w:t>
+      </w:r>
+      <w:r>
+        <w:rPr>
+          <w:rFonts w:ascii="Times New Roman" w:hAnsi="Times New Roman" w:cs="Times New Roman"/>
+          <w:sz w:val="24"/>
+        </w:rPr>
+        <w:t xml:space="preserve"> (</w:t>
+      </w:r>
+      <w:r>
+        <w:rPr>
+          <w:rFonts w:ascii="Times New Roman" w:hAnsi="Times New Roman" w:cs="Times New Roman"/>
+          <w:sz w:val="24"/>
+        </w:rPr>
+        <w:t>Advanced Research Projects Agency Network</w:t>
+      </w:r>
+      <w:r>
+        <w:rPr>
+          <w:rFonts w:ascii="Times New Roman" w:hAnsi="Times New Roman" w:cs="Times New Roman"/>
+          <w:sz w:val="24"/>
+        </w:rPr>
+        <w:t>)</w:t>
+      </w:r>
+      <w:r>
+        <w:rPr>
+          <w:rFonts w:ascii="Times New Roman" w:hAnsi="Times New Roman" w:cs="Times New Roman"/>
+          <w:sz w:val="24"/>
+        </w:rPr>
+        <w:t>, publishing it in 1967. At the conference where he presented the paper, there was also a paper on a packet network concept from the UK by Donald Davies and Roger Scantlebury of NPL</w:t>
+      </w:r>
+      <w:r>
+        <w:rPr>
+          <w:rFonts w:ascii="Times New Roman" w:hAnsi="Times New Roman" w:cs="Times New Roman"/>
+          <w:sz w:val="24"/>
+        </w:rPr>
+        <w:t xml:space="preserve"> (National Physical Laboratory)</w:t>
+      </w:r>
+      <w:r>
+        <w:rPr>
+          <w:rFonts w:ascii="Times New Roman" w:hAnsi="Times New Roman" w:cs="Times New Roman"/>
+          <w:sz w:val="24"/>
+        </w:rPr>
+        <w:t xml:space="preserve">. </w:t>
+      </w:r>
+      <w:r>
+        <w:rPr>
+          <w:rFonts w:ascii="Times New Roman" w:hAnsi="Times New Roman" w:cs="Times New Roman"/>
+          <w:sz w:val="24"/>
+        </w:rPr>
+        <w:lastRenderedPageBreak/>
+        <w:t>Scantlebury</w:t>
+      </w:r>
+      <w:r>
+        <w:rPr>
+          <w:rFonts w:ascii="Times New Roman" w:hAnsi="Times New Roman" w:cs="Times New Roman"/>
+          <w:sz w:val="24"/>
+        </w:rPr>
+        <w:t xml:space="preserve"> also discussed with</w:t>
+      </w:r>
+      <w:r>
+        <w:rPr>
+          <w:rFonts w:ascii="Times New Roman" w:hAnsi="Times New Roman" w:cs="Times New Roman"/>
+          <w:sz w:val="24"/>
+        </w:rPr>
+        <w:t xml:space="preserve"> Roberts about the NPL</w:t>
+      </w:r>
+      <w:r>
+        <w:rPr>
+          <w:rFonts w:ascii="Times New Roman" w:hAnsi="Times New Roman" w:cs="Times New Roman"/>
+          <w:sz w:val="24"/>
+        </w:rPr>
+        <w:t xml:space="preserve"> work</w:t>
+      </w:r>
+      <w:r>
+        <w:rPr>
+          <w:rFonts w:ascii="Times New Roman" w:hAnsi="Times New Roman" w:cs="Times New Roman"/>
+          <w:sz w:val="24"/>
+        </w:rPr>
+        <w:t xml:space="preserve"> as well as that of Paul Baran</w:t>
+      </w:r>
+      <w:r>
+        <w:rPr>
+          <w:rFonts w:ascii="Times New Roman" w:hAnsi="Times New Roman" w:cs="Times New Roman"/>
+          <w:sz w:val="24"/>
+        </w:rPr>
+        <w:t>, another pioneer researcher,</w:t>
+      </w:r>
+      <w:r>
+        <w:rPr>
+          <w:rFonts w:ascii="Times New Roman" w:hAnsi="Times New Roman" w:cs="Times New Roman"/>
+          <w:sz w:val="24"/>
+        </w:rPr>
+        <w:t xml:space="preserve"> and others at RAND. The RAND group had written a paper on packet switching networks for secure voice</w:t>
+      </w:r>
+      <w:r>
+        <w:rPr>
+          <w:rFonts w:ascii="Times New Roman" w:hAnsi="Times New Roman" w:cs="Times New Roman"/>
+          <w:sz w:val="24"/>
+        </w:rPr>
+        <w:t xml:space="preserve"> communication in the military in </w:t>
+      </w:r>
+      <w:r>
+        <w:rPr>
+          <w:rFonts w:ascii="Times New Roman" w:hAnsi="Times New Roman" w:cs="Times New Roman"/>
+          <w:sz w:val="24"/>
+        </w:rPr>
+        <w:t>1964. It happened that the work at MIT (1961-1967), at RAND (1962-1965), and at NPL (1964-1967) had all proceeded in parallel without any of the researchers knowing about the other work. The word “packet” was adopted from the work at NPL and the proposed line speed to be used in the ARPANET design was upgraded from 2.4 kbps to 50 kbps.</w:t>
+      </w:r>
+      <w:r>
+        <w:rPr>
+          <w:rFonts w:ascii="Times New Roman" w:hAnsi="Times New Roman" w:cs="Times New Roman"/>
+          <w:sz w:val="24"/>
+        </w:rPr>
+        <w:t xml:space="preserve"> The overall architecture including the network topology and the economics </w:t>
+      </w:r>
+      <w:r>
+        <w:rPr>
+          <w:rFonts w:ascii="Times New Roman" w:hAnsi="Times New Roman" w:cs="Times New Roman"/>
+          <w:sz w:val="24"/>
+        </w:rPr>
+        <w:t>were designed by</w:t>
+      </w:r>
+      <w:r>
+        <w:rPr>
+          <w:rFonts w:ascii="Times New Roman" w:hAnsi="Times New Roman" w:cs="Times New Roman"/>
+          <w:sz w:val="24"/>
+        </w:rPr>
+        <w:t xml:space="preserve"> Bob Kahn along</w:t>
+      </w:r>
+      <w:r>
+        <w:rPr>
+          <w:rFonts w:ascii="Times New Roman" w:hAnsi="Times New Roman" w:cs="Times New Roman"/>
+          <w:sz w:val="24"/>
+        </w:rPr>
+        <w:t xml:space="preserve"> </w:t>
+      </w:r>
+      <w:r>
+        <w:rPr>
+          <w:rFonts w:ascii="Times New Roman" w:hAnsi="Times New Roman" w:cs="Times New Roman"/>
+          <w:sz w:val="24"/>
+        </w:rPr>
+        <w:t xml:space="preserve">with </w:t>
+      </w:r>
+      <w:r>
+        <w:rPr>
+          <w:rFonts w:ascii="Times New Roman" w:hAnsi="Times New Roman" w:cs="Times New Roman"/>
+          <w:sz w:val="24"/>
+        </w:rPr>
+        <w:t>Roberts</w:t>
+      </w:r>
+      <w:r>
+        <w:rPr>
+          <w:rFonts w:ascii="Times New Roman" w:hAnsi="Times New Roman" w:cs="Times New Roman"/>
+          <w:sz w:val="24"/>
+        </w:rPr>
+        <w:t xml:space="preserve"> and</w:t>
+      </w:r>
+      <w:r>
+        <w:rPr>
+          <w:rFonts w:ascii="Times New Roman" w:hAnsi="Times New Roman" w:cs="Times New Roman"/>
+          <w:sz w:val="24"/>
+        </w:rPr>
+        <w:t xml:space="preserve"> Kleinrock’s team at UCLA.</w:t>
+      </w:r>
+    </w:p>
+    <w:p>
+      <w:pPr>
+        <w:rPr>
+          <w:rFonts w:ascii="Times New Roman" w:hAnsi="Times New Roman" w:cs="Times New Roman"/>
+          <w:sz w:val="24"/>
+        </w:rPr>
+      </w:pPr>
+      <w:r>
+        <w:rPr>
+          <w:rFonts w:ascii="Times New Roman" w:hAnsi="Times New Roman" w:cs="Times New Roman"/>
+          <w:sz w:val="24"/>
+        </w:rPr>
+        <w:t>Due to Kleinrock’s early development of packet switching theory and his focus on analysis, design and measurement, his Network Measurement Center at UCLA was selected to be the first node</w:t>
+      </w:r>
+      <w:r>
+        <w:rPr>
+          <w:rFonts w:ascii="Times New Roman" w:hAnsi="Times New Roman" w:cs="Times New Roman"/>
+          <w:sz w:val="24"/>
+        </w:rPr>
+        <w:t xml:space="preserve"> (a physical device on a computer network)</w:t>
+      </w:r>
+      <w:r>
+        <w:rPr>
+          <w:rFonts w:ascii="Times New Roman" w:hAnsi="Times New Roman" w:cs="Times New Roman"/>
+          <w:sz w:val="24"/>
+        </w:rPr>
+        <w:t xml:space="preserve"> on the ARPANET.</w:t>
+      </w:r>
+      <w:r>
+        <w:rPr>
+          <w:rFonts w:ascii="Times New Roman" w:hAnsi="Times New Roman" w:cs="Times New Roman"/>
+          <w:sz w:val="24"/>
+        </w:rPr>
+        <w:t xml:space="preserve"> On September of 1969 the first Interface Message processors (IMPs)</w:t>
+      </w:r>
+      <w:r>
+        <w:rPr>
+          <w:rFonts w:ascii="Times New Roman" w:hAnsi="Times New Roman" w:cs="Times New Roman"/>
+          <w:sz w:val="24"/>
+        </w:rPr>
+        <w:t>, which are basically a packet switching node that connected participant hosts on a network,</w:t>
+      </w:r>
+      <w:r>
+        <w:rPr>
+          <w:rFonts w:ascii="Times New Roman" w:hAnsi="Times New Roman" w:cs="Times New Roman"/>
+          <w:sz w:val="24"/>
+        </w:rPr>
+        <w:t xml:space="preserve"> were installed on the computers essentially making them the first host computer. This led to the historic day</w:t>
+      </w:r>
+      <w:r>
+        <w:rPr>
+          <w:rFonts w:ascii="Times New Roman" w:hAnsi="Times New Roman" w:cs="Times New Roman"/>
+          <w:sz w:val="24"/>
+        </w:rPr>
+        <w:t xml:space="preserve"> October 29, 1969, </w:t>
+      </w:r>
+      <w:r>
+        <w:rPr>
+          <w:rFonts w:ascii="Times New Roman" w:hAnsi="Times New Roman" w:cs="Times New Roman"/>
+          <w:sz w:val="24"/>
+        </w:rPr>
+        <w:t xml:space="preserve">when </w:t>
+      </w:r>
+      <w:r>
+        <w:rPr>
+          <w:rFonts w:ascii="Times New Roman" w:hAnsi="Times New Roman" w:cs="Times New Roman"/>
+          <w:sz w:val="24"/>
+        </w:rPr>
+        <w:t>computers at Stanford and UCLA connected</w:t>
+      </w:r>
+      <w:r>
+        <w:rPr>
+          <w:rFonts w:ascii="Times New Roman" w:hAnsi="Times New Roman" w:cs="Times New Roman"/>
+          <w:sz w:val="24"/>
+        </w:rPr>
+        <w:t xml:space="preserve"> to the ARPANET</w:t>
+      </w:r>
+      <w:r>
+        <w:rPr>
+          <w:rFonts w:ascii="Times New Roman" w:hAnsi="Times New Roman" w:cs="Times New Roman"/>
+          <w:sz w:val="24"/>
+        </w:rPr>
+        <w:t xml:space="preserve"> for the first time.</w:t>
+      </w:r>
+      <w:r>
+        <w:rPr>
+          <w:rFonts w:ascii="Times New Roman" w:hAnsi="Times New Roman" w:cs="Times New Roman"/>
+          <w:sz w:val="24"/>
+        </w:rPr>
+        <w:t xml:space="preserve"> T</w:t>
+      </w:r>
+      <w:r>
+        <w:rPr>
+          <w:rFonts w:ascii="Times New Roman" w:hAnsi="Times New Roman" w:cs="Times New Roman"/>
+          <w:sz w:val="24"/>
+        </w:rPr>
+        <w:t xml:space="preserve">hey were the first hosts on what would one day become the </w:t>
+      </w:r>
+      <w:r>
+        <w:rPr>
+          <w:rFonts w:ascii="Times New Roman" w:hAnsi="Times New Roman" w:cs="Times New Roman"/>
+          <w:sz w:val="24"/>
+        </w:rPr>
+        <w:t xml:space="preserve">modern day </w:t>
+      </w:r>
+      <w:r>
+        <w:rPr>
+          <w:rFonts w:ascii="Times New Roman" w:hAnsi="Times New Roman" w:cs="Times New Roman"/>
+          <w:sz w:val="24"/>
+        </w:rPr>
+        <w:t>Internet.</w:t>
+      </w:r>
+      <w:r>
+        <w:rPr>
+          <w:rFonts w:ascii="Times New Roman" w:hAnsi="Times New Roman" w:cs="Times New Roman"/>
+          <w:sz w:val="24"/>
+        </w:rPr>
+        <w:t xml:space="preserve"> </w:t>
+      </w:r>
+      <w:r>
+        <w:rPr>
+          <w:rFonts w:ascii="Times New Roman" w:hAnsi="Times New Roman" w:cs="Times New Roman"/>
+          <w:sz w:val="24"/>
+        </w:rPr>
+        <w:t xml:space="preserve">Another major </w:t>
+      </w:r>
+      <w:r>
+        <w:rPr>
+          <w:rFonts w:ascii="Times New Roman" w:hAnsi="Times New Roman" w:cs="Times New Roman"/>
+          <w:sz w:val="24"/>
+        </w:rPr>
+        <w:t xml:space="preserve">parallel </w:t>
+      </w:r>
+      <w:r>
+        <w:rPr>
+          <w:rFonts w:ascii="Times New Roman" w:hAnsi="Times New Roman" w:cs="Times New Roman"/>
+          <w:sz w:val="24"/>
+        </w:rPr>
+        <w:t xml:space="preserve">milestone </w:t>
+      </w:r>
+      <w:r>
+        <w:rPr>
+          <w:rFonts w:ascii="Times New Roman" w:hAnsi="Times New Roman" w:cs="Times New Roman"/>
+          <w:sz w:val="24"/>
+        </w:rPr>
+        <w:t xml:space="preserve">in this time was the inception of UNIX whose design heavily influenced that of Linux and BSD, operating systems popular in today’s web servers and hosts. </w:t>
+      </w:r>
+      <w:r>
+        <w:rPr>
+          <w:rFonts w:ascii="Times New Roman" w:hAnsi="Times New Roman" w:cs="Times New Roman"/>
+          <w:sz w:val="24"/>
+        </w:rPr>
+        <w:t>One of the biggest reasons for using UNIX is networking capability. With other operating systems, additional software must be purchased for networking. With UNIX, networking capability is simply part of the operating system. UNIX is ideal for such things as worldwide e-mail and connecting to the Internet.</w:t>
+      </w:r>
+      <w:r>
+        <w:rPr>
+          <w:rFonts w:ascii="Times New Roman" w:hAnsi="Times New Roman" w:cs="Times New Roman"/>
+          <w:sz w:val="24"/>
+        </w:rPr>
+        <w:t xml:space="preserve"> </w:t>
+      </w:r>
+      <w:r>
+        <w:rPr>
+          <w:rFonts w:ascii="Times New Roman" w:hAnsi="Times New Roman" w:cs="Times New Roman"/>
+          <w:sz w:val="24"/>
+        </w:rPr>
+        <w:t>Computers were added quickly to the ARPANET during the following years, and work proceeded on completing a functionally complete Host-to-Host protocol and other network software.</w:t>
+      </w:r>
+    </w:p>
+    <w:p>
+      <w:pPr>
+        <w:pStyle w:val="Heading2"/>
+        <w:rPr>
+          <w:rFonts w:ascii="Times New Roman" w:hAnsi="Times New Roman" w:cs="Times New Roman"/>
+          <w:b/>
+          <w:color w:val="auto"/>
+        </w:rPr>
+      </w:pPr>
+      <w:r>
+        <w:rPr>
+          <w:rFonts w:ascii="Times New Roman" w:hAnsi="Times New Roman" w:cs="Times New Roman"/>
+          <w:b/>
+          <w:color w:val="auto"/>
+        </w:rPr>
+        <w:t>Email</w:t>
+      </w:r>
+    </w:p>
+    <w:p>
+      <w:pPr>
+        <w:jc w:val="both"/>
+        <w:rPr>
+          <w:rFonts w:ascii="Times New Roman" w:hAnsi="Times New Roman" w:cs="Times New Roman"/>
+          <w:sz w:val="24"/>
+        </w:rPr>
+      </w:pPr>
+      <w:r>
+        <w:rPr>
+          <w:rFonts w:ascii="Times New Roman" w:hAnsi="Times New Roman" w:cs="Times New Roman"/>
+          <w:sz w:val="24"/>
+        </w:rPr>
+        <w:t xml:space="preserve">One of the most significant of the early network software was the Email. </w:t>
+      </w:r>
+      <w:r>
+        <w:rPr>
+          <w:rFonts w:ascii="Times New Roman" w:hAnsi="Times New Roman" w:cs="Times New Roman"/>
+          <w:sz w:val="24"/>
+        </w:rPr>
+        <w:t>Email was first developed in 1971 by Ray Tomlinson, who also made the decision to use the “@” symbol to separate the user name from the computer name (which later on became the domain name).</w:t>
+      </w:r>
+      <w:r>
+        <w:t xml:space="preserve"> </w:t>
+      </w:r>
+      <w:r>
+        <w:rPr>
+          <w:rFonts w:ascii="Times New Roman" w:hAnsi="Times New Roman" w:cs="Times New Roman"/>
+          <w:sz w:val="24"/>
+        </w:rPr>
+        <w:t>Tomlinson</w:t>
+      </w:r>
+      <w:r>
+        <w:rPr>
+          <w:rFonts w:ascii="Times New Roman" w:hAnsi="Times New Roman" w:cs="Times New Roman"/>
+        </w:rPr>
+        <w:t xml:space="preserve"> </w:t>
+      </w:r>
+      <w:r>
+        <w:rPr>
+          <w:rFonts w:ascii="Times New Roman" w:hAnsi="Times New Roman" w:cs="Times New Roman"/>
+          <w:sz w:val="24"/>
+        </w:rPr>
+        <w:t xml:space="preserve">first demonstrated his idea at the </w:t>
+      </w:r>
+      <w:r>
+        <w:rPr>
+          <w:rFonts w:ascii="Times New Roman" w:hAnsi="Times New Roman" w:cs="Times New Roman"/>
+          <w:sz w:val="24"/>
+        </w:rPr>
+        <w:t>International</w:t>
+      </w:r>
+      <w:r>
+        <w:rPr>
+          <w:rFonts w:ascii="Times New Roman" w:hAnsi="Times New Roman" w:cs="Times New Roman"/>
+          <w:sz w:val="24"/>
+        </w:rPr>
+        <w:t xml:space="preserve"> Computer Communication Conference (ICCC</w:t>
+      </w:r>
+      <w:r>
+        <w:rPr>
+          <w:rFonts w:ascii="Times New Roman" w:hAnsi="Times New Roman" w:cs="Times New Roman"/>
+          <w:sz w:val="24"/>
+        </w:rPr>
+        <w:t xml:space="preserve">) – organized by Bob Kahn. </w:t>
+      </w:r>
+      <w:r>
+        <w:rPr>
+          <w:rFonts w:ascii="Times New Roman" w:hAnsi="Times New Roman" w:cs="Times New Roman"/>
+          <w:sz w:val="24"/>
+        </w:rPr>
+        <w:t xml:space="preserve">In March </w:t>
+      </w:r>
+      <w:r>
+        <w:rPr>
+          <w:rFonts w:ascii="Times New Roman" w:hAnsi="Times New Roman" w:cs="Times New Roman"/>
+          <w:sz w:val="24"/>
+        </w:rPr>
+        <w:t xml:space="preserve">1972, </w:t>
+      </w:r>
+      <w:r>
+        <w:rPr>
+          <w:rFonts w:ascii="Times New Roman" w:hAnsi="Times New Roman" w:cs="Times New Roman"/>
+          <w:sz w:val="24"/>
+        </w:rPr>
+        <w:t xml:space="preserve">Tomlinson at BBN </w:t>
+      </w:r>
+      <w:r>
+        <w:rPr>
+          <w:rFonts w:ascii="Times New Roman" w:hAnsi="Times New Roman" w:cs="Times New Roman"/>
+          <w:sz w:val="24"/>
+        </w:rPr>
+        <w:t>()</w:t>
+      </w:r>
+      <w:r>
+        <w:rPr>
+          <w:rFonts w:ascii="Times New Roman" w:hAnsi="Times New Roman" w:cs="Times New Roman"/>
+          <w:sz w:val="24"/>
+        </w:rPr>
+        <w:t xml:space="preserve">wrote the basic email message send and read software, motivated by the need of the ARPANET developers for an easy coordination mechanism. In July, </w:t>
+      </w:r>
+      <w:r>
+        <w:rPr>
+          <w:rFonts w:ascii="Times New Roman" w:hAnsi="Times New Roman" w:cs="Times New Roman"/>
+          <w:sz w:val="24"/>
+        </w:rPr>
+        <w:t xml:space="preserve">Lawrence </w:t>
+      </w:r>
+      <w:r>
+        <w:rPr>
+          <w:rFonts w:ascii="Times New Roman" w:hAnsi="Times New Roman" w:cs="Times New Roman"/>
+          <w:sz w:val="24"/>
+        </w:rPr>
+        <w:t>Roberts</w:t>
+      </w:r>
+      <w:r>
+        <w:rPr>
+          <w:rFonts w:ascii="Times New Roman" w:hAnsi="Times New Roman" w:cs="Times New Roman"/>
+          <w:sz w:val="24"/>
+        </w:rPr>
+        <w:t>, an essential figure in the design of the ARPANET</w:t>
+      </w:r>
+      <w:r>
+        <w:rPr>
+          <w:rFonts w:ascii="Times New Roman" w:hAnsi="Times New Roman" w:cs="Times New Roman"/>
+          <w:sz w:val="24"/>
+        </w:rPr>
+        <w:t xml:space="preserve"> expanded its </w:t>
+      </w:r>
+      <w:r>
+        <w:rPr>
+          <w:rFonts w:ascii="Times New Roman" w:hAnsi="Times New Roman" w:cs="Times New Roman"/>
+          <w:sz w:val="24"/>
+        </w:rPr>
+        <w:t>service</w:t>
+      </w:r>
+      <w:r>
+        <w:rPr>
+          <w:rFonts w:ascii="Times New Roman" w:hAnsi="Times New Roman" w:cs="Times New Roman"/>
+          <w:sz w:val="24"/>
+        </w:rPr>
+        <w:t xml:space="preserve"> by writing th</w:t>
+      </w:r>
+      <w:r>
+        <w:rPr>
+          <w:rFonts w:ascii="Times New Roman" w:hAnsi="Times New Roman" w:cs="Times New Roman"/>
+          <w:sz w:val="24"/>
+        </w:rPr>
+        <w:t>e first email utility program that</w:t>
+      </w:r>
+      <w:r>
+        <w:rPr>
+          <w:rFonts w:ascii="Times New Roman" w:hAnsi="Times New Roman" w:cs="Times New Roman"/>
+          <w:sz w:val="24"/>
+        </w:rPr>
+        <w:t xml:space="preserve"> list</w:t>
+      </w:r>
+      <w:r>
+        <w:rPr>
+          <w:rFonts w:ascii="Times New Roman" w:hAnsi="Times New Roman" w:cs="Times New Roman"/>
+          <w:sz w:val="24"/>
+        </w:rPr>
+        <w:t>s</w:t>
+      </w:r>
+      <w:r>
+        <w:rPr>
+          <w:rFonts w:ascii="Times New Roman" w:hAnsi="Times New Roman" w:cs="Times New Roman"/>
+          <w:sz w:val="24"/>
+        </w:rPr>
+        <w:t>, selectively read</w:t>
+      </w:r>
+      <w:r>
+        <w:rPr>
+          <w:rFonts w:ascii="Times New Roman" w:hAnsi="Times New Roman" w:cs="Times New Roman"/>
+          <w:sz w:val="24"/>
+        </w:rPr>
+        <w:t>s</w:t>
+      </w:r>
+      <w:r>
+        <w:rPr>
+          <w:rFonts w:ascii="Times New Roman" w:hAnsi="Times New Roman" w:cs="Times New Roman"/>
+          <w:sz w:val="24"/>
+        </w:rPr>
+        <w:t>, file</w:t>
+      </w:r>
+      <w:r>
+        <w:rPr>
+          <w:rFonts w:ascii="Times New Roman" w:hAnsi="Times New Roman" w:cs="Times New Roman"/>
+          <w:sz w:val="24"/>
+        </w:rPr>
+        <w:t>s</w:t>
+      </w:r>
+      <w:r>
+        <w:rPr>
+          <w:rFonts w:ascii="Times New Roman" w:hAnsi="Times New Roman" w:cs="Times New Roman"/>
+          <w:sz w:val="24"/>
+        </w:rPr>
+        <w:t>, forward</w:t>
+      </w:r>
+      <w:r>
+        <w:rPr>
+          <w:rFonts w:ascii="Times New Roman" w:hAnsi="Times New Roman" w:cs="Times New Roman"/>
+          <w:sz w:val="24"/>
+        </w:rPr>
+        <w:t>s</w:t>
+      </w:r>
+      <w:r>
+        <w:rPr>
+          <w:rFonts w:ascii="Times New Roman" w:hAnsi="Times New Roman" w:cs="Times New Roman"/>
+          <w:sz w:val="24"/>
+        </w:rPr>
+        <w:t>, and respond</w:t>
+      </w:r>
+      <w:r>
+        <w:rPr>
+          <w:rFonts w:ascii="Times New Roman" w:hAnsi="Times New Roman" w:cs="Times New Roman"/>
+          <w:sz w:val="24"/>
+        </w:rPr>
+        <w:t>s</w:t>
+      </w:r>
+      <w:r>
+        <w:rPr>
+          <w:rFonts w:ascii="Times New Roman" w:hAnsi="Times New Roman" w:cs="Times New Roman"/>
+          <w:sz w:val="24"/>
+        </w:rPr>
+        <w:t xml:space="preserve"> to messages. From there email took off as the largest network application for over a decade. This was a harbinger of the kind of activity we see on the World Wide Web today, namely, the enormous growth of all kinds of “people-to-people” traffic.</w:t>
+      </w:r>
+    </w:p>
+    <w:p>
+      <w:pPr>
+        <w:pStyle w:val="Heading2"/>
+        <w:rPr>
+          <w:rFonts w:ascii="Times New Roman" w:hAnsi="Times New Roman" w:cs="Times New Roman"/>
+          <w:b/>
+          <w:color w:val="auto"/>
+        </w:rPr>
+      </w:pPr>
+      <w:r>
+        <w:rPr>
+          <w:rFonts w:ascii="Times New Roman" w:hAnsi="Times New Roman" w:cs="Times New Roman"/>
+          <w:b/>
+          <w:color w:val="auto"/>
+        </w:rPr>
+        <w:t>NCP implementation</w:t>
+      </w:r>
+    </w:p>
+    <w:p>
+      <w:pPr>
+        <w:jc w:val="both"/>
+        <w:rPr>
+          <w:rFonts w:ascii="Times New Roman" w:hAnsi="Times New Roman" w:cs="Times New Roman"/>
+          <w:sz w:val="24"/>
+        </w:rPr>
+      </w:pPr>
+      <w:r>
+        <w:rPr>
+          <w:rFonts w:ascii="Times New Roman" w:hAnsi="Times New Roman" w:cs="Times New Roman"/>
+          <w:sz w:val="24"/>
+        </w:rPr>
+        <w:t xml:space="preserve">By the end of 1969 only four host computers were connected into ARPANET. </w:t>
+      </w:r>
+      <w:r>
+        <w:rPr>
+          <w:rFonts w:ascii="Times New Roman" w:hAnsi="Times New Roman" w:cs="Times New Roman"/>
+          <w:sz w:val="24"/>
+        </w:rPr>
+        <w:t xml:space="preserve">Computers were added quickly to the ARPANET during the following years, and work proceeded on completing a functionally complete Host-to-Host protocol and other network software. In December 1970 the </w:t>
+      </w:r>
+      <w:r>
+        <w:rPr>
+          <w:rFonts w:ascii="Times New Roman" w:hAnsi="Times New Roman" w:cs="Times New Roman"/>
+          <w:sz w:val="24"/>
+        </w:rPr>
+        <w:lastRenderedPageBreak/>
+        <w:t>Network Working Group (NWG) working under S. Crocker finished the initial ARPANET Host-to-Host protocol, called the Network Control Protocol (NCP).</w:t>
+      </w:r>
+      <w:r>
+        <w:rPr>
+          <w:rFonts w:ascii="Times New Roman" w:hAnsi="Times New Roman" w:cs="Times New Roman"/>
+          <w:sz w:val="24"/>
+        </w:rPr>
+        <w:t xml:space="preserve"> This early protocol was basically as paved the way to the modern day protocol for data transmission TCP in the 1980s. </w:t>
+      </w:r>
+      <w:r>
+        <w:rPr>
+          <w:rFonts w:ascii="Times New Roman" w:hAnsi="Times New Roman" w:cs="Times New Roman"/>
+          <w:sz w:val="24"/>
+        </w:rPr>
+        <w:t>NCP allowed users to access and use computers and devices at remote locations and to transmit files between computers.</w:t>
+      </w:r>
+      <w:r>
+        <w:rPr>
+          <w:rFonts w:ascii="Times New Roman" w:hAnsi="Times New Roman" w:cs="Times New Roman"/>
+          <w:sz w:val="24"/>
+        </w:rPr>
+        <w:t xml:space="preserve"> It</w:t>
+      </w:r>
+      <w:r>
+        <w:rPr>
+          <w:rFonts w:ascii="Times New Roman" w:hAnsi="Times New Roman" w:cs="Times New Roman"/>
+          <w:sz w:val="24"/>
+        </w:rPr>
+        <w:t xml:space="preserve"> provided the middle layer of the protocol stack, and enabled application services such as email and file transfer.</w:t>
+      </w:r>
+      <w:r>
+        <w:rPr>
+          <w:rFonts w:ascii="Times New Roman" w:hAnsi="Times New Roman" w:cs="Times New Roman"/>
+          <w:sz w:val="24"/>
+        </w:rPr>
+        <w:t xml:space="preserve"> </w:t>
+      </w:r>
+      <w:r>
+        <w:rPr>
+          <w:rFonts w:ascii="Times New Roman" w:hAnsi="Times New Roman" w:cs="Times New Roman"/>
+          <w:sz w:val="24"/>
+        </w:rPr>
+        <w:t>As the ARPANET sites completed implementing NCP during the period 1971-1972, the network users finally could begin to develop applications.</w:t>
+      </w:r>
+    </w:p>
+    <w:p>
+      <w:pPr>
+        <w:pStyle w:val="Heading2"/>
+        <w:rPr>
+          <w:rFonts w:ascii="Times New Roman" w:hAnsi="Times New Roman" w:cs="Times New Roman"/>
+          <w:b/>
+          <w:color w:val="auto"/>
+        </w:rPr>
+      </w:pPr>
+      <w:r>
+        <w:rPr>
+          <w:rFonts w:ascii="Times New Roman" w:hAnsi="Times New Roman" w:cs="Times New Roman"/>
+          <w:b/>
+          <w:color w:val="auto"/>
+        </w:rPr>
+        <w:t>The idea of open-architecture network</w:t>
+      </w:r>
+    </w:p>
+    <w:p>
+      <w:pPr>
+        <w:jc w:val="both"/>
+        <w:rPr>
+          <w:rFonts w:ascii="Times New Roman" w:hAnsi="Times New Roman" w:cs="Times New Roman"/>
+          <w:sz w:val="24"/>
+        </w:rPr>
+      </w:pPr>
+      <w:r>
+        <w:rPr>
+          <w:rFonts w:ascii="Times New Roman" w:hAnsi="Times New Roman" w:cs="Times New Roman"/>
+          <w:sz w:val="24"/>
+        </w:rPr>
+        <w:t xml:space="preserve">Internet is based on the idea that there are multiple independent networks, all with different designs and topologies, starting from the ARPANET and expanding it to including other satellite and radio networks. </w:t>
+      </w:r>
+      <w:r>
+        <w:rPr>
+          <w:rFonts w:ascii="Times New Roman" w:hAnsi="Times New Roman" w:cs="Times New Roman"/>
+          <w:sz w:val="24"/>
+        </w:rPr>
+        <w:t xml:space="preserve">In this approach, the choice of any individual network technology was not dictated by a particular network architecture but rather could be selected freely by a provider and made to interwork with the other networks through a meta-level </w:t>
+      </w:r>
+      <w:r>
+        <w:rPr>
+          <w:rFonts w:ascii="Times New Roman" w:hAnsi="Times New Roman" w:cs="Times New Roman"/>
+          <w:sz w:val="24"/>
+        </w:rPr>
+        <w:t xml:space="preserve">“Internetworking Architecture”. </w:t>
+      </w:r>
+      <w:r>
+        <w:rPr>
+          <w:rFonts w:ascii="Times New Roman" w:hAnsi="Times New Roman" w:cs="Times New Roman"/>
+          <w:sz w:val="24"/>
+        </w:rPr>
+        <w:t xml:space="preserve">This was </w:t>
+      </w:r>
+      <w:r>
+        <w:rPr>
+          <w:rFonts w:ascii="Times New Roman" w:hAnsi="Times New Roman" w:cs="Times New Roman"/>
+          <w:sz w:val="24"/>
+        </w:rPr>
+        <w:t xml:space="preserve">done with s </w:t>
+      </w:r>
+      <w:r>
+        <w:rPr>
+          <w:rFonts w:ascii="Times New Roman" w:hAnsi="Times New Roman" w:cs="Times New Roman"/>
+          <w:sz w:val="24"/>
+        </w:rPr>
+        <w:t>traditional circuit switching method where networks would interconnect at the circuit level, passing individual bits on a synchronous basis along a portion of an end-to-end circuit between a pair of end locations.</w:t>
+      </w:r>
+      <w:r>
+        <w:rPr>
+          <w:rFonts w:ascii="Times New Roman" w:hAnsi="Times New Roman" w:cs="Times New Roman"/>
+          <w:sz w:val="24"/>
+        </w:rPr>
+        <w:t xml:space="preserve"> But packet switching provided a better way of interconnecting these individual networks.</w:t>
+      </w:r>
+    </w:p>
+    <w:p>
+      <w:pPr>
+        <w:jc w:val="both"/>
+        <w:rPr>
+          <w:rFonts w:ascii="Times New Roman" w:hAnsi="Times New Roman" w:cs="Times New Roman"/>
+          <w:sz w:val="24"/>
+        </w:rPr>
+      </w:pPr>
+      <w:r>
+        <w:rPr>
+          <w:rFonts w:ascii="Times New Roman" w:hAnsi="Times New Roman" w:cs="Times New Roman"/>
+          <w:sz w:val="24"/>
+        </w:rPr>
+        <w:t>The idea of open-architecture networking was first introduced by Kahn shortly after having arrived at DARPA in 1972. This work was originally part of the packet radio program, but subsequently became a separate program in its own right. At the time, the program was called “Internetting”. Key to making the packet radio system work was a reliable end-</w:t>
+      </w:r>
+      <w:r>
+        <w:rPr>
+          <w:rFonts w:ascii="Times New Roman" w:hAnsi="Times New Roman" w:cs="Times New Roman"/>
+          <w:sz w:val="24"/>
+        </w:rPr>
+        <w:t>to-</w:t>
+      </w:r>
+      <w:r>
+        <w:rPr>
+          <w:rFonts w:ascii="Times New Roman" w:hAnsi="Times New Roman" w:cs="Times New Roman"/>
+          <w:sz w:val="24"/>
+        </w:rPr>
+        <w:t>end protocol that could maintain effective communication in the face of jamming and other radio interference, or withstand intermittent blackout such as caused by being in a tunnel or blocked by the local terrain. Kahn first contemplated developing a protocol local only to the packet radio network, since that would avoid having to deal with the multitude of different operating systems, and continuing to use NCP.</w:t>
+      </w:r>
+      <w:r>
+        <w:rPr>
+          <w:rFonts w:ascii="Times New Roman" w:hAnsi="Times New Roman" w:cs="Times New Roman"/>
+          <w:sz w:val="24"/>
+        </w:rPr>
+        <w:t xml:space="preserve"> However NCP relied on the ARPANET to make sure the packets reached the destination. If there was any packet loss during transmission, the protocol along with its supporting applications would crash.  T</w:t>
+      </w:r>
+      <w:r>
+        <w:rPr>
+          <w:rFonts w:ascii="Times New Roman" w:hAnsi="Times New Roman" w:cs="Times New Roman"/>
+          <w:sz w:val="24"/>
+        </w:rPr>
+        <w:t>hus, Kahn decided to develop a new version of the protocol which could meet the needs of an open-architecture network environment. This protocol would eventually be called the Transmission Control Protocol/Internet Protocol (TCP/IP).</w:t>
+      </w:r>
+    </w:p>
+    <w:p>
+      <w:pPr>
+        <w:pStyle w:val="Heading2"/>
+        <w:rPr>
+          <w:rFonts w:ascii="Times New Roman" w:hAnsi="Times New Roman" w:cs="Times New Roman"/>
+          <w:b/>
+          <w:color w:val="auto"/>
+        </w:rPr>
+      </w:pPr>
+      <w:r>
+        <w:rPr>
+          <w:rFonts w:ascii="Times New Roman" w:hAnsi="Times New Roman" w:cs="Times New Roman"/>
+          <w:b/>
+          <w:color w:val="auto"/>
+        </w:rPr>
+        <w:t>The Transmission Control Protocol/Internet Protocol (TCP/IP)</w:t>
+      </w:r>
+    </w:p>
+    <w:p>
+      <w:pPr>
+        <w:jc w:val="both"/>
+        <w:rPr>
+          <w:rFonts w:ascii="Times New Roman" w:hAnsi="Times New Roman" w:cs="Times New Roman"/>
+          <w:sz w:val="24"/>
+        </w:rPr>
+      </w:pPr>
+      <w:r>
+        <w:rPr>
+          <w:rFonts w:ascii="Times New Roman" w:hAnsi="Times New Roman" w:cs="Times New Roman"/>
+          <w:sz w:val="24"/>
+        </w:rPr>
+        <w:t xml:space="preserve">The TCP/IP was designed </w:t>
+      </w:r>
+      <w:r>
+        <w:rPr>
+          <w:rFonts w:ascii="Times New Roman" w:hAnsi="Times New Roman" w:cs="Times New Roman"/>
+          <w:sz w:val="24"/>
+        </w:rPr>
+        <w:t xml:space="preserve">to be a communications protocol that replaced the NCP. </w:t>
+      </w:r>
+      <w:r>
+        <w:rPr>
+          <w:rFonts w:ascii="Times New Roman" w:hAnsi="Times New Roman" w:cs="Times New Roman"/>
+          <w:sz w:val="24"/>
+        </w:rPr>
+        <w:t>The pioneering researcher, Bob Kahn, outlined some of his ideas in setting up this protocol</w:t>
+      </w:r>
+    </w:p>
+    <w:p>
+      <w:pPr>
+        <w:pStyle w:val="ListParagraph"/>
+        <w:numPr>
+          <w:ilvl w:val="0"/>
+          <w:numId w:val="4"/>
+        </w:numPr>
+        <w:jc w:val="both"/>
+        <w:rPr>
+          <w:rFonts w:ascii="Times New Roman" w:hAnsi="Times New Roman" w:cs="Times New Roman"/>
+          <w:sz w:val="24"/>
+        </w:rPr>
+      </w:pPr>
+      <w:r>
+        <w:rPr>
+          <w:rFonts w:ascii="Times New Roman" w:hAnsi="Times New Roman" w:cs="Times New Roman"/>
+          <w:sz w:val="24"/>
+        </w:rPr>
+        <w:t>Each distinct network must be standalone and no internal changes to its design and topology could be required to any such network in order for it to connect to the internet.</w:t>
+      </w:r>
+    </w:p>
+    <w:p>
+      <w:pPr>
+        <w:pStyle w:val="ListParagraph"/>
+        <w:numPr>
+          <w:ilvl w:val="0"/>
+          <w:numId w:val="4"/>
+        </w:numPr>
+        <w:jc w:val="both"/>
+        <w:rPr>
+          <w:rFonts w:ascii="Times New Roman" w:hAnsi="Times New Roman" w:cs="Times New Roman"/>
+          <w:sz w:val="24"/>
+        </w:rPr>
+      </w:pPr>
+      <w:r>
+        <w:rPr>
+          <w:rFonts w:ascii="Times New Roman" w:hAnsi="Times New Roman" w:cs="Times New Roman"/>
+          <w:sz w:val="24"/>
+        </w:rPr>
+        <w:t xml:space="preserve">Communications would be on a best effort basis. </w:t>
+      </w:r>
+      <w:r>
+        <w:rPr>
+          <w:rFonts w:ascii="Times New Roman" w:hAnsi="Times New Roman" w:cs="Times New Roman"/>
+          <w:sz w:val="24"/>
+        </w:rPr>
+        <w:t xml:space="preserve">I.e. </w:t>
+      </w:r>
+      <w:r>
+        <w:rPr>
+          <w:rFonts w:ascii="Times New Roman" w:hAnsi="Times New Roman" w:cs="Times New Roman"/>
+          <w:sz w:val="24"/>
+        </w:rPr>
+        <w:t>if a packet didn’t make it to the final destination, it would shortly be retransmitted from the source.</w:t>
+      </w:r>
+    </w:p>
+    <w:p>
+      <w:pPr>
+        <w:pStyle w:val="ListParagraph"/>
+        <w:numPr>
+          <w:ilvl w:val="0"/>
+          <w:numId w:val="4"/>
+        </w:numPr>
+        <w:jc w:val="both"/>
+        <w:rPr>
+          <w:rFonts w:ascii="Times New Roman" w:hAnsi="Times New Roman" w:cs="Times New Roman"/>
+          <w:sz w:val="24"/>
+        </w:rPr>
+      </w:pPr>
+      <w:r>
+        <w:rPr>
+          <w:rFonts w:ascii="Times New Roman" w:hAnsi="Times New Roman" w:cs="Times New Roman"/>
+          <w:sz w:val="24"/>
+        </w:rPr>
+        <w:t>Intermediary nodes</w:t>
+      </w:r>
+      <w:r>
+        <w:rPr>
+          <w:rFonts w:ascii="Times New Roman" w:hAnsi="Times New Roman" w:cs="Times New Roman"/>
+          <w:sz w:val="24"/>
+        </w:rPr>
+        <w:t>, which would later be called gateways and routers</w:t>
+      </w:r>
+      <w:r>
+        <w:rPr>
+          <w:rFonts w:ascii="Times New Roman" w:hAnsi="Times New Roman" w:cs="Times New Roman"/>
+          <w:sz w:val="24"/>
+        </w:rPr>
+        <w:t xml:space="preserve">, </w:t>
+      </w:r>
+      <w:r>
+        <w:rPr>
+          <w:rFonts w:ascii="Times New Roman" w:hAnsi="Times New Roman" w:cs="Times New Roman"/>
+          <w:sz w:val="24"/>
+        </w:rPr>
+        <w:t xml:space="preserve">would </w:t>
+      </w:r>
+      <w:r>
+        <w:rPr>
+          <w:rFonts w:ascii="Times New Roman" w:hAnsi="Times New Roman" w:cs="Times New Roman"/>
+          <w:sz w:val="24"/>
+        </w:rPr>
+        <w:t>be used to connect the networks</w:t>
+      </w:r>
+      <w:r>
+        <w:rPr>
+          <w:rFonts w:ascii="Times New Roman" w:hAnsi="Times New Roman" w:cs="Times New Roman"/>
+          <w:sz w:val="24"/>
+        </w:rPr>
+        <w:t>. There would be no information retained by the gateways about the individual flows of packets passing through them, thereby keeping them simple and avoiding complicated adaptation and recovery from various failure modes.</w:t>
+      </w:r>
+    </w:p>
+    <w:p>
+      <w:pPr>
+        <w:pStyle w:val="ListParagraph"/>
+        <w:numPr>
+          <w:ilvl w:val="0"/>
+          <w:numId w:val="4"/>
+        </w:numPr>
+        <w:jc w:val="both"/>
+        <w:rPr>
+          <w:rFonts w:ascii="Times New Roman" w:hAnsi="Times New Roman" w:cs="Times New Roman"/>
+          <w:sz w:val="24"/>
+        </w:rPr>
+      </w:pPr>
+      <w:r>
+        <w:rPr>
+          <w:rFonts w:ascii="Times New Roman" w:hAnsi="Times New Roman" w:cs="Times New Roman"/>
+          <w:sz w:val="24"/>
+        </w:rPr>
+        <w:lastRenderedPageBreak/>
+        <w:t>Algorithms must be designed in order to prevent data loss from disabling communications</w:t>
+      </w:r>
+    </w:p>
+    <w:p>
+      <w:pPr>
+        <w:pStyle w:val="ListParagraph"/>
+        <w:numPr>
+          <w:ilvl w:val="0"/>
+          <w:numId w:val="4"/>
+        </w:numPr>
+        <w:jc w:val="both"/>
+        <w:rPr>
+          <w:rFonts w:ascii="Times New Roman" w:hAnsi="Times New Roman" w:cs="Times New Roman"/>
+          <w:sz w:val="24"/>
+        </w:rPr>
+      </w:pPr>
+      <w:r>
+        <w:rPr>
+          <w:rFonts w:ascii="Times New Roman" w:hAnsi="Times New Roman" w:cs="Times New Roman"/>
+          <w:sz w:val="24"/>
+        </w:rPr>
+        <w:t>Providing for host-to-host “pipelining” so that multiple packets could be enroute from source to destination at the discretion of the participating hosts, if the intermediate networks allowed it.</w:t>
+      </w:r>
+    </w:p>
+    <w:p>
+      <w:pPr>
+        <w:pStyle w:val="ListParagraph"/>
+        <w:numPr>
+          <w:ilvl w:val="0"/>
+          <w:numId w:val="4"/>
+        </w:numPr>
+        <w:jc w:val="both"/>
+        <w:rPr>
+          <w:rFonts w:ascii="Times New Roman" w:hAnsi="Times New Roman" w:cs="Times New Roman"/>
+          <w:sz w:val="24"/>
+        </w:rPr>
+      </w:pPr>
+      <w:r>
+        <w:rPr>
+          <w:rFonts w:ascii="Times New Roman" w:hAnsi="Times New Roman" w:cs="Times New Roman"/>
+          <w:sz w:val="24"/>
+        </w:rPr>
+        <w:t>Gateway functions to allow it to forward packets appropriately. This included interpreting IP headers f</w:t>
+      </w:r>
+      <w:r>
+        <w:rPr>
+          <w:rFonts w:ascii="Times New Roman" w:hAnsi="Times New Roman" w:cs="Times New Roman"/>
+          <w:sz w:val="24"/>
+        </w:rPr>
+        <w:t>or routing, handling interfaces and</w:t>
+      </w:r>
+      <w:r>
+        <w:rPr>
+          <w:rFonts w:ascii="Times New Roman" w:hAnsi="Times New Roman" w:cs="Times New Roman"/>
+          <w:sz w:val="24"/>
+        </w:rPr>
+        <w:t xml:space="preserve"> breaking packets into </w:t>
+      </w:r>
+      <w:r>
+        <w:rPr>
+          <w:rFonts w:ascii="Times New Roman" w:hAnsi="Times New Roman" w:cs="Times New Roman"/>
+          <w:sz w:val="24"/>
+        </w:rPr>
+        <w:t>smaller pieces if necessary.</w:t>
+      </w:r>
+    </w:p>
+    <w:p>
+      <w:pPr>
+        <w:pStyle w:val="ListParagraph"/>
+        <w:numPr>
+          <w:ilvl w:val="0"/>
+          <w:numId w:val="4"/>
+        </w:numPr>
+        <w:jc w:val="both"/>
+        <w:rPr>
+          <w:rFonts w:ascii="Times New Roman" w:hAnsi="Times New Roman" w:cs="Times New Roman"/>
+          <w:sz w:val="24"/>
+        </w:rPr>
+      </w:pPr>
+      <w:r>
+        <w:rPr>
+          <w:rFonts w:ascii="Times New Roman" w:hAnsi="Times New Roman" w:cs="Times New Roman"/>
+          <w:sz w:val="24"/>
+        </w:rPr>
+        <w:t>Packets need to reassembled and checked for data integrity from fragments when they reach their destination</w:t>
+      </w:r>
+    </w:p>
+    <w:p>
+      <w:pPr>
+        <w:jc w:val="both"/>
+        <w:rPr>
+          <w:rFonts w:ascii="Times New Roman" w:hAnsi="Times New Roman" w:cs="Times New Roman"/>
+          <w:sz w:val="24"/>
+        </w:rPr>
+      </w:pPr>
+      <w:r>
+        <w:rPr>
+          <w:rFonts w:ascii="Times New Roman" w:hAnsi="Times New Roman" w:cs="Times New Roman"/>
+          <w:sz w:val="24"/>
+        </w:rPr>
+        <w:t>However Kahn realized the complicated logistics involved in implementing his ideas on multiple operating systems and enlisted the help of Vint Cerf, who worked intimately on the design on the NCP. Thus starting from spring of 1973 the two worked t</w:t>
+      </w:r>
+      <w:r>
+        <w:rPr>
+          <w:rFonts w:ascii="Times New Roman" w:hAnsi="Times New Roman" w:cs="Times New Roman"/>
+          <w:sz w:val="24"/>
+        </w:rPr>
+        <w:t>ogether in implementing this new</w:t>
+      </w:r>
+      <w:r>
+        <w:rPr>
+          <w:rFonts w:ascii="Times New Roman" w:hAnsi="Times New Roman" w:cs="Times New Roman"/>
+          <w:sz w:val="24"/>
+        </w:rPr>
+        <w:t xml:space="preserve"> communication protocol. Some basic approaches emerged from this collaboration including the use of a 32 bit IP address in which the first 8 bits signified the network and the remaining 24 designated the host on that network.</w:t>
+      </w:r>
+      <w:r>
+        <w:rPr>
+          <w:rFonts w:ascii="Times New Roman" w:hAnsi="Times New Roman" w:cs="Times New Roman"/>
+          <w:sz w:val="24"/>
+        </w:rPr>
+        <w:t xml:space="preserve"> The assumption</w:t>
+      </w:r>
+      <w:r>
+        <w:rPr>
+          <w:rFonts w:ascii="Times New Roman" w:hAnsi="Times New Roman" w:cs="Times New Roman"/>
+          <w:sz w:val="24"/>
+        </w:rPr>
+        <w:t xml:space="preserve"> that 256 networks would be sufficient for the </w:t>
+      </w:r>
+      <w:r>
+        <w:rPr>
+          <w:rFonts w:ascii="Times New Roman" w:hAnsi="Times New Roman" w:cs="Times New Roman"/>
+          <w:sz w:val="24"/>
+        </w:rPr>
+        <w:t>foreseeable future</w:t>
+      </w:r>
+      <w:r>
+        <w:rPr>
+          <w:rFonts w:ascii="Times New Roman" w:hAnsi="Times New Roman" w:cs="Times New Roman"/>
+          <w:sz w:val="24"/>
+        </w:rPr>
+        <w:t xml:space="preserve"> was clearly in need of reconsideration when</w:t>
+      </w:r>
+      <w:r>
+        <w:rPr>
+          <w:rFonts w:ascii="Times New Roman" w:hAnsi="Times New Roman" w:cs="Times New Roman"/>
+          <w:sz w:val="24"/>
+        </w:rPr>
+        <w:t xml:space="preserve"> Local Area Networks (LANs)</w:t>
+      </w:r>
+      <w:r>
+        <w:rPr>
+          <w:rFonts w:ascii="Times New Roman" w:hAnsi="Times New Roman" w:cs="Times New Roman"/>
+          <w:sz w:val="24"/>
+        </w:rPr>
+        <w:t xml:space="preserve"> began to appear in the late 1970s.</w:t>
+      </w:r>
+    </w:p>
+    <w:p>
+      <w:pPr>
+        <w:pStyle w:val="Heading2"/>
+        <w:rPr>
+          <w:rFonts w:ascii="Times New Roman" w:hAnsi="Times New Roman" w:cs="Times New Roman"/>
+          <w:b/>
+          <w:color w:val="auto"/>
+        </w:rPr>
+      </w:pPr>
+      <w:r>
+        <w:rPr>
+          <w:rFonts w:ascii="Times New Roman" w:hAnsi="Times New Roman" w:cs="Times New Roman"/>
+          <w:b/>
+          <w:color w:val="auto"/>
+        </w:rPr>
+        <w:t>Transatlantic connection and rise of multiple internet technologies</w:t>
+      </w:r>
+    </w:p>
+    <w:p>
+      <w:pPr>
+        <w:rPr>
+          <w:rFonts w:ascii="Times New Roman" w:hAnsi="Times New Roman" w:cs="Times New Roman"/>
+          <w:sz w:val="24"/>
+        </w:rPr>
+      </w:pPr>
+      <w:r>
+        <w:rPr>
+          <w:rFonts w:ascii="Times New Roman" w:hAnsi="Times New Roman" w:cs="Times New Roman"/>
+          <w:sz w:val="24"/>
+        </w:rPr>
+        <w:t>A major initial motivation for both the ARPANET and the Internet was resource sharing – for example allowing users on the packet radio networks to access the time sharing systems. Connecting the two together was far more economical that duplicating these very expensive computers. However, while file transfer and remote login (Telnet) were very important applications, electronic mail has probably had the most significant impact o</w:t>
+      </w:r>
+      <w:r>
+        <w:rPr>
+          <w:rFonts w:ascii="Times New Roman" w:hAnsi="Times New Roman" w:cs="Times New Roman"/>
+          <w:sz w:val="24"/>
+        </w:rPr>
+        <w:t>f the innovations from that era, especially after the ARPANET made the first transatlantic connection in 1973 with the university college of London. It was estimated that in the same year email accounted for 75 percent of all ARPANET network activity.</w:t>
+      </w:r>
+    </w:p>
+    <w:p>
+      <w:pPr>
+        <w:rPr>
+          <w:rFonts w:ascii="Times New Roman" w:hAnsi="Times New Roman" w:cs="Times New Roman"/>
+          <w:sz w:val="24"/>
+        </w:rPr>
+      </w:pPr>
+      <w:r>
+        <w:rPr>
+          <w:rFonts w:ascii="Times New Roman" w:hAnsi="Times New Roman" w:cs="Times New Roman"/>
+          <w:sz w:val="24"/>
+        </w:rPr>
+        <w:t>Another massive impressive development</w:t>
+      </w:r>
+      <w:r>
+        <w:rPr>
+          <w:rFonts w:ascii="Times New Roman" w:hAnsi="Times New Roman" w:cs="Times New Roman"/>
+          <w:sz w:val="24"/>
+        </w:rPr>
+        <w:t xml:space="preserve"> of</w:t>
+      </w:r>
+      <w:r>
+        <w:rPr>
+          <w:rFonts w:ascii="Times New Roman" w:hAnsi="Times New Roman" w:cs="Times New Roman"/>
+          <w:sz w:val="24"/>
+        </w:rPr>
+        <w:t xml:space="preserve"> the 70s</w:t>
+      </w:r>
+      <w:r>
+        <w:rPr>
+          <w:rFonts w:ascii="Times New Roman" w:hAnsi="Times New Roman" w:cs="Times New Roman"/>
+          <w:sz w:val="24"/>
+        </w:rPr>
+        <w:t xml:space="preserve"> was the start of Projec</w:t>
+      </w:r>
+      <w:r>
+        <w:rPr>
+          <w:rFonts w:ascii="Times New Roman" w:hAnsi="Times New Roman" w:cs="Times New Roman"/>
+          <w:sz w:val="24"/>
+        </w:rPr>
+        <w:t>t Gutenberg. Project Gutenberg</w:t>
+      </w:r>
+      <w:r>
+        <w:rPr>
+          <w:rFonts w:ascii="Times New Roman" w:hAnsi="Times New Roman" w:cs="Times New Roman"/>
+          <w:sz w:val="24"/>
+        </w:rPr>
+        <w:t xml:space="preserve"> is a global effort to make books and documents in the public domain av</w:t>
+      </w:r>
+      <w:r>
+        <w:rPr>
+          <w:rFonts w:ascii="Times New Roman" w:hAnsi="Times New Roman" w:cs="Times New Roman"/>
+          <w:sz w:val="24"/>
+        </w:rPr>
+        <w:t xml:space="preserve">ailable electronically. </w:t>
+      </w:r>
+      <w:r>
+        <w:rPr>
+          <w:rFonts w:ascii="Times New Roman" w:hAnsi="Times New Roman" w:cs="Times New Roman"/>
+          <w:sz w:val="24"/>
+        </w:rPr>
+        <w:t>It began when Michael Hart gained access to a large block of computing time and came to the realization that the future of computers wasn’t in computing itself, but in the storage, retrieval and searching of information that, at the time, was only contained in libraries. He manually typed (</w:t>
+      </w:r>
+      <w:r>
+        <w:rPr>
+          <w:rFonts w:ascii="Times New Roman" w:hAnsi="Times New Roman" w:cs="Times New Roman"/>
+          <w:sz w:val="24"/>
+        </w:rPr>
+        <w:t xml:space="preserve">because optical character recognition hadn’t been invented at the time) </w:t>
+      </w:r>
+      <w:r>
+        <w:rPr>
+          <w:rFonts w:ascii="Times New Roman" w:hAnsi="Times New Roman" w:cs="Times New Roman"/>
+          <w:sz w:val="24"/>
+        </w:rPr>
+        <w:t>the “Declaration of Independence” and launched Project Gutenberg to make information contained in books widely available in electronic form. In effect, this was the birth of the eBook.</w:t>
+      </w:r>
+    </w:p>
+    <w:p>
+      <w:pPr>
+        <w:pStyle w:val="Heading1"/>
+        <w:rPr>
+          <w:rFonts w:ascii="Times New Roman" w:hAnsi="Times New Roman" w:cs="Times New Roman"/>
+          <w:b/>
+          <w:color w:val="auto"/>
+        </w:rPr>
+      </w:pPr>
+      <w:r>
+        <w:rPr>
+          <w:rFonts w:ascii="Times New Roman" w:hAnsi="Times New Roman" w:cs="Times New Roman"/>
+          <w:b/>
+          <w:color w:val="auto"/>
+        </w:rPr>
+        <w:t>Evolution of popular Websites</w:t>
+      </w:r>
+    </w:p>
+    <w:p>
+      <w:pPr>
+        <w:pStyle w:val="Heading2"/>
+        <w:numPr>
+          <w:ilvl w:val="0"/>
+          <w:numId w:val="5"/>
+        </w:numPr>
+        <w:rPr>
+          <w:rFonts w:ascii="Times New Roman" w:hAnsi="Times New Roman" w:cs="Times New Roman"/>
+          <w:b/>
+          <w:color w:val="auto"/>
+        </w:rPr>
+      </w:pPr>
+      <w:r>
+        <w:rPr>
+          <w:rFonts w:ascii="Times New Roman" w:hAnsi="Times New Roman" w:cs="Times New Roman"/>
+          <w:b/>
+          <w:color w:val="auto"/>
+        </w:rPr>
+        <w:t>Imdb (</w:t>
+      </w:r>
+      <w:r>
+        <w:rPr>
+          <w:rFonts w:ascii="Times New Roman" w:hAnsi="Times New Roman" w:cs="Times New Roman"/>
+          <w:b/>
+          <w:color w:val="auto"/>
+        </w:rPr>
+        <w:t xml:space="preserve">URL: </w:t>
+      </w:r>
+      <w:hyperlink r:id="rId7" w:history="1">
+        <w:r>
+          <w:rPr>
+            <w:rStyle w:val="Hyperlink"/>
+            <w:rFonts w:ascii="Times New Roman" w:hAnsi="Times New Roman" w:cs="Times New Roman"/>
+            <w:b/>
+          </w:rPr>
+          <w:t>http://imdb.com</w:t>
+        </w:r>
+      </w:hyperlink>
+      <w:r>
+        <w:rPr>
+          <w:rFonts w:ascii="Times New Roman" w:hAnsi="Times New Roman" w:cs="Times New Roman"/>
+          <w:b/>
+          <w:color w:val="auto"/>
+        </w:rPr>
+        <w:t>)</w:t>
+      </w:r>
+    </w:p>
+    <w:p>
+      <w:pPr>
+        <w:jc w:val="both"/>
+        <w:rPr>
+          <w:rFonts w:ascii="Times New Roman" w:hAnsi="Times New Roman" w:cs="Times New Roman"/>
+          <w:sz w:val="24"/>
+          <w:szCs w:val="24"/>
+        </w:rPr>
+      </w:pPr>
+      <w:r>
+        <w:rPr>
+          <w:rFonts w:ascii="Times New Roman" w:hAnsi="Times New Roman" w:cs="Times New Roman"/>
+          <w:sz w:val="24"/>
+          <w:szCs w:val="24"/>
+        </w:rPr>
+        <w:t>IMDB is an online database of information related to</w:t>
+      </w:r>
+      <w:r>
+        <w:rPr>
+          <w:rFonts w:ascii="Times New Roman" w:hAnsi="Times New Roman" w:cs="Times New Roman"/>
+          <w:sz w:val="24"/>
+          <w:szCs w:val="24"/>
+        </w:rPr>
+        <w:t xml:space="preserve"> movies, </w:t>
+      </w:r>
+      <w:r>
+        <w:rPr>
+          <w:rFonts w:ascii="Times New Roman" w:hAnsi="Times New Roman" w:cs="Times New Roman"/>
+          <w:sz w:val="24"/>
+          <w:szCs w:val="24"/>
+        </w:rPr>
+        <w:t>television series</w:t>
+      </w:r>
+      <w:r>
+        <w:rPr>
+          <w:rFonts w:ascii="Times New Roman" w:hAnsi="Times New Roman" w:cs="Times New Roman"/>
+          <w:sz w:val="24"/>
+          <w:szCs w:val="24"/>
+        </w:rPr>
+        <w:t>, home videos, video games and streaming content</w:t>
+      </w:r>
+      <w:r>
+        <w:rPr>
+          <w:rFonts w:ascii="Times New Roman" w:hAnsi="Times New Roman" w:cs="Times New Roman"/>
+          <w:sz w:val="24"/>
+          <w:szCs w:val="24"/>
+        </w:rPr>
+        <w:t xml:space="preserve">. It is a popular website where people can get ratings and information about the latest movies and shows as well as a go to place to catch up on celebrity news. The website was created by Col Needham in October 1970. </w:t>
+      </w:r>
+      <w:r>
+        <w:rPr>
+          <w:rFonts w:ascii="Times New Roman" w:hAnsi="Times New Roman" w:cs="Times New Roman"/>
+          <w:sz w:val="24"/>
+          <w:szCs w:val="24"/>
+        </w:rPr>
+        <w:t xml:space="preserve">In its inception the site was no more than </w:t>
+      </w:r>
+      <w:r>
+        <w:rPr>
+          <w:rFonts w:ascii="Times New Roman" w:hAnsi="Times New Roman" w:cs="Times New Roman"/>
+          <w:sz w:val="24"/>
+          <w:szCs w:val="24"/>
+        </w:rPr>
+        <w:lastRenderedPageBreak/>
+        <w:t>shell scripts that could be used to search lists that would one day become a mega database. It has since been acquired by Amazon in 1998.</w:t>
+      </w:r>
+      <w:r>
+        <w:rPr>
+          <w:rFonts w:ascii="Times New Roman" w:hAnsi="Times New Roman" w:cs="Times New Roman"/>
+          <w:sz w:val="24"/>
+          <w:szCs w:val="24"/>
+        </w:rPr>
+        <w:t xml:space="preserve"> </w:t>
+      </w:r>
+    </w:p>
+    <w:p>
+      <w:pPr>
+        <w:jc w:val="both"/>
+        <w:rPr>
+          <w:rFonts w:ascii="Times New Roman" w:hAnsi="Times New Roman" w:cs="Times New Roman"/>
+          <w:sz w:val="24"/>
+          <w:szCs w:val="24"/>
+        </w:rPr>
+      </w:pPr>
+      <w:r>
+        <w:rPr>
+          <w:rFonts w:ascii="Times New Roman" w:hAnsi="Times New Roman" w:cs="Times New Roman"/>
+          <w:sz w:val="24"/>
+          <w:szCs w:val="24"/>
+        </w:rPr>
+        <w:t>By 2001 the site only had few moderate styling done on the hom</w:t>
+      </w:r>
+      <w:r>
+        <w:rPr>
+          <w:rFonts w:ascii="Times New Roman" w:hAnsi="Times New Roman" w:cs="Times New Roman"/>
+          <w:sz w:val="24"/>
+          <w:szCs w:val="24"/>
+        </w:rPr>
+        <w:t xml:space="preserve">epage with the logo appearing on the top left of the navigation where there are links that go to information about movie </w:t>
+      </w:r>
+      <w:r>
+        <w:rPr>
+          <w:rFonts w:ascii="Times New Roman" w:hAnsi="Times New Roman" w:cs="Times New Roman"/>
+          <w:sz w:val="24"/>
+          <w:szCs w:val="24"/>
+        </w:rPr>
+        <w:t>show times</w:t>
+      </w:r>
+      <w:r>
+        <w:rPr>
+          <w:rFonts w:ascii="Times New Roman" w:hAnsi="Times New Roman" w:cs="Times New Roman"/>
+          <w:sz w:val="24"/>
+          <w:szCs w:val="24"/>
+        </w:rPr>
+        <w:t xml:space="preserve">, news, favorite movies(available for registered users), message boards and guidance to the site’s pages. Below the navigation there are also links to </w:t>
+      </w:r>
+      <w:r>
+        <w:rPr>
+          <w:rFonts w:ascii="Times New Roman" w:hAnsi="Times New Roman" w:cs="Times New Roman"/>
+          <w:sz w:val="24"/>
+          <w:szCs w:val="24"/>
+        </w:rPr>
+        <w:t>Imdb</w:t>
+      </w:r>
+      <w:r>
+        <w:rPr>
+          <w:rFonts w:ascii="Times New Roman" w:hAnsi="Times New Roman" w:cs="Times New Roman"/>
+          <w:sz w:val="24"/>
+          <w:szCs w:val="24"/>
+        </w:rPr>
+        <w:t xml:space="preserve"> galleries, top movies and recommendations. These links looked </w:t>
+      </w:r>
+      <w:r>
+        <w:rPr>
+          <w:rFonts w:ascii="Times New Roman" w:hAnsi="Times New Roman" w:cs="Times New Roman"/>
+          <w:sz w:val="24"/>
+          <w:szCs w:val="24"/>
+        </w:rPr>
+        <w:t xml:space="preserve">like </w:t>
+      </w:r>
+      <w:r>
+        <w:rPr>
+          <w:rFonts w:ascii="Times New Roman" w:hAnsi="Times New Roman" w:cs="Times New Roman"/>
+          <w:sz w:val="24"/>
+          <w:szCs w:val="24"/>
+        </w:rPr>
+        <w:t xml:space="preserve">plain </w:t>
+      </w:r>
+      <w:r>
+        <w:rPr>
+          <w:rFonts w:ascii="Times New Roman" w:hAnsi="Times New Roman" w:cs="Times New Roman"/>
+          <w:sz w:val="24"/>
+          <w:szCs w:val="24"/>
+        </w:rPr>
+        <w:t xml:space="preserve">texts </w:t>
+      </w:r>
+      <w:r>
+        <w:rPr>
+          <w:rFonts w:ascii="Times New Roman" w:hAnsi="Times New Roman" w:cs="Times New Roman"/>
+          <w:sz w:val="24"/>
+          <w:szCs w:val="24"/>
+        </w:rPr>
+        <w:t>and had no styling done on them whatsoever. The remaining part of the website was divided into three. The left hand side</w:t>
+      </w:r>
+      <w:r>
+        <w:rPr>
+          <w:rFonts w:ascii="Times New Roman" w:hAnsi="Times New Roman" w:cs="Times New Roman"/>
+          <w:sz w:val="24"/>
+          <w:szCs w:val="24"/>
+        </w:rPr>
+        <w:t xml:space="preserve"> with an eggshell yellow background</w:t>
+      </w:r>
+      <w:r>
+        <w:rPr>
+          <w:rFonts w:ascii="Times New Roman" w:hAnsi="Times New Roman" w:cs="Times New Roman"/>
+          <w:sz w:val="24"/>
+          <w:szCs w:val="24"/>
+        </w:rPr>
+        <w:t xml:space="preserve"> has a searching entry and a filterer as well as links to information about top movies at the box office, opening movies and home videos.</w:t>
+      </w:r>
+      <w:r>
+        <w:rPr>
+          <w:rFonts w:ascii="Times New Roman" w:hAnsi="Times New Roman" w:cs="Times New Roman"/>
+          <w:sz w:val="24"/>
+          <w:szCs w:val="24"/>
+        </w:rPr>
+        <w:t xml:space="preserve"> It also had options to translate the site into Italian and German.</w:t>
+      </w:r>
+      <w:r>
+        <w:rPr>
+          <w:rFonts w:ascii="Times New Roman" w:hAnsi="Times New Roman" w:cs="Times New Roman"/>
+          <w:sz w:val="24"/>
+          <w:szCs w:val="24"/>
+        </w:rPr>
+        <w:t xml:space="preserve"> The middle part of the body was where the main content is located. At the top is mainly links to DVD discount sales that are updated hourly at amazon.com. Other content may include trailers, IMDB movie of the day picks, movie trivia, and movie or TV quotes of the day. The </w:t>
+      </w:r>
+      <w:r>
+        <w:rPr>
+          <w:rFonts w:ascii="Times New Roman" w:hAnsi="Times New Roman" w:cs="Times New Roman"/>
+          <w:sz w:val="24"/>
+          <w:szCs w:val="24"/>
+        </w:rPr>
+        <w:t xml:space="preserve">right hand side was dedicated to advertisement and an option to subscribe to IMDB’s newsletter so that the user can get updates about the latest news. The bottom </w:t>
+      </w:r>
+      <w:r>
+        <w:rPr>
+          <w:rFonts w:ascii="Times New Roman" w:hAnsi="Times New Roman" w:cs="Times New Roman"/>
+          <w:sz w:val="24"/>
+          <w:szCs w:val="24"/>
+        </w:rPr>
+        <w:t xml:space="preserve">of the page another navigation bar is located with links to different pages of the site. All in all the content was predominantly textual and limited visuals and colors </w:t>
+      </w:r>
+      <w:r>
+        <w:rPr>
+          <w:rFonts w:ascii="Times New Roman" w:hAnsi="Times New Roman" w:cs="Times New Roman"/>
+          <w:sz w:val="24"/>
+          <w:szCs w:val="24"/>
+        </w:rPr>
+        <w:t>were used. The information on the site looked a little overloaded and in disorganized.</w:t>
+      </w:r>
+    </w:p>
+    <w:p>
+      <w:pPr>
+        <w:jc w:val="both"/>
+        <w:rPr>
+          <w:rFonts w:ascii="Times New Roman" w:hAnsi="Times New Roman" w:cs="Times New Roman"/>
+          <w:sz w:val="24"/>
+          <w:szCs w:val="24"/>
+        </w:rPr>
+      </w:pPr>
+      <w:r>
+        <w:rPr>
+          <w:rFonts w:ascii="Times New Roman" w:hAnsi="Times New Roman" w:cs="Times New Roman"/>
+          <w:sz w:val="24"/>
+          <w:szCs w:val="24"/>
+        </w:rPr>
+        <w:t xml:space="preserve">By 2010 however massive overhauls could be seen on the site. The search bar was now placed at the very top of the site along with links to register or login. The navigation panel was replaced with drop down menus for the items Movies, TV, News, Videos, community…etcetera. The content part now split into two where the left part included main content like latest movie trailers, top news, movie trivia, recaps and quotes. It also had recommendations at the bottom based on </w:t>
+      </w:r>
+      <w:r>
+        <w:rPr>
+          <w:rFonts w:ascii="Times New Roman" w:hAnsi="Times New Roman" w:cs="Times New Roman"/>
+          <w:sz w:val="24"/>
+          <w:szCs w:val="24"/>
+        </w:rPr>
+        <w:t xml:space="preserve">the </w:t>
+      </w:r>
+      <w:r>
+        <w:rPr>
+          <w:rFonts w:ascii="Times New Roman" w:hAnsi="Times New Roman" w:cs="Times New Roman"/>
+          <w:sz w:val="24"/>
+          <w:szCs w:val="24"/>
+        </w:rPr>
+        <w:t xml:space="preserve">user’s history. </w:t>
+      </w:r>
+      <w:r>
+        <w:rPr>
+          <w:rFonts w:ascii="Times New Roman" w:hAnsi="Times New Roman" w:cs="Times New Roman"/>
+          <w:sz w:val="24"/>
+          <w:szCs w:val="24"/>
+        </w:rPr>
+        <w:t>On the right information about show times, the latest box-office and movie openings as well as TV guide is located. Compared to the earlier version the site was a lot easier to operation and surf. Since 2010 only small changes can be seen on the site but the major change is to the bottom navigation where the links have added more style and a black background color. Icons can also be seen where user can follow Imdb on social media platforms like Facebook</w:t>
+      </w:r>
+      <w:r>
+        <w:rPr>
+          <w:rFonts w:ascii="Times New Roman" w:hAnsi="Times New Roman" w:cs="Times New Roman"/>
+          <w:sz w:val="24"/>
+          <w:szCs w:val="24"/>
+        </w:rPr>
+        <w:t>, T</w:t>
+      </w:r>
+      <w:r>
+        <w:rPr>
+          <w:rFonts w:ascii="Times New Roman" w:hAnsi="Times New Roman" w:cs="Times New Roman"/>
+          <w:sz w:val="24"/>
+          <w:szCs w:val="24"/>
+        </w:rPr>
+        <w:t>witter and Instagram.</w:t>
+      </w:r>
+    </w:p>
+    <w:p>
+      <w:pPr>
+        <w:pStyle w:val="Heading2"/>
+        <w:numPr>
+          <w:ilvl w:val="0"/>
+          <w:numId w:val="5"/>
+        </w:numPr>
+        <w:rPr>
+          <w:rFonts w:ascii="Times New Roman" w:hAnsi="Times New Roman" w:cs="Times New Roman"/>
+          <w:b/>
+          <w:color w:val="auto"/>
+        </w:rPr>
+      </w:pPr>
+      <w:r>
+        <w:rPr>
+          <w:rFonts w:ascii="Times New Roman" w:hAnsi="Times New Roman" w:cs="Times New Roman"/>
+          <w:b/>
+          <w:color w:val="auto"/>
+        </w:rPr>
+        <w:t>BBC</w:t>
+      </w:r>
+      <w:r>
+        <w:rPr>
+          <w:rFonts w:ascii="Times New Roman" w:hAnsi="Times New Roman" w:cs="Times New Roman"/>
+          <w:b/>
+          <w:color w:val="auto"/>
+        </w:rPr>
+        <w:t xml:space="preserve"> (</w:t>
+      </w:r>
+      <w:r>
+        <w:rPr>
+          <w:rFonts w:ascii="Times New Roman" w:hAnsi="Times New Roman" w:cs="Times New Roman"/>
+          <w:b/>
+          <w:color w:val="auto"/>
+        </w:rPr>
+        <w:t xml:space="preserve">URL: </w:t>
+      </w:r>
+      <w:hyperlink r:id="rId8" w:history="1">
+        <w:r>
+          <w:rPr>
+            <w:rStyle w:val="Hyperlink"/>
+            <w:rFonts w:ascii="Times New Roman" w:hAnsi="Times New Roman" w:cs="Times New Roman"/>
+            <w:b/>
+          </w:rPr>
+          <w:t>http://www.bbc.co.uk</w:t>
+        </w:r>
+      </w:hyperlink>
+      <w:r>
+        <w:rPr>
+          <w:rFonts w:ascii="Times New Roman" w:hAnsi="Times New Roman" w:cs="Times New Roman"/>
+          <w:b/>
+          <w:color w:val="auto"/>
+        </w:rPr>
+        <w:t>)</w:t>
+      </w:r>
+    </w:p>
+    <w:p>
+      <w:pPr>
+        <w:jc w:val="both"/>
+        <w:rPr>
+          <w:rFonts w:ascii="Times New Roman" w:hAnsi="Times New Roman" w:cs="Times New Roman"/>
+          <w:sz w:val="24"/>
+        </w:rPr>
+      </w:pPr>
+      <w:r>
+        <w:rPr>
+          <w:rFonts w:ascii="Times New Roman" w:hAnsi="Times New Roman" w:cs="Times New Roman"/>
+          <w:sz w:val="24"/>
+        </w:rPr>
+        <w:t xml:space="preserve">The BBC (British </w:t>
+      </w:r>
+      <w:r>
+        <w:rPr>
+          <w:rFonts w:ascii="Times New Roman" w:hAnsi="Times New Roman" w:cs="Times New Roman"/>
+          <w:sz w:val="24"/>
+        </w:rPr>
+        <w:t>Broadcasting Corporation</w:t>
+      </w:r>
+      <w:r>
+        <w:rPr>
+          <w:rFonts w:ascii="Times New Roman" w:hAnsi="Times New Roman" w:cs="Times New Roman"/>
+          <w:sz w:val="24"/>
+        </w:rPr>
+        <w:t xml:space="preserve">) is a news service in the United </w:t>
+      </w:r>
+      <w:r>
+        <w:rPr>
+          <w:rFonts w:ascii="Times New Roman" w:hAnsi="Times New Roman" w:cs="Times New Roman"/>
+          <w:sz w:val="24"/>
+        </w:rPr>
+        <w:t>Kingdom</w:t>
+      </w:r>
+      <w:r>
+        <w:rPr>
+          <w:rFonts w:ascii="Times New Roman" w:hAnsi="Times New Roman" w:cs="Times New Roman"/>
+          <w:sz w:val="24"/>
+        </w:rPr>
+        <w:t>. Their website was launched</w:t>
+      </w:r>
+      <w:r>
+        <w:rPr>
+          <w:rFonts w:ascii="Times New Roman" w:hAnsi="Times New Roman" w:cs="Times New Roman"/>
+          <w:sz w:val="24"/>
+        </w:rPr>
+        <w:t xml:space="preserve"> in April 1994. By the turn of the millennium it was one of the most popular news sites. At first glance the site has not utilized the available space correctly with most of window on the right hand side being empty. Because of that it appeared overloaded with content. Otherwise it had a sea</w:t>
+      </w:r>
+      <w:r>
+        <w:rPr>
+          <w:rFonts w:ascii="Times New Roman" w:hAnsi="Times New Roman" w:cs="Times New Roman"/>
+          <w:sz w:val="24"/>
+        </w:rPr>
+        <w:t>r</w:t>
+      </w:r>
+      <w:r>
+        <w:rPr>
+          <w:rFonts w:ascii="Times New Roman" w:hAnsi="Times New Roman" w:cs="Times New Roman"/>
+          <w:sz w:val="24"/>
+        </w:rPr>
+        <w:t>ch and navigation bar at the top of the homepage like most websites at the time, and th</w:t>
+      </w:r>
+      <w:r>
+        <w:rPr>
+          <w:rFonts w:ascii="Times New Roman" w:hAnsi="Times New Roman" w:cs="Times New Roman"/>
+          <w:sz w:val="24"/>
+        </w:rPr>
+        <w:t xml:space="preserve">e remaining part of the page had widgets of the </w:t>
+      </w:r>
+      <w:proofErr w:type="spellStart"/>
+      <w:r>
+        <w:rPr>
+          <w:rFonts w:ascii="Times New Roman" w:hAnsi="Times New Roman" w:cs="Times New Roman"/>
+          <w:sz w:val="24"/>
+        </w:rPr>
+        <w:t>lates</w:t>
+      </w:r>
+      <w:proofErr w:type="spellEnd"/>
+      <w:r>
+        <w:rPr>
+          <w:rFonts w:ascii="Times New Roman" w:hAnsi="Times New Roman" w:cs="Times New Roman"/>
+          <w:sz w:val="24"/>
+        </w:rPr>
+        <w:t xml:space="preserve"> news, categories, weather updates, localized content and TV listing. They had a </w:t>
+      </w:r>
+      <w:proofErr w:type="spellStart"/>
+      <w:r>
+        <w:rPr>
+          <w:rFonts w:ascii="Times New Roman" w:hAnsi="Times New Roman" w:cs="Times New Roman"/>
+          <w:sz w:val="24"/>
+        </w:rPr>
+        <w:t>disorg</w:t>
+      </w:r>
+      <w:r>
+        <w:rPr>
+          <w:rFonts w:ascii="Times New Roman" w:hAnsi="Times New Roman" w:cs="Times New Roman"/>
+          <w:sz w:val="24"/>
+        </w:rPr>
+        <w:t>tylni</w:t>
+      </w:r>
+      <w:r>
+        <w:rPr>
+          <w:rFonts w:ascii="Times New Roman" w:hAnsi="Times New Roman" w:cs="Times New Roman"/>
+          <w:sz w:val="24"/>
+        </w:rPr>
+        <w:t>anized</w:t>
+      </w:r>
+      <w:proofErr w:type="spellEnd"/>
+      <w:r>
+        <w:rPr>
+          <w:rFonts w:ascii="Times New Roman" w:hAnsi="Times New Roman" w:cs="Times New Roman"/>
+          <w:sz w:val="24"/>
+        </w:rPr>
+        <w:t xml:space="preserve"> feel about them and were difficult to navigate. By 2010</w:t>
+      </w:r>
+      <w:r>
+        <w:rPr>
+          <w:rFonts w:ascii="Times New Roman" w:hAnsi="Times New Roman" w:cs="Times New Roman"/>
+          <w:sz w:val="24"/>
+        </w:rPr>
+        <w:t xml:space="preserve"> BBC had changed drastically </w:t>
+      </w:r>
+      <w:r>
+        <w:rPr>
+          <w:rFonts w:ascii="Times New Roman" w:hAnsi="Times New Roman" w:cs="Times New Roman"/>
+          <w:sz w:val="24"/>
+        </w:rPr>
+        <w:t>in terms</w:t>
+      </w:r>
+      <w:r>
+        <w:rPr>
+          <w:rFonts w:ascii="Times New Roman" w:hAnsi="Times New Roman" w:cs="Times New Roman"/>
+          <w:sz w:val="24"/>
+        </w:rPr>
+        <w:t xml:space="preserve"> of organization and space utilization. The search and navigation panels were more or less the same with few changes to styling and the reddish pink backdrop but the content was now split into two parts. The left hand side contained widgets on top categorized news stories while the right hand side had space for advertising and </w:t>
+      </w:r>
+      <w:r>
+        <w:rPr>
+          <w:rFonts w:ascii="Times New Roman" w:hAnsi="Times New Roman" w:cs="Times New Roman"/>
+          <w:sz w:val="24"/>
+        </w:rPr>
+        <w:lastRenderedPageBreak/>
+        <w:t xml:space="preserve">contained information that is update much more regularly like the weather and stock market data. Since then has become much more simplistic </w:t>
+      </w:r>
+    </w:p>
+    <w:p>
+      <w:pPr>
+        <w:rPr>
+          <w:rFonts w:ascii="Times New Roman" w:hAnsi="Times New Roman" w:cs="Times New Roman"/>
+          <w:sz w:val="24"/>
+        </w:rPr>
+      </w:pPr>
+    </w:p>
+    <w:p>
+      <w:pPr>
+        <w:pStyle w:val="Heading2"/>
+        <w:numPr>
+          <w:ilvl w:val="0"/>
+          <w:numId w:val="5"/>
+        </w:numPr>
+      </w:pPr>
+      <w:r>
+        <w:rPr>
+          <w:rFonts w:ascii="Times New Roman" w:hAnsi="Times New Roman" w:cs="Times New Roman"/>
+          <w:sz w:val="24"/>
+        </w:rPr>
+        <w:t xml:space="preserve"> </w:t>
+      </w:r>
+      <w:r>
+        <w:rPr>
+          <w:rFonts w:ascii="Times New Roman" w:hAnsi="Times New Roman" w:cs="Times New Roman"/>
+          <w:b/>
+          <w:color w:val="auto"/>
+        </w:rPr>
+        <w:t>Instagram</w:t>
+      </w:r>
+      <w:r>
+        <w:rPr>
+          <w:rFonts w:ascii="Times New Roman" w:hAnsi="Times New Roman" w:cs="Times New Roman"/>
+          <w:b/>
+          <w:color w:val="auto"/>
+        </w:rPr>
+        <w:t xml:space="preserve"> (</w:t>
+      </w:r>
+      <w:r>
+        <w:rPr>
+          <w:rFonts w:ascii="Times New Roman" w:hAnsi="Times New Roman" w:cs="Times New Roman"/>
+          <w:b/>
+          <w:color w:val="auto"/>
+        </w:rPr>
+        <w:t xml:space="preserve">URL: </w:t>
+      </w:r>
+      <w:hyperlink r:id="rId9" w:history="1">
+        <w:r>
+          <w:rPr>
+            <w:rStyle w:val="Hyperlink"/>
+            <w:rFonts w:ascii="Times New Roman" w:hAnsi="Times New Roman" w:cs="Times New Roman"/>
+            <w:b/>
+          </w:rPr>
+          <w:t>http://www.instagram.com</w:t>
+        </w:r>
+      </w:hyperlink>
+      <w:r>
+        <w:rPr>
+          <w:rFonts w:ascii="Times New Roman" w:hAnsi="Times New Roman" w:cs="Times New Roman"/>
+          <w:b/>
+          <w:color w:val="auto"/>
+        </w:rPr>
+        <w:t xml:space="preserve"> </w:t>
+      </w:r>
+      <w:r>
+        <w:rPr>
+          <w:rFonts w:ascii="Times New Roman" w:hAnsi="Times New Roman" w:cs="Times New Roman"/>
+          <w:b/>
+          <w:color w:val="auto"/>
+        </w:rPr>
+        <w:t>)</w:t>
+      </w:r>
+    </w:p>
+    <w:p>
+      <w:pPr>
+        <w:ind w:left="360"/>
+        <w:jc w:val="both"/>
+        <w:rPr>
+          <w:rFonts w:ascii="Times New Roman" w:hAnsi="Times New Roman" w:cs="Times New Roman"/>
+          <w:sz w:val="24"/>
+          <w:szCs w:val="24"/>
+        </w:rPr>
+      </w:pPr>
+      <w:r>
+        <w:rPr>
+          <w:rFonts w:ascii="Times New Roman" w:hAnsi="Times New Roman" w:cs="Times New Roman"/>
+          <w:sz w:val="24"/>
+          <w:szCs w:val="24"/>
+        </w:rPr>
+        <w:t>Instagram is a social networking service owned by Facebook</w:t>
+      </w:r>
+      <w:r>
+        <w:rPr>
+          <w:rFonts w:ascii="Times New Roman" w:hAnsi="Times New Roman" w:cs="Times New Roman"/>
+          <w:sz w:val="24"/>
+          <w:szCs w:val="24"/>
+        </w:rPr>
+        <w:t xml:space="preserve">. </w:t>
+      </w:r>
+    </w:p>
+    <w:p>
+      <w:pPr>
+        <w:ind w:left="360"/>
+        <w:jc w:val="both"/>
+        <w:rPr>
+          <w:rFonts w:ascii="Times New Roman" w:hAnsi="Times New Roman" w:cs="Times New Roman"/>
+          <w:sz w:val="24"/>
+          <w:szCs w:val="24"/>
+        </w:rPr>
+      </w:pPr>
+    </w:p>
+    <w:p>
+      <w:pPr>
+        <w:ind w:left="360"/>
+        <w:jc w:val="both"/>
+        <w:rPr>
+          <w:rFonts w:ascii="Times New Roman" w:hAnsi="Times New Roman" w:cs="Times New Roman"/>
+          <w:sz w:val="24"/>
+          <w:szCs w:val="24"/>
+        </w:rPr>
+      </w:pPr>
+    </w:p>
+    <w:p>
+      <w:pPr>
+        <w:pStyle w:val="Heading1"/>
+      </w:pPr>
+      <w:r>
+        <w:rPr>
+          <w:rFonts w:ascii="Times New Roman" w:hAnsi="Times New Roman" w:cs="Times New Roman"/>
+          <w:sz w:val="24"/>
+          <w:szCs w:val="24"/>
+        </w:rPr>
+        <w:t xml:space="preserve"> </w:t>
+      </w:r>
+      <w:r>
+        <w:t xml:space="preserve"> </w:t>
+      </w:r>
+    </w:p>
+    <w:p>
+      <w:pPr>
+        <w:rPr>
+          <w:rFonts w:ascii="Times New Roman" w:hAnsi="Times New Roman" w:cs="Times New Roman"/>
+          <w:sz w:val="24"/>
+        </w:rPr>
+      </w:pPr>
+    </w:p>
+    <w:p>
+      <w:pPr>
+        <w:pStyle w:val="Heading1"/>
+      </w:pPr>
       <w:bookmarkStart w:id="0" w:name="_GoBack"/>
       <w:bookmarkEnd w:id="0"/>
-    </w:p>
-    <w:p>
-      <w:pPr>
-        <w:pStyle w:val="Heading2"/>
-        <w:rPr>
-          <w:rFonts w:ascii="Times New Roman" w:hAnsi="Times New Roman" w:cs="Times New Roman"/>
-          <w:b/>
-          <w:color w:val="auto"/>
-        </w:rPr>
-      </w:pPr>
-      <w:r>
-        <w:rPr>
-          <w:rFonts w:ascii="Times New Roman" w:hAnsi="Times New Roman" w:cs="Times New Roman"/>
-          <w:b/>
-          <w:color w:val="auto"/>
-        </w:rPr>
-        <w:t>The ARPANET</w:t>
-      </w:r>
-    </w:p>
-    <w:p>
-      <w:pPr>
-        <w:jc w:val="both"/>
-        <w:rPr>
-          <w:rFonts w:ascii="Times New Roman" w:hAnsi="Times New Roman" w:cs="Times New Roman"/>
-          <w:sz w:val="24"/>
-        </w:rPr>
-      </w:pPr>
-    </w:p>
-    <w:p>
-      <w:pPr>
-        <w:jc w:val="both"/>
-        <w:rPr>
-          <w:rFonts w:ascii="Times New Roman" w:hAnsi="Times New Roman" w:cs="Times New Roman"/>
-          <w:sz w:val="24"/>
-        </w:rPr>
-      </w:pPr>
-    </w:p>
-    <w:p>
-      <w:pPr>
-        <w:jc w:val="right"/>
-        <w:rPr>
-          <w:rFonts w:ascii="Times New Roman" w:hAnsi="Times New Roman" w:cs="Times New Roman"/>
-          <w:sz w:val="28"/>
-          <w:szCs w:val="28"/>
-        </w:rPr>
-      </w:pPr>
     </w:p>
     <w:sectPr>
       <w:pgSz w:w="12240" w:h="15840"/>
@@ -798,6 +2930,95 @@
 <file path=word/numbering.xml><?xml version="1.0" encoding="utf-8"?>
 <w:numbering xmlns:wpc="http://schemas.microsoft.com/office/word/2010/wordprocessingCanvas" xmlns:cx="http://schemas.microsoft.com/office/drawing/2014/chartex" xmlns:cx1="http://schemas.microsoft.com/office/drawing/2015/9/8/chartex" xmlns:mc="http://schemas.openxmlformats.org/markup-compatibility/2006" xmlns:o="urn:schemas-microsoft-com:office:office" xmlns:r="http://schemas.openxmlformats.org/officeDocument/2006/relationships" xmlns:m="http://schemas.openxmlformats.org/officeDocument/2006/math" xmlns:v="urn:schemas-microsoft-com:vml" xmlns:wp14="http://schemas.microsoft.com/office/word/2010/wordprocessingDrawing" xmlns:wp="http://schemas.openxmlformats.org/drawingml/2006/wordprocessingDrawing" xmlns:w10="urn:schemas-microsoft-com:office:word" xmlns:w="http://schemas.openxmlformats.org/wordprocessingml/2006/main" xmlns:w14="http://schemas.microsoft.com/office/word/2010/wordml" xmlns:w15="http://schemas.microsoft.com/office/word/2012/wordml" xmlns:w16se="http://schemas.microsoft.com/office/word/2015/wordml/symex" xmlns:wpg="http://schemas.microsoft.com/office/word/2010/wordprocessingGroup" xmlns:wpi="http://schemas.microsoft.com/office/word/2010/wordprocessingInk" xmlns:wne="http://schemas.microsoft.com/office/word/2006/wordml" xmlns:wps="http://schemas.microsoft.com/office/word/2010/wordprocessingShape" mc:Ignorable="w14 w15 w16se wp14">
   <w:abstractNum w:abstractNumId="0" w15:restartNumberingAfterBreak="0">
+    <w:nsid w:val="00061307"/>
+    <w:multiLevelType w:val="hybridMultilevel"/>
+    <w:tmpl w:val="656C5ABA"/>
+    <w:lvl w:ilvl="0" w:tplc="0409000F">
+      <w:start w:val="1"/>
+      <w:numFmt w:val="decimal"/>
+      <w:lvlText w:val="%1."/>
+      <w:lvlJc w:val="left"/>
+      <w:pPr>
+        <w:ind w:left="720" w:hanging="360"/>
+      </w:pPr>
+      <w:rPr>
+        <w:rFonts w:hint="default"/>
+      </w:rPr>
+    </w:lvl>
+    <w:lvl w:ilvl="1" w:tplc="04090019" w:tentative="1">
+      <w:start w:val="1"/>
+      <w:numFmt w:val="lowerLetter"/>
+      <w:lvlText w:val="%2."/>
+      <w:lvlJc w:val="left"/>
+      <w:pPr>
+        <w:ind w:left="1440" w:hanging="360"/>
+      </w:pPr>
+    </w:lvl>
+    <w:lvl w:ilvl="2" w:tplc="0409001B" w:tentative="1">
+      <w:start w:val="1"/>
+      <w:numFmt w:val="lowerRoman"/>
+      <w:lvlText w:val="%3."/>
+      <w:lvlJc w:val="right"/>
+      <w:pPr>
+        <w:ind w:left="2160" w:hanging="180"/>
+      </w:pPr>
+    </w:lvl>
+    <w:lvl w:ilvl="3" w:tplc="0409000F" w:tentative="1">
+      <w:start w:val="1"/>
+      <w:numFmt w:val="decimal"/>
+      <w:lvlText w:val="%4."/>
+      <w:lvlJc w:val="left"/>
+      <w:pPr>
+        <w:ind w:left="2880" w:hanging="360"/>
+      </w:pPr>
+    </w:lvl>
+    <w:lvl w:ilvl="4" w:tplc="04090019" w:tentative="1">
+      <w:start w:val="1"/>
+      <w:numFmt w:val="lowerLetter"/>
+      <w:lvlText w:val="%5."/>
+      <w:lvlJc w:val="left"/>
+      <w:pPr>
+        <w:ind w:left="3600" w:hanging="360"/>
+      </w:pPr>
+    </w:lvl>
+    <w:lvl w:ilvl="5" w:tplc="0409001B" w:tentative="1">
+      <w:start w:val="1"/>
+      <w:numFmt w:val="lowerRoman"/>
+      <w:lvlText w:val="%6."/>
+      <w:lvlJc w:val="right"/>
+      <w:pPr>
+        <w:ind w:left="4320" w:hanging="180"/>
+      </w:pPr>
+    </w:lvl>
+    <w:lvl w:ilvl="6" w:tplc="0409000F" w:tentative="1">
+      <w:start w:val="1"/>
+      <w:numFmt w:val="decimal"/>
+      <w:lvlText w:val="%7."/>
+      <w:lvlJc w:val="left"/>
+      <w:pPr>
+        <w:ind w:left="5040" w:hanging="360"/>
+      </w:pPr>
+    </w:lvl>
+    <w:lvl w:ilvl="7" w:tplc="04090019" w:tentative="1">
+      <w:start w:val="1"/>
+      <w:numFmt w:val="lowerLetter"/>
+      <w:lvlText w:val="%8."/>
+      <w:lvlJc w:val="left"/>
+      <w:pPr>
+        <w:ind w:left="5760" w:hanging="360"/>
+      </w:pPr>
+    </w:lvl>
+    <w:lvl w:ilvl="8" w:tplc="0409001B" w:tentative="1">
+      <w:start w:val="1"/>
+      <w:numFmt w:val="lowerRoman"/>
+      <w:lvlText w:val="%9."/>
+      <w:lvlJc w:val="right"/>
+      <w:pPr>
+        <w:ind w:left="6480" w:hanging="180"/>
+      </w:pPr>
+    </w:lvl>
+  </w:abstractNum>
+  <w:abstractNum w:abstractNumId="1" w15:restartNumberingAfterBreak="0">
     <w:nsid w:val="018D2993"/>
     <w:multiLevelType w:val="hybridMultilevel"/>
     <w:tmpl w:val="71265842"/>
@@ -887,7 +3108,96 @@
       </w:pPr>
     </w:lvl>
   </w:abstractNum>
-  <w:abstractNum w:abstractNumId="1" w15:restartNumberingAfterBreak="0">
+  <w:abstractNum w:abstractNumId="2" w15:restartNumberingAfterBreak="0">
+    <w:nsid w:val="16033692"/>
+    <w:multiLevelType w:val="hybridMultilevel"/>
+    <w:tmpl w:val="656C5ABA"/>
+    <w:lvl w:ilvl="0" w:tplc="0409000F">
+      <w:start w:val="1"/>
+      <w:numFmt w:val="decimal"/>
+      <w:lvlText w:val="%1."/>
+      <w:lvlJc w:val="left"/>
+      <w:pPr>
+        <w:ind w:left="720" w:hanging="360"/>
+      </w:pPr>
+      <w:rPr>
+        <w:rFonts w:hint="default"/>
+      </w:rPr>
+    </w:lvl>
+    <w:lvl w:ilvl="1" w:tplc="04090019" w:tentative="1">
+      <w:start w:val="1"/>
+      <w:numFmt w:val="lowerLetter"/>
+      <w:lvlText w:val="%2."/>
+      <w:lvlJc w:val="left"/>
+      <w:pPr>
+        <w:ind w:left="1440" w:hanging="360"/>
+      </w:pPr>
+    </w:lvl>
+    <w:lvl w:ilvl="2" w:tplc="0409001B" w:tentative="1">
+      <w:start w:val="1"/>
+      <w:numFmt w:val="lowerRoman"/>
+      <w:lvlText w:val="%3."/>
+      <w:lvlJc w:val="right"/>
+      <w:pPr>
+        <w:ind w:left="2160" w:hanging="180"/>
+      </w:pPr>
+    </w:lvl>
+    <w:lvl w:ilvl="3" w:tplc="0409000F" w:tentative="1">
+      <w:start w:val="1"/>
+      <w:numFmt w:val="decimal"/>
+      <w:lvlText w:val="%4."/>
+      <w:lvlJc w:val="left"/>
+      <w:pPr>
+        <w:ind w:left="2880" w:hanging="360"/>
+      </w:pPr>
+    </w:lvl>
+    <w:lvl w:ilvl="4" w:tplc="04090019" w:tentative="1">
+      <w:start w:val="1"/>
+      <w:numFmt w:val="lowerLetter"/>
+      <w:lvlText w:val="%5."/>
+      <w:lvlJc w:val="left"/>
+      <w:pPr>
+        <w:ind w:left="3600" w:hanging="360"/>
+      </w:pPr>
+    </w:lvl>
+    <w:lvl w:ilvl="5" w:tplc="0409001B" w:tentative="1">
+      <w:start w:val="1"/>
+      <w:numFmt w:val="lowerRoman"/>
+      <w:lvlText w:val="%6."/>
+      <w:lvlJc w:val="right"/>
+      <w:pPr>
+        <w:ind w:left="4320" w:hanging="180"/>
+      </w:pPr>
+    </w:lvl>
+    <w:lvl w:ilvl="6" w:tplc="0409000F" w:tentative="1">
+      <w:start w:val="1"/>
+      <w:numFmt w:val="decimal"/>
+      <w:lvlText w:val="%7."/>
+      <w:lvlJc w:val="left"/>
+      <w:pPr>
+        <w:ind w:left="5040" w:hanging="360"/>
+      </w:pPr>
+    </w:lvl>
+    <w:lvl w:ilvl="7" w:tplc="04090019" w:tentative="1">
+      <w:start w:val="1"/>
+      <w:numFmt w:val="lowerLetter"/>
+      <w:lvlText w:val="%8."/>
+      <w:lvlJc w:val="left"/>
+      <w:pPr>
+        <w:ind w:left="5760" w:hanging="360"/>
+      </w:pPr>
+    </w:lvl>
+    <w:lvl w:ilvl="8" w:tplc="0409001B" w:tentative="1">
+      <w:start w:val="1"/>
+      <w:numFmt w:val="lowerRoman"/>
+      <w:lvlText w:val="%9."/>
+      <w:lvlJc w:val="right"/>
+      <w:pPr>
+        <w:ind w:left="6480" w:hanging="180"/>
+      </w:pPr>
+    </w:lvl>
+  </w:abstractNum>
+  <w:abstractNum w:abstractNumId="3" w15:restartNumberingAfterBreak="0">
     <w:nsid w:val="5419198F"/>
     <w:multiLevelType w:val="hybridMultilevel"/>
     <w:tmpl w:val="58D695C6"/>
@@ -976,7 +3286,96 @@
       </w:pPr>
     </w:lvl>
   </w:abstractNum>
-  <w:abstractNum w:abstractNumId="2" w15:restartNumberingAfterBreak="0">
+  <w:abstractNum w:abstractNumId="4" w15:restartNumberingAfterBreak="0">
+    <w:nsid w:val="5EAB0988"/>
+    <w:multiLevelType w:val="hybridMultilevel"/>
+    <w:tmpl w:val="8FE27CA4"/>
+    <w:lvl w:ilvl="0" w:tplc="0409000F">
+      <w:start w:val="1"/>
+      <w:numFmt w:val="decimal"/>
+      <w:lvlText w:val="%1."/>
+      <w:lvlJc w:val="left"/>
+      <w:pPr>
+        <w:ind w:left="720" w:hanging="360"/>
+      </w:pPr>
+      <w:rPr>
+        <w:rFonts w:hint="default"/>
+      </w:rPr>
+    </w:lvl>
+    <w:lvl w:ilvl="1" w:tplc="04090019" w:tentative="1">
+      <w:start w:val="1"/>
+      <w:numFmt w:val="lowerLetter"/>
+      <w:lvlText w:val="%2."/>
+      <w:lvlJc w:val="left"/>
+      <w:pPr>
+        <w:ind w:left="1440" w:hanging="360"/>
+      </w:pPr>
+    </w:lvl>
+    <w:lvl w:ilvl="2" w:tplc="0409001B" w:tentative="1">
+      <w:start w:val="1"/>
+      <w:numFmt w:val="lowerRoman"/>
+      <w:lvlText w:val="%3."/>
+      <w:lvlJc w:val="right"/>
+      <w:pPr>
+        <w:ind w:left="2160" w:hanging="180"/>
+      </w:pPr>
+    </w:lvl>
+    <w:lvl w:ilvl="3" w:tplc="0409000F" w:tentative="1">
+      <w:start w:val="1"/>
+      <w:numFmt w:val="decimal"/>
+      <w:lvlText w:val="%4."/>
+      <w:lvlJc w:val="left"/>
+      <w:pPr>
+        <w:ind w:left="2880" w:hanging="360"/>
+      </w:pPr>
+    </w:lvl>
+    <w:lvl w:ilvl="4" w:tplc="04090019" w:tentative="1">
+      <w:start w:val="1"/>
+      <w:numFmt w:val="lowerLetter"/>
+      <w:lvlText w:val="%5."/>
+      <w:lvlJc w:val="left"/>
+      <w:pPr>
+        <w:ind w:left="3600" w:hanging="360"/>
+      </w:pPr>
+    </w:lvl>
+    <w:lvl w:ilvl="5" w:tplc="0409001B" w:tentative="1">
+      <w:start w:val="1"/>
+      <w:numFmt w:val="lowerRoman"/>
+      <w:lvlText w:val="%6."/>
+      <w:lvlJc w:val="right"/>
+      <w:pPr>
+        <w:ind w:left="4320" w:hanging="180"/>
+      </w:pPr>
+    </w:lvl>
+    <w:lvl w:ilvl="6" w:tplc="0409000F" w:tentative="1">
+      <w:start w:val="1"/>
+      <w:numFmt w:val="decimal"/>
+      <w:lvlText w:val="%7."/>
+      <w:lvlJc w:val="left"/>
+      <w:pPr>
+        <w:ind w:left="5040" w:hanging="360"/>
+      </w:pPr>
+    </w:lvl>
+    <w:lvl w:ilvl="7" w:tplc="04090019" w:tentative="1">
+      <w:start w:val="1"/>
+      <w:numFmt w:val="lowerLetter"/>
+      <w:lvlText w:val="%8."/>
+      <w:lvlJc w:val="left"/>
+      <w:pPr>
+        <w:ind w:left="5760" w:hanging="360"/>
+      </w:pPr>
+    </w:lvl>
+    <w:lvl w:ilvl="8" w:tplc="0409001B" w:tentative="1">
+      <w:start w:val="1"/>
+      <w:numFmt w:val="lowerRoman"/>
+      <w:lvlText w:val="%9."/>
+      <w:lvlJc w:val="right"/>
+      <w:pPr>
+        <w:ind w:left="6480" w:hanging="180"/>
+      </w:pPr>
+    </w:lvl>
+  </w:abstractNum>
+  <w:abstractNum w:abstractNumId="5" w15:restartNumberingAfterBreak="0">
     <w:nsid w:val="5FA501B3"/>
     <w:multiLevelType w:val="hybridMultilevel"/>
     <w:tmpl w:val="D76E2B78"/>
@@ -1065,14 +3464,117 @@
       </w:pPr>
     </w:lvl>
   </w:abstractNum>
+  <w:abstractNum w:abstractNumId="6" w15:restartNumberingAfterBreak="0">
+    <w:nsid w:val="604C1DE7"/>
+    <w:multiLevelType w:val="hybridMultilevel"/>
+    <w:tmpl w:val="8536F7EC"/>
+    <w:lvl w:ilvl="0" w:tplc="9ADEA55C">
+      <w:start w:val="1"/>
+      <w:numFmt w:val="decimal"/>
+      <w:lvlText w:val="%1."/>
+      <w:lvlJc w:val="left"/>
+      <w:pPr>
+        <w:ind w:left="720" w:hanging="360"/>
+      </w:pPr>
+      <w:rPr>
+        <w:rFonts w:ascii="Times New Roman" w:hAnsi="Times New Roman" w:cs="Times New Roman" w:hint="default"/>
+        <w:b/>
+        <w:color w:val="auto"/>
+      </w:rPr>
+    </w:lvl>
+    <w:lvl w:ilvl="1" w:tplc="04090019" w:tentative="1">
+      <w:start w:val="1"/>
+      <w:numFmt w:val="lowerLetter"/>
+      <w:lvlText w:val="%2."/>
+      <w:lvlJc w:val="left"/>
+      <w:pPr>
+        <w:ind w:left="1440" w:hanging="360"/>
+      </w:pPr>
+    </w:lvl>
+    <w:lvl w:ilvl="2" w:tplc="0409001B" w:tentative="1">
+      <w:start w:val="1"/>
+      <w:numFmt w:val="lowerRoman"/>
+      <w:lvlText w:val="%3."/>
+      <w:lvlJc w:val="right"/>
+      <w:pPr>
+        <w:ind w:left="2160" w:hanging="180"/>
+      </w:pPr>
+    </w:lvl>
+    <w:lvl w:ilvl="3" w:tplc="0409000F" w:tentative="1">
+      <w:start w:val="1"/>
+      <w:numFmt w:val="decimal"/>
+      <w:lvlText w:val="%4."/>
+      <w:lvlJc w:val="left"/>
+      <w:pPr>
+        <w:ind w:left="2880" w:hanging="360"/>
+      </w:pPr>
+    </w:lvl>
+    <w:lvl w:ilvl="4" w:tplc="04090019" w:tentative="1">
+      <w:start w:val="1"/>
+      <w:numFmt w:val="lowerLetter"/>
+      <w:lvlText w:val="%5."/>
+      <w:lvlJc w:val="left"/>
+      <w:pPr>
+        <w:ind w:left="3600" w:hanging="360"/>
+      </w:pPr>
+    </w:lvl>
+    <w:lvl w:ilvl="5" w:tplc="0409001B" w:tentative="1">
+      <w:start w:val="1"/>
+      <w:numFmt w:val="lowerRoman"/>
+      <w:lvlText w:val="%6."/>
+      <w:lvlJc w:val="right"/>
+      <w:pPr>
+        <w:ind w:left="4320" w:hanging="180"/>
+      </w:pPr>
+    </w:lvl>
+    <w:lvl w:ilvl="6" w:tplc="0409000F" w:tentative="1">
+      <w:start w:val="1"/>
+      <w:numFmt w:val="decimal"/>
+      <w:lvlText w:val="%7."/>
+      <w:lvlJc w:val="left"/>
+      <w:pPr>
+        <w:ind w:left="5040" w:hanging="360"/>
+      </w:pPr>
+    </w:lvl>
+    <w:lvl w:ilvl="7" w:tplc="04090019" w:tentative="1">
+      <w:start w:val="1"/>
+      <w:numFmt w:val="lowerLetter"/>
+      <w:lvlText w:val="%8."/>
+      <w:lvlJc w:val="left"/>
+      <w:pPr>
+        <w:ind w:left="5760" w:hanging="360"/>
+      </w:pPr>
+    </w:lvl>
+    <w:lvl w:ilvl="8" w:tplc="0409001B" w:tentative="1">
+      <w:start w:val="1"/>
+      <w:numFmt w:val="lowerRoman"/>
+      <w:lvlText w:val="%9."/>
+      <w:lvlJc w:val="right"/>
+      <w:pPr>
+        <w:ind w:left="6480" w:hanging="180"/>
+      </w:pPr>
+    </w:lvl>
+  </w:abstractNum>
   <w:num w:numId="1">
-    <w:abstractNumId w:val="2"/>
+    <w:abstractNumId w:val="5"/>
   </w:num>
   <w:num w:numId="2">
+    <w:abstractNumId w:val="3"/>
+  </w:num>
+  <w:num w:numId="3">
     <w:abstractNumId w:val="1"/>
   </w:num>
-  <w:num w:numId="3">
+  <w:num w:numId="4">
+    <w:abstractNumId w:val="4"/>
+  </w:num>
+  <w:num w:numId="5">
+    <w:abstractNumId w:val="6"/>
+  </w:num>
+  <w:num w:numId="6">
     <w:abstractNumId w:val="0"/>
+  </w:num>
+  <w:num w:numId="7">
+    <w:abstractNumId w:val="2"/>
   </w:num>
 </w:numbering>
 </file>
@@ -1578,6 +4080,17 @@
       <w:szCs w:val="26"/>
     </w:rPr>
   </w:style>
+  <w:style w:type="character" w:styleId="Hyperlink">
+    <w:name w:val="Hyperlink"/>
+    <w:basedOn w:val="DefaultParagraphFont"/>
+    <w:uiPriority w:val="99"/>
+    <w:unhideWhenUsed/>
+    <w:rsid w:val="004E3E29"/>
+    <w:rPr>
+      <w:color w:val="0563C1" w:themeColor="hyperlink"/>
+      <w:u w:val="single"/>
+    </w:rPr>
+  </w:style>
 </w:styles>
 </file>
 
@@ -1840,4 +4353,16 @@
     </a:ext>
   </a:extLst>
 </a:theme>
+</file>
+
+<file path=customXml/item1.xml><?xml version="1.0" encoding="utf-8"?>
+<b:Sources xmlns:b="http://schemas.openxmlformats.org/officeDocument/2006/bibliography" xmlns="http://schemas.openxmlformats.org/officeDocument/2006/bibliography" SelectedStyle="\APASixthEditionOfficeOnline.xsl" StyleName="APA" Version="6"/>
+</file>
+
+<file path=customXml/itemProps1.xml><?xml version="1.0" encoding="utf-8"?>
+<ds:datastoreItem xmlns:ds="http://schemas.openxmlformats.org/officeDocument/2006/customXml" ds:itemID="{2F0FF84B-A9B6-4F63-B592-BDAADF6158BD}">
+  <ds:schemaRefs>
+    <ds:schemaRef ds:uri="http://schemas.openxmlformats.org/officeDocument/2006/bibliography"/>
+  </ds:schemaRefs>
+</ds:datastoreItem>
 </file>
--- a/Web_assignment_1.docx
+++ b/Web_assignment_1.docx
@@ -2117,6 +2117,7 @@
     </w:p>
     <w:p>
       <w:pPr>
+        <w:jc w:val="both"/>
         <w:rPr>
           <w:rFonts w:ascii="Times New Roman" w:hAnsi="Times New Roman" w:cs="Times New Roman"/>
           <w:sz w:val="24"/>
@@ -2139,6 +2140,7 @@
     </w:p>
     <w:p>
       <w:pPr>
+        <w:jc w:val="both"/>
         <w:rPr>
           <w:rFonts w:ascii="Times New Roman" w:hAnsi="Times New Roman" w:cs="Times New Roman"/>
           <w:sz w:val="24"/>
@@ -2687,45 +2689,27 @@
         </w:rPr>
         <w:t xml:space="preserve">e remaining part of the page had widgets of the </w:t>
       </w:r>
-      <w:proofErr w:type="spellStart"/>
-      <w:r>
-        <w:rPr>
-          <w:rFonts w:ascii="Times New Roman" w:hAnsi="Times New Roman" w:cs="Times New Roman"/>
-          <w:sz w:val="24"/>
-        </w:rPr>
-        <w:t>lates</w:t>
-      </w:r>
-      <w:proofErr w:type="spellEnd"/>
-      <w:r>
-        <w:rPr>
-          <w:rFonts w:ascii="Times New Roman" w:hAnsi="Times New Roman" w:cs="Times New Roman"/>
-          <w:sz w:val="24"/>
-        </w:rPr>
-        <w:t xml:space="preserve"> news, categories, weather updates, localized content and TV listing. They had a </w:t>
-      </w:r>
-      <w:proofErr w:type="spellStart"/>
-      <w:r>
-        <w:rPr>
-          <w:rFonts w:ascii="Times New Roman" w:hAnsi="Times New Roman" w:cs="Times New Roman"/>
-          <w:sz w:val="24"/>
-        </w:rPr>
-        <w:t>disorg</w:t>
-      </w:r>
-      <w:r>
-        <w:rPr>
-          <w:rFonts w:ascii="Times New Roman" w:hAnsi="Times New Roman" w:cs="Times New Roman"/>
-          <w:sz w:val="24"/>
-        </w:rPr>
-        <w:t>tylni</w:t>
-      </w:r>
-      <w:r>
-        <w:rPr>
-          <w:rFonts w:ascii="Times New Roman" w:hAnsi="Times New Roman" w:cs="Times New Roman"/>
-          <w:sz w:val="24"/>
-        </w:rPr>
-        <w:t>anized</w:t>
-      </w:r>
-      <w:proofErr w:type="spellEnd"/>
+      <w:r>
+        <w:rPr>
+          <w:rFonts w:ascii="Times New Roman" w:hAnsi="Times New Roman" w:cs="Times New Roman"/>
+          <w:sz w:val="24"/>
+        </w:rPr>
+        <w:t>latest</w:t>
+      </w:r>
+      <w:r>
+        <w:rPr>
+          <w:rFonts w:ascii="Times New Roman" w:hAnsi="Times New Roman" w:cs="Times New Roman"/>
+          <w:sz w:val="24"/>
+        </w:rPr>
+        <w:t xml:space="preserve"> news, categories, weather updates, localized content and TV listing. They had a</w:t>
+      </w:r>
+      <w:r>
+        <w:rPr>
+          <w:rFonts w:ascii="Times New Roman" w:hAnsi="Times New Roman" w:cs="Times New Roman"/>
+          <w:sz w:val="24"/>
+        </w:rPr>
+        <w:t xml:space="preserve"> disorganized</w:t>
+      </w:r>
       <w:r>
         <w:rPr>
           <w:rFonts w:ascii="Times New Roman" w:hAnsi="Times New Roman" w:cs="Times New Roman"/>
@@ -2752,7 +2736,7 @@
           <w:rFonts w:ascii="Times New Roman" w:hAnsi="Times New Roman" w:cs="Times New Roman"/>
           <w:sz w:val="24"/>
         </w:rPr>
-        <w:t xml:space="preserve"> of organization and space utilization. The search and navigation panels were more or less the same with few changes to styling and the reddish pink backdrop but the content was now split into two parts. The left hand side contained widgets on top categorized news stories while the right hand side had space for advertising and </w:t>
+        <w:t xml:space="preserve"> of organization and space utilization. The search and navigation panels were more or less the same with few changes to styling and the reddish pink backdrop but the content was now split into two parts. The left hand side contained widgets on top categorized news stories while the right hand side had space for </w:t>
       </w:r>
       <w:r>
         <w:rPr>
@@ -2760,16 +2744,8 @@
           <w:sz w:val="24"/>
         </w:rPr>
         <w:lastRenderedPageBreak/>
-        <w:t xml:space="preserve">contained information that is update much more regularly like the weather and stock market data. Since then has become much more simplistic </w:t>
-      </w:r>
-    </w:p>
-    <w:p>
-      <w:pPr>
-        <w:rPr>
-          <w:rFonts w:ascii="Times New Roman" w:hAnsi="Times New Roman" w:cs="Times New Roman"/>
-          <w:sz w:val="24"/>
-        </w:rPr>
-      </w:pPr>
+        <w:t xml:space="preserve">advertising and contained information that is update much more regularly like the weather and stock market data. Since then has become much more simplistic </w:t>
+      </w:r>
     </w:p>
     <w:p>
       <w:pPr>
@@ -2782,17 +2758,10 @@
       <w:r>
         <w:rPr>
           <w:rFonts w:ascii="Times New Roman" w:hAnsi="Times New Roman" w:cs="Times New Roman"/>
-          <w:sz w:val="24"/>
-        </w:rPr>
-        <w:t xml:space="preserve"> </w:t>
-      </w:r>
-      <w:r>
-        <w:rPr>
-          <w:rFonts w:ascii="Times New Roman" w:hAnsi="Times New Roman" w:cs="Times New Roman"/>
           <w:b/>
           <w:color w:val="auto"/>
         </w:rPr>
-        <w:t>Instagram</w:t>
+        <w:t xml:space="preserve"> </w:t>
       </w:r>
       <w:r>
         <w:rPr>
@@ -2800,7 +2769,23 @@
           <w:b/>
           <w:color w:val="auto"/>
         </w:rPr>
-        <w:t xml:space="preserve"> (</w:t>
+        <w:t>Facebook</w:t>
+      </w:r>
+      <w:r>
+        <w:rPr>
+          <w:rFonts w:ascii="Times New Roman" w:hAnsi="Times New Roman" w:cs="Times New Roman"/>
+          <w:color w:val="auto"/>
+          <w:sz w:val="24"/>
+        </w:rPr>
+        <w:t xml:space="preserve"> </w:t>
+      </w:r>
+      <w:r>
+        <w:rPr>
+          <w:rFonts w:ascii="Times New Roman" w:hAnsi="Times New Roman" w:cs="Times New Roman"/>
+          <w:b/>
+          <w:color w:val="auto"/>
+        </w:rPr>
+        <w:t>(</w:t>
       </w:r>
       <w:r>
         <w:rPr>
@@ -2817,7 +2802,7 @@
             <w:rFonts w:ascii="Times New Roman" w:hAnsi="Times New Roman" w:cs="Times New Roman"/>
             <w:b/>
           </w:rPr>
-          <w:t>http://www.instagram.com</w:t>
+          <w:t>http://www.facebook.com</w:t>
         </w:r>
       </w:hyperlink>
       <w:r>
@@ -2889,33 +2874,3873 @@
     <w:p>
       <w:pPr>
         <w:pStyle w:val="Heading1"/>
-      </w:pPr>
-      <w:r>
-        <w:rPr>
-          <w:rFonts w:ascii="Times New Roman" w:hAnsi="Times New Roman" w:cs="Times New Roman"/>
+        <w:rPr>
+          <w:rFonts w:ascii="Times New Roman" w:hAnsi="Times New Roman" w:cs="Times New Roman"/>
+          <w:b/>
+          <w:color w:val="auto"/>
+        </w:rPr>
+      </w:pPr>
+      <w:r>
+        <w:rPr>
+          <w:rFonts w:ascii="Times New Roman" w:hAnsi="Times New Roman" w:cs="Times New Roman"/>
+          <w:b/>
+          <w:color w:val="auto"/>
           <w:sz w:val="24"/>
           <w:szCs w:val="24"/>
         </w:rPr>
         <w:t xml:space="preserve"> </w:t>
       </w:r>
       <w:r>
+        <w:rPr>
+          <w:rFonts w:ascii="Times New Roman" w:hAnsi="Times New Roman" w:cs="Times New Roman"/>
+          <w:b/>
+          <w:color w:val="auto"/>
+        </w:rPr>
         <w:t xml:space="preserve"> </w:t>
       </w:r>
-    </w:p>
-    <w:p>
-      <w:pPr>
-        <w:rPr>
-          <w:rFonts w:ascii="Times New Roman" w:hAnsi="Times New Roman" w:cs="Times New Roman"/>
-          <w:sz w:val="24"/>
-        </w:rPr>
-      </w:pPr>
-    </w:p>
-    <w:p>
-      <w:pPr>
-        <w:pStyle w:val="Heading1"/>
+      <w:r>
+        <w:rPr>
+          <w:rFonts w:ascii="Times New Roman" w:hAnsi="Times New Roman" w:cs="Times New Roman"/>
+          <w:b/>
+          <w:color w:val="auto"/>
+        </w:rPr>
+        <w:t>Types of Websites</w:t>
+      </w:r>
+    </w:p>
+    <w:p>
+      <w:pPr>
+        <w:pStyle w:val="Heading2"/>
+        <w:numPr>
+          <w:ilvl w:val="0"/>
+          <w:numId w:val="9"/>
+        </w:numPr>
+        <w:rPr>
+          <w:rFonts w:ascii="Times New Roman" w:hAnsi="Times New Roman" w:cs="Times New Roman"/>
+          <w:b/>
+          <w:color w:val="auto"/>
+        </w:rPr>
+      </w:pPr>
+      <w:r>
+        <w:rPr>
+          <w:rFonts w:ascii="Times New Roman" w:hAnsi="Times New Roman" w:cs="Times New Roman"/>
+          <w:b/>
+          <w:color w:val="auto"/>
+        </w:rPr>
+        <w:t>Web Portals</w:t>
+      </w:r>
+    </w:p>
+    <w:p>
+      <w:pPr>
+        <w:pStyle w:val="ListParagraph"/>
+        <w:jc w:val="both"/>
+        <w:rPr>
+          <w:rFonts w:ascii="Times New Roman" w:hAnsi="Times New Roman" w:cs="Times New Roman"/>
+          <w:sz w:val="24"/>
+          <w:szCs w:val="24"/>
+        </w:rPr>
+      </w:pPr>
+      <w:r>
+        <w:rPr>
+          <w:rFonts w:ascii="Times New Roman" w:hAnsi="Times New Roman" w:cs="Times New Roman"/>
+          <w:sz w:val="24"/>
+          <w:szCs w:val="24"/>
+        </w:rPr>
+        <w:t>A web portal is a specially designed website that often serves as the single point of access for information.</w:t>
+      </w:r>
+      <w:r>
+        <w:t xml:space="preserve"> </w:t>
+      </w:r>
+      <w:r>
+        <w:rPr>
+          <w:rFonts w:ascii="Times New Roman" w:hAnsi="Times New Roman" w:cs="Times New Roman"/>
+          <w:sz w:val="24"/>
+          <w:szCs w:val="24"/>
+        </w:rPr>
+        <w:t xml:space="preserve">It </w:t>
+      </w:r>
+      <w:r>
+        <w:rPr>
+          <w:rFonts w:ascii="Times New Roman" w:hAnsi="Times New Roman" w:cs="Times New Roman"/>
+          <w:sz w:val="24"/>
+          <w:szCs w:val="24"/>
+        </w:rPr>
+        <w:t>brings information from diverse sources, like emails, online forums and search engines, together in a uniform way.</w:t>
+      </w:r>
+      <w:r>
+        <w:rPr>
+          <w:rFonts w:ascii="Times New Roman" w:hAnsi="Times New Roman" w:cs="Times New Roman"/>
+          <w:sz w:val="24"/>
+          <w:szCs w:val="24"/>
+        </w:rPr>
+        <w:t xml:space="preserve"> </w:t>
+      </w:r>
+      <w:r>
+        <w:rPr>
+          <w:rFonts w:ascii="Times New Roman" w:hAnsi="Times New Roman" w:cs="Times New Roman"/>
+          <w:sz w:val="24"/>
+          <w:szCs w:val="24"/>
+        </w:rPr>
+        <w:t>Some examples of Web portals are listed below</w:t>
+      </w:r>
+    </w:p>
+    <w:p>
+      <w:pPr>
+        <w:pStyle w:val="ListParagraph"/>
+        <w:numPr>
+          <w:ilvl w:val="0"/>
+          <w:numId w:val="11"/>
+        </w:numPr>
+        <w:jc w:val="both"/>
+        <w:rPr>
+          <w:rFonts w:ascii="Times New Roman" w:hAnsi="Times New Roman" w:cs="Times New Roman"/>
+          <w:sz w:val="24"/>
+          <w:szCs w:val="24"/>
+        </w:rPr>
+      </w:pPr>
+      <w:hyperlink r:id="rId10" w:history="1">
+        <w:r>
+          <w:rPr>
+            <w:rStyle w:val="Hyperlink"/>
+            <w:rFonts w:ascii="Times New Roman" w:hAnsi="Times New Roman" w:cs="Times New Roman"/>
+            <w:sz w:val="24"/>
+            <w:szCs w:val="24"/>
+          </w:rPr>
+          <w:t>https://www.santanderbank.com</w:t>
+        </w:r>
+      </w:hyperlink>
+      <w:r>
+        <w:rPr>
+          <w:rFonts w:ascii="Times New Roman" w:hAnsi="Times New Roman" w:cs="Times New Roman"/>
+          <w:sz w:val="24"/>
+          <w:szCs w:val="24"/>
+        </w:rPr>
+        <w:t xml:space="preserve"> i</w:t>
+      </w:r>
+      <w:r>
+        <w:rPr>
+          <w:rFonts w:ascii="Times New Roman" w:hAnsi="Times New Roman" w:cs="Times New Roman"/>
+          <w:sz w:val="24"/>
+          <w:szCs w:val="24"/>
+        </w:rPr>
+        <w:t>s a banking portal which are platforms where clients can do banking transactions like borrowing, investing and account management online. The Santander site has several retail banking features and ability to manage day-to-day banking operations.</w:t>
+      </w:r>
+    </w:p>
+    <w:p>
+      <w:pPr>
+        <w:pStyle w:val="ListParagraph"/>
+        <w:numPr>
+          <w:ilvl w:val="0"/>
+          <w:numId w:val="11"/>
+        </w:numPr>
+        <w:jc w:val="both"/>
+        <w:rPr>
+          <w:rFonts w:ascii="Times New Roman" w:hAnsi="Times New Roman" w:cs="Times New Roman"/>
+          <w:sz w:val="24"/>
+          <w:szCs w:val="24"/>
+        </w:rPr>
+      </w:pPr>
+      <w:hyperlink r:id="rId11" w:history="1">
+        <w:r>
+          <w:rPr>
+            <w:rStyle w:val="Hyperlink"/>
+            <w:rFonts w:ascii="Times New Roman" w:hAnsi="Times New Roman" w:cs="Times New Roman"/>
+            <w:sz w:val="24"/>
+            <w:szCs w:val="24"/>
+          </w:rPr>
+          <w:t>https://portal.aait.edu.et</w:t>
+        </w:r>
+      </w:hyperlink>
+      <w:r>
+        <w:rPr>
+          <w:rFonts w:ascii="Times New Roman" w:hAnsi="Times New Roman" w:cs="Times New Roman"/>
+          <w:sz w:val="24"/>
+          <w:szCs w:val="24"/>
+        </w:rPr>
+        <w:t xml:space="preserve"> is an education portal where student of Addis Ababa </w:t>
+      </w:r>
+      <w:r>
+        <w:rPr>
+          <w:rFonts w:ascii="Times New Roman" w:hAnsi="Times New Roman" w:cs="Times New Roman"/>
+          <w:sz w:val="24"/>
+          <w:szCs w:val="24"/>
+        </w:rPr>
+        <w:t>Institute</w:t>
+      </w:r>
+      <w:r>
+        <w:rPr>
+          <w:rFonts w:ascii="Times New Roman" w:hAnsi="Times New Roman" w:cs="Times New Roman"/>
+          <w:sz w:val="24"/>
+          <w:szCs w:val="24"/>
+        </w:rPr>
+        <w:t xml:space="preserve"> of technology can have access to information about their college education including registering for courses, adding or dropping courses, checking grades, viewing extracurricular events and activities as well as dormitory placements. Education portals are specifically designed for student of a </w:t>
+      </w:r>
+      <w:r>
+        <w:rPr>
+          <w:rFonts w:ascii="Times New Roman" w:hAnsi="Times New Roman" w:cs="Times New Roman"/>
+          <w:sz w:val="24"/>
+          <w:szCs w:val="24"/>
+        </w:rPr>
+        <w:t>certain</w:t>
+      </w:r>
+      <w:r>
+        <w:rPr>
+          <w:rFonts w:ascii="Times New Roman" w:hAnsi="Times New Roman" w:cs="Times New Roman"/>
+          <w:sz w:val="24"/>
+          <w:szCs w:val="24"/>
+        </w:rPr>
+        <w:t xml:space="preserve"> school or college.</w:t>
+      </w:r>
+    </w:p>
+    <w:p>
+      <w:pPr>
+        <w:pStyle w:val="ListParagraph"/>
+        <w:numPr>
+          <w:ilvl w:val="0"/>
+          <w:numId w:val="11"/>
+        </w:numPr>
+        <w:jc w:val="both"/>
+        <w:rPr>
+          <w:rFonts w:ascii="Times New Roman" w:hAnsi="Times New Roman" w:cs="Times New Roman"/>
+          <w:sz w:val="24"/>
+          <w:szCs w:val="24"/>
+        </w:rPr>
+      </w:pPr>
+      <w:r>
+        <w:rPr>
+          <w:rFonts w:ascii="Times New Roman" w:hAnsi="Times New Roman" w:cs="Times New Roman"/>
+          <w:sz w:val="24"/>
+          <w:szCs w:val="24"/>
+        </w:rPr>
+        <w:t xml:space="preserve">Employee portals like </w:t>
+      </w:r>
+      <w:hyperlink r:id="rId12" w:history="1">
+        <w:r>
+          <w:rPr>
+            <w:rStyle w:val="Hyperlink"/>
+            <w:rFonts w:ascii="Times New Roman" w:hAnsi="Times New Roman" w:cs="Times New Roman"/>
+            <w:sz w:val="24"/>
+            <w:szCs w:val="24"/>
+          </w:rPr>
+          <w:t>https://azpeople.autozone.com</w:t>
+        </w:r>
+      </w:hyperlink>
+      <w:r>
+        <w:rPr>
+          <w:rFonts w:ascii="Times New Roman" w:hAnsi="Times New Roman" w:cs="Times New Roman"/>
+          <w:sz w:val="24"/>
+          <w:szCs w:val="24"/>
+        </w:rPr>
+        <w:t xml:space="preserve"> </w:t>
+      </w:r>
+      <w:r>
+        <w:rPr>
+          <w:rFonts w:ascii="Times New Roman" w:hAnsi="Times New Roman" w:cs="Times New Roman"/>
+          <w:sz w:val="24"/>
+          <w:szCs w:val="24"/>
+        </w:rPr>
+        <w:t>are designed for employees of</w:t>
+      </w:r>
+      <w:r>
+        <w:rPr>
+          <w:rFonts w:ascii="Times New Roman" w:hAnsi="Times New Roman" w:cs="Times New Roman"/>
+          <w:sz w:val="24"/>
+          <w:szCs w:val="24"/>
+        </w:rPr>
+        <w:t xml:space="preserve"> </w:t>
+      </w:r>
+      <w:r>
+        <w:rPr>
+          <w:rFonts w:ascii="Times New Roman" w:hAnsi="Times New Roman" w:cs="Times New Roman"/>
+          <w:sz w:val="24"/>
+          <w:szCs w:val="24"/>
+        </w:rPr>
+        <w:t>AutoZone</w:t>
+      </w:r>
+      <w:r>
+        <w:rPr>
+          <w:rFonts w:ascii="Times New Roman" w:hAnsi="Times New Roman" w:cs="Times New Roman"/>
+          <w:sz w:val="24"/>
+          <w:szCs w:val="24"/>
+        </w:rPr>
+        <w:t xml:space="preserve"> retailer</w:t>
+      </w:r>
+      <w:r>
+        <w:rPr>
+          <w:rFonts w:ascii="Times New Roman" w:hAnsi="Times New Roman" w:cs="Times New Roman"/>
+          <w:sz w:val="24"/>
+          <w:szCs w:val="24"/>
+        </w:rPr>
+        <w:t>. They can check information about their payroll, and stay connected and updated about the organization.</w:t>
+      </w:r>
+    </w:p>
+    <w:p>
+      <w:pPr>
+        <w:pStyle w:val="Heading2"/>
+        <w:numPr>
+          <w:ilvl w:val="0"/>
+          <w:numId w:val="9"/>
+        </w:numPr>
+        <w:jc w:val="both"/>
+        <w:rPr>
+          <w:rFonts w:ascii="Times New Roman" w:hAnsi="Times New Roman" w:cs="Times New Roman"/>
+          <w:b/>
+          <w:color w:val="auto"/>
+        </w:rPr>
+      </w:pPr>
+      <w:r>
+        <w:rPr>
+          <w:rFonts w:ascii="Times New Roman" w:hAnsi="Times New Roman" w:cs="Times New Roman"/>
+          <w:b/>
+          <w:color w:val="auto"/>
+        </w:rPr>
+        <w:t>News websites</w:t>
+      </w:r>
+    </w:p>
+    <w:p>
+      <w:pPr>
+        <w:ind w:left="720"/>
+        <w:jc w:val="both"/>
+        <w:rPr>
+          <w:rFonts w:ascii="Times New Roman" w:hAnsi="Times New Roman" w:cs="Times New Roman"/>
+          <w:sz w:val="24"/>
+          <w:szCs w:val="24"/>
+        </w:rPr>
+      </w:pPr>
+      <w:r>
+        <w:rPr>
+          <w:rFonts w:ascii="Times New Roman" w:hAnsi="Times New Roman" w:cs="Times New Roman"/>
+          <w:sz w:val="24"/>
+          <w:szCs w:val="24"/>
+        </w:rPr>
+        <w:t>News websites are sites that cover the latest news stories around the globe and make them available on a digital platform. There are many popular News websites around right now</w:t>
+      </w:r>
+      <w:r>
+        <w:rPr>
+          <w:rFonts w:ascii="Times New Roman" w:hAnsi="Times New Roman" w:cs="Times New Roman"/>
+          <w:sz w:val="24"/>
+          <w:szCs w:val="24"/>
+        </w:rPr>
+        <w:t xml:space="preserve"> that offer a variety of localized topics internationally.</w:t>
+      </w:r>
+    </w:p>
+    <w:p>
+      <w:pPr>
+        <w:pStyle w:val="ListParagraph"/>
+        <w:numPr>
+          <w:ilvl w:val="0"/>
+          <w:numId w:val="11"/>
+        </w:numPr>
+        <w:jc w:val="both"/>
+        <w:rPr>
+          <w:rFonts w:ascii="Times New Roman" w:hAnsi="Times New Roman" w:cs="Times New Roman"/>
+          <w:sz w:val="24"/>
+          <w:szCs w:val="24"/>
+        </w:rPr>
+      </w:pPr>
+      <w:r>
+        <w:rPr>
+          <w:rFonts w:ascii="Times New Roman" w:hAnsi="Times New Roman" w:cs="Times New Roman"/>
+          <w:sz w:val="24"/>
+          <w:szCs w:val="24"/>
+        </w:rPr>
+        <w:t>The N</w:t>
+      </w:r>
+      <w:r>
+        <w:rPr>
+          <w:rFonts w:ascii="Times New Roman" w:hAnsi="Times New Roman" w:cs="Times New Roman"/>
+          <w:sz w:val="24"/>
+          <w:szCs w:val="24"/>
+        </w:rPr>
+        <w:t>ew</w:t>
+      </w:r>
+      <w:r>
+        <w:rPr>
+          <w:rFonts w:ascii="Times New Roman" w:hAnsi="Times New Roman" w:cs="Times New Roman"/>
+          <w:sz w:val="24"/>
+          <w:szCs w:val="24"/>
+        </w:rPr>
+        <w:t>-Y</w:t>
+      </w:r>
+      <w:r>
+        <w:rPr>
+          <w:rFonts w:ascii="Times New Roman" w:hAnsi="Times New Roman" w:cs="Times New Roman"/>
+          <w:sz w:val="24"/>
+          <w:szCs w:val="24"/>
+        </w:rPr>
+        <w:t>ork times (</w:t>
+      </w:r>
+      <w:hyperlink r:id="rId13" w:history="1">
+        <w:r>
+          <w:rPr>
+            <w:rStyle w:val="Hyperlink"/>
+            <w:rFonts w:ascii="Times New Roman" w:hAnsi="Times New Roman" w:cs="Times New Roman"/>
+            <w:sz w:val="24"/>
+            <w:szCs w:val="24"/>
+          </w:rPr>
+          <w:t>https://www.nytimes.com</w:t>
+        </w:r>
+      </w:hyperlink>
+      <w:r>
+        <w:rPr>
+          <w:rFonts w:ascii="Times New Roman" w:hAnsi="Times New Roman" w:cs="Times New Roman"/>
+          <w:sz w:val="24"/>
+          <w:szCs w:val="24"/>
+        </w:rPr>
+        <w:t>) is an American news website based on the newspaper the new</w:t>
+      </w:r>
+      <w:r>
+        <w:rPr>
+          <w:rFonts w:ascii="Times New Roman" w:hAnsi="Times New Roman" w:cs="Times New Roman"/>
+          <w:sz w:val="24"/>
+          <w:szCs w:val="24"/>
+        </w:rPr>
+        <w:t>-</w:t>
+      </w:r>
+      <w:r>
+        <w:rPr>
+          <w:rFonts w:ascii="Times New Roman" w:hAnsi="Times New Roman" w:cs="Times New Roman"/>
+          <w:sz w:val="24"/>
+          <w:szCs w:val="24"/>
+        </w:rPr>
+        <w:t>York times founded in 1851. Their website was launched on January 22,</w:t>
+      </w:r>
+      <w:r>
+        <w:rPr>
+          <w:rFonts w:ascii="Times New Roman" w:hAnsi="Times New Roman" w:cs="Times New Roman"/>
+          <w:sz w:val="24"/>
+          <w:szCs w:val="24"/>
+        </w:rPr>
+        <w:t xml:space="preserve"> </w:t>
+      </w:r>
+      <w:r>
+        <w:rPr>
+          <w:rFonts w:ascii="Times New Roman" w:hAnsi="Times New Roman" w:cs="Times New Roman"/>
+          <w:sz w:val="24"/>
+          <w:szCs w:val="24"/>
+        </w:rPr>
+        <w:t>1996 offering readers in</w:t>
+      </w:r>
+      <w:r>
+        <w:rPr>
+          <w:rFonts w:ascii="Times New Roman" w:hAnsi="Times New Roman" w:cs="Times New Roman"/>
+          <w:sz w:val="24"/>
+          <w:szCs w:val="24"/>
+        </w:rPr>
+        <w:t xml:space="preserve"> </w:t>
+      </w:r>
+      <w:r>
+        <w:rPr>
+          <w:rFonts w:ascii="Times New Roman" w:hAnsi="Times New Roman" w:cs="Times New Roman"/>
+          <w:sz w:val="24"/>
+          <w:szCs w:val="24"/>
+        </w:rPr>
+        <w:t>depth articles about the latest issues.</w:t>
+      </w:r>
+    </w:p>
+    <w:p>
+      <w:pPr>
+        <w:pStyle w:val="ListParagraph"/>
+        <w:numPr>
+          <w:ilvl w:val="0"/>
+          <w:numId w:val="11"/>
+        </w:numPr>
+        <w:jc w:val="both"/>
+        <w:rPr>
+          <w:rFonts w:ascii="Times New Roman" w:hAnsi="Times New Roman" w:cs="Times New Roman"/>
+          <w:sz w:val="24"/>
+          <w:szCs w:val="24"/>
+        </w:rPr>
+      </w:pPr>
+      <w:hyperlink r:id="rId14" w:history="1">
+        <w:r>
+          <w:rPr>
+            <w:rStyle w:val="Hyperlink"/>
+            <w:rFonts w:ascii="Times New Roman" w:hAnsi="Times New Roman" w:cs="Times New Roman"/>
+            <w:sz w:val="24"/>
+            <w:szCs w:val="24"/>
+          </w:rPr>
+          <w:t>https://edition.cnn.com/</w:t>
+        </w:r>
+      </w:hyperlink>
+      <w:r>
+        <w:rPr>
+          <w:rFonts w:ascii="Times New Roman" w:hAnsi="Times New Roman" w:cs="Times New Roman"/>
+          <w:sz w:val="24"/>
+          <w:szCs w:val="24"/>
+        </w:rPr>
+        <w:t xml:space="preserve"> is another example of news websites and it is based on the American pay based television channel owner by Warner media. The website was launched on August 30, 1995.</w:t>
+      </w:r>
+    </w:p>
+    <w:p>
+      <w:pPr>
+        <w:pStyle w:val="ListParagraph"/>
+        <w:numPr>
+          <w:ilvl w:val="0"/>
+          <w:numId w:val="11"/>
+        </w:numPr>
+        <w:jc w:val="both"/>
+        <w:rPr>
+          <w:rFonts w:ascii="Times New Roman" w:hAnsi="Times New Roman" w:cs="Times New Roman"/>
+          <w:sz w:val="24"/>
+          <w:szCs w:val="24"/>
+        </w:rPr>
+      </w:pPr>
+      <w:hyperlink r:id="rId15" w:history="1">
+        <w:r>
+          <w:rPr>
+            <w:rStyle w:val="Hyperlink"/>
+            <w:rFonts w:ascii="Times New Roman" w:hAnsi="Times New Roman" w:cs="Times New Roman"/>
+            <w:sz w:val="24"/>
+            <w:szCs w:val="24"/>
+          </w:rPr>
+          <w:t>http://www.bbc.co.uk/</w:t>
+        </w:r>
+      </w:hyperlink>
+      <w:r>
+        <w:rPr>
+          <w:rFonts w:ascii="Times New Roman" w:hAnsi="Times New Roman" w:cs="Times New Roman"/>
+          <w:sz w:val="24"/>
+          <w:szCs w:val="24"/>
+        </w:rPr>
+        <w:t xml:space="preserve"> is the official website of the British Broadcasting Corporation available to users since April 1994.</w:t>
+      </w:r>
+    </w:p>
+    <w:p>
+      <w:pPr>
+        <w:pStyle w:val="ListParagraph"/>
+        <w:numPr>
+          <w:ilvl w:val="0"/>
+          <w:numId w:val="11"/>
+        </w:numPr>
+        <w:jc w:val="both"/>
+        <w:rPr>
+          <w:rFonts w:ascii="Times New Roman" w:hAnsi="Times New Roman" w:cs="Times New Roman"/>
+          <w:sz w:val="24"/>
+          <w:szCs w:val="24"/>
+        </w:rPr>
+      </w:pPr>
+      <w:r>
+        <w:rPr>
+          <w:rFonts w:ascii="Times New Roman" w:hAnsi="Times New Roman" w:cs="Times New Roman"/>
+          <w:sz w:val="24"/>
+          <w:szCs w:val="24"/>
+        </w:rPr>
+        <w:t>The Washington Post is a major American daily newspaper published in Washington, D.C.</w:t>
+      </w:r>
+      <w:r>
+        <w:rPr>
+          <w:rFonts w:ascii="Times New Roman" w:hAnsi="Times New Roman" w:cs="Times New Roman"/>
+          <w:sz w:val="24"/>
+          <w:szCs w:val="24"/>
+        </w:rPr>
+        <w:t xml:space="preserve"> Their website </w:t>
+      </w:r>
+      <w:hyperlink r:id="rId16" w:history="1">
+        <w:r>
+          <w:rPr>
+            <w:rStyle w:val="Hyperlink"/>
+            <w:rFonts w:ascii="Times New Roman" w:hAnsi="Times New Roman" w:cs="Times New Roman"/>
+            <w:sz w:val="24"/>
+            <w:szCs w:val="24"/>
+          </w:rPr>
+          <w:t>https://www.washingtonpost.com/</w:t>
+        </w:r>
+      </w:hyperlink>
+      <w:r>
+        <w:rPr>
+          <w:rFonts w:ascii="Times New Roman" w:hAnsi="Times New Roman" w:cs="Times New Roman"/>
+          <w:sz w:val="24"/>
+          <w:szCs w:val="24"/>
+        </w:rPr>
+        <w:t xml:space="preserve"> was available since June 1996.</w:t>
+      </w:r>
+    </w:p>
+    <w:p>
+      <w:pPr>
+        <w:pStyle w:val="ListParagraph"/>
+        <w:numPr>
+          <w:ilvl w:val="0"/>
+          <w:numId w:val="11"/>
+        </w:numPr>
+        <w:jc w:val="both"/>
+        <w:rPr>
+          <w:rFonts w:ascii="Times New Roman" w:hAnsi="Times New Roman" w:cs="Times New Roman"/>
+          <w:sz w:val="24"/>
+          <w:szCs w:val="24"/>
+        </w:rPr>
+      </w:pPr>
+      <w:r>
+        <w:rPr>
+          <w:rFonts w:ascii="Times New Roman" w:hAnsi="Times New Roman" w:cs="Times New Roman"/>
+          <w:sz w:val="24"/>
+          <w:szCs w:val="24"/>
+        </w:rPr>
+        <w:lastRenderedPageBreak/>
+        <w:t>USA today</w:t>
+      </w:r>
+      <w:r>
+        <w:rPr>
+          <w:rFonts w:ascii="Times New Roman" w:hAnsi="Times New Roman" w:cs="Times New Roman"/>
+          <w:sz w:val="24"/>
+          <w:szCs w:val="24"/>
+        </w:rPr>
+        <w:t xml:space="preserve"> is an internationally distributed American daily, middle-market newspaper that serves as the flagship publication of its owner, the Gannett Company.</w:t>
+      </w:r>
+      <w:r>
+        <w:rPr>
+          <w:rFonts w:ascii="Times New Roman" w:hAnsi="Times New Roman" w:cs="Times New Roman"/>
+          <w:sz w:val="24"/>
+          <w:szCs w:val="24"/>
+        </w:rPr>
+        <w:t xml:space="preserve"> </w:t>
+      </w:r>
+      <w:hyperlink r:id="rId17" w:history="1">
+        <w:r>
+          <w:rPr>
+            <w:rStyle w:val="Hyperlink"/>
+            <w:rFonts w:ascii="Times New Roman" w:hAnsi="Times New Roman" w:cs="Times New Roman"/>
+            <w:sz w:val="24"/>
+            <w:szCs w:val="24"/>
+          </w:rPr>
+          <w:t>https://www.usatoday.com/</w:t>
+        </w:r>
+      </w:hyperlink>
+      <w:r>
+        <w:rPr>
+          <w:rFonts w:ascii="Times New Roman" w:hAnsi="Times New Roman" w:cs="Times New Roman"/>
+          <w:sz w:val="24"/>
+          <w:szCs w:val="24"/>
+        </w:rPr>
+        <w:t xml:space="preserve"> was open to the public since April 1995.</w:t>
+      </w:r>
+    </w:p>
+    <w:p>
+      <w:pPr>
+        <w:pStyle w:val="Heading2"/>
+        <w:numPr>
+          <w:ilvl w:val="0"/>
+          <w:numId w:val="9"/>
+        </w:numPr>
+        <w:jc w:val="both"/>
+        <w:rPr>
+          <w:rFonts w:ascii="Times New Roman" w:hAnsi="Times New Roman" w:cs="Times New Roman"/>
+          <w:b/>
+          <w:color w:val="auto"/>
+        </w:rPr>
+      </w:pPr>
+      <w:r>
+        <w:rPr>
+          <w:rFonts w:ascii="Times New Roman" w:hAnsi="Times New Roman" w:cs="Times New Roman"/>
+          <w:b/>
+          <w:color w:val="auto"/>
+        </w:rPr>
+        <w:t>Informational websites</w:t>
+      </w:r>
+    </w:p>
+    <w:p>
+      <w:pPr>
+        <w:ind w:left="720"/>
+        <w:jc w:val="both"/>
+        <w:rPr>
+          <w:rFonts w:ascii="Times New Roman" w:hAnsi="Times New Roman" w:cs="Times New Roman"/>
+          <w:sz w:val="24"/>
+          <w:szCs w:val="24"/>
+        </w:rPr>
+      </w:pPr>
+      <w:r>
+        <w:rPr>
+          <w:rFonts w:ascii="Times New Roman" w:hAnsi="Times New Roman" w:cs="Times New Roman"/>
+          <w:sz w:val="24"/>
+          <w:szCs w:val="24"/>
+        </w:rPr>
+        <w:t xml:space="preserve">Informational websites are usually branded and content driven. They are created mainly to inform potential customers about a certain product. </w:t>
+      </w:r>
+      <w:r>
+        <w:rPr>
+          <w:rFonts w:ascii="Times New Roman" w:hAnsi="Times New Roman" w:cs="Times New Roman"/>
+          <w:sz w:val="24"/>
+          <w:szCs w:val="24"/>
+        </w:rPr>
+        <w:t xml:space="preserve">A great informational website can act as an excellent sales tool </w:t>
+      </w:r>
+      <w:r>
+        <w:rPr>
+          <w:rFonts w:ascii="Times New Roman" w:hAnsi="Times New Roman" w:cs="Times New Roman"/>
+          <w:sz w:val="24"/>
+          <w:szCs w:val="24"/>
+        </w:rPr>
+        <w:t>for a</w:t>
+      </w:r>
+      <w:r>
+        <w:rPr>
+          <w:rFonts w:ascii="Times New Roman" w:hAnsi="Times New Roman" w:cs="Times New Roman"/>
+          <w:sz w:val="24"/>
+          <w:szCs w:val="24"/>
+        </w:rPr>
+        <w:t xml:space="preserve"> company. It can capture leads</w:t>
+      </w:r>
+      <w:r>
+        <w:rPr>
+          <w:rFonts w:ascii="Times New Roman" w:hAnsi="Times New Roman" w:cs="Times New Roman"/>
+          <w:sz w:val="24"/>
+          <w:szCs w:val="24"/>
+        </w:rPr>
+        <w:t xml:space="preserve"> (Areas with potential clients)</w:t>
+      </w:r>
+      <w:r>
+        <w:rPr>
+          <w:rFonts w:ascii="Times New Roman" w:hAnsi="Times New Roman" w:cs="Times New Roman"/>
+          <w:sz w:val="24"/>
+          <w:szCs w:val="24"/>
+        </w:rPr>
+        <w:t>, infor</w:t>
+      </w:r>
+      <w:r>
+        <w:rPr>
+          <w:rFonts w:ascii="Times New Roman" w:hAnsi="Times New Roman" w:cs="Times New Roman"/>
+          <w:sz w:val="24"/>
+          <w:szCs w:val="24"/>
+        </w:rPr>
+        <w:t>m potential customers about an organization</w:t>
+      </w:r>
+      <w:r>
+        <w:rPr>
+          <w:rFonts w:ascii="Times New Roman" w:hAnsi="Times New Roman" w:cs="Times New Roman"/>
+          <w:sz w:val="24"/>
+          <w:szCs w:val="24"/>
+        </w:rPr>
+        <w:t xml:space="preserve"> and act as </w:t>
+      </w:r>
+      <w:r>
+        <w:rPr>
+          <w:rFonts w:ascii="Times New Roman" w:hAnsi="Times New Roman" w:cs="Times New Roman"/>
+          <w:sz w:val="24"/>
+          <w:szCs w:val="24"/>
+        </w:rPr>
+        <w:t>the first line of communication.</w:t>
+      </w:r>
+      <w:r>
+        <w:rPr>
+          <w:rFonts w:ascii="Times New Roman" w:hAnsi="Times New Roman" w:cs="Times New Roman"/>
+          <w:sz w:val="24"/>
+          <w:szCs w:val="24"/>
+        </w:rPr>
+        <w:t xml:space="preserve"> Most informational websites have a Call </w:t>
+      </w:r>
+      <w:r>
+        <w:rPr>
+          <w:rFonts w:ascii="Times New Roman" w:hAnsi="Times New Roman" w:cs="Times New Roman"/>
+          <w:sz w:val="24"/>
+          <w:szCs w:val="24"/>
+        </w:rPr>
+        <w:t>to</w:t>
+      </w:r>
+      <w:r>
+        <w:rPr>
+          <w:rFonts w:ascii="Times New Roman" w:hAnsi="Times New Roman" w:cs="Times New Roman"/>
+          <w:sz w:val="24"/>
+          <w:szCs w:val="24"/>
+        </w:rPr>
+        <w:t xml:space="preserve"> Action</w:t>
+      </w:r>
+      <w:r>
+        <w:rPr>
+          <w:rFonts w:ascii="Times New Roman" w:hAnsi="Times New Roman" w:cs="Times New Roman"/>
+          <w:sz w:val="24"/>
+          <w:szCs w:val="24"/>
+        </w:rPr>
+        <w:t xml:space="preserve"> </w:t>
+      </w:r>
+      <w:r>
+        <w:rPr>
+          <w:rFonts w:ascii="Times New Roman" w:hAnsi="Times New Roman" w:cs="Times New Roman"/>
+          <w:sz w:val="24"/>
+          <w:szCs w:val="24"/>
+        </w:rPr>
+        <w:t xml:space="preserve">(CTA), a marketing </w:t>
+      </w:r>
+      <w:r>
+        <w:rPr>
+          <w:rFonts w:ascii="Times New Roman" w:hAnsi="Times New Roman" w:cs="Times New Roman"/>
+          <w:sz w:val="24"/>
+          <w:szCs w:val="24"/>
+        </w:rPr>
+        <w:t>technique</w:t>
+      </w:r>
+      <w:r>
+        <w:rPr>
+          <w:rFonts w:ascii="Times New Roman" w:hAnsi="Times New Roman" w:cs="Times New Roman"/>
+          <w:sz w:val="24"/>
+          <w:szCs w:val="24"/>
+        </w:rPr>
+        <w:t xml:space="preserve"> that uses incentives to acquire more users.</w:t>
+      </w:r>
+    </w:p>
+    <w:p>
+      <w:pPr>
+        <w:pStyle w:val="ListParagraph"/>
+        <w:numPr>
+          <w:ilvl w:val="0"/>
+          <w:numId w:val="11"/>
+        </w:numPr>
+        <w:jc w:val="both"/>
+        <w:rPr>
+          <w:rFonts w:ascii="Times New Roman" w:hAnsi="Times New Roman" w:cs="Times New Roman"/>
+          <w:sz w:val="24"/>
+          <w:szCs w:val="24"/>
+        </w:rPr>
+      </w:pPr>
+      <w:hyperlink r:id="rId18" w:history="1">
+        <w:r>
+          <w:rPr>
+            <w:rStyle w:val="Hyperlink"/>
+            <w:rFonts w:ascii="Times New Roman" w:hAnsi="Times New Roman" w:cs="Times New Roman"/>
+            <w:sz w:val="24"/>
+            <w:szCs w:val="24"/>
+          </w:rPr>
+          <w:t>https://www.dropbox.com/business</w:t>
+        </w:r>
+      </w:hyperlink>
+      <w:r>
+        <w:rPr>
+          <w:rFonts w:ascii="Times New Roman" w:hAnsi="Times New Roman" w:cs="Times New Roman"/>
+          <w:sz w:val="24"/>
+          <w:szCs w:val="24"/>
+        </w:rPr>
+        <w:t xml:space="preserve"> is the official website of dropbox for business. Like most informational websites it is visually drive and informs the potential customer about the general features of dropbox and prices for different cloud storage options.</w:t>
+      </w:r>
+    </w:p>
+    <w:p>
+      <w:pPr>
+        <w:pStyle w:val="ListParagraph"/>
+        <w:numPr>
+          <w:ilvl w:val="0"/>
+          <w:numId w:val="11"/>
+        </w:numPr>
+        <w:jc w:val="both"/>
+        <w:rPr>
+          <w:rFonts w:ascii="Times New Roman" w:hAnsi="Times New Roman" w:cs="Times New Roman"/>
+          <w:sz w:val="24"/>
+          <w:szCs w:val="24"/>
+        </w:rPr>
+      </w:pPr>
+      <w:hyperlink r:id="rId19" w:history="1">
+        <w:r>
+          <w:rPr>
+            <w:rStyle w:val="Hyperlink"/>
+            <w:rFonts w:ascii="Times New Roman" w:hAnsi="Times New Roman" w:cs="Times New Roman"/>
+            <w:sz w:val="24"/>
+            <w:szCs w:val="24"/>
+          </w:rPr>
+          <w:t>https://www.mint.com</w:t>
+        </w:r>
+      </w:hyperlink>
+      <w:r>
+        <w:rPr>
+          <w:rFonts w:ascii="Times New Roman" w:hAnsi="Times New Roman" w:cs="Times New Roman"/>
+          <w:sz w:val="24"/>
+          <w:szCs w:val="24"/>
+        </w:rPr>
+        <w:t xml:space="preserve"> is a web based personal financial management service where users can take charge of their financials and spending. Th</w:t>
+      </w:r>
+      <w:r>
+        <w:rPr>
+          <w:rFonts w:ascii="Times New Roman" w:hAnsi="Times New Roman" w:cs="Times New Roman"/>
+          <w:sz w:val="24"/>
+          <w:szCs w:val="24"/>
+        </w:rPr>
+        <w:t>e website has</w:t>
+      </w:r>
+      <w:r>
+        <w:rPr>
+          <w:rFonts w:ascii="Times New Roman" w:hAnsi="Times New Roman" w:cs="Times New Roman"/>
+          <w:sz w:val="24"/>
+          <w:szCs w:val="24"/>
+        </w:rPr>
+        <w:t xml:space="preserve"> </w:t>
+      </w:r>
+      <w:r>
+        <w:rPr>
+          <w:rFonts w:ascii="Times New Roman" w:hAnsi="Times New Roman" w:cs="Times New Roman"/>
+          <w:sz w:val="24"/>
+          <w:szCs w:val="24"/>
+        </w:rPr>
+        <w:t>also</w:t>
+      </w:r>
+      <w:r>
+        <w:rPr>
+          <w:rFonts w:ascii="Times New Roman" w:hAnsi="Times New Roman" w:cs="Times New Roman"/>
+          <w:sz w:val="24"/>
+          <w:szCs w:val="24"/>
+        </w:rPr>
+        <w:t xml:space="preserve"> contains direct and simple CTA</w:t>
+      </w:r>
+      <w:r>
+        <w:rPr>
+          <w:rFonts w:ascii="Times New Roman" w:hAnsi="Times New Roman" w:cs="Times New Roman"/>
+          <w:sz w:val="24"/>
+          <w:szCs w:val="24"/>
+        </w:rPr>
+        <w:t xml:space="preserve"> “Sign up free.”</w:t>
+      </w:r>
+      <w:r>
+        <w:rPr>
+          <w:rFonts w:ascii="Times New Roman" w:hAnsi="Times New Roman" w:cs="Times New Roman"/>
+          <w:sz w:val="24"/>
+          <w:szCs w:val="24"/>
+        </w:rPr>
+        <w:t xml:space="preserve"> At the top of the homepage.</w:t>
+      </w:r>
+    </w:p>
+    <w:p>
+      <w:pPr>
+        <w:pStyle w:val="ListParagraph"/>
+        <w:numPr>
+          <w:ilvl w:val="0"/>
+          <w:numId w:val="11"/>
+        </w:numPr>
+        <w:jc w:val="both"/>
+        <w:rPr>
+          <w:rFonts w:ascii="Times New Roman" w:hAnsi="Times New Roman" w:cs="Times New Roman"/>
+          <w:sz w:val="24"/>
+          <w:szCs w:val="24"/>
+        </w:rPr>
+      </w:pPr>
+      <w:hyperlink r:id="rId20" w:history="1">
+        <w:r>
+          <w:rPr>
+            <w:rStyle w:val="Hyperlink"/>
+            <w:rFonts w:ascii="Times New Roman" w:hAnsi="Times New Roman" w:cs="Times New Roman"/>
+            <w:sz w:val="24"/>
+            <w:szCs w:val="24"/>
+          </w:rPr>
+          <w:t>https://www.freshbooks.com</w:t>
+        </w:r>
+      </w:hyperlink>
+      <w:r>
+        <w:rPr>
+          <w:rFonts w:ascii="Times New Roman" w:hAnsi="Times New Roman" w:cs="Times New Roman"/>
+          <w:sz w:val="24"/>
+          <w:szCs w:val="24"/>
+        </w:rPr>
+        <w:t xml:space="preserve"> is a website regarding the accounting software FreshBooks, a </w:t>
+      </w:r>
+      <w:r>
+        <w:rPr>
+          <w:rFonts w:ascii="Times New Roman" w:hAnsi="Times New Roman" w:cs="Times New Roman"/>
+          <w:sz w:val="24"/>
+          <w:szCs w:val="24"/>
+        </w:rPr>
+        <w:t>package developed and marketed by 2ndsite Inc.</w:t>
+      </w:r>
+      <w:r>
+        <w:rPr>
+          <w:rFonts w:ascii="Times New Roman" w:hAnsi="Times New Roman" w:cs="Times New Roman"/>
+          <w:sz w:val="24"/>
+          <w:szCs w:val="24"/>
+        </w:rPr>
+        <w:t xml:space="preserve"> It is a cloud based accounting service useful for managing small businesses by automating tasks like invoice handouts, managing expenses and generating reports. The entry page is very visual and contains a lot of information about the product.</w:t>
+      </w:r>
+    </w:p>
+    <w:p>
+      <w:pPr>
+        <w:pStyle w:val="ListParagraph"/>
+        <w:numPr>
+          <w:ilvl w:val="0"/>
+          <w:numId w:val="11"/>
+        </w:numPr>
+        <w:jc w:val="both"/>
+        <w:rPr>
+          <w:rFonts w:ascii="Times New Roman" w:hAnsi="Times New Roman" w:cs="Times New Roman"/>
+          <w:sz w:val="24"/>
+          <w:szCs w:val="24"/>
+        </w:rPr>
+      </w:pPr>
+      <w:hyperlink r:id="rId21" w:history="1">
+        <w:r>
+          <w:rPr>
+            <w:rStyle w:val="Hyperlink"/>
+            <w:rFonts w:ascii="Times New Roman" w:hAnsi="Times New Roman" w:cs="Times New Roman"/>
+            <w:sz w:val="24"/>
+            <w:szCs w:val="24"/>
+          </w:rPr>
+          <w:t>https://airbnb.com</w:t>
+        </w:r>
+      </w:hyperlink>
+      <w:r>
+        <w:rPr>
+          <w:rFonts w:ascii="Times New Roman" w:hAnsi="Times New Roman" w:cs="Times New Roman"/>
+          <w:sz w:val="24"/>
+          <w:szCs w:val="24"/>
+        </w:rPr>
+        <w:t xml:space="preserve"> is the official website for the online housing marketplace Airbnb. Although Airbnb doesn’t own actual </w:t>
+      </w:r>
+      <w:r>
+        <w:rPr>
+          <w:rFonts w:ascii="Times New Roman" w:hAnsi="Times New Roman" w:cs="Times New Roman"/>
+          <w:sz w:val="24"/>
+          <w:szCs w:val="24"/>
+        </w:rPr>
+        <w:t xml:space="preserve">housing, it </w:t>
+      </w:r>
+      <w:r>
+        <w:rPr>
+          <w:rFonts w:ascii="Times New Roman" w:hAnsi="Times New Roman" w:cs="Times New Roman"/>
+          <w:sz w:val="24"/>
+          <w:szCs w:val="24"/>
+        </w:rPr>
+        <w:t xml:space="preserve">acts like </w:t>
+      </w:r>
+      <w:r>
+        <w:rPr>
+          <w:rFonts w:ascii="Times New Roman" w:hAnsi="Times New Roman" w:cs="Times New Roman"/>
+          <w:sz w:val="24"/>
+          <w:szCs w:val="24"/>
+        </w:rPr>
+        <w:t>a middleman between the customer and receives commissions for each booking.</w:t>
+      </w:r>
+    </w:p>
+    <w:p>
+      <w:pPr>
+        <w:pStyle w:val="ListParagraph"/>
+        <w:numPr>
+          <w:ilvl w:val="0"/>
+          <w:numId w:val="11"/>
+        </w:numPr>
+        <w:jc w:val="both"/>
+        <w:rPr>
+          <w:rFonts w:ascii="Times New Roman" w:hAnsi="Times New Roman" w:cs="Times New Roman"/>
+          <w:sz w:val="24"/>
+          <w:szCs w:val="24"/>
+        </w:rPr>
+      </w:pPr>
+      <w:hyperlink r:id="rId22" w:history="1">
+        <w:r>
+          <w:rPr>
+            <w:rStyle w:val="Hyperlink"/>
+            <w:rFonts w:ascii="Times New Roman" w:hAnsi="Times New Roman" w:cs="Times New Roman"/>
+            <w:sz w:val="24"/>
+            <w:szCs w:val="24"/>
+          </w:rPr>
+          <w:t>http://www.polygon.com</w:t>
+        </w:r>
+      </w:hyperlink>
+      <w:r>
+        <w:rPr>
+          <w:rFonts w:ascii="Times New Roman" w:hAnsi="Times New Roman" w:cs="Times New Roman"/>
+          <w:sz w:val="24"/>
+          <w:szCs w:val="24"/>
+        </w:rPr>
+        <w:t xml:space="preserve"> </w:t>
+      </w:r>
+      <w:r>
+        <w:rPr>
+          <w:rFonts w:ascii="Times New Roman" w:hAnsi="Times New Roman" w:cs="Times New Roman"/>
+          <w:sz w:val="24"/>
+          <w:szCs w:val="24"/>
+        </w:rPr>
+        <w:t>is an American video game website that publishes news, culture, reviews, and videos. At its October 2012 launch</w:t>
+      </w:r>
+      <w:r>
+        <w:rPr>
+          <w:rFonts w:ascii="Times New Roman" w:hAnsi="Times New Roman" w:cs="Times New Roman"/>
+          <w:sz w:val="24"/>
+          <w:szCs w:val="24"/>
+        </w:rPr>
+        <w:t xml:space="preserve"> as Vox Media's third property. </w:t>
+      </w:r>
+      <w:r>
+        <w:rPr>
+          <w:rFonts w:ascii="Times New Roman" w:hAnsi="Times New Roman" w:cs="Times New Roman"/>
+          <w:sz w:val="24"/>
+          <w:szCs w:val="24"/>
+        </w:rPr>
+        <w:t>Polygon distinguish</w:t>
+      </w:r>
+      <w:r>
+        <w:rPr>
+          <w:rFonts w:ascii="Times New Roman" w:hAnsi="Times New Roman" w:cs="Times New Roman"/>
+          <w:sz w:val="24"/>
+          <w:szCs w:val="24"/>
+        </w:rPr>
+        <w:t>es</w:t>
+      </w:r>
+      <w:r>
+        <w:rPr>
+          <w:rFonts w:ascii="Times New Roman" w:hAnsi="Times New Roman" w:cs="Times New Roman"/>
+          <w:sz w:val="24"/>
+          <w:szCs w:val="24"/>
+        </w:rPr>
+        <w:t xml:space="preserve"> itself from competitors by focusing on the stories of the people behind the games instead of the games themselves.</w:t>
+      </w:r>
+    </w:p>
+    <w:p>
+      <w:pPr>
+        <w:pStyle w:val="Heading2"/>
+        <w:numPr>
+          <w:ilvl w:val="0"/>
+          <w:numId w:val="5"/>
+        </w:numPr>
+        <w:jc w:val="both"/>
+        <w:rPr>
+          <w:rFonts w:ascii="Times New Roman" w:hAnsi="Times New Roman" w:cs="Times New Roman"/>
+          <w:b/>
+          <w:color w:val="auto"/>
+        </w:rPr>
+      </w:pPr>
+      <w:r>
+        <w:rPr>
+          <w:rFonts w:ascii="Times New Roman" w:hAnsi="Times New Roman" w:cs="Times New Roman"/>
+          <w:b/>
+          <w:color w:val="auto"/>
+        </w:rPr>
+        <w:t>Educational</w:t>
+      </w:r>
+      <w:r>
+        <w:rPr>
+          <w:rFonts w:ascii="Times New Roman" w:hAnsi="Times New Roman" w:cs="Times New Roman"/>
+          <w:b/>
+          <w:color w:val="auto"/>
+        </w:rPr>
+        <w:t xml:space="preserve"> websites</w:t>
+      </w:r>
+    </w:p>
+    <w:p>
+      <w:pPr>
+        <w:ind w:left="720"/>
+        <w:jc w:val="both"/>
+        <w:rPr>
+          <w:rFonts w:ascii="Times New Roman" w:hAnsi="Times New Roman" w:cs="Times New Roman"/>
+          <w:sz w:val="24"/>
+          <w:szCs w:val="24"/>
+        </w:rPr>
+      </w:pPr>
+      <w:r>
+        <w:rPr>
+          <w:rFonts w:ascii="Times New Roman" w:hAnsi="Times New Roman" w:cs="Times New Roman"/>
+          <w:sz w:val="24"/>
+          <w:szCs w:val="24"/>
+        </w:rPr>
+        <w:t>Educational websites are sites that provide student with the necessary resources usually the forms of video lectures, exercises and practice session provided by professional trainers around the globe. The emergence of the internet has opened up a platform where anyone can have access to any required information from any location. There are many popular site right now.</w:t>
+      </w:r>
+    </w:p>
+    <w:p>
+      <w:pPr>
+        <w:pStyle w:val="ListParagraph"/>
+        <w:numPr>
+          <w:ilvl w:val="0"/>
+          <w:numId w:val="11"/>
+        </w:numPr>
+        <w:jc w:val="both"/>
+        <w:rPr>
+          <w:rFonts w:ascii="Times New Roman" w:hAnsi="Times New Roman" w:cs="Times New Roman"/>
+          <w:sz w:val="24"/>
+          <w:szCs w:val="24"/>
+        </w:rPr>
+      </w:pPr>
+      <w:hyperlink r:id="rId23" w:history="1">
+        <w:r>
+          <w:rPr>
+            <w:rStyle w:val="Hyperlink"/>
+            <w:rFonts w:ascii="Times New Roman" w:hAnsi="Times New Roman" w:cs="Times New Roman"/>
+            <w:sz w:val="24"/>
+            <w:szCs w:val="24"/>
+          </w:rPr>
+          <w:t>https://www.khanacademy.org</w:t>
+        </w:r>
+      </w:hyperlink>
+      <w:r>
+        <w:rPr>
+          <w:rFonts w:ascii="Times New Roman" w:hAnsi="Times New Roman" w:cs="Times New Roman"/>
+          <w:sz w:val="24"/>
+          <w:szCs w:val="24"/>
+        </w:rPr>
+        <w:t xml:space="preserve"> is a non-profit educational website founded in 2008 by Salman Khan. It has a lot of courses covering math, science as well as Test preps for international exams like the SAT. Khan academy mainly utilizes videos for the learning process.</w:t>
+      </w:r>
+    </w:p>
+    <w:p>
+      <w:pPr>
+        <w:pStyle w:val="ListParagraph"/>
+        <w:numPr>
+          <w:ilvl w:val="0"/>
+          <w:numId w:val="11"/>
+        </w:numPr>
+        <w:jc w:val="both"/>
+        <w:rPr>
+          <w:rFonts w:ascii="Times New Roman" w:hAnsi="Times New Roman" w:cs="Times New Roman"/>
+          <w:sz w:val="24"/>
+          <w:szCs w:val="24"/>
+        </w:rPr>
+      </w:pPr>
+      <w:hyperlink r:id="rId24" w:history="1">
+        <w:r>
+          <w:rPr>
+            <w:rStyle w:val="Hyperlink"/>
+            <w:rFonts w:ascii="Times New Roman" w:hAnsi="Times New Roman" w:cs="Times New Roman"/>
+            <w:sz w:val="24"/>
+            <w:szCs w:val="24"/>
+          </w:rPr>
+          <w:t>http://www.edx.org</w:t>
+        </w:r>
+      </w:hyperlink>
+      <w:r>
+        <w:rPr>
+          <w:rFonts w:ascii="Times New Roman" w:hAnsi="Times New Roman" w:cs="Times New Roman"/>
+          <w:sz w:val="24"/>
+          <w:szCs w:val="24"/>
+        </w:rPr>
+        <w:t xml:space="preserve"> is an open online course provider and host multiple university-level courses with a wide range of disciplines. </w:t>
+      </w:r>
+      <w:r>
+        <w:rPr>
+          <w:rFonts w:ascii="Times New Roman" w:hAnsi="Times New Roman" w:cs="Times New Roman"/>
+          <w:sz w:val="24"/>
+          <w:szCs w:val="24"/>
+        </w:rPr>
+        <w:t xml:space="preserve">Since it is not a non-profit like khan academy, </w:t>
+      </w:r>
+      <w:r>
+        <w:rPr>
+          <w:rFonts w:ascii="Times New Roman" w:hAnsi="Times New Roman" w:cs="Times New Roman"/>
+          <w:sz w:val="24"/>
+          <w:szCs w:val="24"/>
+        </w:rPr>
+        <w:lastRenderedPageBreak/>
+        <w:t>some of the courses are not free. It was founded in May 2012 by Harvard University and MIT.</w:t>
+      </w:r>
+    </w:p>
+    <w:p>
+      <w:pPr>
+        <w:pStyle w:val="ListParagraph"/>
+        <w:numPr>
+          <w:ilvl w:val="0"/>
+          <w:numId w:val="11"/>
+        </w:numPr>
+        <w:jc w:val="both"/>
+        <w:rPr>
+          <w:rFonts w:ascii="Times New Roman" w:hAnsi="Times New Roman" w:cs="Times New Roman"/>
+          <w:sz w:val="24"/>
+          <w:szCs w:val="24"/>
+        </w:rPr>
+      </w:pPr>
+      <w:r>
+        <w:rPr>
+          <w:rFonts w:ascii="Times New Roman" w:hAnsi="Times New Roman" w:cs="Times New Roman"/>
+          <w:sz w:val="24"/>
+          <w:szCs w:val="24"/>
+        </w:rPr>
+        <w:t xml:space="preserve"> </w:t>
+      </w:r>
+      <w:hyperlink r:id="rId25" w:history="1">
+        <w:r>
+          <w:rPr>
+            <w:rStyle w:val="Hyperlink"/>
+            <w:rFonts w:ascii="Times New Roman" w:hAnsi="Times New Roman" w:cs="Times New Roman"/>
+            <w:sz w:val="24"/>
+            <w:szCs w:val="24"/>
+          </w:rPr>
+          <w:t>https://www.udemy.com</w:t>
+        </w:r>
+      </w:hyperlink>
+      <w:r>
+        <w:rPr>
+          <w:rFonts w:ascii="Times New Roman" w:hAnsi="Times New Roman" w:cs="Times New Roman"/>
+          <w:sz w:val="24"/>
+          <w:szCs w:val="24"/>
+        </w:rPr>
+        <w:t xml:space="preserve"> is an online learning platform designed for professional adults and student. It was founded in 2009 by Eren Bali, Oktay Caglar and Gagan Biyani. T</w:t>
+      </w:r>
+      <w:r>
+        <w:rPr>
+          <w:rFonts w:ascii="Times New Roman" w:hAnsi="Times New Roman" w:cs="Times New Roman"/>
+          <w:sz w:val="24"/>
+          <w:szCs w:val="24"/>
+        </w:rPr>
+        <w:t xml:space="preserve">he platform has more than 50 million students and 57,000 instructors teaching courses in over 65 languages. </w:t>
+      </w:r>
+    </w:p>
+    <w:p>
+      <w:pPr>
+        <w:pStyle w:val="ListParagraph"/>
+        <w:numPr>
+          <w:ilvl w:val="0"/>
+          <w:numId w:val="11"/>
+        </w:numPr>
+        <w:jc w:val="both"/>
+        <w:rPr>
+          <w:rFonts w:ascii="Times New Roman" w:hAnsi="Times New Roman" w:cs="Times New Roman"/>
+          <w:sz w:val="24"/>
+          <w:szCs w:val="24"/>
+        </w:rPr>
+      </w:pPr>
+      <w:hyperlink r:id="rId26" w:history="1">
+        <w:r>
+          <w:rPr>
+            <w:rStyle w:val="Hyperlink"/>
+            <w:rFonts w:ascii="Times New Roman" w:hAnsi="Times New Roman" w:cs="Times New Roman"/>
+            <w:sz w:val="24"/>
+            <w:szCs w:val="24"/>
+          </w:rPr>
+          <w:t>https://www.udacity.com</w:t>
+        </w:r>
+      </w:hyperlink>
+      <w:r>
+        <w:rPr>
+          <w:rFonts w:ascii="Times New Roman" w:hAnsi="Times New Roman" w:cs="Times New Roman"/>
+          <w:sz w:val="24"/>
+          <w:szCs w:val="24"/>
+        </w:rPr>
+        <w:t xml:space="preserve"> is another for-profit learning platform that mainly offers courses in the computer science and technological industries. Udacity was founded was launched on June 2011.</w:t>
+      </w:r>
+    </w:p>
+    <w:p>
+      <w:pPr>
+        <w:pStyle w:val="ListParagraph"/>
+        <w:numPr>
+          <w:ilvl w:val="0"/>
+          <w:numId w:val="11"/>
+        </w:numPr>
+        <w:jc w:val="both"/>
+        <w:rPr>
+          <w:rFonts w:ascii="Times New Roman" w:hAnsi="Times New Roman" w:cs="Times New Roman"/>
+          <w:sz w:val="24"/>
+          <w:szCs w:val="24"/>
+        </w:rPr>
+      </w:pPr>
+      <w:hyperlink r:id="rId27" w:history="1">
+        <w:r>
+          <w:rPr>
+            <w:rStyle w:val="Hyperlink"/>
+            <w:rFonts w:ascii="Times New Roman" w:hAnsi="Times New Roman" w:cs="Times New Roman"/>
+            <w:sz w:val="24"/>
+            <w:szCs w:val="24"/>
+          </w:rPr>
+          <w:t>https://www.w3schools.com</w:t>
+        </w:r>
+      </w:hyperlink>
+      <w:r>
+        <w:rPr>
+          <w:rFonts w:ascii="Times New Roman" w:hAnsi="Times New Roman" w:cs="Times New Roman"/>
+          <w:sz w:val="24"/>
+          <w:szCs w:val="24"/>
+        </w:rPr>
+        <w:t xml:space="preserve"> is an educational website for </w:t>
+      </w:r>
+      <w:proofErr w:type="gramStart"/>
+      <w:r>
+        <w:rPr>
+          <w:rFonts w:ascii="Times New Roman" w:hAnsi="Times New Roman" w:cs="Times New Roman"/>
+          <w:sz w:val="24"/>
+          <w:szCs w:val="24"/>
+        </w:rPr>
+        <w:t>learning</w:t>
+      </w:r>
+      <w:proofErr w:type="gramEnd"/>
+      <w:r>
+        <w:rPr>
+          <w:rFonts w:ascii="Times New Roman" w:hAnsi="Times New Roman" w:cs="Times New Roman"/>
+          <w:sz w:val="24"/>
+          <w:szCs w:val="24"/>
+        </w:rPr>
+        <w:t xml:space="preserve"> we technologies like HTML, </w:t>
+      </w:r>
+      <w:r>
+        <w:rPr>
+          <w:rFonts w:ascii="Times New Roman" w:hAnsi="Times New Roman" w:cs="Times New Roman"/>
+          <w:sz w:val="24"/>
+          <w:szCs w:val="24"/>
+        </w:rPr>
+        <w:t>JavaScript</w:t>
+      </w:r>
+      <w:r>
+        <w:rPr>
+          <w:rFonts w:ascii="Times New Roman" w:hAnsi="Times New Roman" w:cs="Times New Roman"/>
+          <w:sz w:val="24"/>
+          <w:szCs w:val="24"/>
+        </w:rPr>
+        <w:t>, Bootstrap, Node.js etcetera.</w:t>
+      </w:r>
+    </w:p>
+    <w:p>
+      <w:pPr>
+        <w:pStyle w:val="Heading2"/>
+        <w:numPr>
+          <w:ilvl w:val="0"/>
+          <w:numId w:val="5"/>
+        </w:numPr>
+        <w:jc w:val="both"/>
+        <w:rPr>
+          <w:rFonts w:ascii="Times New Roman" w:hAnsi="Times New Roman" w:cs="Times New Roman"/>
+          <w:b/>
+          <w:color w:val="auto"/>
+        </w:rPr>
+      </w:pPr>
+      <w:r>
+        <w:rPr>
+          <w:rFonts w:ascii="Times New Roman" w:hAnsi="Times New Roman" w:cs="Times New Roman"/>
+          <w:b/>
+          <w:color w:val="auto"/>
+        </w:rPr>
+        <w:t>Entertainment websites</w:t>
+      </w:r>
+    </w:p>
+    <w:p>
+      <w:pPr>
+        <w:ind w:left="720"/>
+        <w:jc w:val="both"/>
+        <w:rPr>
+          <w:rFonts w:ascii="Times New Roman" w:hAnsi="Times New Roman" w:cs="Times New Roman"/>
+          <w:sz w:val="24"/>
+          <w:szCs w:val="24"/>
+        </w:rPr>
+      </w:pPr>
+      <w:r>
+        <w:rPr>
+          <w:rFonts w:ascii="Times New Roman" w:hAnsi="Times New Roman" w:cs="Times New Roman"/>
+          <w:sz w:val="24"/>
+          <w:szCs w:val="24"/>
+        </w:rPr>
+        <w:t>Entertainment websites are sites that are aimed at providing some sort of entertainment in forms of videos, games, clips or music. Although there is no objective definition as to what enterta</w:t>
+      </w:r>
+      <w:r>
+        <w:rPr>
+          <w:rFonts w:ascii="Times New Roman" w:hAnsi="Times New Roman" w:cs="Times New Roman"/>
+          <w:sz w:val="24"/>
+          <w:szCs w:val="24"/>
+        </w:rPr>
+        <w:t>ins everybody</w:t>
+      </w:r>
+      <w:r>
+        <w:rPr>
+          <w:rFonts w:ascii="Times New Roman" w:hAnsi="Times New Roman" w:cs="Times New Roman"/>
+          <w:sz w:val="24"/>
+          <w:szCs w:val="24"/>
+        </w:rPr>
+        <w:t xml:space="preserve"> equally, there are certainly sites that are generally designed for the purposes of entertainment. </w:t>
+      </w:r>
+    </w:p>
+    <w:p>
+      <w:pPr>
+        <w:pStyle w:val="ListParagraph"/>
+        <w:numPr>
+          <w:ilvl w:val="0"/>
+          <w:numId w:val="11"/>
+        </w:numPr>
+        <w:jc w:val="both"/>
+        <w:rPr>
+          <w:rFonts w:ascii="Times New Roman" w:hAnsi="Times New Roman" w:cs="Times New Roman"/>
+          <w:sz w:val="24"/>
+          <w:szCs w:val="24"/>
+        </w:rPr>
+      </w:pPr>
+      <w:hyperlink r:id="rId28" w:history="1">
+        <w:r>
+          <w:rPr>
+            <w:rStyle w:val="Hyperlink"/>
+            <w:rFonts w:ascii="Times New Roman" w:hAnsi="Times New Roman" w:cs="Times New Roman"/>
+            <w:sz w:val="24"/>
+            <w:szCs w:val="24"/>
+          </w:rPr>
+          <w:t>https://www.netflix.com</w:t>
+        </w:r>
+      </w:hyperlink>
+      <w:r>
+        <w:rPr>
+          <w:rFonts w:ascii="Times New Roman" w:hAnsi="Times New Roman" w:cs="Times New Roman"/>
+          <w:sz w:val="24"/>
+          <w:szCs w:val="24"/>
+        </w:rPr>
+        <w:t xml:space="preserve"> is a website that has revolutionized original content and affordable online streaming. Netflix was founded by Reed Hastings and </w:t>
+      </w:r>
+      <w:r>
+        <w:rPr>
+          <w:rFonts w:ascii="Times New Roman" w:hAnsi="Times New Roman" w:cs="Times New Roman"/>
+          <w:sz w:val="24"/>
+          <w:szCs w:val="24"/>
+        </w:rPr>
+        <w:t>Marc Randolph</w:t>
+      </w:r>
+      <w:r>
+        <w:rPr>
+          <w:rFonts w:ascii="Times New Roman" w:hAnsi="Times New Roman" w:cs="Times New Roman"/>
+          <w:sz w:val="24"/>
+          <w:szCs w:val="24"/>
+        </w:rPr>
+        <w:t xml:space="preserve"> in 1997 and no</w:t>
+      </w:r>
+      <w:r>
+        <w:rPr>
+          <w:rFonts w:ascii="Times New Roman" w:hAnsi="Times New Roman" w:cs="Times New Roman"/>
+          <w:sz w:val="24"/>
+          <w:szCs w:val="24"/>
+        </w:rPr>
+        <w:t>w offers its users a variety of films, TV series as well as produces a number of original content</w:t>
+      </w:r>
+    </w:p>
+    <w:p>
+      <w:pPr>
+        <w:pStyle w:val="ListParagraph"/>
+        <w:numPr>
+          <w:ilvl w:val="0"/>
+          <w:numId w:val="11"/>
+        </w:numPr>
+        <w:jc w:val="both"/>
+        <w:rPr>
+          <w:rFonts w:ascii="Times New Roman" w:hAnsi="Times New Roman" w:cs="Times New Roman"/>
+          <w:sz w:val="24"/>
+          <w:szCs w:val="24"/>
+        </w:rPr>
+      </w:pPr>
+      <w:hyperlink r:id="rId29" w:history="1">
+        <w:r>
+          <w:rPr>
+            <w:rStyle w:val="Hyperlink"/>
+            <w:rFonts w:ascii="Times New Roman" w:hAnsi="Times New Roman" w:cs="Times New Roman"/>
+            <w:sz w:val="24"/>
+            <w:szCs w:val="24"/>
+          </w:rPr>
+          <w:t>https://www.spotify.com/</w:t>
+        </w:r>
+      </w:hyperlink>
+      <w:r>
+        <w:rPr>
+          <w:rFonts w:ascii="Times New Roman" w:hAnsi="Times New Roman" w:cs="Times New Roman"/>
+          <w:sz w:val="24"/>
+          <w:szCs w:val="24"/>
+        </w:rPr>
+        <w:t xml:space="preserve"> is a free music streaming service where users can listen to the latest hits, make and listen to playlists of their favorite artists. Users can </w:t>
+      </w:r>
+      <w:r>
+        <w:rPr>
+          <w:rFonts w:ascii="Times New Roman" w:hAnsi="Times New Roman" w:cs="Times New Roman"/>
+          <w:sz w:val="24"/>
+          <w:szCs w:val="24"/>
+        </w:rPr>
+        <w:t xml:space="preserve">also </w:t>
+      </w:r>
+      <w:r>
+        <w:rPr>
+          <w:rFonts w:ascii="Times New Roman" w:hAnsi="Times New Roman" w:cs="Times New Roman"/>
+          <w:sz w:val="24"/>
+          <w:szCs w:val="24"/>
+        </w:rPr>
+        <w:t>upgrade to a premium account to unlock additional features like offline listening and</w:t>
+      </w:r>
+      <w:r>
+        <w:rPr>
+          <w:rFonts w:ascii="Times New Roman" w:hAnsi="Times New Roman" w:cs="Times New Roman"/>
+          <w:sz w:val="24"/>
+          <w:szCs w:val="24"/>
+        </w:rPr>
+        <w:t xml:space="preserve"> avoid advertisements</w:t>
+      </w:r>
+      <w:r>
+        <w:rPr>
+          <w:rFonts w:ascii="Times New Roman" w:hAnsi="Times New Roman" w:cs="Times New Roman"/>
+          <w:sz w:val="24"/>
+          <w:szCs w:val="24"/>
+        </w:rPr>
+        <w:t xml:space="preserve"> for a minimal price.</w:t>
+      </w:r>
+    </w:p>
+    <w:p>
+      <w:pPr>
+        <w:pStyle w:val="ListParagraph"/>
+        <w:numPr>
+          <w:ilvl w:val="0"/>
+          <w:numId w:val="11"/>
+        </w:numPr>
+        <w:jc w:val="both"/>
+        <w:rPr>
+          <w:rFonts w:ascii="Times New Roman" w:hAnsi="Times New Roman" w:cs="Times New Roman"/>
+          <w:sz w:val="24"/>
+          <w:szCs w:val="24"/>
+        </w:rPr>
+      </w:pPr>
+      <w:r>
+        <w:rPr>
+          <w:rFonts w:ascii="Times New Roman" w:hAnsi="Times New Roman" w:cs="Times New Roman"/>
+          <w:sz w:val="24"/>
+          <w:szCs w:val="24"/>
+        </w:rPr>
+        <w:t xml:space="preserve">YouTube </w:t>
+      </w:r>
+      <w:hyperlink r:id="rId30" w:history="1">
+        <w:r>
+          <w:rPr>
+            <w:rStyle w:val="Hyperlink"/>
+            <w:rFonts w:ascii="Times New Roman" w:hAnsi="Times New Roman" w:cs="Times New Roman"/>
+            <w:sz w:val="24"/>
+            <w:szCs w:val="24"/>
+          </w:rPr>
+          <w:t>https://www.youtube.com</w:t>
+        </w:r>
+      </w:hyperlink>
+      <w:r>
+        <w:rPr>
+          <w:rFonts w:ascii="Times New Roman" w:hAnsi="Times New Roman" w:cs="Times New Roman"/>
+          <w:sz w:val="24"/>
+          <w:szCs w:val="24"/>
+        </w:rPr>
+        <w:t xml:space="preserve"> </w:t>
+      </w:r>
+      <w:r>
+        <w:rPr>
+          <w:rFonts w:ascii="Times New Roman" w:hAnsi="Times New Roman" w:cs="Times New Roman"/>
+          <w:sz w:val="24"/>
+          <w:szCs w:val="24"/>
+        </w:rPr>
+        <w:t xml:space="preserve"> is an American video sharing platform owned by google. Users can view multiple videos based on the content they want as well as post videos on their custom channels.</w:t>
+      </w:r>
+    </w:p>
+    <w:p>
+      <w:pPr>
+        <w:pStyle w:val="ListParagraph"/>
+        <w:numPr>
+          <w:ilvl w:val="0"/>
+          <w:numId w:val="11"/>
+        </w:numPr>
+        <w:jc w:val="both"/>
+        <w:rPr>
+          <w:rFonts w:ascii="Times New Roman" w:hAnsi="Times New Roman" w:cs="Times New Roman"/>
+          <w:sz w:val="24"/>
+          <w:szCs w:val="24"/>
+        </w:rPr>
+      </w:pPr>
+      <w:r>
+        <w:rPr>
+          <w:rFonts w:ascii="Times New Roman" w:hAnsi="Times New Roman" w:cs="Times New Roman"/>
+          <w:sz w:val="24"/>
+          <w:szCs w:val="24"/>
+        </w:rPr>
+        <w:t>IMDB (</w:t>
+      </w:r>
+      <w:hyperlink r:id="rId31" w:history="1">
+        <w:r>
+          <w:rPr>
+            <w:rStyle w:val="Hyperlink"/>
+            <w:rFonts w:ascii="Times New Roman" w:hAnsi="Times New Roman" w:cs="Times New Roman"/>
+            <w:sz w:val="24"/>
+          </w:rPr>
+          <w:t>http://imdb.com</w:t>
+        </w:r>
+      </w:hyperlink>
+      <w:r>
+        <w:rPr>
+          <w:rFonts w:ascii="Times New Roman" w:hAnsi="Times New Roman" w:cs="Times New Roman"/>
+          <w:sz w:val="24"/>
+          <w:szCs w:val="24"/>
+        </w:rPr>
+        <w:t>) is an online database of information related to movies, television series, home videos, video games and streaming content. It is a popular website where people can get ratings and information about the latest movies and shows as well as a go to place to catch up on celebrity news.</w:t>
+      </w:r>
+    </w:p>
+    <w:p>
+      <w:pPr>
+        <w:pStyle w:val="ListParagraph"/>
+        <w:numPr>
+          <w:ilvl w:val="0"/>
+          <w:numId w:val="11"/>
+        </w:numPr>
+        <w:jc w:val="both"/>
+        <w:rPr>
+          <w:rFonts w:ascii="Times New Roman" w:hAnsi="Times New Roman" w:cs="Times New Roman"/>
+          <w:sz w:val="24"/>
+          <w:szCs w:val="24"/>
+        </w:rPr>
+      </w:pPr>
+      <w:r>
+        <w:rPr>
+          <w:rFonts w:ascii="Times New Roman" w:hAnsi="Times New Roman" w:cs="Times New Roman"/>
+          <w:sz w:val="24"/>
+          <w:szCs w:val="24"/>
+        </w:rPr>
+        <w:t>Deviant Art (</w:t>
+      </w:r>
+      <w:hyperlink r:id="rId32" w:history="1">
+        <w:r>
+          <w:rPr>
+            <w:rStyle w:val="Hyperlink"/>
+            <w:rFonts w:ascii="Times New Roman" w:hAnsi="Times New Roman" w:cs="Times New Roman"/>
+            <w:sz w:val="24"/>
+            <w:szCs w:val="24"/>
+          </w:rPr>
+          <w:t>https://www.deviantart.com</w:t>
+        </w:r>
+      </w:hyperlink>
+      <w:r>
+        <w:rPr>
+          <w:rFonts w:ascii="Times New Roman" w:hAnsi="Times New Roman" w:cs="Times New Roman"/>
+          <w:sz w:val="24"/>
+          <w:szCs w:val="24"/>
+        </w:rPr>
+        <w:t xml:space="preserve"> ) is an online community where people can have access to a large gallery featuring photography and other </w:t>
+      </w:r>
+      <w:r>
+        <w:rPr>
+          <w:rFonts w:ascii="Times New Roman" w:hAnsi="Times New Roman" w:cs="Times New Roman"/>
+          <w:sz w:val="24"/>
+          <w:szCs w:val="24"/>
+        </w:rPr>
+        <w:t>art forms</w:t>
+      </w:r>
+      <w:r>
+        <w:rPr>
+          <w:rFonts w:ascii="Times New Roman" w:hAnsi="Times New Roman" w:cs="Times New Roman"/>
+          <w:sz w:val="24"/>
+          <w:szCs w:val="24"/>
+        </w:rPr>
+        <w:t xml:space="preserve">. It was launched on August </w:t>
+      </w:r>
+      <w:proofErr w:type="gramStart"/>
+      <w:r>
+        <w:rPr>
+          <w:rFonts w:ascii="Times New Roman" w:hAnsi="Times New Roman" w:cs="Times New Roman"/>
+          <w:sz w:val="24"/>
+          <w:szCs w:val="24"/>
+        </w:rPr>
+        <w:t>7 ,</w:t>
+      </w:r>
+      <w:proofErr w:type="gramEnd"/>
+      <w:r>
+        <w:rPr>
+          <w:rFonts w:ascii="Times New Roman" w:hAnsi="Times New Roman" w:cs="Times New Roman"/>
+          <w:sz w:val="24"/>
+          <w:szCs w:val="24"/>
+        </w:rPr>
+        <w:t xml:space="preserve"> 2000</w:t>
+      </w:r>
+      <w:r>
+        <w:rPr>
+          <w:rFonts w:ascii="Times New Roman" w:hAnsi="Times New Roman" w:cs="Times New Roman"/>
+          <w:sz w:val="24"/>
+          <w:szCs w:val="24"/>
+        </w:rPr>
+        <w:t>.</w:t>
+      </w:r>
+    </w:p>
+    <w:p>
+      <w:pPr>
+        <w:pStyle w:val="Heading2"/>
+        <w:numPr>
+          <w:ilvl w:val="0"/>
+          <w:numId w:val="5"/>
+        </w:numPr>
+        <w:rPr>
+          <w:rFonts w:ascii="Times New Roman" w:hAnsi="Times New Roman" w:cs="Times New Roman"/>
+          <w:b/>
+          <w:color w:val="auto"/>
+        </w:rPr>
+      </w:pPr>
+      <w:r>
+        <w:rPr>
+          <w:rFonts w:ascii="Times New Roman" w:hAnsi="Times New Roman" w:cs="Times New Roman"/>
+          <w:b/>
+          <w:color w:val="auto"/>
+        </w:rPr>
+        <w:t>Advocacy websites</w:t>
+      </w:r>
+    </w:p>
+    <w:p>
+      <w:pPr>
+        <w:ind w:left="720"/>
+        <w:jc w:val="both"/>
+        <w:rPr>
+          <w:rFonts w:ascii="Times New Roman" w:hAnsi="Times New Roman" w:cs="Times New Roman"/>
+          <w:sz w:val="24"/>
+          <w:szCs w:val="24"/>
+        </w:rPr>
+      </w:pPr>
+      <w:r>
+        <w:rPr>
+          <w:rFonts w:ascii="Times New Roman" w:hAnsi="Times New Roman" w:cs="Times New Roman"/>
+          <w:sz w:val="24"/>
+          <w:szCs w:val="24"/>
+        </w:rPr>
+        <w:t xml:space="preserve">As the term signifies, advocacy websites are sites that </w:t>
+      </w:r>
+      <w:r>
+        <w:rPr>
+          <w:rFonts w:ascii="Times New Roman" w:hAnsi="Times New Roman" w:cs="Times New Roman"/>
+          <w:sz w:val="24"/>
+          <w:szCs w:val="24"/>
+        </w:rPr>
+        <w:t xml:space="preserve">advocates or </w:t>
+      </w:r>
+      <w:r>
+        <w:rPr>
+          <w:rFonts w:ascii="Times New Roman" w:hAnsi="Times New Roman" w:cs="Times New Roman"/>
+          <w:sz w:val="24"/>
+          <w:szCs w:val="24"/>
+        </w:rPr>
+        <w:t xml:space="preserve">support a </w:t>
+      </w:r>
+      <w:r>
+        <w:rPr>
+          <w:rFonts w:ascii="Times New Roman" w:hAnsi="Times New Roman" w:cs="Times New Roman"/>
+          <w:sz w:val="24"/>
+          <w:szCs w:val="24"/>
+        </w:rPr>
+        <w:t xml:space="preserve">certain </w:t>
+      </w:r>
+      <w:r>
+        <w:rPr>
+          <w:rFonts w:ascii="Times New Roman" w:hAnsi="Times New Roman" w:cs="Times New Roman"/>
+          <w:sz w:val="24"/>
+          <w:szCs w:val="24"/>
+        </w:rPr>
+        <w:t>cause</w:t>
+      </w:r>
+      <w:r>
+        <w:rPr>
+          <w:rFonts w:ascii="Times New Roman" w:hAnsi="Times New Roman" w:cs="Times New Roman"/>
+          <w:sz w:val="24"/>
+          <w:szCs w:val="24"/>
+        </w:rPr>
+        <w:t>. The site may work on generating funding or simply</w:t>
+      </w:r>
+      <w:r>
+        <w:rPr>
+          <w:rFonts w:ascii="Times New Roman" w:hAnsi="Times New Roman" w:cs="Times New Roman"/>
+          <w:sz w:val="24"/>
+          <w:szCs w:val="24"/>
+        </w:rPr>
+        <w:t xml:space="preserve"> raising</w:t>
+      </w:r>
+      <w:r>
+        <w:rPr>
+          <w:rFonts w:ascii="Times New Roman" w:hAnsi="Times New Roman" w:cs="Times New Roman"/>
+          <w:sz w:val="24"/>
+          <w:szCs w:val="24"/>
+        </w:rPr>
+        <w:t xml:space="preserve"> awareness about the issue at hand. </w:t>
+      </w:r>
+    </w:p>
+    <w:p>
+      <w:pPr>
+        <w:pStyle w:val="ListParagraph"/>
+        <w:numPr>
+          <w:ilvl w:val="0"/>
+          <w:numId w:val="11"/>
+        </w:numPr>
+        <w:jc w:val="both"/>
+        <w:rPr>
+          <w:rFonts w:ascii="Times New Roman" w:hAnsi="Times New Roman" w:cs="Times New Roman"/>
+          <w:sz w:val="24"/>
+          <w:szCs w:val="24"/>
+        </w:rPr>
+      </w:pPr>
+      <w:hyperlink r:id="rId33" w:history="1">
+        <w:r>
+          <w:rPr>
+            <w:rStyle w:val="Hyperlink"/>
+            <w:rFonts w:ascii="Times New Roman" w:hAnsi="Times New Roman" w:cs="Times New Roman"/>
+            <w:sz w:val="24"/>
+            <w:szCs w:val="24"/>
+          </w:rPr>
+          <w:t>https://www.equalrights.org/</w:t>
+        </w:r>
+      </w:hyperlink>
+      <w:r>
+        <w:rPr>
+          <w:rFonts w:ascii="Times New Roman" w:hAnsi="Times New Roman" w:cs="Times New Roman"/>
+          <w:sz w:val="24"/>
+          <w:szCs w:val="24"/>
+        </w:rPr>
+        <w:t xml:space="preserve"> </w:t>
+      </w:r>
+      <w:r>
+        <w:rPr>
+          <w:rFonts w:ascii="Times New Roman" w:hAnsi="Times New Roman" w:cs="Times New Roman"/>
+          <w:sz w:val="24"/>
+          <w:szCs w:val="24"/>
+        </w:rPr>
+        <w:t xml:space="preserve">is a gender equality advocating website that offers protections for sexual harassments on the workplace, provides free legal counselling </w:t>
+      </w:r>
+      <w:r>
+        <w:rPr>
+          <w:rFonts w:ascii="Times New Roman" w:hAnsi="Times New Roman" w:cs="Times New Roman"/>
+          <w:sz w:val="24"/>
+          <w:szCs w:val="24"/>
+        </w:rPr>
+        <w:lastRenderedPageBreak/>
+        <w:t>for inequality cases and works with students to strengthen school sexual harassment policies.</w:t>
+      </w:r>
+    </w:p>
+    <w:p>
+      <w:pPr>
+        <w:pStyle w:val="ListParagraph"/>
+        <w:numPr>
+          <w:ilvl w:val="0"/>
+          <w:numId w:val="11"/>
+        </w:numPr>
+        <w:jc w:val="both"/>
+        <w:rPr>
+          <w:rFonts w:ascii="Times New Roman" w:hAnsi="Times New Roman" w:cs="Times New Roman"/>
+          <w:sz w:val="24"/>
+          <w:szCs w:val="24"/>
+        </w:rPr>
+      </w:pPr>
+      <w:hyperlink r:id="rId34" w:history="1">
+        <w:r>
+          <w:rPr>
+            <w:rStyle w:val="Hyperlink"/>
+            <w:rFonts w:ascii="Times New Roman" w:hAnsi="Times New Roman" w:cs="Times New Roman"/>
+            <w:sz w:val="24"/>
+            <w:szCs w:val="24"/>
+          </w:rPr>
+          <w:t>https://blacklivesmatter.com/</w:t>
+        </w:r>
+      </w:hyperlink>
+      <w:r>
+        <w:rPr>
+          <w:rFonts w:ascii="Times New Roman" w:hAnsi="Times New Roman" w:cs="Times New Roman"/>
+          <w:sz w:val="24"/>
+          <w:szCs w:val="24"/>
+        </w:rPr>
+        <w:t xml:space="preserve"> is the official #blacklivesmatter movement started in </w:t>
+      </w:r>
+      <w:r>
+        <w:rPr>
+          <w:rFonts w:ascii="Times New Roman" w:hAnsi="Times New Roman" w:cs="Times New Roman"/>
+          <w:sz w:val="24"/>
+          <w:szCs w:val="24"/>
+        </w:rPr>
+        <w:t>July</w:t>
+      </w:r>
+      <w:r>
+        <w:rPr>
+          <w:rFonts w:ascii="Times New Roman" w:hAnsi="Times New Roman" w:cs="Times New Roman"/>
+          <w:sz w:val="24"/>
+          <w:szCs w:val="24"/>
+        </w:rPr>
+        <w:t xml:space="preserve"> 2013 aimed against police brutality of colored people in the USA.</w:t>
+      </w:r>
+    </w:p>
+    <w:p>
+      <w:pPr>
+        <w:pStyle w:val="ListParagraph"/>
+        <w:numPr>
+          <w:ilvl w:val="0"/>
+          <w:numId w:val="11"/>
+        </w:numPr>
+        <w:jc w:val="both"/>
+        <w:rPr>
+          <w:rFonts w:ascii="Times New Roman" w:hAnsi="Times New Roman" w:cs="Times New Roman"/>
+          <w:sz w:val="24"/>
+          <w:szCs w:val="24"/>
+        </w:rPr>
+      </w:pPr>
+      <w:hyperlink r:id="rId35" w:history="1">
+        <w:r>
+          <w:rPr>
+            <w:rStyle w:val="Hyperlink"/>
+            <w:rFonts w:ascii="Times New Roman" w:hAnsi="Times New Roman" w:cs="Times New Roman"/>
+            <w:sz w:val="24"/>
+            <w:szCs w:val="24"/>
+          </w:rPr>
+          <w:t>https://justiceforchildren.org/</w:t>
+        </w:r>
+      </w:hyperlink>
+      <w:r>
+        <w:rPr>
+          <w:rFonts w:ascii="Times New Roman" w:hAnsi="Times New Roman" w:cs="Times New Roman"/>
+          <w:sz w:val="24"/>
+          <w:szCs w:val="24"/>
+        </w:rPr>
+        <w:t xml:space="preserve"> is a website aimed at providing free legal help for abused and neglected children. Its motto is “</w:t>
+      </w:r>
+      <w:r>
+        <w:rPr>
+          <w:rFonts w:ascii="Times New Roman" w:hAnsi="Times New Roman" w:cs="Times New Roman"/>
+          <w:sz w:val="24"/>
+          <w:szCs w:val="24"/>
+        </w:rPr>
+        <w:t>Every child has the right to grow up in a safe and nurturing environment</w:t>
+      </w:r>
+      <w:r>
+        <w:rPr>
+          <w:rFonts w:ascii="Times New Roman" w:hAnsi="Times New Roman" w:cs="Times New Roman"/>
+          <w:sz w:val="24"/>
+          <w:szCs w:val="24"/>
+        </w:rPr>
+        <w:t>.”</w:t>
+      </w:r>
+    </w:p>
+    <w:p>
+      <w:pPr>
+        <w:pStyle w:val="ListParagraph"/>
+        <w:numPr>
+          <w:ilvl w:val="0"/>
+          <w:numId w:val="11"/>
+        </w:numPr>
+        <w:jc w:val="both"/>
+        <w:rPr>
+          <w:rFonts w:ascii="Times New Roman" w:hAnsi="Times New Roman" w:cs="Times New Roman"/>
+          <w:sz w:val="24"/>
+          <w:szCs w:val="24"/>
+        </w:rPr>
+      </w:pPr>
+      <w:hyperlink r:id="rId36" w:history="1">
+        <w:r>
+          <w:rPr>
+            <w:rStyle w:val="Hyperlink"/>
+            <w:rFonts w:ascii="Times New Roman" w:hAnsi="Times New Roman" w:cs="Times New Roman"/>
+            <w:sz w:val="24"/>
+            <w:szCs w:val="24"/>
+          </w:rPr>
+          <w:t>http://www.equalpaytoday.org/</w:t>
+        </w:r>
+      </w:hyperlink>
+      <w:r>
+        <w:rPr>
+          <w:rFonts w:ascii="Times New Roman" w:hAnsi="Times New Roman" w:cs="Times New Roman"/>
+          <w:sz w:val="24"/>
+          <w:szCs w:val="24"/>
+        </w:rPr>
+        <w:t xml:space="preserve"> is a website whose goal is to bridge the wage gap that exists between male and female workers. It works on raising awareness and organizing </w:t>
+      </w:r>
+      <w:r>
+        <w:rPr>
+          <w:rFonts w:ascii="Times New Roman" w:hAnsi="Times New Roman" w:cs="Times New Roman"/>
+          <w:sz w:val="24"/>
+          <w:szCs w:val="24"/>
+        </w:rPr>
+        <w:t>campaigns</w:t>
+      </w:r>
+      <w:r>
+        <w:rPr>
+          <w:rFonts w:ascii="Times New Roman" w:hAnsi="Times New Roman" w:cs="Times New Roman"/>
+          <w:sz w:val="24"/>
+          <w:szCs w:val="24"/>
+        </w:rPr>
+        <w:t>.</w:t>
+      </w:r>
+    </w:p>
+    <w:p>
+      <w:pPr>
+        <w:pStyle w:val="ListParagraph"/>
+        <w:numPr>
+          <w:ilvl w:val="0"/>
+          <w:numId w:val="11"/>
+        </w:numPr>
+        <w:jc w:val="both"/>
+        <w:rPr>
+          <w:rFonts w:ascii="Times New Roman" w:hAnsi="Times New Roman" w:cs="Times New Roman"/>
+          <w:sz w:val="24"/>
+          <w:szCs w:val="24"/>
+        </w:rPr>
+      </w:pPr>
+      <w:hyperlink r:id="rId37" w:history="1">
+        <w:r>
+          <w:rPr>
+            <w:rStyle w:val="Hyperlink"/>
+            <w:rFonts w:ascii="Times New Roman" w:hAnsi="Times New Roman" w:cs="Times New Roman"/>
+            <w:sz w:val="24"/>
+            <w:szCs w:val="24"/>
+          </w:rPr>
+          <w:t>https://joebiden.com/</w:t>
+        </w:r>
+      </w:hyperlink>
+      <w:r>
+        <w:rPr>
+          <w:rFonts w:ascii="Times New Roman" w:hAnsi="Times New Roman" w:cs="Times New Roman"/>
+          <w:sz w:val="24"/>
+          <w:szCs w:val="24"/>
+        </w:rPr>
+        <w:t xml:space="preserve"> is a political campaign website that supports former US vice president Joe Biden for the seat of</w:t>
+      </w:r>
+      <w:r>
+        <w:rPr>
+          <w:rFonts w:ascii="Times New Roman" w:hAnsi="Times New Roman" w:cs="Times New Roman"/>
+          <w:sz w:val="24"/>
+          <w:szCs w:val="24"/>
+        </w:rPr>
+        <w:t xml:space="preserve"> President of the United States.</w:t>
+      </w:r>
+    </w:p>
+    <w:p>
+      <w:pPr>
+        <w:pStyle w:val="Heading2"/>
+        <w:numPr>
+          <w:ilvl w:val="0"/>
+          <w:numId w:val="5"/>
+        </w:numPr>
+        <w:rPr>
+          <w:rFonts w:ascii="Times New Roman" w:hAnsi="Times New Roman" w:cs="Times New Roman"/>
+          <w:b/>
+          <w:color w:val="auto"/>
+        </w:rPr>
+      </w:pPr>
+      <w:r>
+        <w:rPr>
+          <w:rFonts w:ascii="Times New Roman" w:hAnsi="Times New Roman" w:cs="Times New Roman"/>
+          <w:b/>
+          <w:color w:val="auto"/>
+        </w:rPr>
+        <w:t>Blogs</w:t>
+      </w:r>
+    </w:p>
+    <w:p>
+      <w:pPr>
+        <w:ind w:left="720"/>
+        <w:rPr>
+          <w:rFonts w:ascii="Times New Roman" w:hAnsi="Times New Roman" w:cs="Times New Roman"/>
+          <w:sz w:val="24"/>
+        </w:rPr>
+      </w:pPr>
+      <w:r>
+        <w:rPr>
+          <w:rFonts w:ascii="Times New Roman" w:hAnsi="Times New Roman" w:cs="Times New Roman"/>
+          <w:sz w:val="24"/>
+        </w:rPr>
+        <w:t>Blogs are informational website usually run by a single person or a small group of people that is updated regularly and is written in conversational style. There are many blogs out there on the Internet some of which are listed below</w:t>
+      </w:r>
+    </w:p>
+    <w:p>
+      <w:pPr>
+        <w:pStyle w:val="ListParagraph"/>
+        <w:numPr>
+          <w:ilvl w:val="0"/>
+          <w:numId w:val="11"/>
+        </w:numPr>
+        <w:rPr>
+          <w:rFonts w:ascii="Times New Roman" w:hAnsi="Times New Roman" w:cs="Times New Roman"/>
+          <w:sz w:val="24"/>
+        </w:rPr>
+      </w:pPr>
+      <w:r>
+        <w:rPr>
+          <w:rFonts w:ascii="Times New Roman" w:hAnsi="Times New Roman" w:cs="Times New Roman"/>
+          <w:sz w:val="24"/>
+        </w:rPr>
+        <w:t xml:space="preserve">TechCrunch </w:t>
+      </w:r>
+      <w:hyperlink r:id="rId38" w:history="1">
+        <w:r>
+          <w:rPr>
+            <w:rStyle w:val="Hyperlink"/>
+            <w:rFonts w:ascii="Times New Roman" w:hAnsi="Times New Roman" w:cs="Times New Roman"/>
+            <w:sz w:val="24"/>
+          </w:rPr>
+          <w:t>https://techcrunch.com/</w:t>
+        </w:r>
+      </w:hyperlink>
+      <w:r>
+        <w:rPr>
+          <w:rFonts w:ascii="Times New Roman" w:hAnsi="Times New Roman" w:cs="Times New Roman"/>
+          <w:sz w:val="24"/>
+        </w:rPr>
+        <w:t xml:space="preserve"> is a blog that focuses on reporting technological trends, news, and reports about the up and coming startups and businesses making waves in the news cycle. It was founded on June 2005 and is headquartered in the Bay Area.</w:t>
+      </w:r>
+    </w:p>
+    <w:p>
+      <w:pPr>
+        <w:pStyle w:val="ListParagraph"/>
+        <w:numPr>
+          <w:ilvl w:val="0"/>
+          <w:numId w:val="11"/>
+        </w:numPr>
+        <w:rPr>
+          <w:rFonts w:ascii="Times New Roman" w:hAnsi="Times New Roman" w:cs="Times New Roman"/>
+          <w:sz w:val="24"/>
+        </w:rPr>
+      </w:pPr>
+      <w:hyperlink r:id="rId39" w:history="1">
+        <w:r>
+          <w:rPr>
+            <w:rStyle w:val="Hyperlink"/>
+            <w:rFonts w:ascii="Times New Roman" w:hAnsi="Times New Roman" w:cs="Times New Roman"/>
+            <w:sz w:val="24"/>
+          </w:rPr>
+          <w:t>http://lifehacker.com/</w:t>
+        </w:r>
+      </w:hyperlink>
+      <w:r>
+        <w:rPr>
+          <w:rFonts w:ascii="Times New Roman" w:hAnsi="Times New Roman" w:cs="Times New Roman"/>
+          <w:sz w:val="24"/>
+        </w:rPr>
+        <w:t xml:space="preserve"> is a weblog that writes about life hacks launched in 2005.</w:t>
+      </w:r>
+    </w:p>
+    <w:p>
+      <w:pPr>
+        <w:pStyle w:val="ListParagraph"/>
+        <w:numPr>
+          <w:ilvl w:val="0"/>
+          <w:numId w:val="11"/>
+        </w:numPr>
+        <w:rPr>
+          <w:rFonts w:ascii="Times New Roman" w:hAnsi="Times New Roman" w:cs="Times New Roman"/>
+          <w:sz w:val="24"/>
+        </w:rPr>
+      </w:pPr>
+      <w:r>
+        <w:rPr>
+          <w:rFonts w:ascii="Times New Roman" w:hAnsi="Times New Roman" w:cs="Times New Roman"/>
+          <w:sz w:val="24"/>
+        </w:rPr>
+        <w:t xml:space="preserve">Kotaku </w:t>
+      </w:r>
+      <w:hyperlink r:id="rId40" w:history="1">
+        <w:r>
+          <w:rPr>
+            <w:rStyle w:val="Hyperlink"/>
+            <w:rFonts w:ascii="Times New Roman" w:hAnsi="Times New Roman" w:cs="Times New Roman"/>
+            <w:sz w:val="24"/>
+          </w:rPr>
+          <w:t>https://kotaku.com/</w:t>
+        </w:r>
+      </w:hyperlink>
+      <w:r>
+        <w:rPr>
+          <w:rFonts w:ascii="Times New Roman" w:hAnsi="Times New Roman" w:cs="Times New Roman"/>
+          <w:sz w:val="24"/>
+        </w:rPr>
+        <w:t xml:space="preserve"> is a video game website that is aimed at providing the latest</w:t>
+      </w:r>
+      <w:r>
+        <w:rPr>
+          <w:rFonts w:ascii="Times New Roman" w:hAnsi="Times New Roman" w:cs="Times New Roman"/>
+          <w:sz w:val="24"/>
+        </w:rPr>
+        <w:t xml:space="preserve"> news</w:t>
+      </w:r>
+      <w:r>
+        <w:rPr>
+          <w:rFonts w:ascii="Times New Roman" w:hAnsi="Times New Roman" w:cs="Times New Roman"/>
+          <w:sz w:val="24"/>
+        </w:rPr>
+        <w:t xml:space="preserve"> on the</w:t>
+      </w:r>
+      <w:r>
+        <w:rPr>
+          <w:rFonts w:ascii="Times New Roman" w:hAnsi="Times New Roman" w:cs="Times New Roman"/>
+          <w:sz w:val="24"/>
+        </w:rPr>
+        <w:t xml:space="preserve"> upcoming </w:t>
+      </w:r>
+      <w:r>
+        <w:rPr>
+          <w:rFonts w:ascii="Times New Roman" w:hAnsi="Times New Roman" w:cs="Times New Roman"/>
+          <w:sz w:val="24"/>
+        </w:rPr>
+        <w:t xml:space="preserve">games and reviews them. </w:t>
+      </w:r>
+    </w:p>
+    <w:p>
+      <w:pPr>
+        <w:pStyle w:val="ListParagraph"/>
+        <w:numPr>
+          <w:ilvl w:val="0"/>
+          <w:numId w:val="11"/>
+        </w:numPr>
+        <w:rPr>
+          <w:rFonts w:ascii="Times New Roman" w:hAnsi="Times New Roman" w:cs="Times New Roman"/>
+          <w:sz w:val="24"/>
+          <w:szCs w:val="24"/>
+        </w:rPr>
+      </w:pPr>
+      <w:hyperlink r:id="rId41" w:history="1">
+        <w:r>
+          <w:rPr>
+            <w:rStyle w:val="Hyperlink"/>
+            <w:rFonts w:ascii="Times New Roman" w:hAnsi="Times New Roman" w:cs="Times New Roman"/>
+            <w:sz w:val="24"/>
+            <w:szCs w:val="24"/>
+          </w:rPr>
+          <w:t>http://www.fubiz.net/en/</w:t>
+        </w:r>
+      </w:hyperlink>
+      <w:r>
+        <w:rPr>
+          <w:rFonts w:ascii="Times New Roman" w:hAnsi="Times New Roman" w:cs="Times New Roman"/>
+          <w:sz w:val="24"/>
+          <w:szCs w:val="24"/>
+        </w:rPr>
+        <w:t xml:space="preserve"> </w:t>
+      </w:r>
+      <w:r>
+        <w:rPr>
+          <w:rFonts w:ascii="Times New Roman" w:hAnsi="Times New Roman" w:cs="Times New Roman"/>
+          <w:sz w:val="24"/>
+          <w:szCs w:val="24"/>
+        </w:rPr>
+        <w:t>is a website that blogs about creative art and the latest from the creative art landscape including photography.</w:t>
+      </w:r>
+    </w:p>
+    <w:p>
+      <w:pPr>
+        <w:pStyle w:val="ListParagraph"/>
+        <w:numPr>
+          <w:ilvl w:val="0"/>
+          <w:numId w:val="11"/>
+        </w:numPr>
+        <w:rPr>
+          <w:rFonts w:ascii="Times New Roman" w:hAnsi="Times New Roman" w:cs="Times New Roman"/>
+          <w:sz w:val="24"/>
+          <w:szCs w:val="24"/>
+        </w:rPr>
+      </w:pPr>
+      <w:hyperlink r:id="rId42" w:history="1">
+        <w:r>
+          <w:rPr>
+            <w:rStyle w:val="Hyperlink"/>
+            <w:rFonts w:ascii="Times New Roman" w:hAnsi="Times New Roman" w:cs="Times New Roman"/>
+            <w:sz w:val="24"/>
+            <w:szCs w:val="24"/>
+          </w:rPr>
+          <w:t>https://design-milk.com/</w:t>
+        </w:r>
+      </w:hyperlink>
+      <w:r>
+        <w:rPr>
+          <w:rFonts w:ascii="Times New Roman" w:hAnsi="Times New Roman" w:cs="Times New Roman"/>
+          <w:sz w:val="24"/>
+          <w:szCs w:val="24"/>
+        </w:rPr>
+        <w:t xml:space="preserve"> is a blog that features the latest trends in interior design, architecture, home decoration and furnishings.</w:t>
+      </w:r>
+    </w:p>
+    <w:p>
+      <w:pPr>
+        <w:pStyle w:val="Heading2"/>
+        <w:numPr>
+          <w:ilvl w:val="0"/>
+          <w:numId w:val="5"/>
+        </w:numPr>
+        <w:rPr>
+          <w:rFonts w:ascii="Times New Roman" w:hAnsi="Times New Roman" w:cs="Times New Roman"/>
+          <w:b/>
+          <w:color w:val="auto"/>
+        </w:rPr>
+      </w:pPr>
+      <w:r>
+        <w:rPr>
+          <w:rFonts w:ascii="Times New Roman" w:hAnsi="Times New Roman" w:cs="Times New Roman"/>
+          <w:b/>
+          <w:color w:val="auto"/>
+        </w:rPr>
+        <w:t>Wiki</w:t>
+      </w:r>
+    </w:p>
+    <w:p>
+      <w:pPr>
+        <w:ind w:left="720"/>
+        <w:jc w:val="both"/>
+        <w:rPr>
+          <w:rFonts w:ascii="Times New Roman" w:hAnsi="Times New Roman" w:cs="Times New Roman"/>
+          <w:sz w:val="24"/>
+          <w:szCs w:val="24"/>
+        </w:rPr>
+      </w:pPr>
+      <w:r>
+        <w:rPr>
+          <w:rFonts w:ascii="Times New Roman" w:hAnsi="Times New Roman" w:cs="Times New Roman"/>
+          <w:sz w:val="24"/>
+          <w:szCs w:val="24"/>
+        </w:rPr>
+        <w:t>A wiki is a type of website that allows a group of people to enter and communally edit bits of text. People who know more about a specific subject can contribute to that text or article. These bits of text can be viewed and edited by anyone who visits the wiki.</w:t>
+      </w:r>
+      <w:r>
+        <w:rPr>
+          <w:rFonts w:ascii="Times New Roman" w:hAnsi="Times New Roman" w:cs="Times New Roman"/>
+          <w:sz w:val="24"/>
+          <w:szCs w:val="24"/>
+        </w:rPr>
+        <w:t xml:space="preserve"> Some wikis are listed below.</w:t>
+      </w:r>
+    </w:p>
+    <w:p>
+      <w:pPr>
+        <w:pStyle w:val="ListParagraph"/>
+        <w:numPr>
+          <w:ilvl w:val="0"/>
+          <w:numId w:val="11"/>
+        </w:numPr>
+        <w:jc w:val="both"/>
+        <w:rPr>
+          <w:rFonts w:ascii="Times New Roman" w:hAnsi="Times New Roman" w:cs="Times New Roman"/>
+          <w:sz w:val="24"/>
+          <w:szCs w:val="24"/>
+        </w:rPr>
+      </w:pPr>
+      <w:r>
+        <w:rPr>
+          <w:rFonts w:ascii="Times New Roman" w:hAnsi="Times New Roman" w:cs="Times New Roman"/>
+          <w:sz w:val="24"/>
+          <w:szCs w:val="24"/>
+        </w:rPr>
+        <w:t xml:space="preserve">Wikipedia </w:t>
+      </w:r>
+      <w:hyperlink r:id="rId43" w:history="1">
+        <w:r>
+          <w:rPr>
+            <w:rStyle w:val="Hyperlink"/>
+            <w:rFonts w:ascii="Times New Roman" w:hAnsi="Times New Roman" w:cs="Times New Roman"/>
+            <w:sz w:val="24"/>
+            <w:szCs w:val="24"/>
+          </w:rPr>
+          <w:t>https://www.wikipedia.org/</w:t>
+        </w:r>
+      </w:hyperlink>
+      <w:r>
+        <w:rPr>
+          <w:rFonts w:ascii="Times New Roman" w:hAnsi="Times New Roman" w:cs="Times New Roman"/>
+          <w:sz w:val="24"/>
+          <w:szCs w:val="24"/>
+        </w:rPr>
+        <w:t xml:space="preserve"> is the online free encyclopedia where volunteers from around the world contribute a piece of knowledge about any subject.</w:t>
+      </w:r>
+    </w:p>
+    <w:p>
+      <w:pPr>
+        <w:pStyle w:val="ListParagraph"/>
+        <w:numPr>
+          <w:ilvl w:val="0"/>
+          <w:numId w:val="11"/>
+        </w:numPr>
+        <w:jc w:val="both"/>
+        <w:rPr>
+          <w:rFonts w:ascii="Times New Roman" w:hAnsi="Times New Roman" w:cs="Times New Roman"/>
+          <w:sz w:val="24"/>
+          <w:szCs w:val="24"/>
+        </w:rPr>
+      </w:pPr>
+      <w:hyperlink r:id="rId44" w:history="1">
+        <w:r>
+          <w:rPr>
+            <w:rStyle w:val="Hyperlink"/>
+            <w:rFonts w:ascii="Times New Roman" w:hAnsi="Times New Roman" w:cs="Times New Roman"/>
+            <w:sz w:val="24"/>
+            <w:szCs w:val="24"/>
+          </w:rPr>
+          <w:t>https://www.wikihow.com/Main-Page</w:t>
+        </w:r>
+      </w:hyperlink>
+      <w:r>
+        <w:rPr>
+          <w:rFonts w:ascii="Times New Roman" w:hAnsi="Times New Roman" w:cs="Times New Roman"/>
+          <w:sz w:val="24"/>
+          <w:szCs w:val="24"/>
+        </w:rPr>
+        <w:t xml:space="preserve"> is an online community that has an extensive database of helpful how-to type articles.</w:t>
+      </w:r>
+    </w:p>
+    <w:p>
+      <w:pPr>
+        <w:pStyle w:val="ListParagraph"/>
+        <w:numPr>
+          <w:ilvl w:val="0"/>
+          <w:numId w:val="11"/>
+        </w:numPr>
+        <w:jc w:val="both"/>
+        <w:rPr>
+          <w:rFonts w:ascii="Times New Roman" w:hAnsi="Times New Roman" w:cs="Times New Roman"/>
+          <w:sz w:val="24"/>
+          <w:szCs w:val="24"/>
+        </w:rPr>
+      </w:pPr>
+      <w:r>
+        <w:rPr>
+          <w:rFonts w:ascii="Times New Roman" w:hAnsi="Times New Roman" w:cs="Times New Roman"/>
+          <w:sz w:val="24"/>
+          <w:szCs w:val="24"/>
+        </w:rPr>
+        <w:t xml:space="preserve">Wiktionary </w:t>
+      </w:r>
+      <w:hyperlink r:id="rId45" w:history="1">
+        <w:r>
+          <w:rPr>
+            <w:rStyle w:val="Hyperlink"/>
+            <w:rFonts w:ascii="Times New Roman" w:hAnsi="Times New Roman" w:cs="Times New Roman"/>
+            <w:sz w:val="24"/>
+            <w:szCs w:val="24"/>
+          </w:rPr>
+          <w:t>https://www.wiktionary.org/</w:t>
+        </w:r>
+      </w:hyperlink>
+      <w:r>
+        <w:rPr>
+          <w:rFonts w:ascii="Times New Roman" w:hAnsi="Times New Roman" w:cs="Times New Roman"/>
+          <w:sz w:val="24"/>
+          <w:szCs w:val="24"/>
+        </w:rPr>
+        <w:t xml:space="preserve"> is an open sourced multilingual project aimed at providing definitions, </w:t>
+      </w:r>
+      <w:r>
+        <w:rPr>
+          <w:rFonts w:ascii="Times New Roman" w:hAnsi="Times New Roman" w:cs="Times New Roman"/>
+          <w:sz w:val="24"/>
+          <w:szCs w:val="24"/>
+        </w:rPr>
+        <w:t>pronunciations</w:t>
+      </w:r>
+      <w:r>
+        <w:rPr>
+          <w:rFonts w:ascii="Times New Roman" w:hAnsi="Times New Roman" w:cs="Times New Roman"/>
+          <w:sz w:val="24"/>
+          <w:szCs w:val="24"/>
+        </w:rPr>
+        <w:t>, usage examples and illustrations of words in various languages.</w:t>
+      </w:r>
+    </w:p>
+    <w:p>
+      <w:pPr>
+        <w:pStyle w:val="ListParagraph"/>
+        <w:numPr>
+          <w:ilvl w:val="0"/>
+          <w:numId w:val="11"/>
+        </w:numPr>
+        <w:jc w:val="both"/>
+        <w:rPr>
+          <w:rFonts w:ascii="Times New Roman" w:hAnsi="Times New Roman" w:cs="Times New Roman"/>
+          <w:sz w:val="24"/>
+          <w:szCs w:val="24"/>
+        </w:rPr>
+      </w:pPr>
+      <w:r>
+        <w:rPr>
+          <w:rFonts w:ascii="Times New Roman" w:hAnsi="Times New Roman" w:cs="Times New Roman"/>
+          <w:sz w:val="24"/>
+          <w:szCs w:val="24"/>
+        </w:rPr>
+        <w:t xml:space="preserve">Wikibooks </w:t>
+      </w:r>
+      <w:hyperlink r:id="rId46" w:history="1">
+        <w:r>
+          <w:rPr>
+            <w:rStyle w:val="Hyperlink"/>
+            <w:rFonts w:ascii="Times New Roman" w:hAnsi="Times New Roman" w:cs="Times New Roman"/>
+            <w:sz w:val="24"/>
+            <w:szCs w:val="24"/>
+          </w:rPr>
+          <w:t>https://www.wikibooks.org/</w:t>
+        </w:r>
+      </w:hyperlink>
+      <w:r>
+        <w:rPr>
+          <w:rFonts w:ascii="Times New Roman" w:hAnsi="Times New Roman" w:cs="Times New Roman"/>
+          <w:sz w:val="24"/>
+          <w:szCs w:val="24"/>
+        </w:rPr>
+        <w:t xml:space="preserve"> is a non-profit Wikimedia </w:t>
+      </w:r>
+      <w:r>
+        <w:rPr>
+          <w:rFonts w:ascii="Times New Roman" w:hAnsi="Times New Roman" w:cs="Times New Roman"/>
+          <w:sz w:val="24"/>
+          <w:szCs w:val="24"/>
+        </w:rPr>
+        <w:t>project that provides free educational eBooks and annotated texts.</w:t>
+      </w:r>
+    </w:p>
+    <w:p>
+      <w:pPr>
+        <w:pStyle w:val="ListParagraph"/>
+        <w:numPr>
+          <w:ilvl w:val="0"/>
+          <w:numId w:val="11"/>
+        </w:numPr>
+        <w:jc w:val="both"/>
+        <w:rPr>
+          <w:rFonts w:ascii="Times New Roman" w:hAnsi="Times New Roman" w:cs="Times New Roman"/>
+          <w:sz w:val="24"/>
+          <w:szCs w:val="24"/>
+        </w:rPr>
+      </w:pPr>
+      <w:r>
+        <w:rPr>
+          <w:rFonts w:ascii="Times New Roman" w:hAnsi="Times New Roman" w:cs="Times New Roman"/>
+          <w:sz w:val="24"/>
+          <w:szCs w:val="24"/>
+        </w:rPr>
+        <w:lastRenderedPageBreak/>
+        <w:t xml:space="preserve">Gamepedia </w:t>
+      </w:r>
+      <w:hyperlink r:id="rId47" w:history="1">
+        <w:r>
+          <w:rPr>
+            <w:rStyle w:val="Hyperlink"/>
+            <w:rFonts w:ascii="Times New Roman" w:hAnsi="Times New Roman" w:cs="Times New Roman"/>
+            <w:sz w:val="24"/>
+            <w:szCs w:val="24"/>
+          </w:rPr>
+          <w:t>https://www.gamepedia.com/</w:t>
+        </w:r>
+      </w:hyperlink>
+      <w:r>
+        <w:rPr>
+          <w:rFonts w:ascii="Times New Roman" w:hAnsi="Times New Roman" w:cs="Times New Roman"/>
+          <w:sz w:val="24"/>
+          <w:szCs w:val="24"/>
+        </w:rPr>
+        <w:t xml:space="preserve"> is a wiki in which </w:t>
+      </w:r>
+      <w:proofErr w:type="spellStart"/>
+      <w:r>
+        <w:rPr>
+          <w:rFonts w:ascii="Times New Roman" w:hAnsi="Times New Roman" w:cs="Times New Roman"/>
+          <w:sz w:val="24"/>
+          <w:szCs w:val="24"/>
+        </w:rPr>
+        <w:t>contributers</w:t>
+      </w:r>
+      <w:proofErr w:type="spellEnd"/>
+      <w:r>
+        <w:rPr>
+          <w:rFonts w:ascii="Times New Roman" w:hAnsi="Times New Roman" w:cs="Times New Roman"/>
+          <w:sz w:val="24"/>
+          <w:szCs w:val="24"/>
+        </w:rPr>
+        <w:t xml:space="preserve"> write article about games and different experiences from gamers.</w:t>
+      </w:r>
+    </w:p>
+    <w:p>
+      <w:pPr>
+        <w:pStyle w:val="Heading2"/>
+        <w:numPr>
+          <w:ilvl w:val="0"/>
+          <w:numId w:val="5"/>
+        </w:numPr>
+        <w:rPr>
+          <w:rFonts w:ascii="Times New Roman" w:hAnsi="Times New Roman" w:cs="Times New Roman"/>
+          <w:b/>
+          <w:color w:val="auto"/>
+          <w:sz w:val="24"/>
+          <w:szCs w:val="24"/>
+        </w:rPr>
+      </w:pPr>
+      <w:r>
+        <w:rPr>
+          <w:rFonts w:ascii="Times New Roman" w:hAnsi="Times New Roman" w:cs="Times New Roman"/>
+          <w:b/>
+          <w:color w:val="auto"/>
+          <w:sz w:val="24"/>
+          <w:szCs w:val="24"/>
+        </w:rPr>
+        <w:t>Social Networks</w:t>
+      </w:r>
+    </w:p>
+    <w:p>
+      <w:pPr>
+        <w:ind w:left="720"/>
+        <w:jc w:val="both"/>
+        <w:rPr>
+          <w:rFonts w:ascii="Times New Roman" w:hAnsi="Times New Roman" w:cs="Times New Roman"/>
+          <w:sz w:val="24"/>
+          <w:szCs w:val="24"/>
+        </w:rPr>
+      </w:pPr>
+      <w:r>
+        <w:rPr>
+          <w:rFonts w:ascii="Times New Roman" w:hAnsi="Times New Roman" w:cs="Times New Roman"/>
+          <w:sz w:val="24"/>
+          <w:szCs w:val="24"/>
+        </w:rPr>
+        <w:t xml:space="preserve">Social networks </w:t>
+      </w:r>
+      <w:r>
+        <w:rPr>
+          <w:rFonts w:ascii="Times New Roman" w:hAnsi="Times New Roman" w:cs="Times New Roman"/>
+          <w:sz w:val="24"/>
+          <w:szCs w:val="24"/>
+        </w:rPr>
+        <w:t xml:space="preserve">are computer platforms aimed at </w:t>
+      </w:r>
+      <w:r>
+        <w:rPr>
+          <w:rFonts w:ascii="Times New Roman" w:hAnsi="Times New Roman" w:cs="Times New Roman"/>
+          <w:sz w:val="24"/>
+          <w:szCs w:val="24"/>
+        </w:rPr>
+        <w:t xml:space="preserve">content creation and sharing of information and ideas. The turn of the millennium was a boom for social media as various companies like </w:t>
+      </w:r>
+      <w:r>
+        <w:rPr>
+          <w:rFonts w:ascii="Times New Roman" w:hAnsi="Times New Roman" w:cs="Times New Roman"/>
+          <w:sz w:val="24"/>
+          <w:szCs w:val="24"/>
+        </w:rPr>
+        <w:t>Facebook</w:t>
+      </w:r>
+      <w:r>
+        <w:rPr>
+          <w:rFonts w:ascii="Times New Roman" w:hAnsi="Times New Roman" w:cs="Times New Roman"/>
+          <w:sz w:val="24"/>
+          <w:szCs w:val="24"/>
+        </w:rPr>
+        <w:t xml:space="preserve"> and </w:t>
+      </w:r>
+      <w:r>
+        <w:rPr>
+          <w:rFonts w:ascii="Times New Roman" w:hAnsi="Times New Roman" w:cs="Times New Roman"/>
+          <w:sz w:val="24"/>
+          <w:szCs w:val="24"/>
+        </w:rPr>
+        <w:t>Myspace</w:t>
+      </w:r>
+      <w:r>
+        <w:rPr>
+          <w:rFonts w:ascii="Times New Roman" w:hAnsi="Times New Roman" w:cs="Times New Roman"/>
+          <w:sz w:val="24"/>
+          <w:szCs w:val="24"/>
+        </w:rPr>
+        <w:t xml:space="preserve"> made their marks around that time. Since then they have taken the world by storm.</w:t>
+      </w:r>
+    </w:p>
+    <w:p>
+      <w:pPr>
+        <w:pStyle w:val="ListParagraph"/>
+        <w:numPr>
+          <w:ilvl w:val="0"/>
+          <w:numId w:val="11"/>
+        </w:numPr>
+        <w:jc w:val="both"/>
+        <w:rPr>
+          <w:rFonts w:ascii="Times New Roman" w:hAnsi="Times New Roman" w:cs="Times New Roman"/>
+          <w:sz w:val="24"/>
+          <w:szCs w:val="24"/>
+        </w:rPr>
+      </w:pPr>
+      <w:r>
+        <w:rPr>
+          <w:rFonts w:ascii="Times New Roman" w:hAnsi="Times New Roman" w:cs="Times New Roman"/>
+          <w:sz w:val="24"/>
+          <w:szCs w:val="24"/>
+        </w:rPr>
+        <w:t xml:space="preserve">Facebook </w:t>
+      </w:r>
+      <w:hyperlink r:id="rId48" w:history="1">
+        <w:r>
+          <w:rPr>
+            <w:rStyle w:val="Hyperlink"/>
+            <w:rFonts w:ascii="Times New Roman" w:hAnsi="Times New Roman" w:cs="Times New Roman"/>
+            <w:sz w:val="24"/>
+            <w:szCs w:val="24"/>
+          </w:rPr>
+          <w:t>https://www.facebook.com/</w:t>
+        </w:r>
+      </w:hyperlink>
+      <w:r>
+        <w:rPr>
+          <w:rFonts w:ascii="Times New Roman" w:hAnsi="Times New Roman" w:cs="Times New Roman"/>
+          <w:sz w:val="24"/>
+          <w:szCs w:val="24"/>
+        </w:rPr>
+        <w:t xml:space="preserve"> </w:t>
+      </w:r>
+      <w:r>
+        <w:rPr>
+          <w:rFonts w:ascii="Times New Roman" w:hAnsi="Times New Roman" w:cs="Times New Roman"/>
+          <w:sz w:val="24"/>
+          <w:szCs w:val="24"/>
+        </w:rPr>
+        <w:t xml:space="preserve">is a social media company founded by Harvard school dropout Mark </w:t>
+      </w:r>
+      <w:proofErr w:type="gramStart"/>
+      <w:r>
+        <w:rPr>
+          <w:rFonts w:ascii="Times New Roman" w:hAnsi="Times New Roman" w:cs="Times New Roman"/>
+          <w:sz w:val="24"/>
+          <w:szCs w:val="24"/>
+        </w:rPr>
+        <w:t>Zuckerberg  along</w:t>
+      </w:r>
+      <w:proofErr w:type="gramEnd"/>
+      <w:r>
+        <w:rPr>
+          <w:rFonts w:ascii="Times New Roman" w:hAnsi="Times New Roman" w:cs="Times New Roman"/>
+          <w:sz w:val="24"/>
+          <w:szCs w:val="24"/>
+        </w:rPr>
+        <w:t xml:space="preserve"> with fellow Harvard college students. It is a platform where friends can share their likes, instantly message, and follow each other. It is a very popular platform but over recent years however Facebook has been criticized for</w:t>
+      </w:r>
+      <w:r>
+        <w:rPr>
+          <w:rFonts w:ascii="Times New Roman" w:hAnsi="Times New Roman" w:cs="Times New Roman"/>
+          <w:sz w:val="24"/>
+          <w:szCs w:val="24"/>
+        </w:rPr>
+        <w:t xml:space="preserve"> its role in</w:t>
+      </w:r>
+      <w:r>
+        <w:rPr>
+          <w:rFonts w:ascii="Times New Roman" w:hAnsi="Times New Roman" w:cs="Times New Roman"/>
+          <w:sz w:val="24"/>
+          <w:szCs w:val="24"/>
+        </w:rPr>
+        <w:t xml:space="preserve"> spreading hate speech and has lost a lot of users</w:t>
+      </w:r>
+      <w:r>
+        <w:rPr>
+          <w:rFonts w:ascii="Times New Roman" w:hAnsi="Times New Roman" w:cs="Times New Roman"/>
+          <w:sz w:val="24"/>
+          <w:szCs w:val="24"/>
+        </w:rPr>
+        <w:t>.</w:t>
+      </w:r>
+    </w:p>
+    <w:p>
+      <w:pPr>
+        <w:pStyle w:val="ListParagraph"/>
+        <w:numPr>
+          <w:ilvl w:val="0"/>
+          <w:numId w:val="11"/>
+        </w:numPr>
+        <w:jc w:val="both"/>
+        <w:rPr>
+          <w:rFonts w:ascii="Times New Roman" w:hAnsi="Times New Roman" w:cs="Times New Roman"/>
+          <w:sz w:val="24"/>
+          <w:szCs w:val="24"/>
+        </w:rPr>
+      </w:pPr>
+      <w:r>
+        <w:rPr>
+          <w:rFonts w:ascii="Times New Roman" w:hAnsi="Times New Roman" w:cs="Times New Roman"/>
+          <w:sz w:val="24"/>
+          <w:szCs w:val="24"/>
+        </w:rPr>
+        <w:t xml:space="preserve">Twitter </w:t>
+      </w:r>
+      <w:hyperlink r:id="rId49" w:history="1">
+        <w:r>
+          <w:rPr>
+            <w:rStyle w:val="Hyperlink"/>
+            <w:rFonts w:ascii="Times New Roman" w:hAnsi="Times New Roman" w:cs="Times New Roman"/>
+            <w:sz w:val="24"/>
+            <w:szCs w:val="24"/>
+          </w:rPr>
+          <w:t>http://www.twitter.com/</w:t>
+        </w:r>
+      </w:hyperlink>
+      <w:r>
+        <w:rPr>
+          <w:rFonts w:ascii="Times New Roman" w:hAnsi="Times New Roman" w:cs="Times New Roman"/>
+          <w:sz w:val="24"/>
+          <w:szCs w:val="24"/>
+        </w:rPr>
+        <w:t xml:space="preserve"> </w:t>
+      </w:r>
+      <w:r>
+        <w:rPr>
+          <w:rFonts w:ascii="Times New Roman" w:hAnsi="Times New Roman" w:cs="Times New Roman"/>
+          <w:sz w:val="24"/>
+          <w:szCs w:val="24"/>
+        </w:rPr>
+        <w:t xml:space="preserve">is an American blogging and social networking service where users interact with messages known as tweets. These tweets are usually accompanied by “hashtags”. Users can follow conversations using these hashtags and can also start new hashtags. </w:t>
+      </w:r>
+    </w:p>
+    <w:p>
+      <w:pPr>
+        <w:pStyle w:val="ListParagraph"/>
+        <w:numPr>
+          <w:ilvl w:val="0"/>
+          <w:numId w:val="11"/>
+        </w:numPr>
+        <w:jc w:val="both"/>
+        <w:rPr>
+          <w:rFonts w:ascii="Times New Roman" w:hAnsi="Times New Roman" w:cs="Times New Roman"/>
+          <w:sz w:val="24"/>
+          <w:szCs w:val="24"/>
+        </w:rPr>
+      </w:pPr>
+      <w:r>
+        <w:rPr>
+          <w:rFonts w:ascii="Times New Roman" w:hAnsi="Times New Roman" w:cs="Times New Roman"/>
+          <w:sz w:val="24"/>
+          <w:szCs w:val="24"/>
+        </w:rPr>
+        <w:t xml:space="preserve">Instagram </w:t>
+      </w:r>
+      <w:hyperlink r:id="rId50" w:history="1">
+        <w:r>
+          <w:rPr>
+            <w:rStyle w:val="Hyperlink"/>
+            <w:rFonts w:ascii="Times New Roman" w:hAnsi="Times New Roman" w:cs="Times New Roman"/>
+            <w:sz w:val="24"/>
+            <w:szCs w:val="24"/>
+          </w:rPr>
+          <w:t>https://www.instagram.com/</w:t>
+        </w:r>
+      </w:hyperlink>
+      <w:r>
+        <w:rPr>
+          <w:rFonts w:ascii="Times New Roman" w:hAnsi="Times New Roman" w:cs="Times New Roman"/>
+          <w:sz w:val="24"/>
+          <w:szCs w:val="24"/>
+        </w:rPr>
+        <w:t xml:space="preserve"> is a photo and video sharing service owned by </w:t>
+      </w:r>
+      <w:r>
+        <w:rPr>
+          <w:rFonts w:ascii="Times New Roman" w:hAnsi="Times New Roman" w:cs="Times New Roman"/>
+          <w:sz w:val="24"/>
+          <w:szCs w:val="24"/>
+        </w:rPr>
+        <w:t>Facebook</w:t>
+      </w:r>
+      <w:r>
+        <w:rPr>
+          <w:rFonts w:ascii="Times New Roman" w:hAnsi="Times New Roman" w:cs="Times New Roman"/>
+          <w:sz w:val="24"/>
+          <w:szCs w:val="24"/>
+        </w:rPr>
+        <w:t xml:space="preserve"> and originally launched for IOS in 2010. </w:t>
+      </w:r>
+      <w:r>
+        <w:rPr>
+          <w:rFonts w:ascii="Times New Roman" w:hAnsi="Times New Roman" w:cs="Times New Roman"/>
+          <w:sz w:val="24"/>
+          <w:szCs w:val="24"/>
+        </w:rPr>
+        <w:t>Users can communicate by posting photos and videos which can be seen by any one of their followers.</w:t>
+      </w:r>
+    </w:p>
+    <w:p>
+      <w:pPr>
+        <w:pStyle w:val="ListParagraph"/>
+        <w:numPr>
+          <w:ilvl w:val="0"/>
+          <w:numId w:val="11"/>
+        </w:numPr>
+        <w:jc w:val="both"/>
+        <w:rPr>
+          <w:rFonts w:ascii="Times New Roman" w:hAnsi="Times New Roman" w:cs="Times New Roman"/>
+          <w:sz w:val="24"/>
+          <w:szCs w:val="24"/>
+        </w:rPr>
+      </w:pPr>
+      <w:r>
+        <w:rPr>
+          <w:rFonts w:ascii="Times New Roman" w:hAnsi="Times New Roman" w:cs="Times New Roman"/>
+          <w:sz w:val="24"/>
+          <w:szCs w:val="24"/>
+        </w:rPr>
+        <w:t xml:space="preserve">Snapchat </w:t>
+      </w:r>
+      <w:hyperlink r:id="rId51" w:history="1">
+        <w:r>
+          <w:rPr>
+            <w:rStyle w:val="Hyperlink"/>
+            <w:rFonts w:ascii="Times New Roman" w:hAnsi="Times New Roman" w:cs="Times New Roman"/>
+            <w:sz w:val="24"/>
+            <w:szCs w:val="24"/>
+          </w:rPr>
+          <w:t>https://www.snapchat.com/</w:t>
+        </w:r>
+      </w:hyperlink>
+      <w:r>
+        <w:rPr>
+          <w:rFonts w:ascii="Times New Roman" w:hAnsi="Times New Roman" w:cs="Times New Roman"/>
+          <w:sz w:val="24"/>
+          <w:szCs w:val="24"/>
+        </w:rPr>
+        <w:t xml:space="preserve"> </w:t>
+      </w:r>
+      <w:r>
+        <w:rPr>
+          <w:rFonts w:ascii="Times New Roman" w:hAnsi="Times New Roman" w:cs="Times New Roman"/>
+          <w:sz w:val="24"/>
+          <w:szCs w:val="24"/>
+        </w:rPr>
+        <w:t xml:space="preserve">is a multimedia messaging app developed for Android and IOS in July 2011. </w:t>
+      </w:r>
+    </w:p>
+    <w:p>
+      <w:pPr>
+        <w:pStyle w:val="ListParagraph"/>
+        <w:numPr>
+          <w:ilvl w:val="0"/>
+          <w:numId w:val="11"/>
+        </w:numPr>
+        <w:jc w:val="both"/>
+        <w:rPr>
+          <w:rFonts w:ascii="Times New Roman" w:hAnsi="Times New Roman" w:cs="Times New Roman"/>
+          <w:sz w:val="24"/>
+          <w:szCs w:val="24"/>
+        </w:rPr>
+      </w:pPr>
+      <w:r>
+        <w:rPr>
+          <w:rFonts w:ascii="Times New Roman" w:hAnsi="Times New Roman" w:cs="Times New Roman"/>
+          <w:sz w:val="24"/>
+          <w:szCs w:val="24"/>
+        </w:rPr>
+        <w:t>Tumblr</w:t>
+      </w:r>
+      <w:r>
+        <w:rPr>
+          <w:rFonts w:ascii="Times New Roman" w:hAnsi="Times New Roman" w:cs="Times New Roman"/>
+          <w:sz w:val="24"/>
+          <w:szCs w:val="24"/>
+        </w:rPr>
+        <w:t xml:space="preserve"> </w:t>
+      </w:r>
+      <w:hyperlink r:id="rId52" w:history="1">
+        <w:r>
+          <w:rPr>
+            <w:rStyle w:val="Hyperlink"/>
+            <w:rFonts w:ascii="Times New Roman" w:hAnsi="Times New Roman" w:cs="Times New Roman"/>
+            <w:sz w:val="24"/>
+            <w:szCs w:val="24"/>
+          </w:rPr>
+          <w:t>https://www.tumblr.com/</w:t>
+        </w:r>
+      </w:hyperlink>
+      <w:r>
+        <w:rPr>
+          <w:rFonts w:ascii="Times New Roman" w:hAnsi="Times New Roman" w:cs="Times New Roman"/>
+          <w:sz w:val="24"/>
+          <w:szCs w:val="24"/>
+        </w:rPr>
+        <w:t xml:space="preserve"> </w:t>
+      </w:r>
+      <w:r>
+        <w:rPr>
+          <w:rFonts w:ascii="Times New Roman" w:hAnsi="Times New Roman" w:cs="Times New Roman"/>
+          <w:sz w:val="24"/>
+          <w:szCs w:val="24"/>
+        </w:rPr>
+        <w:t>is an American microblogging and social networking website founded by David Karp in</w:t>
+      </w:r>
+      <w:r>
+        <w:rPr>
+          <w:rFonts w:ascii="Times New Roman" w:hAnsi="Times New Roman" w:cs="Times New Roman"/>
+          <w:sz w:val="24"/>
+          <w:szCs w:val="24"/>
+        </w:rPr>
+        <w:t xml:space="preserve"> 200</w:t>
+      </w:r>
+      <w:r>
+        <w:rPr>
+          <w:rFonts w:ascii="Times New Roman" w:hAnsi="Times New Roman" w:cs="Times New Roman"/>
+          <w:sz w:val="24"/>
+          <w:szCs w:val="24"/>
+        </w:rPr>
+        <w:t>. The service allows users to post multimedia and other content to a short-form blog. Users can follow other users' blogs</w:t>
+      </w:r>
+      <w:r>
+        <w:rPr>
+          <w:rFonts w:ascii="Times New Roman" w:hAnsi="Times New Roman" w:cs="Times New Roman"/>
+          <w:sz w:val="24"/>
+          <w:szCs w:val="24"/>
+        </w:rPr>
+        <w:t xml:space="preserve"> – as long as their blogs are set to public</w:t>
+      </w:r>
+      <w:r>
+        <w:rPr>
+          <w:rFonts w:ascii="Times New Roman" w:hAnsi="Times New Roman" w:cs="Times New Roman"/>
+          <w:sz w:val="24"/>
+          <w:szCs w:val="24"/>
+        </w:rPr>
+        <w:t>. Bloggers ca</w:t>
+      </w:r>
+      <w:r>
+        <w:rPr>
+          <w:rFonts w:ascii="Times New Roman" w:hAnsi="Times New Roman" w:cs="Times New Roman"/>
+          <w:sz w:val="24"/>
+          <w:szCs w:val="24"/>
+        </w:rPr>
+        <w:t>n also make their blogs private.</w:t>
+      </w:r>
+    </w:p>
+    <w:p>
+      <w:pPr>
+        <w:pStyle w:val="Heading3"/>
+        <w:numPr>
+          <w:ilvl w:val="0"/>
+          <w:numId w:val="5"/>
+        </w:numPr>
+        <w:rPr>
+          <w:rFonts w:ascii="Times New Roman" w:hAnsi="Times New Roman" w:cs="Times New Roman"/>
+          <w:b/>
+          <w:color w:val="auto"/>
+          <w:sz w:val="26"/>
+          <w:szCs w:val="26"/>
+        </w:rPr>
+      </w:pPr>
+      <w:r>
+        <w:rPr>
+          <w:rFonts w:ascii="Times New Roman" w:hAnsi="Times New Roman" w:cs="Times New Roman"/>
+          <w:b/>
+          <w:color w:val="auto"/>
+          <w:sz w:val="26"/>
+          <w:szCs w:val="26"/>
+        </w:rPr>
+        <w:t>Content Aggregators</w:t>
+      </w:r>
+    </w:p>
+    <w:p>
+      <w:pPr>
+        <w:tabs>
+          <w:tab w:val="left" w:pos="2236"/>
+        </w:tabs>
+        <w:ind w:left="720"/>
+        <w:jc w:val="both"/>
+        <w:rPr>
+          <w:rFonts w:ascii="Times New Roman" w:hAnsi="Times New Roman" w:cs="Times New Roman"/>
+          <w:sz w:val="24"/>
+          <w:szCs w:val="24"/>
+        </w:rPr>
+      </w:pPr>
+      <w:r>
+        <w:rPr>
+          <w:rFonts w:ascii="Times New Roman" w:hAnsi="Times New Roman" w:cs="Times New Roman"/>
+          <w:sz w:val="24"/>
+          <w:szCs w:val="24"/>
+        </w:rPr>
+        <w:t>A content aggregator is</w:t>
+      </w:r>
+      <w:r>
+        <w:rPr>
+          <w:rFonts w:ascii="Times New Roman" w:hAnsi="Times New Roman" w:cs="Times New Roman"/>
+          <w:sz w:val="24"/>
+          <w:szCs w:val="24"/>
+        </w:rPr>
+        <w:t xml:space="preserve"> a website</w:t>
+      </w:r>
+      <w:r>
+        <w:rPr>
+          <w:rFonts w:ascii="Times New Roman" w:hAnsi="Times New Roman" w:cs="Times New Roman"/>
+          <w:sz w:val="24"/>
+          <w:szCs w:val="24"/>
+        </w:rPr>
+        <w:t xml:space="preserve"> or organization that gathers web content (and/or sometimes applications) from different online </w:t>
+      </w:r>
+      <w:r>
+        <w:rPr>
+          <w:rFonts w:ascii="Times New Roman" w:hAnsi="Times New Roman" w:cs="Times New Roman"/>
+          <w:sz w:val="24"/>
+          <w:szCs w:val="24"/>
+        </w:rPr>
+        <w:t>sources for reuse or resale.</w:t>
+      </w:r>
+      <w:r>
+        <w:rPr>
+          <w:rFonts w:ascii="Times New Roman" w:hAnsi="Times New Roman" w:cs="Times New Roman"/>
+          <w:sz w:val="24"/>
+          <w:szCs w:val="24"/>
+        </w:rPr>
+        <w:t xml:space="preserve"> </w:t>
+      </w:r>
+      <w:r>
+        <w:rPr>
+          <w:rFonts w:ascii="Times New Roman" w:hAnsi="Times New Roman" w:cs="Times New Roman"/>
+          <w:sz w:val="24"/>
+          <w:szCs w:val="24"/>
+        </w:rPr>
+        <w:t xml:space="preserve">These </w:t>
+      </w:r>
+      <w:r>
+        <w:rPr>
+          <w:rFonts w:ascii="Times New Roman" w:hAnsi="Times New Roman" w:cs="Times New Roman"/>
+          <w:sz w:val="24"/>
+          <w:szCs w:val="24"/>
+        </w:rPr>
+        <w:t xml:space="preserve">websites </w:t>
+      </w:r>
+      <w:r>
+        <w:rPr>
+          <w:rFonts w:ascii="Times New Roman" w:hAnsi="Times New Roman" w:cs="Times New Roman"/>
+          <w:sz w:val="24"/>
+          <w:szCs w:val="24"/>
+        </w:rPr>
+        <w:t>often don’t produce their own content but rather</w:t>
+      </w:r>
+      <w:r>
+        <w:rPr>
+          <w:rFonts w:ascii="Times New Roman" w:hAnsi="Times New Roman" w:cs="Times New Roman"/>
+          <w:sz w:val="24"/>
+          <w:szCs w:val="24"/>
+        </w:rPr>
+        <w:t xml:space="preserve"> collect content from other websites around the Internet and “aggregate” it into one easy-to-find location.</w:t>
+      </w:r>
+    </w:p>
+    <w:p>
+      <w:pPr>
+        <w:pStyle w:val="ListParagraph"/>
+        <w:numPr>
+          <w:ilvl w:val="0"/>
+          <w:numId w:val="11"/>
+        </w:numPr>
+        <w:tabs>
+          <w:tab w:val="left" w:pos="2236"/>
+        </w:tabs>
+        <w:jc w:val="both"/>
+        <w:rPr>
+          <w:rFonts w:ascii="Times New Roman" w:hAnsi="Times New Roman" w:cs="Times New Roman"/>
+          <w:sz w:val="24"/>
+          <w:szCs w:val="24"/>
+        </w:rPr>
+      </w:pPr>
+      <w:r>
+        <w:rPr>
+          <w:rFonts w:ascii="Times New Roman" w:hAnsi="Times New Roman" w:cs="Times New Roman"/>
+          <w:sz w:val="24"/>
+          <w:szCs w:val="24"/>
+        </w:rPr>
+        <w:t xml:space="preserve">Alltop </w:t>
+      </w:r>
+      <w:hyperlink r:id="rId53" w:history="1">
+        <w:r>
+          <w:rPr>
+            <w:rStyle w:val="Hyperlink"/>
+            <w:rFonts w:ascii="Times New Roman" w:hAnsi="Times New Roman" w:cs="Times New Roman"/>
+            <w:sz w:val="24"/>
+            <w:szCs w:val="24"/>
+          </w:rPr>
+          <w:t>https://alltop.com/</w:t>
+        </w:r>
+      </w:hyperlink>
+      <w:r>
+        <w:rPr>
+          <w:rFonts w:ascii="Times New Roman" w:hAnsi="Times New Roman" w:cs="Times New Roman"/>
+          <w:sz w:val="24"/>
+          <w:szCs w:val="24"/>
+        </w:rPr>
+        <w:t xml:space="preserve"> is one of the biggest names in content aggregation. </w:t>
+      </w:r>
+      <w:r>
+        <w:rPr>
+          <w:rFonts w:ascii="Times New Roman" w:hAnsi="Times New Roman" w:cs="Times New Roman"/>
+          <w:sz w:val="24"/>
+          <w:szCs w:val="24"/>
+        </w:rPr>
+        <w:t xml:space="preserve">Alltop pulls in the latest posts from websites on a variety of topics. </w:t>
+      </w:r>
+      <w:r>
+        <w:rPr>
+          <w:rFonts w:ascii="Times New Roman" w:hAnsi="Times New Roman" w:cs="Times New Roman"/>
+          <w:sz w:val="24"/>
+          <w:szCs w:val="24"/>
+        </w:rPr>
+        <w:t xml:space="preserve">Users </w:t>
+      </w:r>
+      <w:r>
+        <w:rPr>
+          <w:rFonts w:ascii="Times New Roman" w:hAnsi="Times New Roman" w:cs="Times New Roman"/>
+          <w:sz w:val="24"/>
+          <w:szCs w:val="24"/>
+        </w:rPr>
+        <w:t xml:space="preserve">can search </w:t>
+      </w:r>
+      <w:r>
+        <w:rPr>
+          <w:rFonts w:ascii="Times New Roman" w:hAnsi="Times New Roman" w:cs="Times New Roman"/>
+          <w:sz w:val="24"/>
+          <w:szCs w:val="24"/>
+        </w:rPr>
+        <w:t xml:space="preserve">this site </w:t>
+      </w:r>
+      <w:r>
+        <w:rPr>
+          <w:rFonts w:ascii="Times New Roman" w:hAnsi="Times New Roman" w:cs="Times New Roman"/>
+          <w:sz w:val="24"/>
+          <w:szCs w:val="24"/>
+        </w:rPr>
+        <w:t>for specific topics and then view aggregated content from some of the top blogs for that specific topic.</w:t>
+      </w:r>
+      <w:r>
+        <w:rPr>
+          <w:rFonts w:ascii="Times New Roman" w:hAnsi="Times New Roman" w:cs="Times New Roman"/>
+          <w:sz w:val="24"/>
+          <w:szCs w:val="24"/>
+        </w:rPr>
+        <w:t xml:space="preserve"> Users</w:t>
+      </w:r>
+      <w:r>
+        <w:rPr>
+          <w:rFonts w:ascii="Times New Roman" w:hAnsi="Times New Roman" w:cs="Times New Roman"/>
+          <w:sz w:val="24"/>
+          <w:szCs w:val="24"/>
+        </w:rPr>
+        <w:t xml:space="preserve"> can also submit </w:t>
+      </w:r>
+      <w:r>
+        <w:rPr>
+          <w:rFonts w:ascii="Times New Roman" w:hAnsi="Times New Roman" w:cs="Times New Roman"/>
+          <w:sz w:val="24"/>
+          <w:szCs w:val="24"/>
+        </w:rPr>
+        <w:t xml:space="preserve">their </w:t>
+      </w:r>
+      <w:r>
+        <w:rPr>
+          <w:rFonts w:ascii="Times New Roman" w:hAnsi="Times New Roman" w:cs="Times New Roman"/>
+          <w:sz w:val="24"/>
+          <w:szCs w:val="24"/>
+        </w:rPr>
+        <w:t>site to be listed on Alltop, though Alltop is known for being fairly picky about the sites that it accepts.</w:t>
+      </w:r>
+    </w:p>
+    <w:p>
+      <w:pPr>
+        <w:pStyle w:val="ListParagraph"/>
+        <w:numPr>
+          <w:ilvl w:val="0"/>
+          <w:numId w:val="11"/>
+        </w:numPr>
+        <w:tabs>
+          <w:tab w:val="left" w:pos="2236"/>
+        </w:tabs>
+        <w:jc w:val="both"/>
+        <w:rPr>
+          <w:rFonts w:ascii="Times New Roman" w:hAnsi="Times New Roman" w:cs="Times New Roman"/>
+          <w:sz w:val="24"/>
+          <w:szCs w:val="24"/>
+        </w:rPr>
+      </w:pPr>
+      <w:r>
+        <w:rPr>
+          <w:rFonts w:ascii="Times New Roman" w:hAnsi="Times New Roman" w:cs="Times New Roman"/>
+          <w:sz w:val="24"/>
+          <w:szCs w:val="24"/>
+        </w:rPr>
+        <w:t xml:space="preserve">Popurls </w:t>
+      </w:r>
+      <w:hyperlink r:id="rId54" w:history="1">
+        <w:r>
+          <w:rPr>
+            <w:rStyle w:val="Hyperlink"/>
+            <w:rFonts w:ascii="Times New Roman" w:hAnsi="Times New Roman" w:cs="Times New Roman"/>
+            <w:sz w:val="24"/>
+            <w:szCs w:val="24"/>
+          </w:rPr>
+          <w:t>http://popurls.com/</w:t>
+        </w:r>
+      </w:hyperlink>
+      <w:r>
+        <w:rPr>
+          <w:rFonts w:ascii="Times New Roman" w:hAnsi="Times New Roman" w:cs="Times New Roman"/>
+          <w:sz w:val="24"/>
+          <w:szCs w:val="24"/>
+        </w:rPr>
+        <w:t xml:space="preserve"> is another site that</w:t>
+      </w:r>
+      <w:r>
+        <w:rPr>
+          <w:rFonts w:ascii="Times New Roman" w:hAnsi="Times New Roman" w:cs="Times New Roman"/>
+          <w:sz w:val="24"/>
+          <w:szCs w:val="24"/>
+        </w:rPr>
+        <w:t xml:space="preserve"> pulls in content from a variety of social networks, blogs, and news organizations. </w:t>
+      </w:r>
+      <w:r>
+        <w:rPr>
+          <w:rFonts w:ascii="Times New Roman" w:hAnsi="Times New Roman" w:cs="Times New Roman"/>
+          <w:sz w:val="24"/>
+          <w:szCs w:val="24"/>
+        </w:rPr>
+        <w:t>However unlike Alltop users cannot submit their website to Popurls</w:t>
+      </w:r>
+    </w:p>
+    <w:p>
+      <w:pPr>
+        <w:pStyle w:val="ListParagraph"/>
+        <w:numPr>
+          <w:ilvl w:val="0"/>
+          <w:numId w:val="11"/>
+        </w:numPr>
+        <w:tabs>
+          <w:tab w:val="left" w:pos="2236"/>
+        </w:tabs>
+        <w:jc w:val="both"/>
+        <w:rPr>
+          <w:rFonts w:ascii="Times New Roman" w:hAnsi="Times New Roman" w:cs="Times New Roman"/>
+          <w:sz w:val="24"/>
+          <w:szCs w:val="24"/>
+        </w:rPr>
+      </w:pPr>
+      <w:r>
+        <w:rPr>
+          <w:rFonts w:ascii="Times New Roman" w:hAnsi="Times New Roman" w:cs="Times New Roman"/>
+          <w:sz w:val="24"/>
+          <w:szCs w:val="24"/>
+        </w:rPr>
+        <w:t xml:space="preserve">The Web List </w:t>
+      </w:r>
+      <w:hyperlink r:id="rId55" w:history="1">
+        <w:r>
+          <w:rPr>
+            <w:rStyle w:val="Hyperlink"/>
+            <w:rFonts w:ascii="Times New Roman" w:hAnsi="Times New Roman" w:cs="Times New Roman"/>
+            <w:sz w:val="24"/>
+            <w:szCs w:val="24"/>
+          </w:rPr>
+          <w:t>http://theweblist.net/</w:t>
+        </w:r>
+      </w:hyperlink>
+      <w:r>
+        <w:rPr>
+          <w:rFonts w:ascii="Times New Roman" w:hAnsi="Times New Roman" w:cs="Times New Roman"/>
+          <w:sz w:val="24"/>
+          <w:szCs w:val="24"/>
+        </w:rPr>
+        <w:t xml:space="preserve"> functions similarly like Popurls but isn’t nearly as popular. </w:t>
+      </w:r>
+    </w:p>
+    <w:p>
+      <w:pPr>
+        <w:pStyle w:val="ListParagraph"/>
+        <w:numPr>
+          <w:ilvl w:val="0"/>
+          <w:numId w:val="11"/>
+        </w:numPr>
+        <w:tabs>
+          <w:tab w:val="left" w:pos="2236"/>
+        </w:tabs>
+        <w:jc w:val="both"/>
+        <w:rPr>
+          <w:rFonts w:ascii="Times New Roman" w:hAnsi="Times New Roman" w:cs="Times New Roman"/>
+          <w:sz w:val="24"/>
+          <w:szCs w:val="24"/>
+        </w:rPr>
+      </w:pPr>
+      <w:r>
+        <w:rPr>
+          <w:rFonts w:ascii="Times New Roman" w:hAnsi="Times New Roman" w:cs="Times New Roman"/>
+          <w:sz w:val="24"/>
+          <w:szCs w:val="24"/>
+        </w:rPr>
+        <w:lastRenderedPageBreak/>
+        <w:t xml:space="preserve">Travel Blogger Community </w:t>
+      </w:r>
+      <w:hyperlink r:id="rId56" w:history="1">
+        <w:r>
+          <w:rPr>
+            <w:rStyle w:val="Hyperlink"/>
+            <w:rFonts w:ascii="Times New Roman" w:hAnsi="Times New Roman" w:cs="Times New Roman"/>
+            <w:sz w:val="24"/>
+            <w:szCs w:val="24"/>
+          </w:rPr>
+          <w:t>http://travelbloggercommunity.com/</w:t>
+        </w:r>
+      </w:hyperlink>
+      <w:r>
+        <w:rPr>
+          <w:rFonts w:ascii="Times New Roman" w:hAnsi="Times New Roman" w:cs="Times New Roman"/>
+          <w:sz w:val="24"/>
+          <w:szCs w:val="24"/>
+        </w:rPr>
+        <w:t xml:space="preserve"> aggregates content </w:t>
+      </w:r>
+      <w:r>
+        <w:rPr>
+          <w:rFonts w:ascii="Times New Roman" w:hAnsi="Times New Roman" w:cs="Times New Roman"/>
+          <w:sz w:val="24"/>
+          <w:szCs w:val="24"/>
+        </w:rPr>
+        <w:t>from various travel blogs to one accessible website.</w:t>
+      </w:r>
+    </w:p>
+    <w:p>
+      <w:pPr>
+        <w:pStyle w:val="ListParagraph"/>
+        <w:numPr>
+          <w:ilvl w:val="0"/>
+          <w:numId w:val="11"/>
+        </w:numPr>
+        <w:tabs>
+          <w:tab w:val="left" w:pos="2236"/>
+        </w:tabs>
+        <w:jc w:val="both"/>
+        <w:rPr>
+          <w:rFonts w:ascii="Times New Roman" w:hAnsi="Times New Roman" w:cs="Times New Roman"/>
+          <w:sz w:val="24"/>
+          <w:szCs w:val="24"/>
+        </w:rPr>
+      </w:pPr>
+      <w:r>
+        <w:rPr>
+          <w:rFonts w:ascii="Times New Roman" w:hAnsi="Times New Roman" w:cs="Times New Roman"/>
+          <w:sz w:val="24"/>
+          <w:szCs w:val="24"/>
+        </w:rPr>
+        <w:t xml:space="preserve">WP News Desk </w:t>
+      </w:r>
+      <w:hyperlink r:id="rId57" w:history="1">
+        <w:r>
+          <w:rPr>
+            <w:rStyle w:val="Hyperlink"/>
+            <w:rFonts w:ascii="Times New Roman" w:hAnsi="Times New Roman" w:cs="Times New Roman"/>
+            <w:sz w:val="24"/>
+            <w:szCs w:val="24"/>
+          </w:rPr>
+          <w:t>http://wpnewsdesk.com/</w:t>
+        </w:r>
+      </w:hyperlink>
+      <w:r>
+        <w:rPr>
+          <w:rFonts w:ascii="Times New Roman" w:hAnsi="Times New Roman" w:cs="Times New Roman"/>
+          <w:sz w:val="24"/>
+          <w:szCs w:val="24"/>
+        </w:rPr>
+        <w:t xml:space="preserve"> collects content from a variety of WordPress blogs and adds the functionality of filtering and searching to acquire t</w:t>
+      </w:r>
+      <w:r>
+        <w:rPr>
+          <w:rFonts w:ascii="Times New Roman" w:hAnsi="Times New Roman" w:cs="Times New Roman"/>
+          <w:sz w:val="24"/>
+          <w:szCs w:val="24"/>
+        </w:rPr>
+        <w:t>he desired content for the user.</w:t>
+      </w:r>
+    </w:p>
+    <w:p>
+      <w:pPr>
+        <w:pStyle w:val="Heading3"/>
+        <w:numPr>
+          <w:ilvl w:val="0"/>
+          <w:numId w:val="5"/>
+        </w:numPr>
+        <w:rPr>
+          <w:rFonts w:ascii="Times New Roman" w:hAnsi="Times New Roman" w:cs="Times New Roman"/>
+          <w:b/>
+          <w:color w:val="auto"/>
+          <w:sz w:val="26"/>
+          <w:szCs w:val="26"/>
+        </w:rPr>
+      </w:pPr>
+      <w:r>
+        <w:rPr>
+          <w:rFonts w:ascii="Times New Roman" w:hAnsi="Times New Roman" w:cs="Times New Roman"/>
+          <w:b/>
+          <w:color w:val="auto"/>
+          <w:sz w:val="26"/>
+          <w:szCs w:val="26"/>
+        </w:rPr>
+        <w:t>Personal Websites</w:t>
+      </w:r>
+    </w:p>
+    <w:p>
+      <w:pPr>
+        <w:ind w:left="720"/>
+        <w:jc w:val="both"/>
+        <w:rPr>
+          <w:rFonts w:ascii="Times New Roman" w:hAnsi="Times New Roman" w:cs="Times New Roman"/>
+          <w:sz w:val="24"/>
+          <w:szCs w:val="24"/>
+        </w:rPr>
+      </w:pPr>
+      <w:r>
+        <w:rPr>
+          <w:rFonts w:ascii="Times New Roman" w:hAnsi="Times New Roman" w:cs="Times New Roman"/>
+          <w:sz w:val="24"/>
+          <w:szCs w:val="24"/>
+        </w:rPr>
+        <w:t>Personal websites are created by individuals to contain information of a personal nature. These types of websites us</w:t>
+      </w:r>
+      <w:r>
+        <w:rPr>
+          <w:rFonts w:ascii="Times New Roman" w:hAnsi="Times New Roman" w:cs="Times New Roman"/>
+          <w:sz w:val="24"/>
+          <w:szCs w:val="24"/>
+        </w:rPr>
+        <w:t xml:space="preserve">ually give the owner brand </w:t>
+      </w:r>
+      <w:r>
+        <w:rPr>
+          <w:rFonts w:ascii="Times New Roman" w:hAnsi="Times New Roman" w:cs="Times New Roman"/>
+          <w:sz w:val="24"/>
+          <w:szCs w:val="24"/>
+        </w:rPr>
+        <w:t>integrity</w:t>
+      </w:r>
+      <w:r>
+        <w:rPr>
+          <w:rFonts w:ascii="Times New Roman" w:hAnsi="Times New Roman" w:cs="Times New Roman"/>
+          <w:sz w:val="24"/>
+          <w:szCs w:val="24"/>
+        </w:rPr>
+        <w:t xml:space="preserve"> and enables him/her to influence people as well as generate more followers.</w:t>
+      </w:r>
+    </w:p>
+    <w:p>
+      <w:pPr>
+        <w:pStyle w:val="ListParagraph"/>
+        <w:numPr>
+          <w:ilvl w:val="0"/>
+          <w:numId w:val="11"/>
+        </w:numPr>
+        <w:jc w:val="both"/>
+        <w:rPr>
+          <w:rFonts w:ascii="Times New Roman" w:hAnsi="Times New Roman" w:cs="Times New Roman"/>
+          <w:sz w:val="24"/>
+          <w:szCs w:val="24"/>
+        </w:rPr>
+      </w:pPr>
+      <w:r>
+        <w:rPr>
+          <w:rFonts w:ascii="Times New Roman" w:hAnsi="Times New Roman" w:cs="Times New Roman"/>
+          <w:sz w:val="24"/>
+          <w:szCs w:val="24"/>
+        </w:rPr>
+        <w:t xml:space="preserve">Krista Gray </w:t>
+      </w:r>
+      <w:hyperlink r:id="rId58" w:history="1">
+        <w:r>
+          <w:rPr>
+            <w:rStyle w:val="Hyperlink"/>
+            <w:rFonts w:ascii="Times New Roman" w:hAnsi="Times New Roman" w:cs="Times New Roman"/>
+            <w:sz w:val="24"/>
+            <w:szCs w:val="24"/>
+          </w:rPr>
+          <w:t>http://www.kristagray.com/</w:t>
+        </w:r>
+      </w:hyperlink>
+      <w:r>
+        <w:rPr>
+          <w:rFonts w:ascii="Times New Roman" w:hAnsi="Times New Roman" w:cs="Times New Roman"/>
+          <w:sz w:val="24"/>
+          <w:szCs w:val="24"/>
+        </w:rPr>
+        <w:t xml:space="preserve"> is one example of a personal website where all the basic information about Krista in a clean and easily readable format.</w:t>
+      </w:r>
+    </w:p>
+    <w:p>
+      <w:pPr>
+        <w:pStyle w:val="ListParagraph"/>
+        <w:numPr>
+          <w:ilvl w:val="0"/>
+          <w:numId w:val="11"/>
+        </w:numPr>
+        <w:rPr>
+          <w:rFonts w:ascii="Times New Roman" w:hAnsi="Times New Roman" w:cs="Times New Roman"/>
+          <w:sz w:val="24"/>
+          <w:szCs w:val="24"/>
+        </w:rPr>
+      </w:pPr>
+      <w:r>
+        <w:t>X</w:t>
+      </w:r>
+      <w:r>
+        <w:rPr>
+          <w:rFonts w:ascii="Times New Roman" w:hAnsi="Times New Roman" w:cs="Times New Roman"/>
+          <w:sz w:val="24"/>
+          <w:szCs w:val="24"/>
+        </w:rPr>
+        <w:t xml:space="preserve">imena </w:t>
+      </w:r>
+      <w:r>
+        <w:rPr>
+          <w:rFonts w:ascii="Times New Roman" w:hAnsi="Times New Roman" w:cs="Times New Roman"/>
+          <w:sz w:val="24"/>
+          <w:szCs w:val="24"/>
+        </w:rPr>
+        <w:t xml:space="preserve">Vengoechea </w:t>
+      </w:r>
+      <w:hyperlink r:id="rId59" w:history="1">
+        <w:r>
+          <w:rPr>
+            <w:rStyle w:val="Hyperlink"/>
+            <w:rFonts w:ascii="Times New Roman" w:hAnsi="Times New Roman" w:cs="Times New Roman"/>
+            <w:sz w:val="24"/>
+            <w:szCs w:val="24"/>
+          </w:rPr>
+          <w:t>http://www.ximenavengoechea.com/</w:t>
+        </w:r>
+      </w:hyperlink>
+      <w:r>
+        <w:rPr>
+          <w:rFonts w:ascii="Times New Roman" w:hAnsi="Times New Roman" w:cs="Times New Roman"/>
+          <w:sz w:val="24"/>
+          <w:szCs w:val="24"/>
+        </w:rPr>
+        <w:t xml:space="preserve"> contains information regarding Ximena. The site are visually compelling and contains the pertinent information about the owner like a portfolio, written works as well as career details.</w:t>
+      </w:r>
+    </w:p>
+    <w:p>
+      <w:pPr>
+        <w:pStyle w:val="ListParagraph"/>
+        <w:numPr>
+          <w:ilvl w:val="0"/>
+          <w:numId w:val="11"/>
+        </w:numPr>
+        <w:rPr>
+          <w:rFonts w:ascii="Times New Roman" w:hAnsi="Times New Roman" w:cs="Times New Roman"/>
+          <w:sz w:val="24"/>
+          <w:szCs w:val="24"/>
+        </w:rPr>
+      </w:pPr>
+      <w:r>
+        <w:rPr>
+          <w:rFonts w:ascii="Times New Roman" w:hAnsi="Times New Roman" w:cs="Times New Roman"/>
+          <w:sz w:val="24"/>
+          <w:szCs w:val="24"/>
+        </w:rPr>
+        <w:t xml:space="preserve">Devon Stank </w:t>
+      </w:r>
+      <w:hyperlink r:id="rId60" w:history="1">
+        <w:r>
+          <w:rPr>
+            <w:rStyle w:val="Hyperlink"/>
+            <w:rFonts w:ascii="Times New Roman" w:hAnsi="Times New Roman" w:cs="Times New Roman"/>
+            <w:sz w:val="24"/>
+            <w:szCs w:val="24"/>
+          </w:rPr>
+          <w:t>http://www.devonstank.com/</w:t>
+        </w:r>
+      </w:hyperlink>
+      <w:r>
+        <w:rPr>
+          <w:rFonts w:ascii="Times New Roman" w:hAnsi="Times New Roman" w:cs="Times New Roman"/>
+          <w:sz w:val="24"/>
+          <w:szCs w:val="24"/>
+        </w:rPr>
+        <w:t xml:space="preserve"> is also another example of a well written as well as professional personal website.</w:t>
+      </w:r>
+    </w:p>
+    <w:p>
+      <w:pPr>
+        <w:pStyle w:val="ListParagraph"/>
+        <w:numPr>
+          <w:ilvl w:val="0"/>
+          <w:numId w:val="11"/>
+        </w:numPr>
+        <w:rPr>
+          <w:rFonts w:ascii="Times New Roman" w:hAnsi="Times New Roman" w:cs="Times New Roman"/>
+          <w:sz w:val="24"/>
+          <w:szCs w:val="24"/>
+        </w:rPr>
+      </w:pPr>
+      <w:r>
+        <w:rPr>
+          <w:rFonts w:ascii="Times New Roman" w:hAnsi="Times New Roman" w:cs="Times New Roman"/>
+          <w:sz w:val="24"/>
+          <w:szCs w:val="24"/>
+        </w:rPr>
+        <w:t xml:space="preserve">Kristi Hines </w:t>
+      </w:r>
+      <w:hyperlink r:id="rId61" w:history="1">
+        <w:r>
+          <w:rPr>
+            <w:rStyle w:val="Hyperlink"/>
+            <w:rFonts w:ascii="Times New Roman" w:hAnsi="Times New Roman" w:cs="Times New Roman"/>
+            <w:sz w:val="24"/>
+            <w:szCs w:val="24"/>
+          </w:rPr>
+          <w:t>http://kristihines.com/</w:t>
+        </w:r>
+      </w:hyperlink>
+      <w:r>
+        <w:rPr>
+          <w:rFonts w:ascii="Times New Roman" w:hAnsi="Times New Roman" w:cs="Times New Roman"/>
+          <w:sz w:val="24"/>
+          <w:szCs w:val="24"/>
+        </w:rPr>
+        <w:t xml:space="preserve"> also manages to convey her past successes about her career front and center so that it can attract potential clients for her freelance writing career.</w:t>
+      </w:r>
+    </w:p>
+    <w:p>
+      <w:pPr>
+        <w:pStyle w:val="ListParagraph"/>
+        <w:numPr>
+          <w:ilvl w:val="0"/>
+          <w:numId w:val="11"/>
+        </w:numPr>
+        <w:rPr>
+          <w:rFonts w:ascii="Times New Roman" w:hAnsi="Times New Roman" w:cs="Times New Roman"/>
+          <w:sz w:val="24"/>
+          <w:szCs w:val="24"/>
+        </w:rPr>
+      </w:pPr>
+      <w:r>
+        <w:rPr>
+          <w:rFonts w:ascii="Times New Roman" w:hAnsi="Times New Roman" w:cs="Times New Roman"/>
+          <w:sz w:val="24"/>
+          <w:szCs w:val="24"/>
+        </w:rPr>
+        <w:t xml:space="preserve">Sarah Chang’s </w:t>
+      </w:r>
+      <w:hyperlink r:id="rId62" w:history="1">
+        <w:r>
+          <w:rPr>
+            <w:rStyle w:val="Hyperlink"/>
+            <w:rFonts w:ascii="Times New Roman" w:hAnsi="Times New Roman" w:cs="Times New Roman"/>
+            <w:sz w:val="24"/>
+            <w:szCs w:val="24"/>
+          </w:rPr>
+          <w:t>http://www.sarahlichang.com/</w:t>
+        </w:r>
+      </w:hyperlink>
+      <w:r>
+        <w:rPr>
+          <w:rFonts w:ascii="Times New Roman" w:hAnsi="Times New Roman" w:cs="Times New Roman"/>
+          <w:sz w:val="24"/>
+          <w:szCs w:val="24"/>
+        </w:rPr>
+        <w:t xml:space="preserve"> is visually not complicated </w:t>
+      </w:r>
+      <w:r>
+        <w:rPr>
+          <w:rFonts w:ascii="Times New Roman" w:hAnsi="Times New Roman" w:cs="Times New Roman"/>
+          <w:sz w:val="24"/>
+          <w:szCs w:val="24"/>
+        </w:rPr>
+        <w:t>but communicates all the critical information about her work, interests and education.</w:t>
+      </w:r>
+    </w:p>
+    <w:p>
+      <w:pPr>
+        <w:pStyle w:val="Heading3"/>
+        <w:numPr>
+          <w:ilvl w:val="0"/>
+          <w:numId w:val="5"/>
+        </w:numPr>
+        <w:rPr>
+          <w:rFonts w:ascii="Times New Roman" w:hAnsi="Times New Roman" w:cs="Times New Roman"/>
+          <w:b/>
+          <w:color w:val="auto"/>
+          <w:sz w:val="26"/>
+          <w:szCs w:val="26"/>
+        </w:rPr>
+      </w:pPr>
+      <w:r>
+        <w:rPr>
+          <w:rFonts w:ascii="Times New Roman" w:hAnsi="Times New Roman" w:cs="Times New Roman"/>
+          <w:b/>
+          <w:color w:val="auto"/>
+          <w:sz w:val="26"/>
+          <w:szCs w:val="26"/>
+        </w:rPr>
+        <w:t>Business and Marketing Websites</w:t>
+      </w:r>
+    </w:p>
+    <w:p>
+      <w:pPr>
+        <w:pStyle w:val="ListParagraph"/>
+        <w:rPr>
+          <w:rFonts w:ascii="Times New Roman" w:hAnsi="Times New Roman" w:cs="Times New Roman"/>
+          <w:sz w:val="24"/>
+          <w:szCs w:val="24"/>
+        </w:rPr>
       </w:pPr>
       <w:bookmarkStart w:id="0" w:name="_GoBack"/>
       <w:bookmarkEnd w:id="0"/>
+    </w:p>
+    <w:p>
+      <w:pPr>
+        <w:pStyle w:val="ListParagraph"/>
+        <w:rPr>
+          <w:rFonts w:ascii="Times New Roman" w:hAnsi="Times New Roman" w:cs="Times New Roman"/>
+          <w:sz w:val="24"/>
+          <w:szCs w:val="24"/>
+        </w:rPr>
+      </w:pPr>
+    </w:p>
+    <w:p>
+      <w:pPr>
+        <w:rPr>
+          <w:rFonts w:ascii="Times New Roman" w:hAnsi="Times New Roman" w:cs="Times New Roman"/>
+          <w:sz w:val="24"/>
+        </w:rPr>
+      </w:pPr>
+    </w:p>
+    <w:p>
+      <w:pPr>
+        <w:pStyle w:val="Heading1"/>
+      </w:pPr>
     </w:p>
     <w:sectPr>
       <w:pgSz w:w="12240" w:h="15840"/>
@@ -3198,6 +7023,410 @@
     </w:lvl>
   </w:abstractNum>
   <w:abstractNum w:abstractNumId="3" w15:restartNumberingAfterBreak="0">
+    <w:nsid w:val="19DF2B26"/>
+    <w:multiLevelType w:val="hybridMultilevel"/>
+    <w:tmpl w:val="96BACCEE"/>
+    <w:lvl w:ilvl="0" w:tplc="0409000F">
+      <w:start w:val="1"/>
+      <w:numFmt w:val="decimal"/>
+      <w:lvlText w:val="%1."/>
+      <w:lvlJc w:val="left"/>
+      <w:pPr>
+        <w:ind w:left="720" w:hanging="360"/>
+      </w:pPr>
+      <w:rPr>
+        <w:rFonts w:hint="default"/>
+      </w:rPr>
+    </w:lvl>
+    <w:lvl w:ilvl="1" w:tplc="04090019" w:tentative="1">
+      <w:start w:val="1"/>
+      <w:numFmt w:val="lowerLetter"/>
+      <w:lvlText w:val="%2."/>
+      <w:lvlJc w:val="left"/>
+      <w:pPr>
+        <w:ind w:left="1440" w:hanging="360"/>
+      </w:pPr>
+    </w:lvl>
+    <w:lvl w:ilvl="2" w:tplc="0409001B" w:tentative="1">
+      <w:start w:val="1"/>
+      <w:numFmt w:val="lowerRoman"/>
+      <w:lvlText w:val="%3."/>
+      <w:lvlJc w:val="right"/>
+      <w:pPr>
+        <w:ind w:left="2160" w:hanging="180"/>
+      </w:pPr>
+    </w:lvl>
+    <w:lvl w:ilvl="3" w:tplc="0409000F" w:tentative="1">
+      <w:start w:val="1"/>
+      <w:numFmt w:val="decimal"/>
+      <w:lvlText w:val="%4."/>
+      <w:lvlJc w:val="left"/>
+      <w:pPr>
+        <w:ind w:left="2880" w:hanging="360"/>
+      </w:pPr>
+    </w:lvl>
+    <w:lvl w:ilvl="4" w:tplc="04090019" w:tentative="1">
+      <w:start w:val="1"/>
+      <w:numFmt w:val="lowerLetter"/>
+      <w:lvlText w:val="%5."/>
+      <w:lvlJc w:val="left"/>
+      <w:pPr>
+        <w:ind w:left="3600" w:hanging="360"/>
+      </w:pPr>
+    </w:lvl>
+    <w:lvl w:ilvl="5" w:tplc="0409001B" w:tentative="1">
+      <w:start w:val="1"/>
+      <w:numFmt w:val="lowerRoman"/>
+      <w:lvlText w:val="%6."/>
+      <w:lvlJc w:val="right"/>
+      <w:pPr>
+        <w:ind w:left="4320" w:hanging="180"/>
+      </w:pPr>
+    </w:lvl>
+    <w:lvl w:ilvl="6" w:tplc="0409000F" w:tentative="1">
+      <w:start w:val="1"/>
+      <w:numFmt w:val="decimal"/>
+      <w:lvlText w:val="%7."/>
+      <w:lvlJc w:val="left"/>
+      <w:pPr>
+        <w:ind w:left="5040" w:hanging="360"/>
+      </w:pPr>
+    </w:lvl>
+    <w:lvl w:ilvl="7" w:tplc="04090019" w:tentative="1">
+      <w:start w:val="1"/>
+      <w:numFmt w:val="lowerLetter"/>
+      <w:lvlText w:val="%8."/>
+      <w:lvlJc w:val="left"/>
+      <w:pPr>
+        <w:ind w:left="5760" w:hanging="360"/>
+      </w:pPr>
+    </w:lvl>
+    <w:lvl w:ilvl="8" w:tplc="0409001B" w:tentative="1">
+      <w:start w:val="1"/>
+      <w:numFmt w:val="lowerRoman"/>
+      <w:lvlText w:val="%9."/>
+      <w:lvlJc w:val="right"/>
+      <w:pPr>
+        <w:ind w:left="6480" w:hanging="180"/>
+      </w:pPr>
+    </w:lvl>
+  </w:abstractNum>
+  <w:abstractNum w:abstractNumId="4" w15:restartNumberingAfterBreak="0">
+    <w:nsid w:val="1ACB0CEA"/>
+    <w:multiLevelType w:val="hybridMultilevel"/>
+    <w:tmpl w:val="823CCEF8"/>
+    <w:lvl w:ilvl="0" w:tplc="B66E1D54">
+      <w:start w:val="1"/>
+      <w:numFmt w:val="bullet"/>
+      <w:lvlText w:val="-"/>
+      <w:lvlJc w:val="left"/>
+      <w:pPr>
+        <w:ind w:left="1080" w:hanging="360"/>
+      </w:pPr>
+      <w:rPr>
+        <w:rFonts w:ascii="Times New Roman" w:eastAsiaTheme="minorHAnsi" w:hAnsi="Times New Roman" w:cs="Times New Roman" w:hint="default"/>
+      </w:rPr>
+    </w:lvl>
+    <w:lvl w:ilvl="1" w:tplc="04090003" w:tentative="1">
+      <w:start w:val="1"/>
+      <w:numFmt w:val="bullet"/>
+      <w:lvlText w:val="o"/>
+      <w:lvlJc w:val="left"/>
+      <w:pPr>
+        <w:ind w:left="1800" w:hanging="360"/>
+      </w:pPr>
+      <w:rPr>
+        <w:rFonts w:ascii="Courier New" w:hAnsi="Courier New" w:cs="Courier New" w:hint="default"/>
+      </w:rPr>
+    </w:lvl>
+    <w:lvl w:ilvl="2" w:tplc="04090005" w:tentative="1">
+      <w:start w:val="1"/>
+      <w:numFmt w:val="bullet"/>
+      <w:lvlText w:val=""/>
+      <w:lvlJc w:val="left"/>
+      <w:pPr>
+        <w:ind w:left="2520" w:hanging="360"/>
+      </w:pPr>
+      <w:rPr>
+        <w:rFonts w:ascii="Wingdings" w:hAnsi="Wingdings" w:hint="default"/>
+      </w:rPr>
+    </w:lvl>
+    <w:lvl w:ilvl="3" w:tplc="04090001" w:tentative="1">
+      <w:start w:val="1"/>
+      <w:numFmt w:val="bullet"/>
+      <w:lvlText w:val=""/>
+      <w:lvlJc w:val="left"/>
+      <w:pPr>
+        <w:ind w:left="3240" w:hanging="360"/>
+      </w:pPr>
+      <w:rPr>
+        <w:rFonts w:ascii="Symbol" w:hAnsi="Symbol" w:hint="default"/>
+      </w:rPr>
+    </w:lvl>
+    <w:lvl w:ilvl="4" w:tplc="04090003" w:tentative="1">
+      <w:start w:val="1"/>
+      <w:numFmt w:val="bullet"/>
+      <w:lvlText w:val="o"/>
+      <w:lvlJc w:val="left"/>
+      <w:pPr>
+        <w:ind w:left="3960" w:hanging="360"/>
+      </w:pPr>
+      <w:rPr>
+        <w:rFonts w:ascii="Courier New" w:hAnsi="Courier New" w:cs="Courier New" w:hint="default"/>
+      </w:rPr>
+    </w:lvl>
+    <w:lvl w:ilvl="5" w:tplc="04090005" w:tentative="1">
+      <w:start w:val="1"/>
+      <w:numFmt w:val="bullet"/>
+      <w:lvlText w:val=""/>
+      <w:lvlJc w:val="left"/>
+      <w:pPr>
+        <w:ind w:left="4680" w:hanging="360"/>
+      </w:pPr>
+      <w:rPr>
+        <w:rFonts w:ascii="Wingdings" w:hAnsi="Wingdings" w:hint="default"/>
+      </w:rPr>
+    </w:lvl>
+    <w:lvl w:ilvl="6" w:tplc="04090001" w:tentative="1">
+      <w:start w:val="1"/>
+      <w:numFmt w:val="bullet"/>
+      <w:lvlText w:val=""/>
+      <w:lvlJc w:val="left"/>
+      <w:pPr>
+        <w:ind w:left="5400" w:hanging="360"/>
+      </w:pPr>
+      <w:rPr>
+        <w:rFonts w:ascii="Symbol" w:hAnsi="Symbol" w:hint="default"/>
+      </w:rPr>
+    </w:lvl>
+    <w:lvl w:ilvl="7" w:tplc="04090003" w:tentative="1">
+      <w:start w:val="1"/>
+      <w:numFmt w:val="bullet"/>
+      <w:lvlText w:val="o"/>
+      <w:lvlJc w:val="left"/>
+      <w:pPr>
+        <w:ind w:left="6120" w:hanging="360"/>
+      </w:pPr>
+      <w:rPr>
+        <w:rFonts w:ascii="Courier New" w:hAnsi="Courier New" w:cs="Courier New" w:hint="default"/>
+      </w:rPr>
+    </w:lvl>
+    <w:lvl w:ilvl="8" w:tplc="04090005" w:tentative="1">
+      <w:start w:val="1"/>
+      <w:numFmt w:val="bullet"/>
+      <w:lvlText w:val=""/>
+      <w:lvlJc w:val="left"/>
+      <w:pPr>
+        <w:ind w:left="6840" w:hanging="360"/>
+      </w:pPr>
+      <w:rPr>
+        <w:rFonts w:ascii="Wingdings" w:hAnsi="Wingdings" w:hint="default"/>
+      </w:rPr>
+    </w:lvl>
+  </w:abstractNum>
+  <w:abstractNum w:abstractNumId="5" w15:restartNumberingAfterBreak="0">
+    <w:nsid w:val="1BB220A2"/>
+    <w:multiLevelType w:val="hybridMultilevel"/>
+    <w:tmpl w:val="87DC7D44"/>
+    <w:lvl w:ilvl="0" w:tplc="EDA46224">
+      <w:start w:val="1"/>
+      <w:numFmt w:val="bullet"/>
+      <w:lvlText w:val="-"/>
+      <w:lvlJc w:val="left"/>
+      <w:pPr>
+        <w:ind w:left="720" w:hanging="360"/>
+      </w:pPr>
+      <w:rPr>
+        <w:rFonts w:ascii="Calibri" w:eastAsiaTheme="minorHAnsi" w:hAnsi="Calibri" w:cs="Calibri" w:hint="default"/>
+      </w:rPr>
+    </w:lvl>
+    <w:lvl w:ilvl="1" w:tplc="04090003" w:tentative="1">
+      <w:start w:val="1"/>
+      <w:numFmt w:val="bullet"/>
+      <w:lvlText w:val="o"/>
+      <w:lvlJc w:val="left"/>
+      <w:pPr>
+        <w:ind w:left="1440" w:hanging="360"/>
+      </w:pPr>
+      <w:rPr>
+        <w:rFonts w:ascii="Courier New" w:hAnsi="Courier New" w:cs="Courier New" w:hint="default"/>
+      </w:rPr>
+    </w:lvl>
+    <w:lvl w:ilvl="2" w:tplc="04090005" w:tentative="1">
+      <w:start w:val="1"/>
+      <w:numFmt w:val="bullet"/>
+      <w:lvlText w:val=""/>
+      <w:lvlJc w:val="left"/>
+      <w:pPr>
+        <w:ind w:left="2160" w:hanging="360"/>
+      </w:pPr>
+      <w:rPr>
+        <w:rFonts w:ascii="Wingdings" w:hAnsi="Wingdings" w:hint="default"/>
+      </w:rPr>
+    </w:lvl>
+    <w:lvl w:ilvl="3" w:tplc="04090001" w:tentative="1">
+      <w:start w:val="1"/>
+      <w:numFmt w:val="bullet"/>
+      <w:lvlText w:val=""/>
+      <w:lvlJc w:val="left"/>
+      <w:pPr>
+        <w:ind w:left="2880" w:hanging="360"/>
+      </w:pPr>
+      <w:rPr>
+        <w:rFonts w:ascii="Symbol" w:hAnsi="Symbol" w:hint="default"/>
+      </w:rPr>
+    </w:lvl>
+    <w:lvl w:ilvl="4" w:tplc="04090003" w:tentative="1">
+      <w:start w:val="1"/>
+      <w:numFmt w:val="bullet"/>
+      <w:lvlText w:val="o"/>
+      <w:lvlJc w:val="left"/>
+      <w:pPr>
+        <w:ind w:left="3600" w:hanging="360"/>
+      </w:pPr>
+      <w:rPr>
+        <w:rFonts w:ascii="Courier New" w:hAnsi="Courier New" w:cs="Courier New" w:hint="default"/>
+      </w:rPr>
+    </w:lvl>
+    <w:lvl w:ilvl="5" w:tplc="04090005" w:tentative="1">
+      <w:start w:val="1"/>
+      <w:numFmt w:val="bullet"/>
+      <w:lvlText w:val=""/>
+      <w:lvlJc w:val="left"/>
+      <w:pPr>
+        <w:ind w:left="4320" w:hanging="360"/>
+      </w:pPr>
+      <w:rPr>
+        <w:rFonts w:ascii="Wingdings" w:hAnsi="Wingdings" w:hint="default"/>
+      </w:rPr>
+    </w:lvl>
+    <w:lvl w:ilvl="6" w:tplc="04090001" w:tentative="1">
+      <w:start w:val="1"/>
+      <w:numFmt w:val="bullet"/>
+      <w:lvlText w:val=""/>
+      <w:lvlJc w:val="left"/>
+      <w:pPr>
+        <w:ind w:left="5040" w:hanging="360"/>
+      </w:pPr>
+      <w:rPr>
+        <w:rFonts w:ascii="Symbol" w:hAnsi="Symbol" w:hint="default"/>
+      </w:rPr>
+    </w:lvl>
+    <w:lvl w:ilvl="7" w:tplc="04090003" w:tentative="1">
+      <w:start w:val="1"/>
+      <w:numFmt w:val="bullet"/>
+      <w:lvlText w:val="o"/>
+      <w:lvlJc w:val="left"/>
+      <w:pPr>
+        <w:ind w:left="5760" w:hanging="360"/>
+      </w:pPr>
+      <w:rPr>
+        <w:rFonts w:ascii="Courier New" w:hAnsi="Courier New" w:cs="Courier New" w:hint="default"/>
+      </w:rPr>
+    </w:lvl>
+    <w:lvl w:ilvl="8" w:tplc="04090005" w:tentative="1">
+      <w:start w:val="1"/>
+      <w:numFmt w:val="bullet"/>
+      <w:lvlText w:val=""/>
+      <w:lvlJc w:val="left"/>
+      <w:pPr>
+        <w:ind w:left="6480" w:hanging="360"/>
+      </w:pPr>
+      <w:rPr>
+        <w:rFonts w:ascii="Wingdings" w:hAnsi="Wingdings" w:hint="default"/>
+      </w:rPr>
+    </w:lvl>
+  </w:abstractNum>
+  <w:abstractNum w:abstractNumId="6" w15:restartNumberingAfterBreak="0">
+    <w:nsid w:val="45D8327F"/>
+    <w:multiLevelType w:val="hybridMultilevel"/>
+    <w:tmpl w:val="17D8F868"/>
+    <w:lvl w:ilvl="0" w:tplc="0409000F">
+      <w:start w:val="1"/>
+      <w:numFmt w:val="decimal"/>
+      <w:lvlText w:val="%1."/>
+      <w:lvlJc w:val="left"/>
+      <w:pPr>
+        <w:ind w:left="720" w:hanging="360"/>
+      </w:pPr>
+      <w:rPr>
+        <w:rFonts w:hint="default"/>
+      </w:rPr>
+    </w:lvl>
+    <w:lvl w:ilvl="1" w:tplc="04090019" w:tentative="1">
+      <w:start w:val="1"/>
+      <w:numFmt w:val="lowerLetter"/>
+      <w:lvlText w:val="%2."/>
+      <w:lvlJc w:val="left"/>
+      <w:pPr>
+        <w:ind w:left="1440" w:hanging="360"/>
+      </w:pPr>
+    </w:lvl>
+    <w:lvl w:ilvl="2" w:tplc="0409001B" w:tentative="1">
+      <w:start w:val="1"/>
+      <w:numFmt w:val="lowerRoman"/>
+      <w:lvlText w:val="%3."/>
+      <w:lvlJc w:val="right"/>
+      <w:pPr>
+        <w:ind w:left="2160" w:hanging="180"/>
+      </w:pPr>
+    </w:lvl>
+    <w:lvl w:ilvl="3" w:tplc="0409000F" w:tentative="1">
+      <w:start w:val="1"/>
+      <w:numFmt w:val="decimal"/>
+      <w:lvlText w:val="%4."/>
+      <w:lvlJc w:val="left"/>
+      <w:pPr>
+        <w:ind w:left="2880" w:hanging="360"/>
+      </w:pPr>
+    </w:lvl>
+    <w:lvl w:ilvl="4" w:tplc="04090019" w:tentative="1">
+      <w:start w:val="1"/>
+      <w:numFmt w:val="lowerLetter"/>
+      <w:lvlText w:val="%5."/>
+      <w:lvlJc w:val="left"/>
+      <w:pPr>
+        <w:ind w:left="3600" w:hanging="360"/>
+      </w:pPr>
+    </w:lvl>
+    <w:lvl w:ilvl="5" w:tplc="0409001B" w:tentative="1">
+      <w:start w:val="1"/>
+      <w:numFmt w:val="lowerRoman"/>
+      <w:lvlText w:val="%6."/>
+      <w:lvlJc w:val="right"/>
+      <w:pPr>
+        <w:ind w:left="4320" w:hanging="180"/>
+      </w:pPr>
+    </w:lvl>
+    <w:lvl w:ilvl="6" w:tplc="0409000F" w:tentative="1">
+      <w:start w:val="1"/>
+      <w:numFmt w:val="decimal"/>
+      <w:lvlText w:val="%7."/>
+      <w:lvlJc w:val="left"/>
+      <w:pPr>
+        <w:ind w:left="5040" w:hanging="360"/>
+      </w:pPr>
+    </w:lvl>
+    <w:lvl w:ilvl="7" w:tplc="04090019" w:tentative="1">
+      <w:start w:val="1"/>
+      <w:numFmt w:val="lowerLetter"/>
+      <w:lvlText w:val="%8."/>
+      <w:lvlJc w:val="left"/>
+      <w:pPr>
+        <w:ind w:left="5760" w:hanging="360"/>
+      </w:pPr>
+    </w:lvl>
+    <w:lvl w:ilvl="8" w:tplc="0409001B" w:tentative="1">
+      <w:start w:val="1"/>
+      <w:numFmt w:val="lowerRoman"/>
+      <w:lvlText w:val="%9."/>
+      <w:lvlJc w:val="right"/>
+      <w:pPr>
+        <w:ind w:left="6480" w:hanging="180"/>
+      </w:pPr>
+    </w:lvl>
+  </w:abstractNum>
+  <w:abstractNum w:abstractNumId="7" w15:restartNumberingAfterBreak="0">
     <w:nsid w:val="5419198F"/>
     <w:multiLevelType w:val="hybridMultilevel"/>
     <w:tmpl w:val="58D695C6"/>
@@ -3286,7 +7515,7 @@
       </w:pPr>
     </w:lvl>
   </w:abstractNum>
-  <w:abstractNum w:abstractNumId="4" w15:restartNumberingAfterBreak="0">
+  <w:abstractNum w:abstractNumId="8" w15:restartNumberingAfterBreak="0">
     <w:nsid w:val="5EAB0988"/>
     <w:multiLevelType w:val="hybridMultilevel"/>
     <w:tmpl w:val="8FE27CA4"/>
@@ -3375,7 +7604,7 @@
       </w:pPr>
     </w:lvl>
   </w:abstractNum>
-  <w:abstractNum w:abstractNumId="5" w15:restartNumberingAfterBreak="0">
+  <w:abstractNum w:abstractNumId="9" w15:restartNumberingAfterBreak="0">
     <w:nsid w:val="5FA501B3"/>
     <w:multiLevelType w:val="hybridMultilevel"/>
     <w:tmpl w:val="D76E2B78"/>
@@ -3464,11 +7693,11 @@
       </w:pPr>
     </w:lvl>
   </w:abstractNum>
-  <w:abstractNum w:abstractNumId="6" w15:restartNumberingAfterBreak="0">
+  <w:abstractNum w:abstractNumId="10" w15:restartNumberingAfterBreak="0">
     <w:nsid w:val="604C1DE7"/>
     <w:multiLevelType w:val="hybridMultilevel"/>
-    <w:tmpl w:val="8536F7EC"/>
-    <w:lvl w:ilvl="0" w:tplc="9ADEA55C">
+    <w:tmpl w:val="E51C0834"/>
+    <w:lvl w:ilvl="0" w:tplc="FEB4F312">
       <w:start w:val="1"/>
       <w:numFmt w:val="decimal"/>
       <w:lvlText w:val="%1."/>
@@ -3556,25 +7785,37 @@
     </w:lvl>
   </w:abstractNum>
   <w:num w:numId="1">
-    <w:abstractNumId w:val="5"/>
+    <w:abstractNumId w:val="9"/>
   </w:num>
   <w:num w:numId="2">
-    <w:abstractNumId w:val="3"/>
+    <w:abstractNumId w:val="7"/>
   </w:num>
   <w:num w:numId="3">
     <w:abstractNumId w:val="1"/>
   </w:num>
   <w:num w:numId="4">
-    <w:abstractNumId w:val="4"/>
+    <w:abstractNumId w:val="8"/>
   </w:num>
   <w:num w:numId="5">
-    <w:abstractNumId w:val="6"/>
+    <w:abstractNumId w:val="10"/>
   </w:num>
   <w:num w:numId="6">
     <w:abstractNumId w:val="0"/>
   </w:num>
   <w:num w:numId="7">
     <w:abstractNumId w:val="2"/>
+  </w:num>
+  <w:num w:numId="8">
+    <w:abstractNumId w:val="3"/>
+  </w:num>
+  <w:num w:numId="9">
+    <w:abstractNumId w:val="6"/>
+  </w:num>
+  <w:num w:numId="10">
+    <w:abstractNumId w:val="5"/>
+  </w:num>
+  <w:num w:numId="11">
+    <w:abstractNumId w:val="4"/>
   </w:num>
 </w:numbering>
 </file>
@@ -4016,6 +8257,28 @@
       <w:szCs w:val="26"/>
     </w:rPr>
   </w:style>
+  <w:style w:type="paragraph" w:styleId="Heading3">
+    <w:name w:val="heading 3"/>
+    <w:basedOn w:val="Normal"/>
+    <w:next w:val="Normal"/>
+    <w:link w:val="Heading3Char"/>
+    <w:uiPriority w:val="9"/>
+    <w:unhideWhenUsed/>
+    <w:qFormat/>
+    <w:rsid w:val="00F32D3E"/>
+    <w:pPr>
+      <w:keepNext/>
+      <w:keepLines/>
+      <w:spacing w:before="40" w:after="0"/>
+      <w:outlineLvl w:val="2"/>
+    </w:pPr>
+    <w:rPr>
+      <w:rFonts w:asciiTheme="majorHAnsi" w:eastAsiaTheme="majorEastAsia" w:hAnsiTheme="majorHAnsi" w:cstheme="majorBidi"/>
+      <w:color w:val="1F4D78" w:themeColor="accent1" w:themeShade="7F"/>
+      <w:sz w:val="24"/>
+      <w:szCs w:val="24"/>
+    </w:rPr>
+  </w:style>
   <w:style w:type="character" w:default="1" w:styleId="DefaultParagraphFont">
     <w:name w:val="Default Paragraph Font"/>
     <w:uiPriority w:val="1"/>
@@ -4089,6 +8352,19 @@
     <w:rPr>
       <w:color w:val="0563C1" w:themeColor="hyperlink"/>
       <w:u w:val="single"/>
+    </w:rPr>
+  </w:style>
+  <w:style w:type="character" w:customStyle="1" w:styleId="Heading3Char">
+    <w:name w:val="Heading 3 Char"/>
+    <w:basedOn w:val="DefaultParagraphFont"/>
+    <w:link w:val="Heading3"/>
+    <w:uiPriority w:val="9"/>
+    <w:rsid w:val="00F32D3E"/>
+    <w:rPr>
+      <w:rFonts w:asciiTheme="majorHAnsi" w:eastAsiaTheme="majorEastAsia" w:hAnsiTheme="majorHAnsi" w:cstheme="majorBidi"/>
+      <w:color w:val="1F4D78" w:themeColor="accent1" w:themeShade="7F"/>
+      <w:sz w:val="24"/>
+      <w:szCs w:val="24"/>
     </w:rPr>
   </w:style>
 </w:styles>
@@ -4360,7 +8636,7 @@
 </file>
 
 <file path=customXml/itemProps1.xml><?xml version="1.0" encoding="utf-8"?>
-<ds:datastoreItem xmlns:ds="http://schemas.openxmlformats.org/officeDocument/2006/customXml" ds:itemID="{2F0FF84B-A9B6-4F63-B592-BDAADF6158BD}">
+<ds:datastoreItem xmlns:ds="http://schemas.openxmlformats.org/officeDocument/2006/customXml" ds:itemID="{A53D9CF9-F995-4A33-81D7-F6854C0F8E2C}">
   <ds:schemaRefs>
     <ds:schemaRef ds:uri="http://schemas.openxmlformats.org/officeDocument/2006/bibliography"/>
   </ds:schemaRefs>

--- a/Web_assignment_1.docx
+++ b/Web_assignment_1.docx
@@ -6716,30 +6716,412 @@
           <w:szCs w:val="24"/>
         </w:rPr>
       </w:pPr>
+    </w:p>
+    <w:p>
+      <w:pPr>
+        <w:pStyle w:val="ListParagraph"/>
+        <w:rPr>
+          <w:rFonts w:ascii="Times New Roman" w:hAnsi="Times New Roman" w:cs="Times New Roman"/>
+          <w:sz w:val="24"/>
+          <w:szCs w:val="24"/>
+        </w:rPr>
+      </w:pPr>
+    </w:p>
+    <w:p>
+      <w:pPr>
+        <w:pStyle w:val="Heading1"/>
+        <w:rPr>
+          <w:rFonts w:ascii="Times New Roman" w:hAnsi="Times New Roman" w:cs="Times New Roman"/>
+          <w:b/>
+          <w:color w:val="auto"/>
+        </w:rPr>
+      </w:pPr>
+      <w:r>
+        <w:rPr>
+          <w:rFonts w:ascii="Times New Roman" w:hAnsi="Times New Roman" w:cs="Times New Roman"/>
+          <w:b/>
+          <w:color w:val="auto"/>
+        </w:rPr>
+        <w:t>Guidelines for Evaluating a Website</w:t>
+      </w:r>
+    </w:p>
+    <w:p>
+      <w:pPr>
+        <w:jc w:val="both"/>
+        <w:rPr>
+          <w:rFonts w:ascii="Times New Roman" w:hAnsi="Times New Roman" w:cs="Times New Roman"/>
+          <w:sz w:val="24"/>
+          <w:szCs w:val="24"/>
+        </w:rPr>
+      </w:pPr>
+      <w:r>
+        <w:rPr>
+          <w:rFonts w:ascii="Times New Roman" w:hAnsi="Times New Roman" w:cs="Times New Roman"/>
+          <w:sz w:val="24"/>
+          <w:szCs w:val="24"/>
+        </w:rPr>
+        <w:t>Although the graphics and visuals of a website is hard to evaluate for website, since what is visually appe</w:t>
+      </w:r>
+      <w:r>
+        <w:rPr>
+          <w:rFonts w:ascii="Times New Roman" w:hAnsi="Times New Roman" w:cs="Times New Roman"/>
+          <w:sz w:val="24"/>
+          <w:szCs w:val="24"/>
+        </w:rPr>
+        <w:t xml:space="preserve">aling varies from user to user, there are some basic rules that developers must follow for optimized user experience. </w:t>
+      </w:r>
+    </w:p>
+    <w:p>
+      <w:pPr>
+        <w:pStyle w:val="ListParagraph"/>
+        <w:numPr>
+          <w:ilvl w:val="0"/>
+          <w:numId w:val="12"/>
+        </w:numPr>
+        <w:jc w:val="both"/>
+        <w:rPr>
+          <w:rFonts w:ascii="Times New Roman" w:hAnsi="Times New Roman" w:cs="Times New Roman"/>
+          <w:sz w:val="24"/>
+          <w:szCs w:val="24"/>
+        </w:rPr>
+      </w:pPr>
+      <w:r>
+        <w:rPr>
+          <w:rFonts w:ascii="Times New Roman" w:hAnsi="Times New Roman" w:cs="Times New Roman"/>
+          <w:sz w:val="24"/>
+          <w:szCs w:val="24"/>
+        </w:rPr>
+        <w:t>Simplicity: Elements in the website must only be included if they have some functional purpose. I.e. adding unnecessary designs to a website may distract the user from completing the action they wanted in the first place.</w:t>
+      </w:r>
+    </w:p>
+    <w:p>
+      <w:pPr>
+        <w:pStyle w:val="ListParagraph"/>
+        <w:numPr>
+          <w:ilvl w:val="0"/>
+          <w:numId w:val="12"/>
+        </w:numPr>
+        <w:jc w:val="both"/>
+        <w:rPr>
+          <w:rFonts w:ascii="Times New Roman" w:hAnsi="Times New Roman" w:cs="Times New Roman"/>
+          <w:sz w:val="24"/>
+          <w:szCs w:val="24"/>
+        </w:rPr>
+      </w:pPr>
+      <w:r>
+        <w:rPr>
+          <w:rFonts w:ascii="Times New Roman" w:hAnsi="Times New Roman" w:cs="Times New Roman"/>
+          <w:sz w:val="24"/>
+          <w:szCs w:val="24"/>
+        </w:rPr>
+        <w:t>Visual Hierarchy: Closely tied to the principle of simplicity, visual hierarchy entails arranging and organizing website elements so that visitors naturally gravitate toward the most important elements first.</w:t>
+      </w:r>
+      <w:r>
+        <w:rPr>
+          <w:rFonts w:ascii="Times New Roman" w:hAnsi="Times New Roman" w:cs="Times New Roman"/>
+          <w:sz w:val="24"/>
+          <w:szCs w:val="24"/>
+        </w:rPr>
+        <w:t xml:space="preserve"> This can be done by adjusting the position, color, or size of certain elements in such a way that visitors will be drawn to those elements first.</w:t>
+      </w:r>
+    </w:p>
+    <w:p>
+      <w:pPr>
+        <w:pStyle w:val="ListParagraph"/>
+        <w:numPr>
+          <w:ilvl w:val="0"/>
+          <w:numId w:val="12"/>
+        </w:numPr>
+        <w:jc w:val="both"/>
+        <w:rPr>
+          <w:rFonts w:ascii="Times New Roman" w:hAnsi="Times New Roman" w:cs="Times New Roman"/>
+          <w:sz w:val="24"/>
+          <w:szCs w:val="24"/>
+        </w:rPr>
+      </w:pPr>
+      <w:r>
+        <w:rPr>
+          <w:rFonts w:ascii="Times New Roman" w:hAnsi="Times New Roman" w:cs="Times New Roman"/>
+          <w:sz w:val="24"/>
+          <w:szCs w:val="24"/>
+        </w:rPr>
+        <w:t>Easy navigation: Having intuitive navigation on any site is crucial for ensuring visitors can find what they're looking for. Some standards state that navigation panels must be located both at the header and footer locations. If search boxes are included in the site they should also be located at the top of the page.</w:t>
+      </w:r>
+    </w:p>
+    <w:p>
+      <w:pPr>
+        <w:pStyle w:val="ListParagraph"/>
+        <w:numPr>
+          <w:ilvl w:val="0"/>
+          <w:numId w:val="12"/>
+        </w:numPr>
+        <w:jc w:val="both"/>
+        <w:rPr>
+          <w:rFonts w:ascii="Times New Roman" w:hAnsi="Times New Roman" w:cs="Times New Roman"/>
+          <w:sz w:val="24"/>
+          <w:szCs w:val="24"/>
+        </w:rPr>
+      </w:pPr>
+      <w:r>
+        <w:rPr>
+          <w:rFonts w:ascii="Times New Roman" w:hAnsi="Times New Roman" w:cs="Times New Roman"/>
+          <w:sz w:val="24"/>
+          <w:szCs w:val="24"/>
+        </w:rPr>
+        <w:lastRenderedPageBreak/>
+        <w:t>Consistency: In addition to keeping a site's navigation consistent, the overall look and feel of a website should be consistent across all of the site's pages. Backgrounds, color schemes, typefaces, and even the tone of the writing are all areas where being consistent can have a positive impact on usability.</w:t>
+      </w:r>
+    </w:p>
+    <w:p>
+      <w:pPr>
+        <w:jc w:val="both"/>
+        <w:rPr>
+          <w:rFonts w:ascii="Times New Roman" w:hAnsi="Times New Roman" w:cs="Times New Roman"/>
+          <w:sz w:val="24"/>
+          <w:szCs w:val="24"/>
+        </w:rPr>
+      </w:pPr>
+      <w:r>
+        <w:rPr>
+          <w:rFonts w:ascii="Times New Roman" w:hAnsi="Times New Roman" w:cs="Times New Roman"/>
+          <w:sz w:val="24"/>
+          <w:szCs w:val="24"/>
+        </w:rPr>
+        <w:t>The above standards are some of the ways that a site can be ranked visually. However, a website is not just what it looks like. It must also be judged by the content it contains. Below are some of the guidelines for evaluating the content of a website.</w:t>
+      </w:r>
+    </w:p>
+    <w:p>
+      <w:pPr>
+        <w:pStyle w:val="ListParagraph"/>
+        <w:numPr>
+          <w:ilvl w:val="0"/>
+          <w:numId w:val="13"/>
+        </w:numPr>
+        <w:jc w:val="both"/>
+        <w:rPr>
+          <w:rFonts w:ascii="Times New Roman" w:hAnsi="Times New Roman" w:cs="Times New Roman"/>
+          <w:sz w:val="24"/>
+          <w:szCs w:val="24"/>
+        </w:rPr>
+      </w:pPr>
+      <w:r>
+        <w:rPr>
+          <w:rFonts w:ascii="Times New Roman" w:hAnsi="Times New Roman" w:cs="Times New Roman"/>
+          <w:sz w:val="24"/>
+          <w:szCs w:val="24"/>
+        </w:rPr>
+        <w:t>Authority: The person, institution or agency responsible for a site must have the proper qualifications and knowledge. This includes contact information, credentials and authorship.</w:t>
+      </w:r>
+    </w:p>
+    <w:p>
+      <w:pPr>
+        <w:pStyle w:val="ListParagraph"/>
+        <w:numPr>
+          <w:ilvl w:val="0"/>
+          <w:numId w:val="13"/>
+        </w:numPr>
+        <w:jc w:val="both"/>
+        <w:rPr>
+          <w:rFonts w:ascii="Times New Roman" w:hAnsi="Times New Roman" w:cs="Times New Roman"/>
+          <w:sz w:val="24"/>
+          <w:szCs w:val="24"/>
+        </w:rPr>
+      </w:pPr>
+      <w:r>
+        <w:rPr>
+          <w:rFonts w:ascii="Times New Roman" w:hAnsi="Times New Roman" w:cs="Times New Roman"/>
+          <w:sz w:val="24"/>
+          <w:szCs w:val="24"/>
+        </w:rPr>
+        <w:t>Purpose: The content of the website must support its purpose and address the intended audience in a clear and focused manner. This includes having a domain name that more or less signifies the purpose of the website.</w:t>
+      </w:r>
+    </w:p>
+    <w:p>
+      <w:pPr>
+        <w:pStyle w:val="ListParagraph"/>
+        <w:numPr>
+          <w:ilvl w:val="0"/>
+          <w:numId w:val="13"/>
+        </w:numPr>
+        <w:jc w:val="both"/>
+        <w:rPr>
+          <w:rFonts w:ascii="Times New Roman" w:hAnsi="Times New Roman" w:cs="Times New Roman"/>
+          <w:sz w:val="24"/>
+          <w:szCs w:val="24"/>
+        </w:rPr>
+      </w:pPr>
+      <w:r>
+        <w:rPr>
+          <w:rFonts w:ascii="Times New Roman" w:hAnsi="Times New Roman" w:cs="Times New Roman"/>
+          <w:sz w:val="24"/>
+          <w:szCs w:val="24"/>
+        </w:rPr>
+        <w:t>Coverage: i</w:t>
+      </w:r>
+      <w:r>
+        <w:rPr>
+          <w:rFonts w:ascii="Times New Roman" w:hAnsi="Times New Roman" w:cs="Times New Roman"/>
+          <w:sz w:val="24"/>
+          <w:szCs w:val="24"/>
+        </w:rPr>
+        <w:t>t is difficult to assess the extent of coverage since depth in a site, through the use of links, can</w:t>
+      </w:r>
+      <w:r>
+        <w:rPr>
+          <w:rFonts w:ascii="Times New Roman" w:hAnsi="Times New Roman" w:cs="Times New Roman"/>
+          <w:sz w:val="24"/>
+          <w:szCs w:val="24"/>
+        </w:rPr>
+        <w:t xml:space="preserve"> </w:t>
+      </w:r>
+      <w:r>
+        <w:rPr>
+          <w:rFonts w:ascii="Times New Roman" w:hAnsi="Times New Roman" w:cs="Times New Roman"/>
+          <w:sz w:val="24"/>
+          <w:szCs w:val="24"/>
+        </w:rPr>
+        <w:t>be infinite. One author may claim comprehensive coverage of a topic while another may cover</w:t>
+      </w:r>
+      <w:r>
+        <w:rPr>
+          <w:rFonts w:ascii="Times New Roman" w:hAnsi="Times New Roman" w:cs="Times New Roman"/>
+          <w:sz w:val="24"/>
+          <w:szCs w:val="24"/>
+        </w:rPr>
+        <w:t xml:space="preserve"> </w:t>
+      </w:r>
+      <w:r>
+        <w:rPr>
+          <w:rFonts w:ascii="Times New Roman" w:hAnsi="Times New Roman" w:cs="Times New Roman"/>
+          <w:sz w:val="24"/>
+          <w:szCs w:val="24"/>
+        </w:rPr>
+        <w:t>just one aspect of a topic.</w:t>
+      </w:r>
+    </w:p>
+    <w:p>
+      <w:pPr>
+        <w:pStyle w:val="ListParagraph"/>
+        <w:numPr>
+          <w:ilvl w:val="0"/>
+          <w:numId w:val="13"/>
+        </w:numPr>
+        <w:jc w:val="both"/>
+        <w:rPr>
+          <w:rFonts w:ascii="Times New Roman" w:hAnsi="Times New Roman" w:cs="Times New Roman"/>
+          <w:sz w:val="24"/>
+          <w:szCs w:val="24"/>
+        </w:rPr>
+      </w:pPr>
+      <w:r>
+        <w:rPr>
+          <w:rFonts w:ascii="Times New Roman" w:hAnsi="Times New Roman" w:cs="Times New Roman"/>
+          <w:sz w:val="24"/>
+          <w:szCs w:val="24"/>
+        </w:rPr>
+        <w:t>Currency: The website must contain information that is regularly updated.</w:t>
+      </w:r>
+    </w:p>
+    <w:p>
+      <w:pPr>
+        <w:pStyle w:val="ListParagraph"/>
+        <w:numPr>
+          <w:ilvl w:val="0"/>
+          <w:numId w:val="13"/>
+        </w:numPr>
+        <w:jc w:val="both"/>
+        <w:rPr>
+          <w:rStyle w:val="fontstyle01"/>
+          <w:rFonts w:ascii="Times New Roman" w:hAnsi="Times New Roman" w:cs="Times New Roman"/>
+          <w:color w:val="auto"/>
+        </w:rPr>
+      </w:pPr>
+      <w:r>
+        <w:rPr>
+          <w:rFonts w:ascii="Times New Roman" w:hAnsi="Times New Roman" w:cs="Times New Roman"/>
+          <w:sz w:val="24"/>
+          <w:szCs w:val="24"/>
+        </w:rPr>
+        <w:t xml:space="preserve">Objectivity: </w:t>
+      </w:r>
+      <w:r>
+        <w:rPr>
+          <w:rStyle w:val="fontstyle01"/>
+          <w:rFonts w:ascii="Times New Roman" w:hAnsi="Times New Roman" w:cs="Times New Roman"/>
+        </w:rPr>
+        <w:t>Objective sites present information with a minimum of bias</w:t>
+      </w:r>
+      <w:r>
+        <w:rPr>
+          <w:rStyle w:val="fontstyle01"/>
+          <w:rFonts w:ascii="Times New Roman" w:hAnsi="Times New Roman" w:cs="Times New Roman"/>
+        </w:rPr>
+        <w:t>.</w:t>
+      </w:r>
+    </w:p>
+    <w:p>
+      <w:pPr>
+        <w:pStyle w:val="ListParagraph"/>
+        <w:numPr>
+          <w:ilvl w:val="0"/>
+          <w:numId w:val="13"/>
+        </w:numPr>
+        <w:jc w:val="both"/>
+        <w:rPr>
+          <w:rFonts w:ascii="Times New Roman" w:hAnsi="Times New Roman" w:cs="Times New Roman"/>
+          <w:sz w:val="24"/>
+          <w:szCs w:val="24"/>
+        </w:rPr>
+      </w:pPr>
+      <w:r>
+        <w:rPr>
+          <w:rStyle w:val="fontstyle01"/>
+          <w:rFonts w:ascii="Times New Roman" w:hAnsi="Times New Roman" w:cs="Times New Roman"/>
+        </w:rPr>
+        <w:t xml:space="preserve">Accuracy: </w:t>
+      </w:r>
+      <w:r>
+        <w:rPr>
+          <w:rStyle w:val="fontstyle01"/>
+          <w:rFonts w:ascii="Times New Roman" w:hAnsi="Times New Roman" w:cs="Times New Roman"/>
+        </w:rPr>
+        <w:t xml:space="preserve">The information presented in the website must be </w:t>
+      </w:r>
+      <w:r>
+        <w:rPr>
+          <w:rStyle w:val="fontstyle01"/>
+          <w:rFonts w:ascii="Times New Roman" w:hAnsi="Times New Roman" w:cs="Times New Roman"/>
+        </w:rPr>
+        <w:t>factually</w:t>
+      </w:r>
+      <w:r>
+        <w:rPr>
+          <w:rStyle w:val="fontstyle01"/>
+          <w:rFonts w:ascii="Times New Roman" w:hAnsi="Times New Roman" w:cs="Times New Roman"/>
+        </w:rPr>
+        <w:t xml:space="preserve"> accurate and have plenty of references. The text must also follow basic rules of grammar, </w:t>
+      </w:r>
+      <w:r>
+        <w:rPr>
+          <w:rStyle w:val="fontstyle01"/>
+          <w:rFonts w:ascii="Times New Roman" w:hAnsi="Times New Roman" w:cs="Times New Roman"/>
+        </w:rPr>
+        <w:t>spelling</w:t>
+      </w:r>
+      <w:r>
+        <w:rPr>
+          <w:rStyle w:val="fontstyle01"/>
+          <w:rFonts w:ascii="Times New Roman" w:hAnsi="Times New Roman" w:cs="Times New Roman"/>
+        </w:rPr>
+        <w:t xml:space="preserve"> and composition.</w:t>
+      </w:r>
       <w:bookmarkStart w:id="0" w:name="_GoBack"/>
       <w:bookmarkEnd w:id="0"/>
     </w:p>
     <w:p>
       <w:pPr>
-        <w:pStyle w:val="ListParagraph"/>
-        <w:rPr>
-          <w:rFonts w:ascii="Times New Roman" w:hAnsi="Times New Roman" w:cs="Times New Roman"/>
-          <w:sz w:val="24"/>
-          <w:szCs w:val="24"/>
-        </w:rPr>
-      </w:pPr>
-    </w:p>
-    <w:p>
-      <w:pPr>
-        <w:rPr>
-          <w:rFonts w:ascii="Times New Roman" w:hAnsi="Times New Roman" w:cs="Times New Roman"/>
-          <w:sz w:val="24"/>
-        </w:rPr>
-      </w:pPr>
-    </w:p>
-    <w:p>
-      <w:pPr>
         <w:pStyle w:val="Heading1"/>
+        <w:ind w:left="360"/>
       </w:pPr>
     </w:p>
     <w:sectPr>
@@ -7427,6 +7809,95 @@
     </w:lvl>
   </w:abstractNum>
   <w:abstractNum w:abstractNumId="7" w15:restartNumberingAfterBreak="0">
+    <w:nsid w:val="4B3562EE"/>
+    <w:multiLevelType w:val="hybridMultilevel"/>
+    <w:tmpl w:val="76CE22D2"/>
+    <w:lvl w:ilvl="0" w:tplc="0409000F">
+      <w:start w:val="1"/>
+      <w:numFmt w:val="decimal"/>
+      <w:lvlText w:val="%1."/>
+      <w:lvlJc w:val="left"/>
+      <w:pPr>
+        <w:ind w:left="720" w:hanging="360"/>
+      </w:pPr>
+      <w:rPr>
+        <w:rFonts w:hint="default"/>
+      </w:rPr>
+    </w:lvl>
+    <w:lvl w:ilvl="1" w:tplc="04090019" w:tentative="1">
+      <w:start w:val="1"/>
+      <w:numFmt w:val="lowerLetter"/>
+      <w:lvlText w:val="%2."/>
+      <w:lvlJc w:val="left"/>
+      <w:pPr>
+        <w:ind w:left="1440" w:hanging="360"/>
+      </w:pPr>
+    </w:lvl>
+    <w:lvl w:ilvl="2" w:tplc="0409001B" w:tentative="1">
+      <w:start w:val="1"/>
+      <w:numFmt w:val="lowerRoman"/>
+      <w:lvlText w:val="%3."/>
+      <w:lvlJc w:val="right"/>
+      <w:pPr>
+        <w:ind w:left="2160" w:hanging="180"/>
+      </w:pPr>
+    </w:lvl>
+    <w:lvl w:ilvl="3" w:tplc="0409000F" w:tentative="1">
+      <w:start w:val="1"/>
+      <w:numFmt w:val="decimal"/>
+      <w:lvlText w:val="%4."/>
+      <w:lvlJc w:val="left"/>
+      <w:pPr>
+        <w:ind w:left="2880" w:hanging="360"/>
+      </w:pPr>
+    </w:lvl>
+    <w:lvl w:ilvl="4" w:tplc="04090019" w:tentative="1">
+      <w:start w:val="1"/>
+      <w:numFmt w:val="lowerLetter"/>
+      <w:lvlText w:val="%5."/>
+      <w:lvlJc w:val="left"/>
+      <w:pPr>
+        <w:ind w:left="3600" w:hanging="360"/>
+      </w:pPr>
+    </w:lvl>
+    <w:lvl w:ilvl="5" w:tplc="0409001B" w:tentative="1">
+      <w:start w:val="1"/>
+      <w:numFmt w:val="lowerRoman"/>
+      <w:lvlText w:val="%6."/>
+      <w:lvlJc w:val="right"/>
+      <w:pPr>
+        <w:ind w:left="4320" w:hanging="180"/>
+      </w:pPr>
+    </w:lvl>
+    <w:lvl w:ilvl="6" w:tplc="0409000F" w:tentative="1">
+      <w:start w:val="1"/>
+      <w:numFmt w:val="decimal"/>
+      <w:lvlText w:val="%7."/>
+      <w:lvlJc w:val="left"/>
+      <w:pPr>
+        <w:ind w:left="5040" w:hanging="360"/>
+      </w:pPr>
+    </w:lvl>
+    <w:lvl w:ilvl="7" w:tplc="04090019" w:tentative="1">
+      <w:start w:val="1"/>
+      <w:numFmt w:val="lowerLetter"/>
+      <w:lvlText w:val="%8."/>
+      <w:lvlJc w:val="left"/>
+      <w:pPr>
+        <w:ind w:left="5760" w:hanging="360"/>
+      </w:pPr>
+    </w:lvl>
+    <w:lvl w:ilvl="8" w:tplc="0409001B" w:tentative="1">
+      <w:start w:val="1"/>
+      <w:numFmt w:val="lowerRoman"/>
+      <w:lvlText w:val="%9."/>
+      <w:lvlJc w:val="right"/>
+      <w:pPr>
+        <w:ind w:left="6480" w:hanging="180"/>
+      </w:pPr>
+    </w:lvl>
+  </w:abstractNum>
+  <w:abstractNum w:abstractNumId="8" w15:restartNumberingAfterBreak="0">
     <w:nsid w:val="5419198F"/>
     <w:multiLevelType w:val="hybridMultilevel"/>
     <w:tmpl w:val="58D695C6"/>
@@ -7515,7 +7986,7 @@
       </w:pPr>
     </w:lvl>
   </w:abstractNum>
-  <w:abstractNum w:abstractNumId="8" w15:restartNumberingAfterBreak="0">
+  <w:abstractNum w:abstractNumId="9" w15:restartNumberingAfterBreak="0">
     <w:nsid w:val="5EAB0988"/>
     <w:multiLevelType w:val="hybridMultilevel"/>
     <w:tmpl w:val="8FE27CA4"/>
@@ -7604,7 +8075,7 @@
       </w:pPr>
     </w:lvl>
   </w:abstractNum>
-  <w:abstractNum w:abstractNumId="9" w15:restartNumberingAfterBreak="0">
+  <w:abstractNum w:abstractNumId="10" w15:restartNumberingAfterBreak="0">
     <w:nsid w:val="5FA501B3"/>
     <w:multiLevelType w:val="hybridMultilevel"/>
     <w:tmpl w:val="D76E2B78"/>
@@ -7693,7 +8164,7 @@
       </w:pPr>
     </w:lvl>
   </w:abstractNum>
-  <w:abstractNum w:abstractNumId="10" w15:restartNumberingAfterBreak="0">
+  <w:abstractNum w:abstractNumId="11" w15:restartNumberingAfterBreak="0">
     <w:nsid w:val="604C1DE7"/>
     <w:multiLevelType w:val="hybridMultilevel"/>
     <w:tmpl w:val="E51C0834"/>
@@ -7784,20 +8255,109 @@
       </w:pPr>
     </w:lvl>
   </w:abstractNum>
+  <w:abstractNum w:abstractNumId="12" w15:restartNumberingAfterBreak="0">
+    <w:nsid w:val="6DC61120"/>
+    <w:multiLevelType w:val="hybridMultilevel"/>
+    <w:tmpl w:val="7C681532"/>
+    <w:lvl w:ilvl="0" w:tplc="0409000F">
+      <w:start w:val="1"/>
+      <w:numFmt w:val="decimal"/>
+      <w:lvlText w:val="%1."/>
+      <w:lvlJc w:val="left"/>
+      <w:pPr>
+        <w:ind w:left="720" w:hanging="360"/>
+      </w:pPr>
+      <w:rPr>
+        <w:rFonts w:hint="default"/>
+      </w:rPr>
+    </w:lvl>
+    <w:lvl w:ilvl="1" w:tplc="04090019" w:tentative="1">
+      <w:start w:val="1"/>
+      <w:numFmt w:val="lowerLetter"/>
+      <w:lvlText w:val="%2."/>
+      <w:lvlJc w:val="left"/>
+      <w:pPr>
+        <w:ind w:left="1440" w:hanging="360"/>
+      </w:pPr>
+    </w:lvl>
+    <w:lvl w:ilvl="2" w:tplc="0409001B" w:tentative="1">
+      <w:start w:val="1"/>
+      <w:numFmt w:val="lowerRoman"/>
+      <w:lvlText w:val="%3."/>
+      <w:lvlJc w:val="right"/>
+      <w:pPr>
+        <w:ind w:left="2160" w:hanging="180"/>
+      </w:pPr>
+    </w:lvl>
+    <w:lvl w:ilvl="3" w:tplc="0409000F" w:tentative="1">
+      <w:start w:val="1"/>
+      <w:numFmt w:val="decimal"/>
+      <w:lvlText w:val="%4."/>
+      <w:lvlJc w:val="left"/>
+      <w:pPr>
+        <w:ind w:left="2880" w:hanging="360"/>
+      </w:pPr>
+    </w:lvl>
+    <w:lvl w:ilvl="4" w:tplc="04090019" w:tentative="1">
+      <w:start w:val="1"/>
+      <w:numFmt w:val="lowerLetter"/>
+      <w:lvlText w:val="%5."/>
+      <w:lvlJc w:val="left"/>
+      <w:pPr>
+        <w:ind w:left="3600" w:hanging="360"/>
+      </w:pPr>
+    </w:lvl>
+    <w:lvl w:ilvl="5" w:tplc="0409001B" w:tentative="1">
+      <w:start w:val="1"/>
+      <w:numFmt w:val="lowerRoman"/>
+      <w:lvlText w:val="%6."/>
+      <w:lvlJc w:val="right"/>
+      <w:pPr>
+        <w:ind w:left="4320" w:hanging="180"/>
+      </w:pPr>
+    </w:lvl>
+    <w:lvl w:ilvl="6" w:tplc="0409000F" w:tentative="1">
+      <w:start w:val="1"/>
+      <w:numFmt w:val="decimal"/>
+      <w:lvlText w:val="%7."/>
+      <w:lvlJc w:val="left"/>
+      <w:pPr>
+        <w:ind w:left="5040" w:hanging="360"/>
+      </w:pPr>
+    </w:lvl>
+    <w:lvl w:ilvl="7" w:tplc="04090019" w:tentative="1">
+      <w:start w:val="1"/>
+      <w:numFmt w:val="lowerLetter"/>
+      <w:lvlText w:val="%8."/>
+      <w:lvlJc w:val="left"/>
+      <w:pPr>
+        <w:ind w:left="5760" w:hanging="360"/>
+      </w:pPr>
+    </w:lvl>
+    <w:lvl w:ilvl="8" w:tplc="0409001B" w:tentative="1">
+      <w:start w:val="1"/>
+      <w:numFmt w:val="lowerRoman"/>
+      <w:lvlText w:val="%9."/>
+      <w:lvlJc w:val="right"/>
+      <w:pPr>
+        <w:ind w:left="6480" w:hanging="180"/>
+      </w:pPr>
+    </w:lvl>
+  </w:abstractNum>
   <w:num w:numId="1">
-    <w:abstractNumId w:val="9"/>
+    <w:abstractNumId w:val="10"/>
   </w:num>
   <w:num w:numId="2">
-    <w:abstractNumId w:val="7"/>
+    <w:abstractNumId w:val="8"/>
   </w:num>
   <w:num w:numId="3">
     <w:abstractNumId w:val="1"/>
   </w:num>
   <w:num w:numId="4">
-    <w:abstractNumId w:val="8"/>
+    <w:abstractNumId w:val="9"/>
   </w:num>
   <w:num w:numId="5">
-    <w:abstractNumId w:val="10"/>
+    <w:abstractNumId w:val="11"/>
   </w:num>
   <w:num w:numId="6">
     <w:abstractNumId w:val="0"/>
@@ -7816,6 +8376,12 @@
   </w:num>
   <w:num w:numId="11">
     <w:abstractNumId w:val="4"/>
+  </w:num>
+  <w:num w:numId="12">
+    <w:abstractNumId w:val="7"/>
+  </w:num>
+  <w:num w:numId="13">
+    <w:abstractNumId w:val="12"/>
   </w:num>
 </w:numbering>
 </file>
@@ -8367,6 +8933,21 @@
       <w:szCs w:val="24"/>
     </w:rPr>
   </w:style>
+  <w:style w:type="character" w:customStyle="1" w:styleId="fontstyle01">
+    <w:name w:val="fontstyle01"/>
+    <w:basedOn w:val="DefaultParagraphFont"/>
+    <w:rsid w:val="00557550"/>
+    <w:rPr>
+      <w:rFonts w:ascii="Calibri" w:hAnsi="Calibri" w:cs="Calibri" w:hint="default"/>
+      <w:b w:val="0"/>
+      <w:bCs w:val="0"/>
+      <w:i w:val="0"/>
+      <w:iCs w:val="0"/>
+      <w:color w:val="000000"/>
+      <w:sz w:val="24"/>
+      <w:szCs w:val="24"/>
+    </w:rPr>
+  </w:style>
 </w:styles>
 </file>
 
@@ -8636,7 +9217,7 @@
 </file>
 
 <file path=customXml/itemProps1.xml><?xml version="1.0" encoding="utf-8"?>
-<ds:datastoreItem xmlns:ds="http://schemas.openxmlformats.org/officeDocument/2006/customXml" ds:itemID="{A53D9CF9-F995-4A33-81D7-F6854C0F8E2C}">
+<ds:datastoreItem xmlns:ds="http://schemas.openxmlformats.org/officeDocument/2006/customXml" ds:itemID="{9FEC4F02-B197-4E8D-8294-7A4A86A5A67B}">
   <ds:schemaRefs>
     <ds:schemaRef ds:uri="http://schemas.openxmlformats.org/officeDocument/2006/bibliography"/>
   </ds:schemaRefs>

--- a/Web_assignment_1.docx
+++ b/Web_assignment_1.docx
@@ -6709,17 +6709,168 @@
     </w:p>
     <w:p>
       <w:pPr>
+        <w:ind w:left="720"/>
+        <w:rPr>
+          <w:rFonts w:ascii="Times New Roman" w:hAnsi="Times New Roman" w:cs="Times New Roman"/>
+          <w:sz w:val="24"/>
+          <w:szCs w:val="24"/>
+        </w:rPr>
+      </w:pPr>
+      <w:r>
+        <w:rPr>
+          <w:rFonts w:ascii="Times New Roman" w:hAnsi="Times New Roman" w:cs="Times New Roman"/>
+          <w:sz w:val="24"/>
+          <w:szCs w:val="24"/>
+        </w:rPr>
+        <w:t>Are created to generate as much network traffic as possible</w:t>
+      </w:r>
+    </w:p>
+    <w:p>
+      <w:pPr>
         <w:pStyle w:val="ListParagraph"/>
-        <w:rPr>
-          <w:rFonts w:ascii="Times New Roman" w:hAnsi="Times New Roman" w:cs="Times New Roman"/>
-          <w:sz w:val="24"/>
-          <w:szCs w:val="24"/>
-        </w:rPr>
-      </w:pPr>
+        <w:numPr>
+          <w:ilvl w:val="0"/>
+          <w:numId w:val="11"/>
+        </w:numPr>
+        <w:rPr>
+          <w:rFonts w:ascii="Times New Roman" w:hAnsi="Times New Roman" w:cs="Times New Roman"/>
+          <w:sz w:val="24"/>
+          <w:szCs w:val="24"/>
+        </w:rPr>
+      </w:pPr>
+      <w:hyperlink r:id="rId63" w:history="1">
+        <w:r>
+          <w:rPr>
+            <w:rStyle w:val="Hyperlink"/>
+            <w:rFonts w:ascii="Times New Roman" w:hAnsi="Times New Roman" w:cs="Times New Roman"/>
+            <w:sz w:val="24"/>
+            <w:szCs w:val="24"/>
+          </w:rPr>
+          <w:t>https://www.neilpatel.com/</w:t>
+        </w:r>
+      </w:hyperlink>
+      <w:r>
+        <w:rPr>
+          <w:rFonts w:ascii="Times New Roman" w:hAnsi="Times New Roman" w:cs="Times New Roman"/>
+          <w:sz w:val="24"/>
+          <w:szCs w:val="24"/>
+        </w:rPr>
+        <w:t xml:space="preserve"> generated about 2 million visitors per month</w:t>
+      </w:r>
     </w:p>
     <w:p>
       <w:pPr>
         <w:pStyle w:val="ListParagraph"/>
+        <w:numPr>
+          <w:ilvl w:val="0"/>
+          <w:numId w:val="11"/>
+        </w:numPr>
+        <w:rPr>
+          <w:rFonts w:ascii="Times New Roman" w:hAnsi="Times New Roman" w:cs="Times New Roman"/>
+          <w:sz w:val="24"/>
+          <w:szCs w:val="24"/>
+        </w:rPr>
+      </w:pPr>
+      <w:hyperlink r:id="rId64" w:history="1">
+        <w:r>
+          <w:rPr>
+            <w:rStyle w:val="Hyperlink"/>
+            <w:rFonts w:ascii="Times New Roman" w:hAnsi="Times New Roman" w:cs="Times New Roman"/>
+            <w:sz w:val="24"/>
+            <w:szCs w:val="24"/>
+          </w:rPr>
+          <w:t>http://mashable.com/marketing/</w:t>
+        </w:r>
+      </w:hyperlink>
+      <w:r>
+        <w:rPr>
+          <w:rFonts w:ascii="Times New Roman" w:hAnsi="Times New Roman" w:cs="Times New Roman"/>
+          <w:sz w:val="24"/>
+          <w:szCs w:val="24"/>
+        </w:rPr>
+        <w:t xml:space="preserve"> cover the latest social media trends and other interesting content that gains popularity on the Internet</w:t>
+      </w:r>
+    </w:p>
+    <w:p>
+      <w:pPr>
+        <w:pStyle w:val="ListParagraph"/>
+        <w:numPr>
+          <w:ilvl w:val="0"/>
+          <w:numId w:val="11"/>
+        </w:numPr>
+        <w:rPr>
+          <w:rFonts w:ascii="Times New Roman" w:hAnsi="Times New Roman" w:cs="Times New Roman"/>
+          <w:sz w:val="24"/>
+          <w:szCs w:val="24"/>
+        </w:rPr>
+      </w:pPr>
+      <w:hyperlink r:id="rId65" w:history="1">
+        <w:r>
+          <w:rPr>
+            <w:rStyle w:val="Hyperlink"/>
+            <w:rFonts w:ascii="Times New Roman" w:hAnsi="Times New Roman" w:cs="Times New Roman"/>
+            <w:sz w:val="24"/>
+            <w:szCs w:val="24"/>
+          </w:rPr>
+          <w:t>http://www.marketingprofs.com/</w:t>
+        </w:r>
+      </w:hyperlink>
+      <w:r>
+        <w:rPr>
+          <w:rFonts w:ascii="Times New Roman" w:hAnsi="Times New Roman" w:cs="Times New Roman"/>
+          <w:sz w:val="24"/>
+          <w:szCs w:val="24"/>
+        </w:rPr>
+        <w:t xml:space="preserve"> offer real-world education for modern marketers with quality articles, podcasts, in-depth marketing guides, and video tutorials.</w:t>
+      </w:r>
+    </w:p>
+    <w:p>
+      <w:pPr>
+        <w:pStyle w:val="ListParagraph"/>
+        <w:numPr>
+          <w:ilvl w:val="0"/>
+          <w:numId w:val="11"/>
+        </w:numPr>
+        <w:rPr>
+          <w:rFonts w:ascii="Times New Roman" w:hAnsi="Times New Roman" w:cs="Times New Roman"/>
+          <w:sz w:val="24"/>
+          <w:szCs w:val="24"/>
+        </w:rPr>
+      </w:pPr>
+      <w:hyperlink r:id="rId66" w:history="1">
+        <w:r>
+          <w:rPr>
+            <w:rStyle w:val="Hyperlink"/>
+            <w:rFonts w:ascii="Times New Roman" w:hAnsi="Times New Roman" w:cs="Times New Roman"/>
+            <w:sz w:val="24"/>
+            <w:szCs w:val="24"/>
+          </w:rPr>
+          <w:t>http://contentmarketinginstitute.com/</w:t>
+        </w:r>
+      </w:hyperlink>
+      <w:r>
+        <w:rPr>
+          <w:rFonts w:ascii="Times New Roman" w:hAnsi="Times New Roman" w:cs="Times New Roman"/>
+          <w:sz w:val="24"/>
+          <w:szCs w:val="24"/>
+        </w:rPr>
+        <w:t xml:space="preserve"> is a massive marketing resource, complete with online training, e-books, original rese</w:t>
+      </w:r>
+      <w:bookmarkStart w:id="0" w:name="_GoBack"/>
+      <w:bookmarkEnd w:id="0"/>
+      <w:r>
+        <w:rPr>
+          <w:rFonts w:ascii="Times New Roman" w:hAnsi="Times New Roman" w:cs="Times New Roman"/>
+          <w:sz w:val="24"/>
+          <w:szCs w:val="24"/>
+        </w:rPr>
+        <w:t>arch, white papers, how-to tutorials, and blog posts on successful marketing.</w:t>
+      </w:r>
+    </w:p>
+    <w:p>
+      <w:pPr>
+        <w:pStyle w:val="ListParagraph"/>
+        <w:ind w:left="1080"/>
         <w:rPr>
           <w:rFonts w:ascii="Times New Roman" w:hAnsi="Times New Roman" w:cs="Times New Roman"/>
           <w:sz w:val="24"/>
@@ -6814,6 +6965,7 @@
           <w:sz w:val="24"/>
           <w:szCs w:val="24"/>
         </w:rPr>
+        <w:lastRenderedPageBreak/>
         <w:t>Visual Hierarchy: Closely tied to the principle of simplicity, visual hierarchy entails arranging and organizing website elements so that visitors naturally gravitate toward the most important elements first.</w:t>
       </w:r>
       <w:r>
@@ -6868,7 +7020,6 @@
           <w:sz w:val="24"/>
           <w:szCs w:val="24"/>
         </w:rPr>
-        <w:lastRenderedPageBreak/>
         <w:t>Consistency: In addition to keeping a site's navigation consistent, the overall look and feel of a website should be consistent across all of the site's pages. Backgrounds, color schemes, typefaces, and even the tone of the writing are all areas where being consistent can have a positive impact on usability.</w:t>
       </w:r>
     </w:p>
@@ -7115,8 +7266,6 @@
         </w:rPr>
         <w:t xml:space="preserve"> and composition.</w:t>
       </w:r>
-      <w:bookmarkStart w:id="0" w:name="_GoBack"/>
-      <w:bookmarkEnd w:id="0"/>
     </w:p>
     <w:p>
       <w:pPr>
@@ -9217,7 +9366,7 @@
 </file>
 
 <file path=customXml/itemProps1.xml><?xml version="1.0" encoding="utf-8"?>
-<ds:datastoreItem xmlns:ds="http://schemas.openxmlformats.org/officeDocument/2006/customXml" ds:itemID="{9FEC4F02-B197-4E8D-8294-7A4A86A5A67B}">
+<ds:datastoreItem xmlns:ds="http://schemas.openxmlformats.org/officeDocument/2006/customXml" ds:itemID="{1481715F-C391-4CFA-8B8D-3BE70887BD46}">
   <ds:schemaRefs>
     <ds:schemaRef ds:uri="http://schemas.openxmlformats.org/officeDocument/2006/bibliography"/>
   </ds:schemaRefs>

--- a/Web_assignment_1.docx
+++ b/Web_assignment_1.docx
@@ -414,6 +414,2272 @@
         </w:rPr>
       </w:pPr>
     </w:p>
+    <w:sdt>
+      <w:sdtPr>
+        <w:id w:val="-1807157394"/>
+        <w:docPartObj>
+          <w:docPartGallery w:val="Table of Contents"/>
+          <w:docPartUnique/>
+        </w:docPartObj>
+      </w:sdtPr>
+      <w:sdtEndPr>
+        <w:rPr>
+          <w:rFonts w:asciiTheme="minorHAnsi" w:eastAsiaTheme="minorHAnsi" w:hAnsiTheme="minorHAnsi" w:cstheme="minorBidi"/>
+          <w:b/>
+          <w:bCs/>
+          <w:noProof/>
+          <w:color w:val="auto"/>
+          <w:sz w:val="22"/>
+          <w:szCs w:val="22"/>
+        </w:rPr>
+      </w:sdtEndPr>
+      <w:sdtContent>
+        <w:p>
+          <w:pPr>
+            <w:pStyle w:val="TOCHeading"/>
+          </w:pPr>
+          <w:r>
+            <w:t>Contents</w:t>
+          </w:r>
+        </w:p>
+        <w:p>
+          <w:pPr>
+            <w:pStyle w:val="TOC1"/>
+            <w:tabs>
+              <w:tab w:val="right" w:leader="dot" w:pos="9350"/>
+            </w:tabs>
+            <w:rPr>
+              <w:noProof/>
+            </w:rPr>
+          </w:pPr>
+          <w:r>
+            <w:fldChar w:fldCharType="begin"/>
+          </w:r>
+          <w:r>
+            <w:instrText xml:space="preserve"> TOC \o "1-3" \h \z \u </w:instrText>
+          </w:r>
+          <w:r>
+            <w:fldChar w:fldCharType="separate"/>
+          </w:r>
+          <w:hyperlink w:anchor="_Toc34409047" w:history="1">
+            <w:r>
+              <w:rPr>
+                <w:rStyle w:val="Hyperlink"/>
+                <w:rFonts w:ascii="Times New Roman" w:hAnsi="Times New Roman" w:cs="Times New Roman"/>
+                <w:b/>
+                <w:noProof/>
+              </w:rPr>
+              <w:t>History of the internet</w:t>
+            </w:r>
+            <w:r>
+              <w:rPr>
+                <w:noProof/>
+                <w:webHidden/>
+              </w:rPr>
+              <w:tab/>
+            </w:r>
+            <w:r>
+              <w:rPr>
+                <w:noProof/>
+                <w:webHidden/>
+              </w:rPr>
+              <w:fldChar w:fldCharType="begin"/>
+            </w:r>
+            <w:r>
+              <w:rPr>
+                <w:noProof/>
+                <w:webHidden/>
+              </w:rPr>
+              <w:instrText xml:space="preserve"> PAGEREF _Toc34409047 \h </w:instrText>
+            </w:r>
+            <w:r>
+              <w:rPr>
+                <w:noProof/>
+                <w:webHidden/>
+              </w:rPr>
+            </w:r>
+            <w:r>
+              <w:rPr>
+                <w:noProof/>
+                <w:webHidden/>
+              </w:rPr>
+              <w:fldChar w:fldCharType="separate"/>
+            </w:r>
+            <w:r>
+              <w:rPr>
+                <w:noProof/>
+                <w:webHidden/>
+              </w:rPr>
+              <w:t>2</w:t>
+            </w:r>
+            <w:r>
+              <w:rPr>
+                <w:noProof/>
+                <w:webHidden/>
+              </w:rPr>
+              <w:fldChar w:fldCharType="end"/>
+            </w:r>
+          </w:hyperlink>
+        </w:p>
+        <w:p>
+          <w:pPr>
+            <w:pStyle w:val="TOC2"/>
+            <w:tabs>
+              <w:tab w:val="right" w:leader="dot" w:pos="9350"/>
+            </w:tabs>
+            <w:rPr>
+              <w:noProof/>
+            </w:rPr>
+          </w:pPr>
+          <w:hyperlink w:anchor="_Toc34409048" w:history="1">
+            <w:r>
+              <w:rPr>
+                <w:rStyle w:val="Hyperlink"/>
+                <w:rFonts w:ascii="Times New Roman" w:hAnsi="Times New Roman" w:cs="Times New Roman"/>
+                <w:b/>
+                <w:noProof/>
+              </w:rPr>
+              <w:t>The ARPANET</w:t>
+            </w:r>
+            <w:r>
+              <w:rPr>
+                <w:noProof/>
+                <w:webHidden/>
+              </w:rPr>
+              <w:tab/>
+            </w:r>
+            <w:r>
+              <w:rPr>
+                <w:noProof/>
+                <w:webHidden/>
+              </w:rPr>
+              <w:fldChar w:fldCharType="begin"/>
+            </w:r>
+            <w:r>
+              <w:rPr>
+                <w:noProof/>
+                <w:webHidden/>
+              </w:rPr>
+              <w:instrText xml:space="preserve"> PAGEREF _Toc34409048 \h </w:instrText>
+            </w:r>
+            <w:r>
+              <w:rPr>
+                <w:noProof/>
+                <w:webHidden/>
+              </w:rPr>
+            </w:r>
+            <w:r>
+              <w:rPr>
+                <w:noProof/>
+                <w:webHidden/>
+              </w:rPr>
+              <w:fldChar w:fldCharType="separate"/>
+            </w:r>
+            <w:r>
+              <w:rPr>
+                <w:noProof/>
+                <w:webHidden/>
+              </w:rPr>
+              <w:t>3</w:t>
+            </w:r>
+            <w:r>
+              <w:rPr>
+                <w:noProof/>
+                <w:webHidden/>
+              </w:rPr>
+              <w:fldChar w:fldCharType="end"/>
+            </w:r>
+          </w:hyperlink>
+        </w:p>
+        <w:p>
+          <w:pPr>
+            <w:pStyle w:val="TOC2"/>
+            <w:tabs>
+              <w:tab w:val="right" w:leader="dot" w:pos="9350"/>
+            </w:tabs>
+            <w:rPr>
+              <w:noProof/>
+            </w:rPr>
+          </w:pPr>
+          <w:hyperlink w:anchor="_Toc34409049" w:history="1">
+            <w:r>
+              <w:rPr>
+                <w:rStyle w:val="Hyperlink"/>
+                <w:rFonts w:ascii="Times New Roman" w:hAnsi="Times New Roman" w:cs="Times New Roman"/>
+                <w:b/>
+                <w:noProof/>
+              </w:rPr>
+              <w:t>Email</w:t>
+            </w:r>
+            <w:r>
+              <w:rPr>
+                <w:noProof/>
+                <w:webHidden/>
+              </w:rPr>
+              <w:tab/>
+            </w:r>
+            <w:r>
+              <w:rPr>
+                <w:noProof/>
+                <w:webHidden/>
+              </w:rPr>
+              <w:fldChar w:fldCharType="begin"/>
+            </w:r>
+            <w:r>
+              <w:rPr>
+                <w:noProof/>
+                <w:webHidden/>
+              </w:rPr>
+              <w:instrText xml:space="preserve"> PAGEREF _Toc34409049 \h </w:instrText>
+            </w:r>
+            <w:r>
+              <w:rPr>
+                <w:noProof/>
+                <w:webHidden/>
+              </w:rPr>
+            </w:r>
+            <w:r>
+              <w:rPr>
+                <w:noProof/>
+                <w:webHidden/>
+              </w:rPr>
+              <w:fldChar w:fldCharType="separate"/>
+            </w:r>
+            <w:r>
+              <w:rPr>
+                <w:noProof/>
+                <w:webHidden/>
+              </w:rPr>
+              <w:t>4</w:t>
+            </w:r>
+            <w:r>
+              <w:rPr>
+                <w:noProof/>
+                <w:webHidden/>
+              </w:rPr>
+              <w:fldChar w:fldCharType="end"/>
+            </w:r>
+          </w:hyperlink>
+        </w:p>
+        <w:p>
+          <w:pPr>
+            <w:pStyle w:val="TOC2"/>
+            <w:tabs>
+              <w:tab w:val="right" w:leader="dot" w:pos="9350"/>
+            </w:tabs>
+            <w:rPr>
+              <w:noProof/>
+            </w:rPr>
+          </w:pPr>
+          <w:hyperlink w:anchor="_Toc34409050" w:history="1">
+            <w:r>
+              <w:rPr>
+                <w:rStyle w:val="Hyperlink"/>
+                <w:rFonts w:ascii="Times New Roman" w:hAnsi="Times New Roman" w:cs="Times New Roman"/>
+                <w:b/>
+                <w:noProof/>
+              </w:rPr>
+              <w:t>NCP implementation</w:t>
+            </w:r>
+            <w:r>
+              <w:rPr>
+                <w:noProof/>
+                <w:webHidden/>
+              </w:rPr>
+              <w:tab/>
+            </w:r>
+            <w:r>
+              <w:rPr>
+                <w:noProof/>
+                <w:webHidden/>
+              </w:rPr>
+              <w:fldChar w:fldCharType="begin"/>
+            </w:r>
+            <w:r>
+              <w:rPr>
+                <w:noProof/>
+                <w:webHidden/>
+              </w:rPr>
+              <w:instrText xml:space="preserve"> PAGEREF _Toc34409050 \h </w:instrText>
+            </w:r>
+            <w:r>
+              <w:rPr>
+                <w:noProof/>
+                <w:webHidden/>
+              </w:rPr>
+            </w:r>
+            <w:r>
+              <w:rPr>
+                <w:noProof/>
+                <w:webHidden/>
+              </w:rPr>
+              <w:fldChar w:fldCharType="separate"/>
+            </w:r>
+            <w:r>
+              <w:rPr>
+                <w:noProof/>
+                <w:webHidden/>
+              </w:rPr>
+              <w:t>4</w:t>
+            </w:r>
+            <w:r>
+              <w:rPr>
+                <w:noProof/>
+                <w:webHidden/>
+              </w:rPr>
+              <w:fldChar w:fldCharType="end"/>
+            </w:r>
+          </w:hyperlink>
+        </w:p>
+        <w:p>
+          <w:pPr>
+            <w:pStyle w:val="TOC2"/>
+            <w:tabs>
+              <w:tab w:val="right" w:leader="dot" w:pos="9350"/>
+            </w:tabs>
+            <w:rPr>
+              <w:noProof/>
+            </w:rPr>
+          </w:pPr>
+          <w:hyperlink w:anchor="_Toc34409051" w:history="1">
+            <w:r>
+              <w:rPr>
+                <w:rStyle w:val="Hyperlink"/>
+                <w:rFonts w:ascii="Times New Roman" w:hAnsi="Times New Roman" w:cs="Times New Roman"/>
+                <w:b/>
+                <w:noProof/>
+              </w:rPr>
+              <w:t>The idea of open-architecture network</w:t>
+            </w:r>
+            <w:r>
+              <w:rPr>
+                <w:noProof/>
+                <w:webHidden/>
+              </w:rPr>
+              <w:tab/>
+            </w:r>
+            <w:r>
+              <w:rPr>
+                <w:noProof/>
+                <w:webHidden/>
+              </w:rPr>
+              <w:fldChar w:fldCharType="begin"/>
+            </w:r>
+            <w:r>
+              <w:rPr>
+                <w:noProof/>
+                <w:webHidden/>
+              </w:rPr>
+              <w:instrText xml:space="preserve"> PAGEREF _Toc34409051 \h </w:instrText>
+            </w:r>
+            <w:r>
+              <w:rPr>
+                <w:noProof/>
+                <w:webHidden/>
+              </w:rPr>
+            </w:r>
+            <w:r>
+              <w:rPr>
+                <w:noProof/>
+                <w:webHidden/>
+              </w:rPr>
+              <w:fldChar w:fldCharType="separate"/>
+            </w:r>
+            <w:r>
+              <w:rPr>
+                <w:noProof/>
+                <w:webHidden/>
+              </w:rPr>
+              <w:t>5</w:t>
+            </w:r>
+            <w:r>
+              <w:rPr>
+                <w:noProof/>
+                <w:webHidden/>
+              </w:rPr>
+              <w:fldChar w:fldCharType="end"/>
+            </w:r>
+          </w:hyperlink>
+        </w:p>
+        <w:p>
+          <w:pPr>
+            <w:pStyle w:val="TOC2"/>
+            <w:tabs>
+              <w:tab w:val="right" w:leader="dot" w:pos="9350"/>
+            </w:tabs>
+            <w:rPr>
+              <w:noProof/>
+            </w:rPr>
+          </w:pPr>
+          <w:hyperlink w:anchor="_Toc34409052" w:history="1">
+            <w:r>
+              <w:rPr>
+                <w:rStyle w:val="Hyperlink"/>
+                <w:rFonts w:ascii="Times New Roman" w:hAnsi="Times New Roman" w:cs="Times New Roman"/>
+                <w:b/>
+                <w:noProof/>
+              </w:rPr>
+              <w:t>The Transmission Control Protocol/Internet Protocol (TCP/IP)</w:t>
+            </w:r>
+            <w:r>
+              <w:rPr>
+                <w:noProof/>
+                <w:webHidden/>
+              </w:rPr>
+              <w:tab/>
+            </w:r>
+            <w:r>
+              <w:rPr>
+                <w:noProof/>
+                <w:webHidden/>
+              </w:rPr>
+              <w:fldChar w:fldCharType="begin"/>
+            </w:r>
+            <w:r>
+              <w:rPr>
+                <w:noProof/>
+                <w:webHidden/>
+              </w:rPr>
+              <w:instrText xml:space="preserve"> PAGEREF _Toc34409052 \h </w:instrText>
+            </w:r>
+            <w:r>
+              <w:rPr>
+                <w:noProof/>
+                <w:webHidden/>
+              </w:rPr>
+            </w:r>
+            <w:r>
+              <w:rPr>
+                <w:noProof/>
+                <w:webHidden/>
+              </w:rPr>
+              <w:fldChar w:fldCharType="separate"/>
+            </w:r>
+            <w:r>
+              <w:rPr>
+                <w:noProof/>
+                <w:webHidden/>
+              </w:rPr>
+              <w:t>5</w:t>
+            </w:r>
+            <w:r>
+              <w:rPr>
+                <w:noProof/>
+                <w:webHidden/>
+              </w:rPr>
+              <w:fldChar w:fldCharType="end"/>
+            </w:r>
+          </w:hyperlink>
+        </w:p>
+        <w:p>
+          <w:pPr>
+            <w:pStyle w:val="TOC2"/>
+            <w:tabs>
+              <w:tab w:val="right" w:leader="dot" w:pos="9350"/>
+            </w:tabs>
+            <w:rPr>
+              <w:noProof/>
+            </w:rPr>
+          </w:pPr>
+          <w:hyperlink w:anchor="_Toc34409053" w:history="1">
+            <w:r>
+              <w:rPr>
+                <w:rStyle w:val="Hyperlink"/>
+                <w:rFonts w:ascii="Times New Roman" w:hAnsi="Times New Roman" w:cs="Times New Roman"/>
+                <w:b/>
+                <w:noProof/>
+              </w:rPr>
+              <w:t>Transatlantic connection and rise of multiple internet technologies</w:t>
+            </w:r>
+            <w:r>
+              <w:rPr>
+                <w:noProof/>
+                <w:webHidden/>
+              </w:rPr>
+              <w:tab/>
+            </w:r>
+            <w:r>
+              <w:rPr>
+                <w:noProof/>
+                <w:webHidden/>
+              </w:rPr>
+              <w:fldChar w:fldCharType="begin"/>
+            </w:r>
+            <w:r>
+              <w:rPr>
+                <w:noProof/>
+                <w:webHidden/>
+              </w:rPr>
+              <w:instrText xml:space="preserve"> PAGEREF _Toc34409053 \h </w:instrText>
+            </w:r>
+            <w:r>
+              <w:rPr>
+                <w:noProof/>
+                <w:webHidden/>
+              </w:rPr>
+            </w:r>
+            <w:r>
+              <w:rPr>
+                <w:noProof/>
+                <w:webHidden/>
+              </w:rPr>
+              <w:fldChar w:fldCharType="separate"/>
+            </w:r>
+            <w:r>
+              <w:rPr>
+                <w:noProof/>
+                <w:webHidden/>
+              </w:rPr>
+              <w:t>6</w:t>
+            </w:r>
+            <w:r>
+              <w:rPr>
+                <w:noProof/>
+                <w:webHidden/>
+              </w:rPr>
+              <w:fldChar w:fldCharType="end"/>
+            </w:r>
+          </w:hyperlink>
+        </w:p>
+        <w:p>
+          <w:pPr>
+            <w:pStyle w:val="TOC3"/>
+            <w:tabs>
+              <w:tab w:val="right" w:leader="dot" w:pos="9350"/>
+            </w:tabs>
+            <w:rPr>
+              <w:noProof/>
+            </w:rPr>
+          </w:pPr>
+          <w:hyperlink w:anchor="_Toc34409054" w:history="1">
+            <w:r>
+              <w:rPr>
+                <w:rStyle w:val="Hyperlink"/>
+                <w:rFonts w:ascii="Times New Roman" w:hAnsi="Times New Roman" w:cs="Times New Roman"/>
+                <w:b/>
+                <w:noProof/>
+              </w:rPr>
+              <w:t>ENQUIRE Software</w:t>
+            </w:r>
+            <w:r>
+              <w:rPr>
+                <w:noProof/>
+                <w:webHidden/>
+              </w:rPr>
+              <w:tab/>
+            </w:r>
+            <w:r>
+              <w:rPr>
+                <w:noProof/>
+                <w:webHidden/>
+              </w:rPr>
+              <w:fldChar w:fldCharType="begin"/>
+            </w:r>
+            <w:r>
+              <w:rPr>
+                <w:noProof/>
+                <w:webHidden/>
+              </w:rPr>
+              <w:instrText xml:space="preserve"> PAGEREF _Toc34409054 \h </w:instrText>
+            </w:r>
+            <w:r>
+              <w:rPr>
+                <w:noProof/>
+                <w:webHidden/>
+              </w:rPr>
+            </w:r>
+            <w:r>
+              <w:rPr>
+                <w:noProof/>
+                <w:webHidden/>
+              </w:rPr>
+              <w:fldChar w:fldCharType="separate"/>
+            </w:r>
+            <w:r>
+              <w:rPr>
+                <w:noProof/>
+                <w:webHidden/>
+              </w:rPr>
+              <w:t>6</w:t>
+            </w:r>
+            <w:r>
+              <w:rPr>
+                <w:noProof/>
+                <w:webHidden/>
+              </w:rPr>
+              <w:fldChar w:fldCharType="end"/>
+            </w:r>
+          </w:hyperlink>
+        </w:p>
+        <w:p>
+          <w:pPr>
+            <w:pStyle w:val="TOC3"/>
+            <w:tabs>
+              <w:tab w:val="right" w:leader="dot" w:pos="9350"/>
+            </w:tabs>
+            <w:rPr>
+              <w:noProof/>
+            </w:rPr>
+          </w:pPr>
+          <w:hyperlink w:anchor="_Toc34409055" w:history="1">
+            <w:r>
+              <w:rPr>
+                <w:rStyle w:val="Hyperlink"/>
+                <w:rFonts w:ascii="Times New Roman" w:hAnsi="Times New Roman" w:cs="Times New Roman"/>
+                <w:b/>
+                <w:noProof/>
+              </w:rPr>
+              <w:t>Growth of virtual online communities and www</w:t>
+            </w:r>
+            <w:r>
+              <w:rPr>
+                <w:noProof/>
+                <w:webHidden/>
+              </w:rPr>
+              <w:tab/>
+            </w:r>
+            <w:r>
+              <w:rPr>
+                <w:noProof/>
+                <w:webHidden/>
+              </w:rPr>
+              <w:fldChar w:fldCharType="begin"/>
+            </w:r>
+            <w:r>
+              <w:rPr>
+                <w:noProof/>
+                <w:webHidden/>
+              </w:rPr>
+              <w:instrText xml:space="preserve"> PAGEREF _Toc34409055 \h </w:instrText>
+            </w:r>
+            <w:r>
+              <w:rPr>
+                <w:noProof/>
+                <w:webHidden/>
+              </w:rPr>
+            </w:r>
+            <w:r>
+              <w:rPr>
+                <w:noProof/>
+                <w:webHidden/>
+              </w:rPr>
+              <w:fldChar w:fldCharType="separate"/>
+            </w:r>
+            <w:r>
+              <w:rPr>
+                <w:noProof/>
+                <w:webHidden/>
+              </w:rPr>
+              <w:t>7</w:t>
+            </w:r>
+            <w:r>
+              <w:rPr>
+                <w:noProof/>
+                <w:webHidden/>
+              </w:rPr>
+              <w:fldChar w:fldCharType="end"/>
+            </w:r>
+          </w:hyperlink>
+        </w:p>
+        <w:p>
+          <w:pPr>
+            <w:pStyle w:val="TOC1"/>
+            <w:tabs>
+              <w:tab w:val="right" w:leader="dot" w:pos="9350"/>
+            </w:tabs>
+            <w:rPr>
+              <w:noProof/>
+            </w:rPr>
+          </w:pPr>
+          <w:hyperlink w:anchor="_Toc34409056" w:history="1">
+            <w:r>
+              <w:rPr>
+                <w:rStyle w:val="Hyperlink"/>
+                <w:rFonts w:ascii="Times New Roman" w:hAnsi="Times New Roman" w:cs="Times New Roman"/>
+                <w:b/>
+                <w:noProof/>
+              </w:rPr>
+              <w:t>Evolution of popular Websites</w:t>
+            </w:r>
+            <w:r>
+              <w:rPr>
+                <w:noProof/>
+                <w:webHidden/>
+              </w:rPr>
+              <w:tab/>
+            </w:r>
+            <w:r>
+              <w:rPr>
+                <w:noProof/>
+                <w:webHidden/>
+              </w:rPr>
+              <w:fldChar w:fldCharType="begin"/>
+            </w:r>
+            <w:r>
+              <w:rPr>
+                <w:noProof/>
+                <w:webHidden/>
+              </w:rPr>
+              <w:instrText xml:space="preserve"> PAGEREF _Toc34409056 \h </w:instrText>
+            </w:r>
+            <w:r>
+              <w:rPr>
+                <w:noProof/>
+                <w:webHidden/>
+              </w:rPr>
+            </w:r>
+            <w:r>
+              <w:rPr>
+                <w:noProof/>
+                <w:webHidden/>
+              </w:rPr>
+              <w:fldChar w:fldCharType="separate"/>
+            </w:r>
+            <w:r>
+              <w:rPr>
+                <w:noProof/>
+                <w:webHidden/>
+              </w:rPr>
+              <w:t>7</w:t>
+            </w:r>
+            <w:r>
+              <w:rPr>
+                <w:noProof/>
+                <w:webHidden/>
+              </w:rPr>
+              <w:fldChar w:fldCharType="end"/>
+            </w:r>
+          </w:hyperlink>
+        </w:p>
+        <w:p>
+          <w:pPr>
+            <w:pStyle w:val="TOC2"/>
+            <w:tabs>
+              <w:tab w:val="left" w:pos="660"/>
+              <w:tab w:val="right" w:leader="dot" w:pos="9350"/>
+            </w:tabs>
+            <w:rPr>
+              <w:noProof/>
+            </w:rPr>
+          </w:pPr>
+          <w:hyperlink w:anchor="_Toc34409057" w:history="1">
+            <w:r>
+              <w:rPr>
+                <w:rStyle w:val="Hyperlink"/>
+                <w:rFonts w:ascii="Times New Roman" w:hAnsi="Times New Roman" w:cs="Times New Roman"/>
+                <w:b/>
+                <w:noProof/>
+              </w:rPr>
+              <w:t>1.</w:t>
+            </w:r>
+            <w:r>
+              <w:rPr>
+                <w:noProof/>
+              </w:rPr>
+              <w:tab/>
+            </w:r>
+            <w:r>
+              <w:rPr>
+                <w:rStyle w:val="Hyperlink"/>
+                <w:rFonts w:ascii="Times New Roman" w:hAnsi="Times New Roman" w:cs="Times New Roman"/>
+                <w:b/>
+                <w:noProof/>
+              </w:rPr>
+              <w:t>Imdb (URL: http://imdb.com)</w:t>
+            </w:r>
+            <w:r>
+              <w:rPr>
+                <w:noProof/>
+                <w:webHidden/>
+              </w:rPr>
+              <w:tab/>
+            </w:r>
+            <w:r>
+              <w:rPr>
+                <w:noProof/>
+                <w:webHidden/>
+              </w:rPr>
+              <w:fldChar w:fldCharType="begin"/>
+            </w:r>
+            <w:r>
+              <w:rPr>
+                <w:noProof/>
+                <w:webHidden/>
+              </w:rPr>
+              <w:instrText xml:space="preserve"> PAGEREF _Toc34409057 \h </w:instrText>
+            </w:r>
+            <w:r>
+              <w:rPr>
+                <w:noProof/>
+                <w:webHidden/>
+              </w:rPr>
+            </w:r>
+            <w:r>
+              <w:rPr>
+                <w:noProof/>
+                <w:webHidden/>
+              </w:rPr>
+              <w:fldChar w:fldCharType="separate"/>
+            </w:r>
+            <w:r>
+              <w:rPr>
+                <w:noProof/>
+                <w:webHidden/>
+              </w:rPr>
+              <w:t>7</w:t>
+            </w:r>
+            <w:r>
+              <w:rPr>
+                <w:noProof/>
+                <w:webHidden/>
+              </w:rPr>
+              <w:fldChar w:fldCharType="end"/>
+            </w:r>
+          </w:hyperlink>
+        </w:p>
+        <w:p>
+          <w:pPr>
+            <w:pStyle w:val="TOC2"/>
+            <w:tabs>
+              <w:tab w:val="left" w:pos="660"/>
+              <w:tab w:val="right" w:leader="dot" w:pos="9350"/>
+            </w:tabs>
+            <w:rPr>
+              <w:noProof/>
+            </w:rPr>
+          </w:pPr>
+          <w:hyperlink w:anchor="_Toc34409058" w:history="1">
+            <w:r>
+              <w:rPr>
+                <w:rStyle w:val="Hyperlink"/>
+                <w:rFonts w:ascii="Times New Roman" w:hAnsi="Times New Roman" w:cs="Times New Roman"/>
+                <w:b/>
+                <w:noProof/>
+              </w:rPr>
+              <w:t>2.</w:t>
+            </w:r>
+            <w:r>
+              <w:rPr>
+                <w:noProof/>
+              </w:rPr>
+              <w:tab/>
+            </w:r>
+            <w:r>
+              <w:rPr>
+                <w:rStyle w:val="Hyperlink"/>
+                <w:rFonts w:ascii="Times New Roman" w:hAnsi="Times New Roman" w:cs="Times New Roman"/>
+                <w:b/>
+                <w:noProof/>
+              </w:rPr>
+              <w:t>BBC (URL: http://www.bbc.co.uk)</w:t>
+            </w:r>
+            <w:r>
+              <w:rPr>
+                <w:noProof/>
+                <w:webHidden/>
+              </w:rPr>
+              <w:tab/>
+            </w:r>
+            <w:r>
+              <w:rPr>
+                <w:noProof/>
+                <w:webHidden/>
+              </w:rPr>
+              <w:fldChar w:fldCharType="begin"/>
+            </w:r>
+            <w:r>
+              <w:rPr>
+                <w:noProof/>
+                <w:webHidden/>
+              </w:rPr>
+              <w:instrText xml:space="preserve"> PAGEREF _Toc34409058 \h </w:instrText>
+            </w:r>
+            <w:r>
+              <w:rPr>
+                <w:noProof/>
+                <w:webHidden/>
+              </w:rPr>
+            </w:r>
+            <w:r>
+              <w:rPr>
+                <w:noProof/>
+                <w:webHidden/>
+              </w:rPr>
+              <w:fldChar w:fldCharType="separate"/>
+            </w:r>
+            <w:r>
+              <w:rPr>
+                <w:noProof/>
+                <w:webHidden/>
+              </w:rPr>
+              <w:t>8</w:t>
+            </w:r>
+            <w:r>
+              <w:rPr>
+                <w:noProof/>
+                <w:webHidden/>
+              </w:rPr>
+              <w:fldChar w:fldCharType="end"/>
+            </w:r>
+          </w:hyperlink>
+        </w:p>
+        <w:p>
+          <w:pPr>
+            <w:pStyle w:val="TOC2"/>
+            <w:tabs>
+              <w:tab w:val="left" w:pos="660"/>
+              <w:tab w:val="right" w:leader="dot" w:pos="9350"/>
+            </w:tabs>
+            <w:rPr>
+              <w:noProof/>
+            </w:rPr>
+          </w:pPr>
+          <w:hyperlink w:anchor="_Toc34409059" w:history="1">
+            <w:r>
+              <w:rPr>
+                <w:rStyle w:val="Hyperlink"/>
+                <w:rFonts w:ascii="Times New Roman" w:hAnsi="Times New Roman" w:cs="Times New Roman"/>
+                <w:b/>
+                <w:noProof/>
+              </w:rPr>
+              <w:t>3.</w:t>
+            </w:r>
+            <w:r>
+              <w:rPr>
+                <w:noProof/>
+              </w:rPr>
+              <w:tab/>
+            </w:r>
+            <w:r>
+              <w:rPr>
+                <w:rStyle w:val="Hyperlink"/>
+                <w:rFonts w:ascii="Times New Roman" w:hAnsi="Times New Roman" w:cs="Times New Roman"/>
+                <w:b/>
+                <w:noProof/>
+              </w:rPr>
+              <w:t>Facebook</w:t>
+            </w:r>
+            <w:r>
+              <w:rPr>
+                <w:rStyle w:val="Hyperlink"/>
+                <w:rFonts w:ascii="Times New Roman" w:hAnsi="Times New Roman" w:cs="Times New Roman"/>
+                <w:noProof/>
+              </w:rPr>
+              <w:t xml:space="preserve"> </w:t>
+            </w:r>
+            <w:r>
+              <w:rPr>
+                <w:rStyle w:val="Hyperlink"/>
+                <w:rFonts w:ascii="Times New Roman" w:hAnsi="Times New Roman" w:cs="Times New Roman"/>
+                <w:b/>
+                <w:noProof/>
+              </w:rPr>
+              <w:t>(URL: http://www.facebook.com )</w:t>
+            </w:r>
+            <w:r>
+              <w:rPr>
+                <w:noProof/>
+                <w:webHidden/>
+              </w:rPr>
+              <w:tab/>
+            </w:r>
+            <w:r>
+              <w:rPr>
+                <w:noProof/>
+                <w:webHidden/>
+              </w:rPr>
+              <w:fldChar w:fldCharType="begin"/>
+            </w:r>
+            <w:r>
+              <w:rPr>
+                <w:noProof/>
+                <w:webHidden/>
+              </w:rPr>
+              <w:instrText xml:space="preserve"> PAGEREF _Toc34409059 \h </w:instrText>
+            </w:r>
+            <w:r>
+              <w:rPr>
+                <w:noProof/>
+                <w:webHidden/>
+              </w:rPr>
+            </w:r>
+            <w:r>
+              <w:rPr>
+                <w:noProof/>
+                <w:webHidden/>
+              </w:rPr>
+              <w:fldChar w:fldCharType="separate"/>
+            </w:r>
+            <w:r>
+              <w:rPr>
+                <w:noProof/>
+                <w:webHidden/>
+              </w:rPr>
+              <w:t>8</w:t>
+            </w:r>
+            <w:r>
+              <w:rPr>
+                <w:noProof/>
+                <w:webHidden/>
+              </w:rPr>
+              <w:fldChar w:fldCharType="end"/>
+            </w:r>
+          </w:hyperlink>
+        </w:p>
+        <w:p>
+          <w:pPr>
+            <w:pStyle w:val="TOC1"/>
+            <w:tabs>
+              <w:tab w:val="right" w:leader="dot" w:pos="9350"/>
+            </w:tabs>
+            <w:rPr>
+              <w:noProof/>
+            </w:rPr>
+          </w:pPr>
+          <w:hyperlink w:anchor="_Toc34409060" w:history="1">
+            <w:r>
+              <w:rPr>
+                <w:rStyle w:val="Hyperlink"/>
+                <w:rFonts w:ascii="Times New Roman" w:hAnsi="Times New Roman" w:cs="Times New Roman"/>
+                <w:b/>
+                <w:noProof/>
+              </w:rPr>
+              <w:t>Types of Websites</w:t>
+            </w:r>
+            <w:r>
+              <w:rPr>
+                <w:noProof/>
+                <w:webHidden/>
+              </w:rPr>
+              <w:tab/>
+            </w:r>
+            <w:r>
+              <w:rPr>
+                <w:noProof/>
+                <w:webHidden/>
+              </w:rPr>
+              <w:fldChar w:fldCharType="begin"/>
+            </w:r>
+            <w:r>
+              <w:rPr>
+                <w:noProof/>
+                <w:webHidden/>
+              </w:rPr>
+              <w:instrText xml:space="preserve"> PAGEREF _Toc34409060 \h </w:instrText>
+            </w:r>
+            <w:r>
+              <w:rPr>
+                <w:noProof/>
+                <w:webHidden/>
+              </w:rPr>
+            </w:r>
+            <w:r>
+              <w:rPr>
+                <w:noProof/>
+                <w:webHidden/>
+              </w:rPr>
+              <w:fldChar w:fldCharType="separate"/>
+            </w:r>
+            <w:r>
+              <w:rPr>
+                <w:noProof/>
+                <w:webHidden/>
+              </w:rPr>
+              <w:t>8</w:t>
+            </w:r>
+            <w:r>
+              <w:rPr>
+                <w:noProof/>
+                <w:webHidden/>
+              </w:rPr>
+              <w:fldChar w:fldCharType="end"/>
+            </w:r>
+          </w:hyperlink>
+        </w:p>
+        <w:p>
+          <w:pPr>
+            <w:pStyle w:val="TOC2"/>
+            <w:tabs>
+              <w:tab w:val="left" w:pos="660"/>
+              <w:tab w:val="right" w:leader="dot" w:pos="9350"/>
+            </w:tabs>
+            <w:rPr>
+              <w:noProof/>
+            </w:rPr>
+          </w:pPr>
+          <w:hyperlink w:anchor="_Toc34409061" w:history="1">
+            <w:r>
+              <w:rPr>
+                <w:rStyle w:val="Hyperlink"/>
+                <w:rFonts w:ascii="Times New Roman" w:hAnsi="Times New Roman" w:cs="Times New Roman"/>
+                <w:b/>
+                <w:noProof/>
+              </w:rPr>
+              <w:t>1.</w:t>
+            </w:r>
+            <w:r>
+              <w:rPr>
+                <w:noProof/>
+              </w:rPr>
+              <w:tab/>
+            </w:r>
+            <w:r>
+              <w:rPr>
+                <w:rStyle w:val="Hyperlink"/>
+                <w:rFonts w:ascii="Times New Roman" w:hAnsi="Times New Roman" w:cs="Times New Roman"/>
+                <w:b/>
+                <w:noProof/>
+              </w:rPr>
+              <w:t>Web Portals</w:t>
+            </w:r>
+            <w:r>
+              <w:rPr>
+                <w:noProof/>
+                <w:webHidden/>
+              </w:rPr>
+              <w:tab/>
+            </w:r>
+            <w:r>
+              <w:rPr>
+                <w:noProof/>
+                <w:webHidden/>
+              </w:rPr>
+              <w:fldChar w:fldCharType="begin"/>
+            </w:r>
+            <w:r>
+              <w:rPr>
+                <w:noProof/>
+                <w:webHidden/>
+              </w:rPr>
+              <w:instrText xml:space="preserve"> PAGEREF _Toc34409061 \h </w:instrText>
+            </w:r>
+            <w:r>
+              <w:rPr>
+                <w:noProof/>
+                <w:webHidden/>
+              </w:rPr>
+            </w:r>
+            <w:r>
+              <w:rPr>
+                <w:noProof/>
+                <w:webHidden/>
+              </w:rPr>
+              <w:fldChar w:fldCharType="separate"/>
+            </w:r>
+            <w:r>
+              <w:rPr>
+                <w:noProof/>
+                <w:webHidden/>
+              </w:rPr>
+              <w:t>8</w:t>
+            </w:r>
+            <w:r>
+              <w:rPr>
+                <w:noProof/>
+                <w:webHidden/>
+              </w:rPr>
+              <w:fldChar w:fldCharType="end"/>
+            </w:r>
+          </w:hyperlink>
+        </w:p>
+        <w:p>
+          <w:pPr>
+            <w:pStyle w:val="TOC2"/>
+            <w:tabs>
+              <w:tab w:val="left" w:pos="660"/>
+              <w:tab w:val="right" w:leader="dot" w:pos="9350"/>
+            </w:tabs>
+            <w:rPr>
+              <w:noProof/>
+            </w:rPr>
+          </w:pPr>
+          <w:hyperlink w:anchor="_Toc34409062" w:history="1">
+            <w:r>
+              <w:rPr>
+                <w:rStyle w:val="Hyperlink"/>
+                <w:rFonts w:ascii="Times New Roman" w:hAnsi="Times New Roman" w:cs="Times New Roman"/>
+                <w:b/>
+                <w:noProof/>
+              </w:rPr>
+              <w:t>2.</w:t>
+            </w:r>
+            <w:r>
+              <w:rPr>
+                <w:noProof/>
+              </w:rPr>
+              <w:tab/>
+            </w:r>
+            <w:r>
+              <w:rPr>
+                <w:rStyle w:val="Hyperlink"/>
+                <w:rFonts w:ascii="Times New Roman" w:hAnsi="Times New Roman" w:cs="Times New Roman"/>
+                <w:b/>
+                <w:noProof/>
+              </w:rPr>
+              <w:t>News websites</w:t>
+            </w:r>
+            <w:r>
+              <w:rPr>
+                <w:noProof/>
+                <w:webHidden/>
+              </w:rPr>
+              <w:tab/>
+            </w:r>
+            <w:r>
+              <w:rPr>
+                <w:noProof/>
+                <w:webHidden/>
+              </w:rPr>
+              <w:fldChar w:fldCharType="begin"/>
+            </w:r>
+            <w:r>
+              <w:rPr>
+                <w:noProof/>
+                <w:webHidden/>
+              </w:rPr>
+              <w:instrText xml:space="preserve"> PAGEREF _Toc34409062 \h </w:instrText>
+            </w:r>
+            <w:r>
+              <w:rPr>
+                <w:noProof/>
+                <w:webHidden/>
+              </w:rPr>
+            </w:r>
+            <w:r>
+              <w:rPr>
+                <w:noProof/>
+                <w:webHidden/>
+              </w:rPr>
+              <w:fldChar w:fldCharType="separate"/>
+            </w:r>
+            <w:r>
+              <w:rPr>
+                <w:noProof/>
+                <w:webHidden/>
+              </w:rPr>
+              <w:t>9</w:t>
+            </w:r>
+            <w:r>
+              <w:rPr>
+                <w:noProof/>
+                <w:webHidden/>
+              </w:rPr>
+              <w:fldChar w:fldCharType="end"/>
+            </w:r>
+          </w:hyperlink>
+        </w:p>
+        <w:p>
+          <w:pPr>
+            <w:pStyle w:val="TOC2"/>
+            <w:tabs>
+              <w:tab w:val="left" w:pos="660"/>
+              <w:tab w:val="right" w:leader="dot" w:pos="9350"/>
+            </w:tabs>
+            <w:rPr>
+              <w:noProof/>
+            </w:rPr>
+          </w:pPr>
+          <w:hyperlink w:anchor="_Toc34409063" w:history="1">
+            <w:r>
+              <w:rPr>
+                <w:rStyle w:val="Hyperlink"/>
+                <w:rFonts w:ascii="Times New Roman" w:hAnsi="Times New Roman" w:cs="Times New Roman"/>
+                <w:b/>
+                <w:noProof/>
+              </w:rPr>
+              <w:t>3.</w:t>
+            </w:r>
+            <w:r>
+              <w:rPr>
+                <w:noProof/>
+              </w:rPr>
+              <w:tab/>
+            </w:r>
+            <w:r>
+              <w:rPr>
+                <w:rStyle w:val="Hyperlink"/>
+                <w:rFonts w:ascii="Times New Roman" w:hAnsi="Times New Roman" w:cs="Times New Roman"/>
+                <w:b/>
+                <w:noProof/>
+              </w:rPr>
+              <w:t>Informational websites</w:t>
+            </w:r>
+            <w:r>
+              <w:rPr>
+                <w:noProof/>
+                <w:webHidden/>
+              </w:rPr>
+              <w:tab/>
+            </w:r>
+            <w:r>
+              <w:rPr>
+                <w:noProof/>
+                <w:webHidden/>
+              </w:rPr>
+              <w:fldChar w:fldCharType="begin"/>
+            </w:r>
+            <w:r>
+              <w:rPr>
+                <w:noProof/>
+                <w:webHidden/>
+              </w:rPr>
+              <w:instrText xml:space="preserve"> PAGEREF _Toc34409063 \h </w:instrText>
+            </w:r>
+            <w:r>
+              <w:rPr>
+                <w:noProof/>
+                <w:webHidden/>
+              </w:rPr>
+            </w:r>
+            <w:r>
+              <w:rPr>
+                <w:noProof/>
+                <w:webHidden/>
+              </w:rPr>
+              <w:fldChar w:fldCharType="separate"/>
+            </w:r>
+            <w:r>
+              <w:rPr>
+                <w:noProof/>
+                <w:webHidden/>
+              </w:rPr>
+              <w:t>9</w:t>
+            </w:r>
+            <w:r>
+              <w:rPr>
+                <w:noProof/>
+                <w:webHidden/>
+              </w:rPr>
+              <w:fldChar w:fldCharType="end"/>
+            </w:r>
+          </w:hyperlink>
+        </w:p>
+        <w:p>
+          <w:pPr>
+            <w:pStyle w:val="TOC2"/>
+            <w:tabs>
+              <w:tab w:val="left" w:pos="660"/>
+              <w:tab w:val="right" w:leader="dot" w:pos="9350"/>
+            </w:tabs>
+            <w:rPr>
+              <w:noProof/>
+            </w:rPr>
+          </w:pPr>
+          <w:hyperlink w:anchor="_Toc34409064" w:history="1">
+            <w:r>
+              <w:rPr>
+                <w:rStyle w:val="Hyperlink"/>
+                <w:rFonts w:ascii="Times New Roman" w:hAnsi="Times New Roman" w:cs="Times New Roman"/>
+                <w:b/>
+                <w:noProof/>
+              </w:rPr>
+              <w:t>5.</w:t>
+            </w:r>
+            <w:r>
+              <w:rPr>
+                <w:noProof/>
+              </w:rPr>
+              <w:tab/>
+            </w:r>
+            <w:r>
+              <w:rPr>
+                <w:rStyle w:val="Hyperlink"/>
+                <w:rFonts w:ascii="Times New Roman" w:hAnsi="Times New Roman" w:cs="Times New Roman"/>
+                <w:b/>
+                <w:noProof/>
+              </w:rPr>
+              <w:t>Educational websites</w:t>
+            </w:r>
+            <w:r>
+              <w:rPr>
+                <w:noProof/>
+                <w:webHidden/>
+              </w:rPr>
+              <w:tab/>
+            </w:r>
+            <w:r>
+              <w:rPr>
+                <w:noProof/>
+                <w:webHidden/>
+              </w:rPr>
+              <w:fldChar w:fldCharType="begin"/>
+            </w:r>
+            <w:r>
+              <w:rPr>
+                <w:noProof/>
+                <w:webHidden/>
+              </w:rPr>
+              <w:instrText xml:space="preserve"> PAGEREF _Toc34409064 \h </w:instrText>
+            </w:r>
+            <w:r>
+              <w:rPr>
+                <w:noProof/>
+                <w:webHidden/>
+              </w:rPr>
+            </w:r>
+            <w:r>
+              <w:rPr>
+                <w:noProof/>
+                <w:webHidden/>
+              </w:rPr>
+              <w:fldChar w:fldCharType="separate"/>
+            </w:r>
+            <w:r>
+              <w:rPr>
+                <w:noProof/>
+                <w:webHidden/>
+              </w:rPr>
+              <w:t>10</w:t>
+            </w:r>
+            <w:r>
+              <w:rPr>
+                <w:noProof/>
+                <w:webHidden/>
+              </w:rPr>
+              <w:fldChar w:fldCharType="end"/>
+            </w:r>
+          </w:hyperlink>
+        </w:p>
+        <w:p>
+          <w:pPr>
+            <w:pStyle w:val="TOC2"/>
+            <w:tabs>
+              <w:tab w:val="left" w:pos="660"/>
+              <w:tab w:val="right" w:leader="dot" w:pos="9350"/>
+            </w:tabs>
+            <w:rPr>
+              <w:noProof/>
+            </w:rPr>
+          </w:pPr>
+          <w:hyperlink w:anchor="_Toc34409065" w:history="1">
+            <w:r>
+              <w:rPr>
+                <w:rStyle w:val="Hyperlink"/>
+                <w:rFonts w:ascii="Times New Roman" w:hAnsi="Times New Roman" w:cs="Times New Roman"/>
+                <w:b/>
+                <w:noProof/>
+              </w:rPr>
+              <w:t>6.</w:t>
+            </w:r>
+            <w:r>
+              <w:rPr>
+                <w:noProof/>
+              </w:rPr>
+              <w:tab/>
+            </w:r>
+            <w:r>
+              <w:rPr>
+                <w:rStyle w:val="Hyperlink"/>
+                <w:rFonts w:ascii="Times New Roman" w:hAnsi="Times New Roman" w:cs="Times New Roman"/>
+                <w:b/>
+                <w:noProof/>
+              </w:rPr>
+              <w:t>Entertainment websites</w:t>
+            </w:r>
+            <w:r>
+              <w:rPr>
+                <w:noProof/>
+                <w:webHidden/>
+              </w:rPr>
+              <w:tab/>
+            </w:r>
+            <w:r>
+              <w:rPr>
+                <w:noProof/>
+                <w:webHidden/>
+              </w:rPr>
+              <w:fldChar w:fldCharType="begin"/>
+            </w:r>
+            <w:r>
+              <w:rPr>
+                <w:noProof/>
+                <w:webHidden/>
+              </w:rPr>
+              <w:instrText xml:space="preserve"> PAGEREF _Toc34409065 \h </w:instrText>
+            </w:r>
+            <w:r>
+              <w:rPr>
+                <w:noProof/>
+                <w:webHidden/>
+              </w:rPr>
+            </w:r>
+            <w:r>
+              <w:rPr>
+                <w:noProof/>
+                <w:webHidden/>
+              </w:rPr>
+              <w:fldChar w:fldCharType="separate"/>
+            </w:r>
+            <w:r>
+              <w:rPr>
+                <w:noProof/>
+                <w:webHidden/>
+              </w:rPr>
+              <w:t>10</w:t>
+            </w:r>
+            <w:r>
+              <w:rPr>
+                <w:noProof/>
+                <w:webHidden/>
+              </w:rPr>
+              <w:fldChar w:fldCharType="end"/>
+            </w:r>
+          </w:hyperlink>
+        </w:p>
+        <w:p>
+          <w:pPr>
+            <w:pStyle w:val="TOC2"/>
+            <w:tabs>
+              <w:tab w:val="left" w:pos="660"/>
+              <w:tab w:val="right" w:leader="dot" w:pos="9350"/>
+            </w:tabs>
+            <w:rPr>
+              <w:noProof/>
+            </w:rPr>
+          </w:pPr>
+          <w:hyperlink w:anchor="_Toc34409066" w:history="1">
+            <w:r>
+              <w:rPr>
+                <w:rStyle w:val="Hyperlink"/>
+                <w:rFonts w:ascii="Times New Roman" w:hAnsi="Times New Roman" w:cs="Times New Roman"/>
+                <w:b/>
+                <w:noProof/>
+              </w:rPr>
+              <w:t>7.</w:t>
+            </w:r>
+            <w:r>
+              <w:rPr>
+                <w:noProof/>
+              </w:rPr>
+              <w:tab/>
+            </w:r>
+            <w:r>
+              <w:rPr>
+                <w:rStyle w:val="Hyperlink"/>
+                <w:rFonts w:ascii="Times New Roman" w:hAnsi="Times New Roman" w:cs="Times New Roman"/>
+                <w:b/>
+                <w:noProof/>
+              </w:rPr>
+              <w:t>Advocacy websites</w:t>
+            </w:r>
+            <w:r>
+              <w:rPr>
+                <w:noProof/>
+                <w:webHidden/>
+              </w:rPr>
+              <w:tab/>
+            </w:r>
+            <w:r>
+              <w:rPr>
+                <w:noProof/>
+                <w:webHidden/>
+              </w:rPr>
+              <w:fldChar w:fldCharType="begin"/>
+            </w:r>
+            <w:r>
+              <w:rPr>
+                <w:noProof/>
+                <w:webHidden/>
+              </w:rPr>
+              <w:instrText xml:space="preserve"> PAGEREF _Toc34409066 \h </w:instrText>
+            </w:r>
+            <w:r>
+              <w:rPr>
+                <w:noProof/>
+                <w:webHidden/>
+              </w:rPr>
+            </w:r>
+            <w:r>
+              <w:rPr>
+                <w:noProof/>
+                <w:webHidden/>
+              </w:rPr>
+              <w:fldChar w:fldCharType="separate"/>
+            </w:r>
+            <w:r>
+              <w:rPr>
+                <w:noProof/>
+                <w:webHidden/>
+              </w:rPr>
+              <w:t>11</w:t>
+            </w:r>
+            <w:r>
+              <w:rPr>
+                <w:noProof/>
+                <w:webHidden/>
+              </w:rPr>
+              <w:fldChar w:fldCharType="end"/>
+            </w:r>
+          </w:hyperlink>
+        </w:p>
+        <w:p>
+          <w:pPr>
+            <w:pStyle w:val="TOC2"/>
+            <w:tabs>
+              <w:tab w:val="left" w:pos="660"/>
+              <w:tab w:val="right" w:leader="dot" w:pos="9350"/>
+            </w:tabs>
+            <w:rPr>
+              <w:noProof/>
+            </w:rPr>
+          </w:pPr>
+          <w:hyperlink w:anchor="_Toc34409067" w:history="1">
+            <w:r>
+              <w:rPr>
+                <w:rStyle w:val="Hyperlink"/>
+                <w:rFonts w:ascii="Times New Roman" w:hAnsi="Times New Roman" w:cs="Times New Roman"/>
+                <w:b/>
+                <w:noProof/>
+              </w:rPr>
+              <w:t>8.</w:t>
+            </w:r>
+            <w:r>
+              <w:rPr>
+                <w:noProof/>
+              </w:rPr>
+              <w:tab/>
+            </w:r>
+            <w:r>
+              <w:rPr>
+                <w:rStyle w:val="Hyperlink"/>
+                <w:rFonts w:ascii="Times New Roman" w:hAnsi="Times New Roman" w:cs="Times New Roman"/>
+                <w:b/>
+                <w:noProof/>
+              </w:rPr>
+              <w:t>Blogs</w:t>
+            </w:r>
+            <w:r>
+              <w:rPr>
+                <w:noProof/>
+                <w:webHidden/>
+              </w:rPr>
+              <w:tab/>
+            </w:r>
+            <w:r>
+              <w:rPr>
+                <w:noProof/>
+                <w:webHidden/>
+              </w:rPr>
+              <w:fldChar w:fldCharType="begin"/>
+            </w:r>
+            <w:r>
+              <w:rPr>
+                <w:noProof/>
+                <w:webHidden/>
+              </w:rPr>
+              <w:instrText xml:space="preserve"> PAGEREF _Toc34409067 \h </w:instrText>
+            </w:r>
+            <w:r>
+              <w:rPr>
+                <w:noProof/>
+                <w:webHidden/>
+              </w:rPr>
+            </w:r>
+            <w:r>
+              <w:rPr>
+                <w:noProof/>
+                <w:webHidden/>
+              </w:rPr>
+              <w:fldChar w:fldCharType="separate"/>
+            </w:r>
+            <w:r>
+              <w:rPr>
+                <w:noProof/>
+                <w:webHidden/>
+              </w:rPr>
+              <w:t>11</w:t>
+            </w:r>
+            <w:r>
+              <w:rPr>
+                <w:noProof/>
+                <w:webHidden/>
+              </w:rPr>
+              <w:fldChar w:fldCharType="end"/>
+            </w:r>
+          </w:hyperlink>
+        </w:p>
+        <w:p>
+          <w:pPr>
+            <w:pStyle w:val="TOC2"/>
+            <w:tabs>
+              <w:tab w:val="left" w:pos="660"/>
+              <w:tab w:val="right" w:leader="dot" w:pos="9350"/>
+            </w:tabs>
+            <w:rPr>
+              <w:noProof/>
+            </w:rPr>
+          </w:pPr>
+          <w:hyperlink w:anchor="_Toc34409068" w:history="1">
+            <w:r>
+              <w:rPr>
+                <w:rStyle w:val="Hyperlink"/>
+                <w:rFonts w:ascii="Times New Roman" w:hAnsi="Times New Roman" w:cs="Times New Roman"/>
+                <w:b/>
+                <w:noProof/>
+              </w:rPr>
+              <w:t>9.</w:t>
+            </w:r>
+            <w:r>
+              <w:rPr>
+                <w:noProof/>
+              </w:rPr>
+              <w:tab/>
+            </w:r>
+            <w:r>
+              <w:rPr>
+                <w:rStyle w:val="Hyperlink"/>
+                <w:rFonts w:ascii="Times New Roman" w:hAnsi="Times New Roman" w:cs="Times New Roman"/>
+                <w:b/>
+                <w:noProof/>
+              </w:rPr>
+              <w:t>Wiki</w:t>
+            </w:r>
+            <w:r>
+              <w:rPr>
+                <w:noProof/>
+                <w:webHidden/>
+              </w:rPr>
+              <w:tab/>
+            </w:r>
+            <w:r>
+              <w:rPr>
+                <w:noProof/>
+                <w:webHidden/>
+              </w:rPr>
+              <w:fldChar w:fldCharType="begin"/>
+            </w:r>
+            <w:r>
+              <w:rPr>
+                <w:noProof/>
+                <w:webHidden/>
+              </w:rPr>
+              <w:instrText xml:space="preserve"> PAGEREF _Toc34409068 \h </w:instrText>
+            </w:r>
+            <w:r>
+              <w:rPr>
+                <w:noProof/>
+                <w:webHidden/>
+              </w:rPr>
+            </w:r>
+            <w:r>
+              <w:rPr>
+                <w:noProof/>
+                <w:webHidden/>
+              </w:rPr>
+              <w:fldChar w:fldCharType="separate"/>
+            </w:r>
+            <w:r>
+              <w:rPr>
+                <w:noProof/>
+                <w:webHidden/>
+              </w:rPr>
+              <w:t>12</w:t>
+            </w:r>
+            <w:r>
+              <w:rPr>
+                <w:noProof/>
+                <w:webHidden/>
+              </w:rPr>
+              <w:fldChar w:fldCharType="end"/>
+            </w:r>
+          </w:hyperlink>
+        </w:p>
+        <w:p>
+          <w:pPr>
+            <w:pStyle w:val="TOC2"/>
+            <w:tabs>
+              <w:tab w:val="left" w:pos="880"/>
+              <w:tab w:val="right" w:leader="dot" w:pos="9350"/>
+            </w:tabs>
+            <w:rPr>
+              <w:noProof/>
+            </w:rPr>
+          </w:pPr>
+          <w:hyperlink w:anchor="_Toc34409069" w:history="1">
+            <w:r>
+              <w:rPr>
+                <w:rStyle w:val="Hyperlink"/>
+                <w:rFonts w:ascii="Times New Roman" w:hAnsi="Times New Roman" w:cs="Times New Roman"/>
+                <w:b/>
+                <w:noProof/>
+              </w:rPr>
+              <w:t>10.</w:t>
+            </w:r>
+            <w:r>
+              <w:rPr>
+                <w:noProof/>
+              </w:rPr>
+              <w:tab/>
+            </w:r>
+            <w:r>
+              <w:rPr>
+                <w:rStyle w:val="Hyperlink"/>
+                <w:rFonts w:ascii="Times New Roman" w:hAnsi="Times New Roman" w:cs="Times New Roman"/>
+                <w:b/>
+                <w:noProof/>
+              </w:rPr>
+              <w:t>Social Networks</w:t>
+            </w:r>
+            <w:r>
+              <w:rPr>
+                <w:noProof/>
+                <w:webHidden/>
+              </w:rPr>
+              <w:tab/>
+            </w:r>
+            <w:r>
+              <w:rPr>
+                <w:noProof/>
+                <w:webHidden/>
+              </w:rPr>
+              <w:fldChar w:fldCharType="begin"/>
+            </w:r>
+            <w:r>
+              <w:rPr>
+                <w:noProof/>
+                <w:webHidden/>
+              </w:rPr>
+              <w:instrText xml:space="preserve"> PAGEREF _Toc34409069 \h </w:instrText>
+            </w:r>
+            <w:r>
+              <w:rPr>
+                <w:noProof/>
+                <w:webHidden/>
+              </w:rPr>
+            </w:r>
+            <w:r>
+              <w:rPr>
+                <w:noProof/>
+                <w:webHidden/>
+              </w:rPr>
+              <w:fldChar w:fldCharType="separate"/>
+            </w:r>
+            <w:r>
+              <w:rPr>
+                <w:noProof/>
+                <w:webHidden/>
+              </w:rPr>
+              <w:t>12</w:t>
+            </w:r>
+            <w:r>
+              <w:rPr>
+                <w:noProof/>
+                <w:webHidden/>
+              </w:rPr>
+              <w:fldChar w:fldCharType="end"/>
+            </w:r>
+          </w:hyperlink>
+        </w:p>
+        <w:p>
+          <w:pPr>
+            <w:pStyle w:val="TOC3"/>
+            <w:tabs>
+              <w:tab w:val="left" w:pos="1100"/>
+              <w:tab w:val="right" w:leader="dot" w:pos="9350"/>
+            </w:tabs>
+            <w:rPr>
+              <w:noProof/>
+            </w:rPr>
+          </w:pPr>
+          <w:hyperlink w:anchor="_Toc34409070" w:history="1">
+            <w:r>
+              <w:rPr>
+                <w:rStyle w:val="Hyperlink"/>
+                <w:rFonts w:ascii="Times New Roman" w:hAnsi="Times New Roman" w:cs="Times New Roman"/>
+                <w:b/>
+                <w:noProof/>
+              </w:rPr>
+              <w:t>11.</w:t>
+            </w:r>
+            <w:r>
+              <w:rPr>
+                <w:noProof/>
+              </w:rPr>
+              <w:tab/>
+            </w:r>
+            <w:r>
+              <w:rPr>
+                <w:rStyle w:val="Hyperlink"/>
+                <w:rFonts w:ascii="Times New Roman" w:hAnsi="Times New Roman" w:cs="Times New Roman"/>
+                <w:b/>
+                <w:noProof/>
+              </w:rPr>
+              <w:t>Content Aggregators</w:t>
+            </w:r>
+            <w:r>
+              <w:rPr>
+                <w:noProof/>
+                <w:webHidden/>
+              </w:rPr>
+              <w:tab/>
+            </w:r>
+            <w:r>
+              <w:rPr>
+                <w:noProof/>
+                <w:webHidden/>
+              </w:rPr>
+              <w:fldChar w:fldCharType="begin"/>
+            </w:r>
+            <w:r>
+              <w:rPr>
+                <w:noProof/>
+                <w:webHidden/>
+              </w:rPr>
+              <w:instrText xml:space="preserve"> PAGEREF _Toc34409070 \h </w:instrText>
+            </w:r>
+            <w:r>
+              <w:rPr>
+                <w:noProof/>
+                <w:webHidden/>
+              </w:rPr>
+            </w:r>
+            <w:r>
+              <w:rPr>
+                <w:noProof/>
+                <w:webHidden/>
+              </w:rPr>
+              <w:fldChar w:fldCharType="separate"/>
+            </w:r>
+            <w:r>
+              <w:rPr>
+                <w:noProof/>
+                <w:webHidden/>
+              </w:rPr>
+              <w:t>13</w:t>
+            </w:r>
+            <w:r>
+              <w:rPr>
+                <w:noProof/>
+                <w:webHidden/>
+              </w:rPr>
+              <w:fldChar w:fldCharType="end"/>
+            </w:r>
+          </w:hyperlink>
+        </w:p>
+        <w:p>
+          <w:pPr>
+            <w:pStyle w:val="TOC3"/>
+            <w:tabs>
+              <w:tab w:val="left" w:pos="1100"/>
+              <w:tab w:val="right" w:leader="dot" w:pos="9350"/>
+            </w:tabs>
+            <w:rPr>
+              <w:noProof/>
+            </w:rPr>
+          </w:pPr>
+          <w:hyperlink w:anchor="_Toc34409071" w:history="1">
+            <w:r>
+              <w:rPr>
+                <w:rStyle w:val="Hyperlink"/>
+                <w:rFonts w:ascii="Times New Roman" w:hAnsi="Times New Roman" w:cs="Times New Roman"/>
+                <w:b/>
+                <w:noProof/>
+              </w:rPr>
+              <w:t>12.</w:t>
+            </w:r>
+            <w:r>
+              <w:rPr>
+                <w:noProof/>
+              </w:rPr>
+              <w:tab/>
+            </w:r>
+            <w:r>
+              <w:rPr>
+                <w:rStyle w:val="Hyperlink"/>
+                <w:rFonts w:ascii="Times New Roman" w:hAnsi="Times New Roman" w:cs="Times New Roman"/>
+                <w:b/>
+                <w:noProof/>
+              </w:rPr>
+              <w:t>Personal Websites</w:t>
+            </w:r>
+            <w:r>
+              <w:rPr>
+                <w:noProof/>
+                <w:webHidden/>
+              </w:rPr>
+              <w:tab/>
+            </w:r>
+            <w:r>
+              <w:rPr>
+                <w:noProof/>
+                <w:webHidden/>
+              </w:rPr>
+              <w:fldChar w:fldCharType="begin"/>
+            </w:r>
+            <w:r>
+              <w:rPr>
+                <w:noProof/>
+                <w:webHidden/>
+              </w:rPr>
+              <w:instrText xml:space="preserve"> PAGEREF _Toc34409071 \h </w:instrText>
+            </w:r>
+            <w:r>
+              <w:rPr>
+                <w:noProof/>
+                <w:webHidden/>
+              </w:rPr>
+            </w:r>
+            <w:r>
+              <w:rPr>
+                <w:noProof/>
+                <w:webHidden/>
+              </w:rPr>
+              <w:fldChar w:fldCharType="separate"/>
+            </w:r>
+            <w:r>
+              <w:rPr>
+                <w:noProof/>
+                <w:webHidden/>
+              </w:rPr>
+              <w:t>13</w:t>
+            </w:r>
+            <w:r>
+              <w:rPr>
+                <w:noProof/>
+                <w:webHidden/>
+              </w:rPr>
+              <w:fldChar w:fldCharType="end"/>
+            </w:r>
+          </w:hyperlink>
+        </w:p>
+        <w:p>
+          <w:pPr>
+            <w:pStyle w:val="TOC3"/>
+            <w:tabs>
+              <w:tab w:val="left" w:pos="1100"/>
+              <w:tab w:val="right" w:leader="dot" w:pos="9350"/>
+            </w:tabs>
+            <w:rPr>
+              <w:noProof/>
+            </w:rPr>
+          </w:pPr>
+          <w:hyperlink w:anchor="_Toc34409072" w:history="1">
+            <w:r>
+              <w:rPr>
+                <w:rStyle w:val="Hyperlink"/>
+                <w:rFonts w:ascii="Times New Roman" w:hAnsi="Times New Roman" w:cs="Times New Roman"/>
+                <w:b/>
+                <w:noProof/>
+              </w:rPr>
+              <w:t>13.</w:t>
+            </w:r>
+            <w:r>
+              <w:rPr>
+                <w:noProof/>
+              </w:rPr>
+              <w:tab/>
+            </w:r>
+            <w:r>
+              <w:rPr>
+                <w:rStyle w:val="Hyperlink"/>
+                <w:rFonts w:ascii="Times New Roman" w:hAnsi="Times New Roman" w:cs="Times New Roman"/>
+                <w:b/>
+                <w:noProof/>
+              </w:rPr>
+              <w:t>Business and Marketing Websites</w:t>
+            </w:r>
+            <w:r>
+              <w:rPr>
+                <w:noProof/>
+                <w:webHidden/>
+              </w:rPr>
+              <w:tab/>
+            </w:r>
+            <w:r>
+              <w:rPr>
+                <w:noProof/>
+                <w:webHidden/>
+              </w:rPr>
+              <w:fldChar w:fldCharType="begin"/>
+            </w:r>
+            <w:r>
+              <w:rPr>
+                <w:noProof/>
+                <w:webHidden/>
+              </w:rPr>
+              <w:instrText xml:space="preserve"> PAGEREF _Toc34409072 \h </w:instrText>
+            </w:r>
+            <w:r>
+              <w:rPr>
+                <w:noProof/>
+                <w:webHidden/>
+              </w:rPr>
+            </w:r>
+            <w:r>
+              <w:rPr>
+                <w:noProof/>
+                <w:webHidden/>
+              </w:rPr>
+              <w:fldChar w:fldCharType="separate"/>
+            </w:r>
+            <w:r>
+              <w:rPr>
+                <w:noProof/>
+                <w:webHidden/>
+              </w:rPr>
+              <w:t>14</w:t>
+            </w:r>
+            <w:r>
+              <w:rPr>
+                <w:noProof/>
+                <w:webHidden/>
+              </w:rPr>
+              <w:fldChar w:fldCharType="end"/>
+            </w:r>
+          </w:hyperlink>
+        </w:p>
+        <w:p>
+          <w:pPr>
+            <w:pStyle w:val="TOC1"/>
+            <w:tabs>
+              <w:tab w:val="right" w:leader="dot" w:pos="9350"/>
+            </w:tabs>
+            <w:rPr>
+              <w:noProof/>
+            </w:rPr>
+          </w:pPr>
+          <w:hyperlink w:anchor="_Toc34409073" w:history="1">
+            <w:r>
+              <w:rPr>
+                <w:rStyle w:val="Hyperlink"/>
+                <w:rFonts w:ascii="Times New Roman" w:hAnsi="Times New Roman" w:cs="Times New Roman"/>
+                <w:b/>
+                <w:noProof/>
+              </w:rPr>
+              <w:t>Guidelines for Evaluating a Website</w:t>
+            </w:r>
+            <w:r>
+              <w:rPr>
+                <w:noProof/>
+                <w:webHidden/>
+              </w:rPr>
+              <w:tab/>
+            </w:r>
+            <w:r>
+              <w:rPr>
+                <w:noProof/>
+                <w:webHidden/>
+              </w:rPr>
+              <w:fldChar w:fldCharType="begin"/>
+            </w:r>
+            <w:r>
+              <w:rPr>
+                <w:noProof/>
+                <w:webHidden/>
+              </w:rPr>
+              <w:instrText xml:space="preserve"> PAGEREF _Toc34409073 \h </w:instrText>
+            </w:r>
+            <w:r>
+              <w:rPr>
+                <w:noProof/>
+                <w:webHidden/>
+              </w:rPr>
+            </w:r>
+            <w:r>
+              <w:rPr>
+                <w:noProof/>
+                <w:webHidden/>
+              </w:rPr>
+              <w:fldChar w:fldCharType="separate"/>
+            </w:r>
+            <w:r>
+              <w:rPr>
+                <w:noProof/>
+                <w:webHidden/>
+              </w:rPr>
+              <w:t>14</w:t>
+            </w:r>
+            <w:r>
+              <w:rPr>
+                <w:noProof/>
+                <w:webHidden/>
+              </w:rPr>
+              <w:fldChar w:fldCharType="end"/>
+            </w:r>
+          </w:hyperlink>
+        </w:p>
+        <w:p>
+          <w:pPr>
+            <w:pStyle w:val="TOC1"/>
+            <w:tabs>
+              <w:tab w:val="right" w:leader="dot" w:pos="9350"/>
+            </w:tabs>
+            <w:rPr>
+              <w:noProof/>
+            </w:rPr>
+          </w:pPr>
+          <w:hyperlink w:anchor="_Toc34409074" w:history="1">
+            <w:r>
+              <w:rPr>
+                <w:rStyle w:val="Hyperlink"/>
+                <w:rFonts w:ascii="Times New Roman" w:hAnsi="Times New Roman" w:cs="Times New Roman"/>
+                <w:b/>
+                <w:noProof/>
+              </w:rPr>
+              <w:t>References</w:t>
+            </w:r>
+            <w:r>
+              <w:rPr>
+                <w:noProof/>
+                <w:webHidden/>
+              </w:rPr>
+              <w:tab/>
+            </w:r>
+            <w:r>
+              <w:rPr>
+                <w:noProof/>
+                <w:webHidden/>
+              </w:rPr>
+              <w:fldChar w:fldCharType="begin"/>
+            </w:r>
+            <w:r>
+              <w:rPr>
+                <w:noProof/>
+                <w:webHidden/>
+              </w:rPr>
+              <w:instrText xml:space="preserve"> PAGEREF _Toc34409074 \h </w:instrText>
+            </w:r>
+            <w:r>
+              <w:rPr>
+                <w:noProof/>
+                <w:webHidden/>
+              </w:rPr>
+            </w:r>
+            <w:r>
+              <w:rPr>
+                <w:noProof/>
+                <w:webHidden/>
+              </w:rPr>
+              <w:fldChar w:fldCharType="separate"/>
+            </w:r>
+            <w:r>
+              <w:rPr>
+                <w:noProof/>
+                <w:webHidden/>
+              </w:rPr>
+              <w:t>15</w:t>
+            </w:r>
+            <w:r>
+              <w:rPr>
+                <w:noProof/>
+                <w:webHidden/>
+              </w:rPr>
+              <w:fldChar w:fldCharType="end"/>
+            </w:r>
+          </w:hyperlink>
+        </w:p>
+        <w:p>
+          <w:r>
+            <w:rPr>
+              <w:b/>
+              <w:bCs/>
+              <w:noProof/>
+            </w:rPr>
+            <w:fldChar w:fldCharType="end"/>
+          </w:r>
+        </w:p>
+      </w:sdtContent>
+    </w:sdt>
     <w:p>
       <w:pPr>
         <w:pStyle w:val="Heading1"/>
@@ -423,1359 +2689,1366 @@
           <w:color w:val="auto"/>
         </w:rPr>
       </w:pPr>
-      <w:r>
+      <w:bookmarkStart w:id="0" w:name="_Toc34409047"/>
+    </w:p>
+    <w:p>
+      <w:pPr>
+        <w:pStyle w:val="Heading1"/>
         <w:rPr>
           <w:rFonts w:ascii="Times New Roman" w:hAnsi="Times New Roman" w:cs="Times New Roman"/>
           <w:b/>
           <w:color w:val="auto"/>
         </w:rPr>
-        <w:lastRenderedPageBreak/>
-        <w:t>History of the internet</w:t>
-      </w:r>
-    </w:p>
-    <w:p>
-      <w:pPr>
-        <w:jc w:val="both"/>
-        <w:rPr>
-          <w:rFonts w:ascii="Times New Roman" w:hAnsi="Times New Roman" w:cs="Times New Roman"/>
-          <w:sz w:val="24"/>
-        </w:rPr>
-      </w:pPr>
-      <w:r>
-        <w:rPr>
-          <w:rFonts w:ascii="Times New Roman" w:hAnsi="Times New Roman" w:cs="Times New Roman"/>
-          <w:sz w:val="24"/>
-        </w:rPr>
-        <w:t xml:space="preserve">The Internet is an invention that has revolutionized </w:t>
-      </w:r>
-      <w:r>
-        <w:rPr>
-          <w:rFonts w:ascii="Times New Roman" w:hAnsi="Times New Roman" w:cs="Times New Roman"/>
-          <w:sz w:val="24"/>
-        </w:rPr>
-        <w:t>the ways of</w:t>
-      </w:r>
-      <w:r>
-        <w:rPr>
-          <w:rFonts w:ascii="Times New Roman" w:hAnsi="Times New Roman" w:cs="Times New Roman"/>
-          <w:sz w:val="24"/>
-        </w:rPr>
-        <w:t xml:space="preserve"> instant information dissemination</w:t>
-      </w:r>
-      <w:r>
-        <w:rPr>
-          <w:rFonts w:ascii="Times New Roman" w:hAnsi="Times New Roman" w:cs="Times New Roman"/>
-          <w:sz w:val="24"/>
-        </w:rPr>
-        <w:t xml:space="preserve"> by</w:t>
-      </w:r>
-      <w:r>
-        <w:rPr>
-          <w:rFonts w:ascii="Times New Roman" w:hAnsi="Times New Roman" w:cs="Times New Roman"/>
-          <w:sz w:val="24"/>
-        </w:rPr>
-        <w:t xml:space="preserve"> closing the geographical barrier prohibiting communication.</w:t>
-      </w:r>
-      <w:r>
-        <w:rPr>
-          <w:rFonts w:ascii="Times New Roman" w:hAnsi="Times New Roman" w:cs="Times New Roman"/>
-          <w:sz w:val="24"/>
-        </w:rPr>
-        <w:t xml:space="preserve"> Any person can access any piece of information from any location in the globe. T</w:t>
-      </w:r>
-      <w:r>
-        <w:rPr>
-          <w:rFonts w:ascii="Times New Roman" w:hAnsi="Times New Roman" w:cs="Times New Roman"/>
-          <w:sz w:val="24"/>
-        </w:rPr>
-        <w:t>hese days</w:t>
-      </w:r>
-      <w:r>
-        <w:rPr>
-          <w:rFonts w:ascii="Times New Roman" w:hAnsi="Times New Roman" w:cs="Times New Roman"/>
-          <w:sz w:val="24"/>
-        </w:rPr>
-        <w:t xml:space="preserve"> civilization</w:t>
-      </w:r>
-      <w:r>
-        <w:rPr>
-          <w:rFonts w:ascii="Times New Roman" w:hAnsi="Times New Roman" w:cs="Times New Roman"/>
-          <w:sz w:val="24"/>
-        </w:rPr>
-        <w:t xml:space="preserve"> depends on the internet</w:t>
-      </w:r>
-      <w:r>
-        <w:rPr>
-          <w:rFonts w:ascii="Times New Roman" w:hAnsi="Times New Roman" w:cs="Times New Roman"/>
-          <w:sz w:val="24"/>
-        </w:rPr>
-        <w:t>, especially with the invention of social media platforms in recent years,</w:t>
-      </w:r>
-      <w:r>
-        <w:rPr>
-          <w:rFonts w:ascii="Times New Roman" w:hAnsi="Times New Roman" w:cs="Times New Roman"/>
-          <w:sz w:val="24"/>
-        </w:rPr>
-        <w:t xml:space="preserve"> for</w:t>
-      </w:r>
-      <w:r>
-        <w:rPr>
-          <w:rFonts w:ascii="Times New Roman" w:hAnsi="Times New Roman" w:cs="Times New Roman"/>
-          <w:sz w:val="24"/>
-        </w:rPr>
-        <w:t xml:space="preserve"> many</w:t>
-      </w:r>
-      <w:r>
-        <w:rPr>
-          <w:rFonts w:ascii="Times New Roman" w:hAnsi="Times New Roman" w:cs="Times New Roman"/>
-          <w:sz w:val="24"/>
-        </w:rPr>
-        <w:t xml:space="preserve"> activities including communication, shopping</w:t>
-      </w:r>
-      <w:r>
-        <w:rPr>
-          <w:rFonts w:ascii="Times New Roman" w:hAnsi="Times New Roman" w:cs="Times New Roman"/>
-          <w:sz w:val="24"/>
-        </w:rPr>
-        <w:t>,</w:t>
-      </w:r>
-      <w:r>
-        <w:rPr>
-          <w:rFonts w:ascii="Times New Roman" w:hAnsi="Times New Roman" w:cs="Times New Roman"/>
-          <w:sz w:val="24"/>
-        </w:rPr>
-        <w:t xml:space="preserve"> and education</w:t>
-      </w:r>
-      <w:r>
-        <w:rPr>
-          <w:rFonts w:ascii="Times New Roman" w:hAnsi="Times New Roman" w:cs="Times New Roman"/>
-          <w:sz w:val="24"/>
-        </w:rPr>
-        <w:t xml:space="preserve">. </w:t>
-      </w:r>
-      <w:r>
-        <w:rPr>
-          <w:rFonts w:ascii="Times New Roman" w:hAnsi="Times New Roman" w:cs="Times New Roman"/>
-          <w:sz w:val="24"/>
-        </w:rPr>
-        <w:t>While the complete history of the Internet could easily fill multiple books,</w:t>
-      </w:r>
-      <w:r>
-        <w:rPr>
-          <w:rFonts w:ascii="Times New Roman" w:hAnsi="Times New Roman" w:cs="Times New Roman"/>
-          <w:sz w:val="24"/>
-        </w:rPr>
-        <w:t xml:space="preserve"> </w:t>
-      </w:r>
-      <w:r>
-        <w:rPr>
-          <w:rFonts w:ascii="Times New Roman" w:hAnsi="Times New Roman" w:cs="Times New Roman"/>
-          <w:sz w:val="24"/>
-        </w:rPr>
-        <w:t xml:space="preserve">this </w:t>
-      </w:r>
-      <w:r>
-        <w:rPr>
-          <w:rFonts w:ascii="Times New Roman" w:hAnsi="Times New Roman" w:cs="Times New Roman"/>
-          <w:sz w:val="24"/>
-        </w:rPr>
-        <w:t xml:space="preserve">paper </w:t>
-      </w:r>
-      <w:r>
-        <w:rPr>
-          <w:rFonts w:ascii="Times New Roman" w:hAnsi="Times New Roman" w:cs="Times New Roman"/>
-          <w:sz w:val="24"/>
-        </w:rPr>
-        <w:t xml:space="preserve">mainly </w:t>
-      </w:r>
-      <w:r>
-        <w:rPr>
-          <w:rFonts w:ascii="Times New Roman" w:hAnsi="Times New Roman" w:cs="Times New Roman"/>
-          <w:sz w:val="24"/>
-        </w:rPr>
-        <w:t xml:space="preserve">tries to address </w:t>
-      </w:r>
-      <w:r>
-        <w:rPr>
-          <w:rFonts w:ascii="Times New Roman" w:hAnsi="Times New Roman" w:cs="Times New Roman"/>
-          <w:sz w:val="24"/>
-        </w:rPr>
-        <w:t>the major events</w:t>
-      </w:r>
-      <w:r>
-        <w:rPr>
-          <w:rFonts w:ascii="Times New Roman" w:hAnsi="Times New Roman" w:cs="Times New Roman"/>
-          <w:sz w:val="24"/>
-        </w:rPr>
-        <w:t xml:space="preserve"> starting</w:t>
-      </w:r>
-      <w:r>
-        <w:rPr>
-          <w:rFonts w:ascii="Times New Roman" w:hAnsi="Times New Roman" w:cs="Times New Roman"/>
-          <w:sz w:val="24"/>
-        </w:rPr>
-        <w:t xml:space="preserve"> from the year 1969 (</w:t>
-      </w:r>
-      <w:r>
-        <w:rPr>
-          <w:rFonts w:ascii="Times New Roman" w:hAnsi="Times New Roman" w:cs="Times New Roman"/>
-          <w:sz w:val="24"/>
-        </w:rPr>
-        <w:t xml:space="preserve">the year </w:t>
-      </w:r>
-      <w:r>
-        <w:rPr>
-          <w:rFonts w:ascii="Times New Roman" w:hAnsi="Times New Roman" w:cs="Times New Roman"/>
-          <w:sz w:val="24"/>
-        </w:rPr>
-        <w:t xml:space="preserve">invention of the ARPANET) </w:t>
-      </w:r>
-      <w:r>
-        <w:rPr>
-          <w:rFonts w:ascii="Times New Roman" w:hAnsi="Times New Roman" w:cs="Times New Roman"/>
-          <w:sz w:val="24"/>
-        </w:rPr>
-        <w:t>that followed before</w:t>
-      </w:r>
-      <w:r>
-        <w:rPr>
-          <w:rFonts w:ascii="Times New Roman" w:hAnsi="Times New Roman" w:cs="Times New Roman"/>
-          <w:sz w:val="24"/>
-        </w:rPr>
-        <w:t xml:space="preserve"> this phenomenon actually came to be and how it dominated</w:t>
-      </w:r>
-      <w:r>
-        <w:rPr>
-          <w:rFonts w:ascii="Times New Roman" w:hAnsi="Times New Roman" w:cs="Times New Roman"/>
-          <w:sz w:val="24"/>
-        </w:rPr>
-        <w:t xml:space="preserve"> the majorities’</w:t>
-      </w:r>
-      <w:r>
-        <w:rPr>
-          <w:rFonts w:ascii="Times New Roman" w:hAnsi="Times New Roman" w:cs="Times New Roman"/>
-          <w:sz w:val="24"/>
-        </w:rPr>
-        <w:t xml:space="preserve"> lives.</w:t>
-      </w:r>
-    </w:p>
-    <w:p>
-      <w:pPr>
-        <w:rPr>
-          <w:rFonts w:ascii="Times New Roman" w:hAnsi="Times New Roman" w:cs="Times New Roman"/>
-          <w:sz w:val="24"/>
-        </w:rPr>
-      </w:pPr>
-      <w:r>
-        <w:rPr>
-          <w:rFonts w:ascii="Times New Roman" w:hAnsi="Times New Roman" w:cs="Times New Roman"/>
-          <w:sz w:val="24"/>
-        </w:rPr>
-        <w:t xml:space="preserve">The first recorded description of a community through a network was actually observed in a series of memos written by </w:t>
-      </w:r>
-      <w:r>
-        <w:rPr>
-          <w:rFonts w:ascii="Times New Roman" w:hAnsi="Times New Roman" w:cs="Times New Roman"/>
-          <w:sz w:val="24"/>
-        </w:rPr>
-        <w:t>Dr. Joseph Carl Robnett Licklider</w:t>
-      </w:r>
-      <w:r>
-        <w:rPr>
-          <w:rFonts w:ascii="Times New Roman" w:hAnsi="Times New Roman" w:cs="Times New Roman"/>
-          <w:sz w:val="24"/>
-        </w:rPr>
-        <w:t xml:space="preserve"> of MIT in August of 1962. He described his idea as a “galactic network”. In this “galactic network”, people can easily access </w:t>
-      </w:r>
-      <w:r>
-        <w:rPr>
-          <w:rFonts w:ascii="Times New Roman" w:hAnsi="Times New Roman" w:cs="Times New Roman"/>
-          <w:sz w:val="24"/>
-        </w:rPr>
-        <w:t xml:space="preserve">any data of program from this network of computers. At the time Licklider was head of DARPA (defense advanced research projects agency). </w:t>
-      </w:r>
-      <w:r>
-        <w:rPr>
-          <w:rFonts w:ascii="Times New Roman" w:hAnsi="Times New Roman" w:cs="Times New Roman"/>
-          <w:sz w:val="24"/>
-        </w:rPr>
-        <w:t>He</w:t>
-      </w:r>
-      <w:r>
-        <w:rPr>
-          <w:rFonts w:ascii="Times New Roman" w:hAnsi="Times New Roman" w:cs="Times New Roman"/>
-          <w:sz w:val="24"/>
-        </w:rPr>
-        <w:t xml:space="preserve"> conveyed his ideas to</w:t>
-      </w:r>
-      <w:r>
-        <w:rPr>
-          <w:rFonts w:ascii="Times New Roman" w:hAnsi="Times New Roman" w:cs="Times New Roman"/>
-          <w:sz w:val="24"/>
-        </w:rPr>
-        <w:t xml:space="preserve"> his successors Ivan Sutherland,</w:t>
-      </w:r>
-      <w:r>
-        <w:rPr>
-          <w:rFonts w:ascii="Times New Roman" w:hAnsi="Times New Roman" w:cs="Times New Roman"/>
-          <w:sz w:val="24"/>
-        </w:rPr>
-        <w:t xml:space="preserve"> Robert</w:t>
-      </w:r>
-      <w:r>
-        <w:rPr>
-          <w:rFonts w:ascii="Times New Roman" w:hAnsi="Times New Roman" w:cs="Times New Roman"/>
-          <w:sz w:val="24"/>
-        </w:rPr>
-        <w:t xml:space="preserve"> Taylor, and MIT researcher Lawrence G. Roberts, of the importa</w:t>
-      </w:r>
-      <w:r>
-        <w:rPr>
-          <w:rFonts w:ascii="Times New Roman" w:hAnsi="Times New Roman" w:cs="Times New Roman"/>
-          <w:sz w:val="24"/>
-        </w:rPr>
-        <w:t>nce of this concept.</w:t>
-      </w:r>
-    </w:p>
-    <w:p>
-      <w:pPr>
-        <w:pStyle w:val="Heading2"/>
+      </w:pPr>
+      <w:r>
         <w:rPr>
           <w:rFonts w:ascii="Times New Roman" w:hAnsi="Times New Roman" w:cs="Times New Roman"/>
           <w:b/>
           <w:color w:val="auto"/>
         </w:rPr>
-      </w:pPr>
-      <w:r>
+        <w:t>History of the internet</w:t>
+      </w:r>
+      <w:bookmarkEnd w:id="0"/>
+    </w:p>
+    <w:p>
+      <w:pPr>
+        <w:jc w:val="both"/>
+        <w:rPr>
+          <w:rFonts w:ascii="Times New Roman" w:hAnsi="Times New Roman" w:cs="Times New Roman"/>
+          <w:sz w:val="24"/>
+        </w:rPr>
+      </w:pPr>
+      <w:r>
+        <w:rPr>
+          <w:rFonts w:ascii="Times New Roman" w:hAnsi="Times New Roman" w:cs="Times New Roman"/>
+          <w:sz w:val="24"/>
+        </w:rPr>
+        <w:t xml:space="preserve">The Internet is an invention that has revolutionized </w:t>
+      </w:r>
+      <w:r>
+        <w:rPr>
+          <w:rFonts w:ascii="Times New Roman" w:hAnsi="Times New Roman" w:cs="Times New Roman"/>
+          <w:sz w:val="24"/>
+        </w:rPr>
+        <w:t>the ways of</w:t>
+      </w:r>
+      <w:r>
+        <w:rPr>
+          <w:rFonts w:ascii="Times New Roman" w:hAnsi="Times New Roman" w:cs="Times New Roman"/>
+          <w:sz w:val="24"/>
+        </w:rPr>
+        <w:t xml:space="preserve"> instant information dissemination</w:t>
+      </w:r>
+      <w:r>
+        <w:rPr>
+          <w:rFonts w:ascii="Times New Roman" w:hAnsi="Times New Roman" w:cs="Times New Roman"/>
+          <w:sz w:val="24"/>
+        </w:rPr>
+        <w:t xml:space="preserve"> by</w:t>
+      </w:r>
+      <w:r>
+        <w:rPr>
+          <w:rFonts w:ascii="Times New Roman" w:hAnsi="Times New Roman" w:cs="Times New Roman"/>
+          <w:sz w:val="24"/>
+        </w:rPr>
+        <w:t xml:space="preserve"> closing the geographical barrier prohibiting communication.</w:t>
+      </w:r>
+      <w:r>
+        <w:rPr>
+          <w:rFonts w:ascii="Times New Roman" w:hAnsi="Times New Roman" w:cs="Times New Roman"/>
+          <w:sz w:val="24"/>
+        </w:rPr>
+        <w:t xml:space="preserve"> Any person can access any piece of information from any location in the globe. T</w:t>
+      </w:r>
+      <w:r>
+        <w:rPr>
+          <w:rFonts w:ascii="Times New Roman" w:hAnsi="Times New Roman" w:cs="Times New Roman"/>
+          <w:sz w:val="24"/>
+        </w:rPr>
+        <w:t>hese days</w:t>
+      </w:r>
+      <w:r>
+        <w:rPr>
+          <w:rFonts w:ascii="Times New Roman" w:hAnsi="Times New Roman" w:cs="Times New Roman"/>
+          <w:sz w:val="24"/>
+        </w:rPr>
+        <w:t xml:space="preserve"> civilization</w:t>
+      </w:r>
+      <w:r>
+        <w:rPr>
+          <w:rFonts w:ascii="Times New Roman" w:hAnsi="Times New Roman" w:cs="Times New Roman"/>
+          <w:sz w:val="24"/>
+        </w:rPr>
+        <w:t xml:space="preserve"> depends on the internet</w:t>
+      </w:r>
+      <w:r>
+        <w:rPr>
+          <w:rFonts w:ascii="Times New Roman" w:hAnsi="Times New Roman" w:cs="Times New Roman"/>
+          <w:sz w:val="24"/>
+        </w:rPr>
+        <w:t>, especially with the invention of social media platforms in recent years,</w:t>
+      </w:r>
+      <w:r>
+        <w:rPr>
+          <w:rFonts w:ascii="Times New Roman" w:hAnsi="Times New Roman" w:cs="Times New Roman"/>
+          <w:sz w:val="24"/>
+        </w:rPr>
+        <w:t xml:space="preserve"> for</w:t>
+      </w:r>
+      <w:r>
+        <w:rPr>
+          <w:rFonts w:ascii="Times New Roman" w:hAnsi="Times New Roman" w:cs="Times New Roman"/>
+          <w:sz w:val="24"/>
+        </w:rPr>
+        <w:t xml:space="preserve"> many</w:t>
+      </w:r>
+      <w:r>
+        <w:rPr>
+          <w:rFonts w:ascii="Times New Roman" w:hAnsi="Times New Roman" w:cs="Times New Roman"/>
+          <w:sz w:val="24"/>
+        </w:rPr>
+        <w:t xml:space="preserve"> activities including communication, shopping</w:t>
+      </w:r>
+      <w:r>
+        <w:rPr>
+          <w:rFonts w:ascii="Times New Roman" w:hAnsi="Times New Roman" w:cs="Times New Roman"/>
+          <w:sz w:val="24"/>
+        </w:rPr>
+        <w:t>,</w:t>
+      </w:r>
+      <w:r>
+        <w:rPr>
+          <w:rFonts w:ascii="Times New Roman" w:hAnsi="Times New Roman" w:cs="Times New Roman"/>
+          <w:sz w:val="24"/>
+        </w:rPr>
+        <w:t xml:space="preserve"> and education</w:t>
+      </w:r>
+      <w:r>
+        <w:rPr>
+          <w:rFonts w:ascii="Times New Roman" w:hAnsi="Times New Roman" w:cs="Times New Roman"/>
+          <w:sz w:val="24"/>
+        </w:rPr>
+        <w:t xml:space="preserve">. </w:t>
+      </w:r>
+      <w:r>
+        <w:rPr>
+          <w:rFonts w:ascii="Times New Roman" w:hAnsi="Times New Roman" w:cs="Times New Roman"/>
+          <w:sz w:val="24"/>
+        </w:rPr>
+        <w:t>While the complete history of the Internet could easily fill multiple books,</w:t>
+      </w:r>
+      <w:r>
+        <w:rPr>
+          <w:rFonts w:ascii="Times New Roman" w:hAnsi="Times New Roman" w:cs="Times New Roman"/>
+          <w:sz w:val="24"/>
+        </w:rPr>
+        <w:t xml:space="preserve"> </w:t>
+      </w:r>
+      <w:r>
+        <w:rPr>
+          <w:rFonts w:ascii="Times New Roman" w:hAnsi="Times New Roman" w:cs="Times New Roman"/>
+          <w:sz w:val="24"/>
+        </w:rPr>
+        <w:t xml:space="preserve">this </w:t>
+      </w:r>
+      <w:r>
+        <w:rPr>
+          <w:rFonts w:ascii="Times New Roman" w:hAnsi="Times New Roman" w:cs="Times New Roman"/>
+          <w:sz w:val="24"/>
+        </w:rPr>
+        <w:t xml:space="preserve">paper </w:t>
+      </w:r>
+      <w:r>
+        <w:rPr>
+          <w:rFonts w:ascii="Times New Roman" w:hAnsi="Times New Roman" w:cs="Times New Roman"/>
+          <w:sz w:val="24"/>
+        </w:rPr>
+        <w:t xml:space="preserve">mainly </w:t>
+      </w:r>
+      <w:r>
+        <w:rPr>
+          <w:rFonts w:ascii="Times New Roman" w:hAnsi="Times New Roman" w:cs="Times New Roman"/>
+          <w:sz w:val="24"/>
+        </w:rPr>
+        <w:t xml:space="preserve">tries to address </w:t>
+      </w:r>
+      <w:r>
+        <w:rPr>
+          <w:rFonts w:ascii="Times New Roman" w:hAnsi="Times New Roman" w:cs="Times New Roman"/>
+          <w:sz w:val="24"/>
+        </w:rPr>
+        <w:t>the major events</w:t>
+      </w:r>
+      <w:r>
+        <w:rPr>
+          <w:rFonts w:ascii="Times New Roman" w:hAnsi="Times New Roman" w:cs="Times New Roman"/>
+          <w:sz w:val="24"/>
+        </w:rPr>
+        <w:t xml:space="preserve"> starting</w:t>
+      </w:r>
+      <w:r>
+        <w:rPr>
+          <w:rFonts w:ascii="Times New Roman" w:hAnsi="Times New Roman" w:cs="Times New Roman"/>
+          <w:sz w:val="24"/>
+        </w:rPr>
+        <w:t xml:space="preserve"> from the year 1969 (</w:t>
+      </w:r>
+      <w:r>
+        <w:rPr>
+          <w:rFonts w:ascii="Times New Roman" w:hAnsi="Times New Roman" w:cs="Times New Roman"/>
+          <w:sz w:val="24"/>
+        </w:rPr>
+        <w:t xml:space="preserve">the year </w:t>
+      </w:r>
+      <w:r>
+        <w:rPr>
+          <w:rFonts w:ascii="Times New Roman" w:hAnsi="Times New Roman" w:cs="Times New Roman"/>
+          <w:sz w:val="24"/>
+        </w:rPr>
+        <w:t xml:space="preserve">invention of the ARPANET) </w:t>
+      </w:r>
+      <w:r>
+        <w:rPr>
+          <w:rFonts w:ascii="Times New Roman" w:hAnsi="Times New Roman" w:cs="Times New Roman"/>
+          <w:sz w:val="24"/>
+        </w:rPr>
+        <w:t>that followed before</w:t>
+      </w:r>
+      <w:r>
+        <w:rPr>
+          <w:rFonts w:ascii="Times New Roman" w:hAnsi="Times New Roman" w:cs="Times New Roman"/>
+          <w:sz w:val="24"/>
+        </w:rPr>
+        <w:t xml:space="preserve"> this phenomenon actually came to be and how it dominated</w:t>
+      </w:r>
+      <w:r>
+        <w:rPr>
+          <w:rFonts w:ascii="Times New Roman" w:hAnsi="Times New Roman" w:cs="Times New Roman"/>
+          <w:sz w:val="24"/>
+        </w:rPr>
+        <w:t xml:space="preserve"> the majorities’</w:t>
+      </w:r>
+      <w:r>
+        <w:rPr>
+          <w:rFonts w:ascii="Times New Roman" w:hAnsi="Times New Roman" w:cs="Times New Roman"/>
+          <w:sz w:val="24"/>
+        </w:rPr>
+        <w:t xml:space="preserve"> lives.</w:t>
+      </w:r>
+    </w:p>
+    <w:p>
+      <w:pPr>
+        <w:rPr>
+          <w:rFonts w:ascii="Times New Roman" w:hAnsi="Times New Roman" w:cs="Times New Roman"/>
+          <w:sz w:val="24"/>
+        </w:rPr>
+      </w:pPr>
+      <w:r>
+        <w:rPr>
+          <w:rFonts w:ascii="Times New Roman" w:hAnsi="Times New Roman" w:cs="Times New Roman"/>
+          <w:sz w:val="24"/>
+        </w:rPr>
+        <w:t xml:space="preserve">The first recorded description of a community through a network was actually observed in a series of memos written by </w:t>
+      </w:r>
+      <w:r>
+        <w:rPr>
+          <w:rFonts w:ascii="Times New Roman" w:hAnsi="Times New Roman" w:cs="Times New Roman"/>
+          <w:sz w:val="24"/>
+        </w:rPr>
+        <w:t>Dr. Joseph Carl Robnett Licklider</w:t>
+      </w:r>
+      <w:r>
+        <w:rPr>
+          <w:rFonts w:ascii="Times New Roman" w:hAnsi="Times New Roman" w:cs="Times New Roman"/>
+          <w:sz w:val="24"/>
+        </w:rPr>
+        <w:t xml:space="preserve"> of MIT in August of 1962. He described his idea as a “galactic network”. In this “galactic network”, people can easily access </w:t>
+      </w:r>
+      <w:r>
+        <w:rPr>
+          <w:rFonts w:ascii="Times New Roman" w:hAnsi="Times New Roman" w:cs="Times New Roman"/>
+          <w:sz w:val="24"/>
+        </w:rPr>
+        <w:t xml:space="preserve">any data of program from this network of computers. At the time Licklider was head of DARPA (defense advanced research projects agency). </w:t>
+      </w:r>
+      <w:r>
+        <w:rPr>
+          <w:rFonts w:ascii="Times New Roman" w:hAnsi="Times New Roman" w:cs="Times New Roman"/>
+          <w:sz w:val="24"/>
+        </w:rPr>
+        <w:t>He</w:t>
+      </w:r>
+      <w:r>
+        <w:rPr>
+          <w:rFonts w:ascii="Times New Roman" w:hAnsi="Times New Roman" w:cs="Times New Roman"/>
+          <w:sz w:val="24"/>
+        </w:rPr>
+        <w:t xml:space="preserve"> conveyed his ideas to</w:t>
+      </w:r>
+      <w:r>
+        <w:rPr>
+          <w:rFonts w:ascii="Times New Roman" w:hAnsi="Times New Roman" w:cs="Times New Roman"/>
+          <w:sz w:val="24"/>
+        </w:rPr>
+        <w:t xml:space="preserve"> his successors Ivan Sutherland,</w:t>
+      </w:r>
+      <w:r>
+        <w:rPr>
+          <w:rFonts w:ascii="Times New Roman" w:hAnsi="Times New Roman" w:cs="Times New Roman"/>
+          <w:sz w:val="24"/>
+        </w:rPr>
+        <w:t xml:space="preserve"> Robert</w:t>
+      </w:r>
+      <w:r>
+        <w:rPr>
+          <w:rFonts w:ascii="Times New Roman" w:hAnsi="Times New Roman" w:cs="Times New Roman"/>
+          <w:sz w:val="24"/>
+        </w:rPr>
+        <w:t xml:space="preserve"> Taylor, and MIT researcher Lawrence G. Roberts, of the importa</w:t>
+      </w:r>
+      <w:r>
+        <w:rPr>
+          <w:rFonts w:ascii="Times New Roman" w:hAnsi="Times New Roman" w:cs="Times New Roman"/>
+          <w:sz w:val="24"/>
+        </w:rPr>
+        <w:t>nce of this concept.</w:t>
+      </w:r>
+    </w:p>
+    <w:p>
+      <w:pPr>
+        <w:pStyle w:val="Heading2"/>
         <w:rPr>
           <w:rFonts w:ascii="Times New Roman" w:hAnsi="Times New Roman" w:cs="Times New Roman"/>
           <w:b/>
           <w:color w:val="auto"/>
         </w:rPr>
-        <w:t>The ARPANET</w:t>
-      </w:r>
-    </w:p>
-    <w:p>
-      <w:pPr>
-        <w:rPr>
-          <w:rFonts w:ascii="Times New Roman" w:hAnsi="Times New Roman" w:cs="Times New Roman"/>
-          <w:sz w:val="24"/>
-        </w:rPr>
-      </w:pPr>
-      <w:r>
-        <w:rPr>
-          <w:rFonts w:ascii="Times New Roman" w:hAnsi="Times New Roman" w:cs="Times New Roman"/>
-          <w:sz w:val="24"/>
-        </w:rPr>
-        <w:t>The ARPANET was the first new technology that used the concept of packet switching. Packet switching is a method of transferring data in a network in the fo</w:t>
-      </w:r>
-      <w:r>
-        <w:rPr>
-          <w:rFonts w:ascii="Times New Roman" w:hAnsi="Times New Roman" w:cs="Times New Roman"/>
-          <w:sz w:val="24"/>
-        </w:rPr>
-        <w:t xml:space="preserve">rm of units called packets. In order for this transfer to work efficiently, the data must be broken down into smaller pieces. These pieces are assembled back to their original format when they reach the destination machine in the network. </w:t>
-      </w:r>
-      <w:r>
-        <w:rPr>
-          <w:rFonts w:ascii="Times New Roman" w:hAnsi="Times New Roman" w:cs="Times New Roman"/>
-          <w:sz w:val="24"/>
-        </w:rPr>
-        <w:t xml:space="preserve">A packet </w:t>
-      </w:r>
-      <w:r>
-        <w:rPr>
-          <w:rFonts w:ascii="Times New Roman" w:hAnsi="Times New Roman" w:cs="Times New Roman"/>
-          <w:sz w:val="24"/>
-        </w:rPr>
-        <w:t xml:space="preserve">basically </w:t>
-      </w:r>
-      <w:r>
-        <w:rPr>
-          <w:rFonts w:ascii="Times New Roman" w:hAnsi="Times New Roman" w:cs="Times New Roman"/>
-          <w:sz w:val="24"/>
-        </w:rPr>
-        <w:t>composes of payload and various control information.</w:t>
-      </w:r>
-      <w:r>
-        <w:rPr>
-          <w:rFonts w:ascii="Times New Roman" w:hAnsi="Times New Roman" w:cs="Times New Roman"/>
-          <w:sz w:val="24"/>
-        </w:rPr>
-        <w:t xml:space="preserve"> </w:t>
-      </w:r>
-    </w:p>
-    <w:p>
-      <w:pPr>
-        <w:rPr>
-          <w:rFonts w:ascii="Times New Roman" w:hAnsi="Times New Roman" w:cs="Times New Roman"/>
-          <w:sz w:val="24"/>
-        </w:rPr>
-      </w:pPr>
-      <w:r>
-        <w:rPr>
-          <w:rFonts w:ascii="Times New Roman" w:hAnsi="Times New Roman" w:cs="Times New Roman"/>
-          <w:sz w:val="24"/>
-        </w:rPr>
-        <w:t>Packet Switching uses Store and Forward techni</w:t>
-      </w:r>
-      <w:r>
-        <w:rPr>
-          <w:rFonts w:ascii="Times New Roman" w:hAnsi="Times New Roman" w:cs="Times New Roman"/>
-          <w:sz w:val="24"/>
-        </w:rPr>
-        <w:t>que while switching the packets.</w:t>
-      </w:r>
-      <w:r>
-        <w:t xml:space="preserve"> </w:t>
-      </w:r>
-      <w:r>
-        <w:rPr>
-          <w:rFonts w:ascii="Times New Roman" w:hAnsi="Times New Roman" w:cs="Times New Roman"/>
-          <w:sz w:val="24"/>
-        </w:rPr>
-        <w:t>The store and forward technique works by storing the message transmitted by the source device on an intermediary device, generally a server</w:t>
-      </w:r>
-      <w:r>
-        <w:rPr>
-          <w:rFonts w:ascii="Times New Roman" w:hAnsi="Times New Roman" w:cs="Times New Roman"/>
-          <w:sz w:val="24"/>
-        </w:rPr>
-        <w:t xml:space="preserve"> during a hop (a physical device during packet transmission like a switch, router, or a server)</w:t>
-      </w:r>
-      <w:r>
-        <w:rPr>
-          <w:rFonts w:ascii="Times New Roman" w:hAnsi="Times New Roman" w:cs="Times New Roman"/>
-          <w:sz w:val="24"/>
-        </w:rPr>
-        <w:t>. The server then locates the destination device from it database of subscribers, initiates a connection and transmits the data packet that was originally sent by the source device.</w:t>
-      </w:r>
-      <w:r>
-        <w:rPr>
-          <w:rFonts w:ascii="Times New Roman" w:hAnsi="Times New Roman" w:cs="Times New Roman"/>
-          <w:sz w:val="24"/>
-        </w:rPr>
-        <w:t xml:space="preserve"> </w:t>
-      </w:r>
-      <w:r>
-        <w:rPr>
-          <w:rFonts w:ascii="Times New Roman" w:hAnsi="Times New Roman" w:cs="Times New Roman"/>
-          <w:sz w:val="24"/>
-        </w:rPr>
-        <w:t>More than one path is possible between a pair of source and destination. Each packet contains Source and destination address using which they independently travel through the network. In other words, packets belonging to the same file may or may not travel through the same path.</w:t>
-      </w:r>
-      <w:r>
-        <w:rPr>
-          <w:rFonts w:ascii="Times New Roman" w:hAnsi="Times New Roman" w:cs="Times New Roman"/>
-          <w:sz w:val="24"/>
-        </w:rPr>
-        <w:t xml:space="preserve"> This enables the packets to choose different paths if</w:t>
-      </w:r>
-      <w:r>
-        <w:rPr>
-          <w:rFonts w:ascii="Times New Roman" w:hAnsi="Times New Roman" w:cs="Times New Roman"/>
-          <w:sz w:val="24"/>
-        </w:rPr>
-        <w:t xml:space="preserve"> there is congestion at some</w:t>
-      </w:r>
-      <w:r>
-        <w:rPr>
-          <w:rFonts w:ascii="Times New Roman" w:hAnsi="Times New Roman" w:cs="Times New Roman"/>
-          <w:sz w:val="24"/>
-        </w:rPr>
-        <w:t xml:space="preserve"> of the other possible paths.</w:t>
-      </w:r>
-      <w:r>
-        <w:rPr>
-          <w:rFonts w:ascii="Times New Roman" w:hAnsi="Times New Roman" w:cs="Times New Roman"/>
-          <w:sz w:val="24"/>
-        </w:rPr>
-        <w:t xml:space="preserve"> </w:t>
-      </w:r>
-      <w:r>
-        <w:rPr>
-          <w:rFonts w:ascii="Times New Roman" w:hAnsi="Times New Roman" w:cs="Times New Roman"/>
-          <w:sz w:val="24"/>
-        </w:rPr>
-        <w:t>Leonard Kleinrock at MIT</w:t>
-      </w:r>
-      <w:r>
-        <w:rPr>
-          <w:rFonts w:ascii="Times New Roman" w:hAnsi="Times New Roman" w:cs="Times New Roman"/>
-          <w:sz w:val="24"/>
-        </w:rPr>
-        <w:t xml:space="preserve"> published the first paper on packet switching theory in July 1961 and the first book on the subject nearly three years later. </w:t>
-      </w:r>
-      <w:r>
-        <w:rPr>
-          <w:rFonts w:ascii="Times New Roman" w:hAnsi="Times New Roman" w:cs="Times New Roman"/>
-          <w:sz w:val="24"/>
-        </w:rPr>
-        <w:t xml:space="preserve">Kleinrock convinced </w:t>
-      </w:r>
-      <w:r>
-        <w:rPr>
-          <w:rFonts w:ascii="Times New Roman" w:hAnsi="Times New Roman" w:cs="Times New Roman"/>
-          <w:sz w:val="24"/>
-        </w:rPr>
-        <w:t xml:space="preserve">his colleague at the time Lawrence </w:t>
-      </w:r>
-      <w:r>
-        <w:rPr>
-          <w:rFonts w:ascii="Times New Roman" w:hAnsi="Times New Roman" w:cs="Times New Roman"/>
-          <w:sz w:val="24"/>
-        </w:rPr>
-        <w:t xml:space="preserve">Roberts of the theoretical feasibility of communications using packets rather than </w:t>
-      </w:r>
-      <w:r>
-        <w:rPr>
-          <w:rFonts w:ascii="Times New Roman" w:hAnsi="Times New Roman" w:cs="Times New Roman"/>
-          <w:sz w:val="24"/>
-        </w:rPr>
-        <w:t xml:space="preserve">electronic </w:t>
-      </w:r>
-      <w:r>
-        <w:rPr>
-          <w:rFonts w:ascii="Times New Roman" w:hAnsi="Times New Roman" w:cs="Times New Roman"/>
-          <w:sz w:val="24"/>
-        </w:rPr>
-        <w:t>circuits, which was a major step along the path towards computer networking.</w:t>
-      </w:r>
-    </w:p>
-    <w:p>
-      <w:pPr>
-        <w:rPr>
-          <w:rFonts w:ascii="Times New Roman" w:hAnsi="Times New Roman" w:cs="Times New Roman"/>
-          <w:sz w:val="24"/>
-        </w:rPr>
-      </w:pPr>
-      <w:r>
-        <w:rPr>
-          <w:rFonts w:ascii="Times New Roman" w:hAnsi="Times New Roman" w:cs="Times New Roman"/>
-          <w:sz w:val="24"/>
-        </w:rPr>
-        <w:t xml:space="preserve">In late 1966 Roberts went to DARPA </w:t>
-      </w:r>
-      <w:r>
-        <w:rPr>
-          <w:rFonts w:ascii="Times New Roman" w:hAnsi="Times New Roman" w:cs="Times New Roman"/>
-          <w:sz w:val="24"/>
-        </w:rPr>
-        <w:t>with this idea and</w:t>
-      </w:r>
-      <w:r>
-        <w:rPr>
-          <w:rFonts w:ascii="Times New Roman" w:hAnsi="Times New Roman" w:cs="Times New Roman"/>
-          <w:sz w:val="24"/>
-        </w:rPr>
-        <w:t xml:space="preserve"> quickly put together his plan for the “ARPANET”</w:t>
-      </w:r>
-      <w:r>
-        <w:rPr>
-          <w:rFonts w:ascii="Times New Roman" w:hAnsi="Times New Roman" w:cs="Times New Roman"/>
-          <w:sz w:val="24"/>
-        </w:rPr>
-        <w:t xml:space="preserve"> (</w:t>
-      </w:r>
-      <w:r>
-        <w:rPr>
-          <w:rFonts w:ascii="Times New Roman" w:hAnsi="Times New Roman" w:cs="Times New Roman"/>
-          <w:sz w:val="24"/>
-        </w:rPr>
-        <w:t>Advanced Research Projects Agency Network</w:t>
-      </w:r>
-      <w:r>
-        <w:rPr>
-          <w:rFonts w:ascii="Times New Roman" w:hAnsi="Times New Roman" w:cs="Times New Roman"/>
-          <w:sz w:val="24"/>
-        </w:rPr>
-        <w:t>)</w:t>
-      </w:r>
-      <w:r>
-        <w:rPr>
-          <w:rFonts w:ascii="Times New Roman" w:hAnsi="Times New Roman" w:cs="Times New Roman"/>
-          <w:sz w:val="24"/>
-        </w:rPr>
-        <w:t>, publishing it in 1967. At the conference where he presented the paper, there was also a paper on a packet network concept from the UK by Donald Davies and Roger Scantlebury of NPL</w:t>
-      </w:r>
-      <w:r>
-        <w:rPr>
-          <w:rFonts w:ascii="Times New Roman" w:hAnsi="Times New Roman" w:cs="Times New Roman"/>
-          <w:sz w:val="24"/>
-        </w:rPr>
-        <w:t xml:space="preserve"> (National Physical Laboratory)</w:t>
-      </w:r>
-      <w:r>
-        <w:rPr>
-          <w:rFonts w:ascii="Times New Roman" w:hAnsi="Times New Roman" w:cs="Times New Roman"/>
-          <w:sz w:val="24"/>
-        </w:rPr>
-        <w:t xml:space="preserve">. </w:t>
-      </w:r>
-      <w:r>
-        <w:rPr>
-          <w:rFonts w:ascii="Times New Roman" w:hAnsi="Times New Roman" w:cs="Times New Roman"/>
-          <w:sz w:val="24"/>
-        </w:rPr>
-        <w:lastRenderedPageBreak/>
-        <w:t>Scantlebury</w:t>
-      </w:r>
-      <w:r>
-        <w:rPr>
-          <w:rFonts w:ascii="Times New Roman" w:hAnsi="Times New Roman" w:cs="Times New Roman"/>
-          <w:sz w:val="24"/>
-        </w:rPr>
-        <w:t xml:space="preserve"> also discussed with</w:t>
-      </w:r>
-      <w:r>
-        <w:rPr>
-          <w:rFonts w:ascii="Times New Roman" w:hAnsi="Times New Roman" w:cs="Times New Roman"/>
-          <w:sz w:val="24"/>
-        </w:rPr>
-        <w:t xml:space="preserve"> Roberts about the NPL</w:t>
-      </w:r>
-      <w:r>
-        <w:rPr>
-          <w:rFonts w:ascii="Times New Roman" w:hAnsi="Times New Roman" w:cs="Times New Roman"/>
-          <w:sz w:val="24"/>
-        </w:rPr>
-        <w:t xml:space="preserve"> work</w:t>
-      </w:r>
-      <w:r>
-        <w:rPr>
-          <w:rFonts w:ascii="Times New Roman" w:hAnsi="Times New Roman" w:cs="Times New Roman"/>
-          <w:sz w:val="24"/>
-        </w:rPr>
-        <w:t xml:space="preserve"> as well as that of Paul Baran</w:t>
-      </w:r>
-      <w:r>
-        <w:rPr>
-          <w:rFonts w:ascii="Times New Roman" w:hAnsi="Times New Roman" w:cs="Times New Roman"/>
-          <w:sz w:val="24"/>
-        </w:rPr>
-        <w:t>, another pioneer researcher,</w:t>
-      </w:r>
-      <w:r>
-        <w:rPr>
-          <w:rFonts w:ascii="Times New Roman" w:hAnsi="Times New Roman" w:cs="Times New Roman"/>
-          <w:sz w:val="24"/>
-        </w:rPr>
-        <w:t xml:space="preserve"> and others at RAND. The RAND group had written a paper on packet switching networks for secure voice</w:t>
-      </w:r>
-      <w:r>
-        <w:rPr>
-          <w:rFonts w:ascii="Times New Roman" w:hAnsi="Times New Roman" w:cs="Times New Roman"/>
-          <w:sz w:val="24"/>
-        </w:rPr>
-        <w:t xml:space="preserve"> communication in the military in </w:t>
-      </w:r>
-      <w:r>
-        <w:rPr>
-          <w:rFonts w:ascii="Times New Roman" w:hAnsi="Times New Roman" w:cs="Times New Roman"/>
-          <w:sz w:val="24"/>
-        </w:rPr>
-        <w:t>1964. It happened that the work at MIT (1961-1967), at RAND (1962-1965), and at NPL (1964-1967) had all proceeded in parallel without any of the researchers knowing about the other work. The word “packet” was adopted from the work at NPL and the proposed line speed to be used in the ARPANET design was upgraded from 2.4 kbps to 50 kbps.</w:t>
-      </w:r>
-      <w:r>
-        <w:rPr>
-          <w:rFonts w:ascii="Times New Roman" w:hAnsi="Times New Roman" w:cs="Times New Roman"/>
-          <w:sz w:val="24"/>
-        </w:rPr>
-        <w:t xml:space="preserve"> The overall architecture including the network topology and the economics </w:t>
-      </w:r>
-      <w:r>
-        <w:rPr>
-          <w:rFonts w:ascii="Times New Roman" w:hAnsi="Times New Roman" w:cs="Times New Roman"/>
-          <w:sz w:val="24"/>
-        </w:rPr>
-        <w:t>were designed by</w:t>
-      </w:r>
-      <w:r>
-        <w:rPr>
-          <w:rFonts w:ascii="Times New Roman" w:hAnsi="Times New Roman" w:cs="Times New Roman"/>
-          <w:sz w:val="24"/>
-        </w:rPr>
-        <w:t xml:space="preserve"> Bob Kahn along</w:t>
-      </w:r>
-      <w:r>
-        <w:rPr>
-          <w:rFonts w:ascii="Times New Roman" w:hAnsi="Times New Roman" w:cs="Times New Roman"/>
-          <w:sz w:val="24"/>
-        </w:rPr>
-        <w:t xml:space="preserve"> </w:t>
-      </w:r>
-      <w:r>
-        <w:rPr>
-          <w:rFonts w:ascii="Times New Roman" w:hAnsi="Times New Roman" w:cs="Times New Roman"/>
-          <w:sz w:val="24"/>
-        </w:rPr>
-        <w:t xml:space="preserve">with </w:t>
-      </w:r>
-      <w:r>
-        <w:rPr>
-          <w:rFonts w:ascii="Times New Roman" w:hAnsi="Times New Roman" w:cs="Times New Roman"/>
-          <w:sz w:val="24"/>
-        </w:rPr>
-        <w:t>Roberts</w:t>
-      </w:r>
-      <w:r>
-        <w:rPr>
-          <w:rFonts w:ascii="Times New Roman" w:hAnsi="Times New Roman" w:cs="Times New Roman"/>
-          <w:sz w:val="24"/>
-        </w:rPr>
-        <w:t xml:space="preserve"> and</w:t>
-      </w:r>
-      <w:r>
-        <w:rPr>
-          <w:rFonts w:ascii="Times New Roman" w:hAnsi="Times New Roman" w:cs="Times New Roman"/>
-          <w:sz w:val="24"/>
-        </w:rPr>
-        <w:t xml:space="preserve"> Kleinrock’s team at UCLA.</w:t>
-      </w:r>
-    </w:p>
-    <w:p>
-      <w:pPr>
-        <w:rPr>
-          <w:rFonts w:ascii="Times New Roman" w:hAnsi="Times New Roman" w:cs="Times New Roman"/>
-          <w:sz w:val="24"/>
-        </w:rPr>
-      </w:pPr>
-      <w:r>
-        <w:rPr>
-          <w:rFonts w:ascii="Times New Roman" w:hAnsi="Times New Roman" w:cs="Times New Roman"/>
-          <w:sz w:val="24"/>
-        </w:rPr>
-        <w:t>Due to Kleinrock’s early development of packet switching theory and his focus on analysis, design and measurement, his Network Measurement Center at UCLA was selected to be the first node</w:t>
-      </w:r>
-      <w:r>
-        <w:rPr>
-          <w:rFonts w:ascii="Times New Roman" w:hAnsi="Times New Roman" w:cs="Times New Roman"/>
-          <w:sz w:val="24"/>
-        </w:rPr>
-        <w:t xml:space="preserve"> (a physical device on a computer network)</w:t>
-      </w:r>
-      <w:r>
-        <w:rPr>
-          <w:rFonts w:ascii="Times New Roman" w:hAnsi="Times New Roman" w:cs="Times New Roman"/>
-          <w:sz w:val="24"/>
-        </w:rPr>
-        <w:t xml:space="preserve"> on the ARPANET.</w:t>
-      </w:r>
-      <w:r>
-        <w:rPr>
-          <w:rFonts w:ascii="Times New Roman" w:hAnsi="Times New Roman" w:cs="Times New Roman"/>
-          <w:sz w:val="24"/>
-        </w:rPr>
-        <w:t xml:space="preserve"> On September of 1969 the first Interface Message processors (IMPs)</w:t>
-      </w:r>
-      <w:r>
-        <w:rPr>
-          <w:rFonts w:ascii="Times New Roman" w:hAnsi="Times New Roman" w:cs="Times New Roman"/>
-          <w:sz w:val="24"/>
-        </w:rPr>
-        <w:t>, which are basically a packet switching node that connected participant hosts on a network,</w:t>
-      </w:r>
-      <w:r>
-        <w:rPr>
-          <w:rFonts w:ascii="Times New Roman" w:hAnsi="Times New Roman" w:cs="Times New Roman"/>
-          <w:sz w:val="24"/>
-        </w:rPr>
-        <w:t xml:space="preserve"> were installed on the computers essentially making them the first host computer. This led to the historic day</w:t>
-      </w:r>
-      <w:r>
-        <w:rPr>
-          <w:rFonts w:ascii="Times New Roman" w:hAnsi="Times New Roman" w:cs="Times New Roman"/>
-          <w:sz w:val="24"/>
-        </w:rPr>
-        <w:t xml:space="preserve"> October 29, 1969, </w:t>
-      </w:r>
-      <w:r>
-        <w:rPr>
-          <w:rFonts w:ascii="Times New Roman" w:hAnsi="Times New Roman" w:cs="Times New Roman"/>
-          <w:sz w:val="24"/>
-        </w:rPr>
-        <w:t xml:space="preserve">when </w:t>
-      </w:r>
-      <w:r>
-        <w:rPr>
-          <w:rFonts w:ascii="Times New Roman" w:hAnsi="Times New Roman" w:cs="Times New Roman"/>
-          <w:sz w:val="24"/>
-        </w:rPr>
-        <w:t>computers at Stanford and UCLA connected</w:t>
-      </w:r>
-      <w:r>
-        <w:rPr>
-          <w:rFonts w:ascii="Times New Roman" w:hAnsi="Times New Roman" w:cs="Times New Roman"/>
-          <w:sz w:val="24"/>
-        </w:rPr>
-        <w:t xml:space="preserve"> to the ARPANET</w:t>
-      </w:r>
-      <w:r>
-        <w:rPr>
-          <w:rFonts w:ascii="Times New Roman" w:hAnsi="Times New Roman" w:cs="Times New Roman"/>
-          <w:sz w:val="24"/>
-        </w:rPr>
-        <w:t xml:space="preserve"> for the first time.</w:t>
-      </w:r>
-      <w:r>
-        <w:rPr>
-          <w:rFonts w:ascii="Times New Roman" w:hAnsi="Times New Roman" w:cs="Times New Roman"/>
-          <w:sz w:val="24"/>
-        </w:rPr>
-        <w:t xml:space="preserve"> T</w:t>
-      </w:r>
-      <w:r>
-        <w:rPr>
-          <w:rFonts w:ascii="Times New Roman" w:hAnsi="Times New Roman" w:cs="Times New Roman"/>
-          <w:sz w:val="24"/>
-        </w:rPr>
-        <w:t xml:space="preserve">hey were the first hosts on what would one day become the </w:t>
-      </w:r>
-      <w:r>
-        <w:rPr>
-          <w:rFonts w:ascii="Times New Roman" w:hAnsi="Times New Roman" w:cs="Times New Roman"/>
-          <w:sz w:val="24"/>
-        </w:rPr>
-        <w:t xml:space="preserve">modern day </w:t>
-      </w:r>
-      <w:r>
-        <w:rPr>
-          <w:rFonts w:ascii="Times New Roman" w:hAnsi="Times New Roman" w:cs="Times New Roman"/>
-          <w:sz w:val="24"/>
-        </w:rPr>
-        <w:t>Internet.</w:t>
-      </w:r>
-      <w:r>
-        <w:rPr>
-          <w:rFonts w:ascii="Times New Roman" w:hAnsi="Times New Roman" w:cs="Times New Roman"/>
-          <w:sz w:val="24"/>
-        </w:rPr>
-        <w:t xml:space="preserve"> </w:t>
-      </w:r>
-      <w:r>
-        <w:rPr>
-          <w:rFonts w:ascii="Times New Roman" w:hAnsi="Times New Roman" w:cs="Times New Roman"/>
-          <w:sz w:val="24"/>
-        </w:rPr>
-        <w:t xml:space="preserve">Another major </w:t>
-      </w:r>
-      <w:r>
-        <w:rPr>
-          <w:rFonts w:ascii="Times New Roman" w:hAnsi="Times New Roman" w:cs="Times New Roman"/>
-          <w:sz w:val="24"/>
-        </w:rPr>
-        <w:t xml:space="preserve">parallel </w:t>
-      </w:r>
-      <w:r>
-        <w:rPr>
-          <w:rFonts w:ascii="Times New Roman" w:hAnsi="Times New Roman" w:cs="Times New Roman"/>
-          <w:sz w:val="24"/>
-        </w:rPr>
-        <w:t xml:space="preserve">milestone </w:t>
-      </w:r>
-      <w:r>
-        <w:rPr>
-          <w:rFonts w:ascii="Times New Roman" w:hAnsi="Times New Roman" w:cs="Times New Roman"/>
-          <w:sz w:val="24"/>
-        </w:rPr>
-        <w:t xml:space="preserve">in this time was the inception of UNIX whose design heavily influenced that of Linux and BSD, operating systems popular in today’s web servers and hosts. </w:t>
-      </w:r>
-      <w:r>
-        <w:rPr>
-          <w:rFonts w:ascii="Times New Roman" w:hAnsi="Times New Roman" w:cs="Times New Roman"/>
-          <w:sz w:val="24"/>
-        </w:rPr>
-        <w:t>One of the biggest reasons for using UNIX is networking capability. With other operating systems, additional software must be purchased for networking. With UNIX, networking capability is simply part of the operating system. UNIX is ideal for such things as worldwide e-mail and connecting to the Internet.</w:t>
-      </w:r>
-      <w:r>
-        <w:rPr>
-          <w:rFonts w:ascii="Times New Roman" w:hAnsi="Times New Roman" w:cs="Times New Roman"/>
-          <w:sz w:val="24"/>
-        </w:rPr>
-        <w:t xml:space="preserve"> </w:t>
-      </w:r>
-      <w:r>
-        <w:rPr>
-          <w:rFonts w:ascii="Times New Roman" w:hAnsi="Times New Roman" w:cs="Times New Roman"/>
-          <w:sz w:val="24"/>
-        </w:rPr>
-        <w:t>Computers were added quickly to the ARPANET during the following years, and work proceeded on completing a functionally complete Host-to-Host protocol and other network software.</w:t>
-      </w:r>
-    </w:p>
-    <w:p>
-      <w:pPr>
-        <w:pStyle w:val="Heading2"/>
+      </w:pPr>
+      <w:bookmarkStart w:id="1" w:name="_Toc34409048"/>
+      <w:r>
         <w:rPr>
           <w:rFonts w:ascii="Times New Roman" w:hAnsi="Times New Roman" w:cs="Times New Roman"/>
           <w:b/>
           <w:color w:val="auto"/>
         </w:rPr>
-      </w:pPr>
-      <w:r>
+        <w:t>The ARPANET</w:t>
+      </w:r>
+      <w:bookmarkEnd w:id="1"/>
+    </w:p>
+    <w:p>
+      <w:pPr>
+        <w:rPr>
+          <w:rFonts w:ascii="Times New Roman" w:hAnsi="Times New Roman" w:cs="Times New Roman"/>
+          <w:sz w:val="24"/>
+        </w:rPr>
+      </w:pPr>
+      <w:r>
+        <w:rPr>
+          <w:rFonts w:ascii="Times New Roman" w:hAnsi="Times New Roman" w:cs="Times New Roman"/>
+          <w:sz w:val="24"/>
+        </w:rPr>
+        <w:t>The ARPANET was the first new technology that used the concept of packet switching. Packet switching is a method of transferring data in a network in the fo</w:t>
+      </w:r>
+      <w:r>
+        <w:rPr>
+          <w:rFonts w:ascii="Times New Roman" w:hAnsi="Times New Roman" w:cs="Times New Roman"/>
+          <w:sz w:val="24"/>
+        </w:rPr>
+        <w:t xml:space="preserve">rm of units called packets. In order for this transfer to work efficiently, the data must be broken down into smaller pieces. These pieces are assembled back to their original format when they reach the destination machine in the network. </w:t>
+      </w:r>
+      <w:r>
+        <w:rPr>
+          <w:rFonts w:ascii="Times New Roman" w:hAnsi="Times New Roman" w:cs="Times New Roman"/>
+          <w:sz w:val="24"/>
+        </w:rPr>
+        <w:t xml:space="preserve">A packet </w:t>
+      </w:r>
+      <w:r>
+        <w:rPr>
+          <w:rFonts w:ascii="Times New Roman" w:hAnsi="Times New Roman" w:cs="Times New Roman"/>
+          <w:sz w:val="24"/>
+        </w:rPr>
+        <w:t xml:space="preserve">basically </w:t>
+      </w:r>
+      <w:r>
+        <w:rPr>
+          <w:rFonts w:ascii="Times New Roman" w:hAnsi="Times New Roman" w:cs="Times New Roman"/>
+          <w:sz w:val="24"/>
+        </w:rPr>
+        <w:t>composes of payload and various control information.</w:t>
+      </w:r>
+      <w:r>
+        <w:rPr>
+          <w:rFonts w:ascii="Times New Roman" w:hAnsi="Times New Roman" w:cs="Times New Roman"/>
+          <w:sz w:val="24"/>
+        </w:rPr>
+        <w:t xml:space="preserve"> </w:t>
+      </w:r>
+    </w:p>
+    <w:p>
+      <w:pPr>
+        <w:rPr>
+          <w:rFonts w:ascii="Times New Roman" w:hAnsi="Times New Roman" w:cs="Times New Roman"/>
+          <w:sz w:val="24"/>
+        </w:rPr>
+      </w:pPr>
+      <w:r>
+        <w:rPr>
+          <w:rFonts w:ascii="Times New Roman" w:hAnsi="Times New Roman" w:cs="Times New Roman"/>
+          <w:sz w:val="24"/>
+        </w:rPr>
+        <w:t>Packet Switching uses Store and Forward techni</w:t>
+      </w:r>
+      <w:r>
+        <w:rPr>
+          <w:rFonts w:ascii="Times New Roman" w:hAnsi="Times New Roman" w:cs="Times New Roman"/>
+          <w:sz w:val="24"/>
+        </w:rPr>
+        <w:t>que while switching the packets.</w:t>
+      </w:r>
+      <w:r>
+        <w:t xml:space="preserve"> </w:t>
+      </w:r>
+      <w:r>
+        <w:rPr>
+          <w:rFonts w:ascii="Times New Roman" w:hAnsi="Times New Roman" w:cs="Times New Roman"/>
+          <w:sz w:val="24"/>
+        </w:rPr>
+        <w:t>The store and forward technique works by storing the message transmitted by the source device on an intermediary device, generally a server</w:t>
+      </w:r>
+      <w:r>
+        <w:rPr>
+          <w:rFonts w:ascii="Times New Roman" w:hAnsi="Times New Roman" w:cs="Times New Roman"/>
+          <w:sz w:val="24"/>
+        </w:rPr>
+        <w:t xml:space="preserve"> during a hop (a physical device during packet transmission like a switch, router, or a server)</w:t>
+      </w:r>
+      <w:r>
+        <w:rPr>
+          <w:rFonts w:ascii="Times New Roman" w:hAnsi="Times New Roman" w:cs="Times New Roman"/>
+          <w:sz w:val="24"/>
+        </w:rPr>
+        <w:t>. The server then locates the destination device from it database of subscribers, initiates a connection and transmits the data packet that was originally sent by the source device.</w:t>
+      </w:r>
+      <w:r>
+        <w:rPr>
+          <w:rFonts w:ascii="Times New Roman" w:hAnsi="Times New Roman" w:cs="Times New Roman"/>
+          <w:sz w:val="24"/>
+        </w:rPr>
+        <w:t xml:space="preserve"> </w:t>
+      </w:r>
+      <w:r>
+        <w:rPr>
+          <w:rFonts w:ascii="Times New Roman" w:hAnsi="Times New Roman" w:cs="Times New Roman"/>
+          <w:sz w:val="24"/>
+        </w:rPr>
+        <w:t>More than one path is possible between a pair of source and destination. Each packet contains Source and destination address using which they independently travel through the network. In other words, packets belonging to the same file may or may not travel through the same path.</w:t>
+      </w:r>
+      <w:r>
+        <w:rPr>
+          <w:rFonts w:ascii="Times New Roman" w:hAnsi="Times New Roman" w:cs="Times New Roman"/>
+          <w:sz w:val="24"/>
+        </w:rPr>
+        <w:t xml:space="preserve"> This enables the packets to choose different paths if</w:t>
+      </w:r>
+      <w:r>
+        <w:rPr>
+          <w:rFonts w:ascii="Times New Roman" w:hAnsi="Times New Roman" w:cs="Times New Roman"/>
+          <w:sz w:val="24"/>
+        </w:rPr>
+        <w:t xml:space="preserve"> there is congestion at some</w:t>
+      </w:r>
+      <w:r>
+        <w:rPr>
+          <w:rFonts w:ascii="Times New Roman" w:hAnsi="Times New Roman" w:cs="Times New Roman"/>
+          <w:sz w:val="24"/>
+        </w:rPr>
+        <w:t xml:space="preserve"> of the other possible paths.</w:t>
+      </w:r>
+      <w:r>
+        <w:rPr>
+          <w:rFonts w:ascii="Times New Roman" w:hAnsi="Times New Roman" w:cs="Times New Roman"/>
+          <w:sz w:val="24"/>
+        </w:rPr>
+        <w:t xml:space="preserve"> </w:t>
+      </w:r>
+      <w:r>
+        <w:rPr>
+          <w:rFonts w:ascii="Times New Roman" w:hAnsi="Times New Roman" w:cs="Times New Roman"/>
+          <w:sz w:val="24"/>
+        </w:rPr>
+        <w:t>Leonard Kleinrock at MIT</w:t>
+      </w:r>
+      <w:r>
+        <w:rPr>
+          <w:rFonts w:ascii="Times New Roman" w:hAnsi="Times New Roman" w:cs="Times New Roman"/>
+          <w:sz w:val="24"/>
+        </w:rPr>
+        <w:t xml:space="preserve"> published the first paper on packet switching theory in July 1961 and the first book on the subject nearly three years later. </w:t>
+      </w:r>
+      <w:r>
+        <w:rPr>
+          <w:rFonts w:ascii="Times New Roman" w:hAnsi="Times New Roman" w:cs="Times New Roman"/>
+          <w:sz w:val="24"/>
+        </w:rPr>
+        <w:t xml:space="preserve">Kleinrock convinced </w:t>
+      </w:r>
+      <w:r>
+        <w:rPr>
+          <w:rFonts w:ascii="Times New Roman" w:hAnsi="Times New Roman" w:cs="Times New Roman"/>
+          <w:sz w:val="24"/>
+        </w:rPr>
+        <w:t xml:space="preserve">his colleague at the time Lawrence </w:t>
+      </w:r>
+      <w:r>
+        <w:rPr>
+          <w:rFonts w:ascii="Times New Roman" w:hAnsi="Times New Roman" w:cs="Times New Roman"/>
+          <w:sz w:val="24"/>
+        </w:rPr>
+        <w:t xml:space="preserve">Roberts of the theoretical feasibility of communications using packets rather than </w:t>
+      </w:r>
+      <w:r>
+        <w:rPr>
+          <w:rFonts w:ascii="Times New Roman" w:hAnsi="Times New Roman" w:cs="Times New Roman"/>
+          <w:sz w:val="24"/>
+        </w:rPr>
+        <w:t xml:space="preserve">electronic </w:t>
+      </w:r>
+      <w:r>
+        <w:rPr>
+          <w:rFonts w:ascii="Times New Roman" w:hAnsi="Times New Roman" w:cs="Times New Roman"/>
+          <w:sz w:val="24"/>
+        </w:rPr>
+        <w:t>circuits, which was a major step along the path towards computer networking.</w:t>
+      </w:r>
+    </w:p>
+    <w:p>
+      <w:pPr>
+        <w:rPr>
+          <w:rFonts w:ascii="Times New Roman" w:hAnsi="Times New Roman" w:cs="Times New Roman"/>
+          <w:sz w:val="24"/>
+        </w:rPr>
+      </w:pPr>
+      <w:r>
+        <w:rPr>
+          <w:rFonts w:ascii="Times New Roman" w:hAnsi="Times New Roman" w:cs="Times New Roman"/>
+          <w:sz w:val="24"/>
+        </w:rPr>
+        <w:lastRenderedPageBreak/>
+        <w:t xml:space="preserve">In late 1966 Roberts went to DARPA </w:t>
+      </w:r>
+      <w:r>
+        <w:rPr>
+          <w:rFonts w:ascii="Times New Roman" w:hAnsi="Times New Roman" w:cs="Times New Roman"/>
+          <w:sz w:val="24"/>
+        </w:rPr>
+        <w:t>with this idea and</w:t>
+      </w:r>
+      <w:r>
+        <w:rPr>
+          <w:rFonts w:ascii="Times New Roman" w:hAnsi="Times New Roman" w:cs="Times New Roman"/>
+          <w:sz w:val="24"/>
+        </w:rPr>
+        <w:t xml:space="preserve"> quickly put together his plan for the “ARPANET”</w:t>
+      </w:r>
+      <w:r>
+        <w:rPr>
+          <w:rFonts w:ascii="Times New Roman" w:hAnsi="Times New Roman" w:cs="Times New Roman"/>
+          <w:sz w:val="24"/>
+        </w:rPr>
+        <w:t xml:space="preserve"> (</w:t>
+      </w:r>
+      <w:r>
+        <w:rPr>
+          <w:rFonts w:ascii="Times New Roman" w:hAnsi="Times New Roman" w:cs="Times New Roman"/>
+          <w:sz w:val="24"/>
+        </w:rPr>
+        <w:t>Advanced Research Projects Agency Network</w:t>
+      </w:r>
+      <w:r>
+        <w:rPr>
+          <w:rFonts w:ascii="Times New Roman" w:hAnsi="Times New Roman" w:cs="Times New Roman"/>
+          <w:sz w:val="24"/>
+        </w:rPr>
+        <w:t>)</w:t>
+      </w:r>
+      <w:r>
+        <w:rPr>
+          <w:rFonts w:ascii="Times New Roman" w:hAnsi="Times New Roman" w:cs="Times New Roman"/>
+          <w:sz w:val="24"/>
+        </w:rPr>
+        <w:t>, publishing it in 1967. At the conference where he presented the paper, there was also a paper on a packet network concept from the UK by Donald Davies and Roger Scantlebury of NPL</w:t>
+      </w:r>
+      <w:r>
+        <w:rPr>
+          <w:rFonts w:ascii="Times New Roman" w:hAnsi="Times New Roman" w:cs="Times New Roman"/>
+          <w:sz w:val="24"/>
+        </w:rPr>
+        <w:t xml:space="preserve"> (National Physical Laboratory)</w:t>
+      </w:r>
+      <w:r>
+        <w:rPr>
+          <w:rFonts w:ascii="Times New Roman" w:hAnsi="Times New Roman" w:cs="Times New Roman"/>
+          <w:sz w:val="24"/>
+        </w:rPr>
+        <w:t>. Scantlebury</w:t>
+      </w:r>
+      <w:r>
+        <w:rPr>
+          <w:rFonts w:ascii="Times New Roman" w:hAnsi="Times New Roman" w:cs="Times New Roman"/>
+          <w:sz w:val="24"/>
+        </w:rPr>
+        <w:t xml:space="preserve"> also discussed with</w:t>
+      </w:r>
+      <w:r>
+        <w:rPr>
+          <w:rFonts w:ascii="Times New Roman" w:hAnsi="Times New Roman" w:cs="Times New Roman"/>
+          <w:sz w:val="24"/>
+        </w:rPr>
+        <w:t xml:space="preserve"> Roberts about the NPL</w:t>
+      </w:r>
+      <w:r>
+        <w:rPr>
+          <w:rFonts w:ascii="Times New Roman" w:hAnsi="Times New Roman" w:cs="Times New Roman"/>
+          <w:sz w:val="24"/>
+        </w:rPr>
+        <w:t xml:space="preserve"> work</w:t>
+      </w:r>
+      <w:r>
+        <w:rPr>
+          <w:rFonts w:ascii="Times New Roman" w:hAnsi="Times New Roman" w:cs="Times New Roman"/>
+          <w:sz w:val="24"/>
+        </w:rPr>
+        <w:t xml:space="preserve"> as well as that of Paul Baran</w:t>
+      </w:r>
+      <w:r>
+        <w:rPr>
+          <w:rFonts w:ascii="Times New Roman" w:hAnsi="Times New Roman" w:cs="Times New Roman"/>
+          <w:sz w:val="24"/>
+        </w:rPr>
+        <w:t>, another pioneer researcher,</w:t>
+      </w:r>
+      <w:r>
+        <w:rPr>
+          <w:rFonts w:ascii="Times New Roman" w:hAnsi="Times New Roman" w:cs="Times New Roman"/>
+          <w:sz w:val="24"/>
+        </w:rPr>
+        <w:t xml:space="preserve"> and others at RAND. The RAND group had written a paper on packet switching networks for secure voice</w:t>
+      </w:r>
+      <w:r>
+        <w:rPr>
+          <w:rFonts w:ascii="Times New Roman" w:hAnsi="Times New Roman" w:cs="Times New Roman"/>
+          <w:sz w:val="24"/>
+        </w:rPr>
+        <w:t xml:space="preserve"> communication in the military in </w:t>
+      </w:r>
+      <w:r>
+        <w:rPr>
+          <w:rFonts w:ascii="Times New Roman" w:hAnsi="Times New Roman" w:cs="Times New Roman"/>
+          <w:sz w:val="24"/>
+        </w:rPr>
+        <w:t>1964. It happened that the work at MIT (1961-1967), at RAND (1962-1965), and at NPL (1964-1967) had all proceeded in parallel without any of the researchers knowing about the other work. The word “packet” was adopted from the work at NPL and the proposed line speed to be used in the ARPANET design was upgraded from 2.4 kbps to 50 kbps.</w:t>
+      </w:r>
+      <w:r>
+        <w:rPr>
+          <w:rFonts w:ascii="Times New Roman" w:hAnsi="Times New Roman" w:cs="Times New Roman"/>
+          <w:sz w:val="24"/>
+        </w:rPr>
+        <w:t xml:space="preserve"> The overall architecture including the network topology and the economics </w:t>
+      </w:r>
+      <w:r>
+        <w:rPr>
+          <w:rFonts w:ascii="Times New Roman" w:hAnsi="Times New Roman" w:cs="Times New Roman"/>
+          <w:sz w:val="24"/>
+        </w:rPr>
+        <w:t>were designed by</w:t>
+      </w:r>
+      <w:r>
+        <w:rPr>
+          <w:rFonts w:ascii="Times New Roman" w:hAnsi="Times New Roman" w:cs="Times New Roman"/>
+          <w:sz w:val="24"/>
+        </w:rPr>
+        <w:t xml:space="preserve"> Bob Kahn along</w:t>
+      </w:r>
+      <w:r>
+        <w:rPr>
+          <w:rFonts w:ascii="Times New Roman" w:hAnsi="Times New Roman" w:cs="Times New Roman"/>
+          <w:sz w:val="24"/>
+        </w:rPr>
+        <w:t xml:space="preserve"> </w:t>
+      </w:r>
+      <w:r>
+        <w:rPr>
+          <w:rFonts w:ascii="Times New Roman" w:hAnsi="Times New Roman" w:cs="Times New Roman"/>
+          <w:sz w:val="24"/>
+        </w:rPr>
+        <w:t xml:space="preserve">with </w:t>
+      </w:r>
+      <w:r>
+        <w:rPr>
+          <w:rFonts w:ascii="Times New Roman" w:hAnsi="Times New Roman" w:cs="Times New Roman"/>
+          <w:sz w:val="24"/>
+        </w:rPr>
+        <w:t>Roberts</w:t>
+      </w:r>
+      <w:r>
+        <w:rPr>
+          <w:rFonts w:ascii="Times New Roman" w:hAnsi="Times New Roman" w:cs="Times New Roman"/>
+          <w:sz w:val="24"/>
+        </w:rPr>
+        <w:t xml:space="preserve"> and</w:t>
+      </w:r>
+      <w:r>
+        <w:rPr>
+          <w:rFonts w:ascii="Times New Roman" w:hAnsi="Times New Roman" w:cs="Times New Roman"/>
+          <w:sz w:val="24"/>
+        </w:rPr>
+        <w:t xml:space="preserve"> Kleinrock’s team at UCLA.</w:t>
+      </w:r>
+    </w:p>
+    <w:p>
+      <w:pPr>
+        <w:rPr>
+          <w:rFonts w:ascii="Times New Roman" w:hAnsi="Times New Roman" w:cs="Times New Roman"/>
+          <w:sz w:val="24"/>
+        </w:rPr>
+      </w:pPr>
+      <w:r>
+        <w:rPr>
+          <w:rFonts w:ascii="Times New Roman" w:hAnsi="Times New Roman" w:cs="Times New Roman"/>
+          <w:sz w:val="24"/>
+        </w:rPr>
+        <w:t>Due to Kleinrock’s early development of packet switching theory and his focus on analysis, design and measurement, his Network Measurement Center at UCLA was selected to be the first node</w:t>
+      </w:r>
+      <w:r>
+        <w:rPr>
+          <w:rFonts w:ascii="Times New Roman" w:hAnsi="Times New Roman" w:cs="Times New Roman"/>
+          <w:sz w:val="24"/>
+        </w:rPr>
+        <w:t xml:space="preserve"> (a physical device on a computer network)</w:t>
+      </w:r>
+      <w:r>
+        <w:rPr>
+          <w:rFonts w:ascii="Times New Roman" w:hAnsi="Times New Roman" w:cs="Times New Roman"/>
+          <w:sz w:val="24"/>
+        </w:rPr>
+        <w:t xml:space="preserve"> on the ARPANET.</w:t>
+      </w:r>
+      <w:r>
+        <w:rPr>
+          <w:rFonts w:ascii="Times New Roman" w:hAnsi="Times New Roman" w:cs="Times New Roman"/>
+          <w:sz w:val="24"/>
+        </w:rPr>
+        <w:t xml:space="preserve"> On September of 1969 the first Interface Message processors (IMPs)</w:t>
+      </w:r>
+      <w:r>
+        <w:rPr>
+          <w:rFonts w:ascii="Times New Roman" w:hAnsi="Times New Roman" w:cs="Times New Roman"/>
+          <w:sz w:val="24"/>
+        </w:rPr>
+        <w:t>, which are basically a packet switching node that connected participant hosts on a network,</w:t>
+      </w:r>
+      <w:r>
+        <w:rPr>
+          <w:rFonts w:ascii="Times New Roman" w:hAnsi="Times New Roman" w:cs="Times New Roman"/>
+          <w:sz w:val="24"/>
+        </w:rPr>
+        <w:t xml:space="preserve"> were installed on the computers essentially making them the first host computer. This led to the historic day</w:t>
+      </w:r>
+      <w:r>
+        <w:rPr>
+          <w:rFonts w:ascii="Times New Roman" w:hAnsi="Times New Roman" w:cs="Times New Roman"/>
+          <w:sz w:val="24"/>
+        </w:rPr>
+        <w:t xml:space="preserve"> October 29, 1969, </w:t>
+      </w:r>
+      <w:r>
+        <w:rPr>
+          <w:rFonts w:ascii="Times New Roman" w:hAnsi="Times New Roman" w:cs="Times New Roman"/>
+          <w:sz w:val="24"/>
+        </w:rPr>
+        <w:t xml:space="preserve">when </w:t>
+      </w:r>
+      <w:r>
+        <w:rPr>
+          <w:rFonts w:ascii="Times New Roman" w:hAnsi="Times New Roman" w:cs="Times New Roman"/>
+          <w:sz w:val="24"/>
+        </w:rPr>
+        <w:t>computers at Stanford and UCLA connected</w:t>
+      </w:r>
+      <w:r>
+        <w:rPr>
+          <w:rFonts w:ascii="Times New Roman" w:hAnsi="Times New Roman" w:cs="Times New Roman"/>
+          <w:sz w:val="24"/>
+        </w:rPr>
+        <w:t xml:space="preserve"> to the ARPANET</w:t>
+      </w:r>
+      <w:r>
+        <w:rPr>
+          <w:rFonts w:ascii="Times New Roman" w:hAnsi="Times New Roman" w:cs="Times New Roman"/>
+          <w:sz w:val="24"/>
+        </w:rPr>
+        <w:t xml:space="preserve"> for the first time.</w:t>
+      </w:r>
+      <w:r>
+        <w:rPr>
+          <w:rFonts w:ascii="Times New Roman" w:hAnsi="Times New Roman" w:cs="Times New Roman"/>
+          <w:sz w:val="24"/>
+        </w:rPr>
+        <w:t xml:space="preserve"> T</w:t>
+      </w:r>
+      <w:r>
+        <w:rPr>
+          <w:rFonts w:ascii="Times New Roman" w:hAnsi="Times New Roman" w:cs="Times New Roman"/>
+          <w:sz w:val="24"/>
+        </w:rPr>
+        <w:t xml:space="preserve">hey were the first hosts on what would one day become the </w:t>
+      </w:r>
+      <w:r>
+        <w:rPr>
+          <w:rFonts w:ascii="Times New Roman" w:hAnsi="Times New Roman" w:cs="Times New Roman"/>
+          <w:sz w:val="24"/>
+        </w:rPr>
+        <w:t xml:space="preserve">modern day </w:t>
+      </w:r>
+      <w:r>
+        <w:rPr>
+          <w:rFonts w:ascii="Times New Roman" w:hAnsi="Times New Roman" w:cs="Times New Roman"/>
+          <w:sz w:val="24"/>
+        </w:rPr>
+        <w:t>Internet.</w:t>
+      </w:r>
+      <w:r>
+        <w:rPr>
+          <w:rFonts w:ascii="Times New Roman" w:hAnsi="Times New Roman" w:cs="Times New Roman"/>
+          <w:sz w:val="24"/>
+        </w:rPr>
+        <w:t xml:space="preserve"> </w:t>
+      </w:r>
+      <w:r>
+        <w:rPr>
+          <w:rFonts w:ascii="Times New Roman" w:hAnsi="Times New Roman" w:cs="Times New Roman"/>
+          <w:sz w:val="24"/>
+        </w:rPr>
+        <w:t xml:space="preserve">Another major </w:t>
+      </w:r>
+      <w:r>
+        <w:rPr>
+          <w:rFonts w:ascii="Times New Roman" w:hAnsi="Times New Roman" w:cs="Times New Roman"/>
+          <w:sz w:val="24"/>
+        </w:rPr>
+        <w:t xml:space="preserve">parallel </w:t>
+      </w:r>
+      <w:r>
+        <w:rPr>
+          <w:rFonts w:ascii="Times New Roman" w:hAnsi="Times New Roman" w:cs="Times New Roman"/>
+          <w:sz w:val="24"/>
+        </w:rPr>
+        <w:t xml:space="preserve">milestone </w:t>
+      </w:r>
+      <w:r>
+        <w:rPr>
+          <w:rFonts w:ascii="Times New Roman" w:hAnsi="Times New Roman" w:cs="Times New Roman"/>
+          <w:sz w:val="24"/>
+        </w:rPr>
+        <w:t xml:space="preserve">in this time was the inception of UNIX whose design heavily influenced that of Linux and BSD, operating systems popular in today’s web servers and hosts. </w:t>
+      </w:r>
+      <w:r>
+        <w:rPr>
+          <w:rFonts w:ascii="Times New Roman" w:hAnsi="Times New Roman" w:cs="Times New Roman"/>
+          <w:sz w:val="24"/>
+        </w:rPr>
+        <w:t>One of the biggest reasons for using UNIX is networking capability. With other operating systems, additional software must be purchased for networking. With UNIX, networking capability is simply part of the operating system. UNIX is ideal for such things as worldwide e-mail and connecting to the Internet.</w:t>
+      </w:r>
+      <w:r>
+        <w:rPr>
+          <w:rFonts w:ascii="Times New Roman" w:hAnsi="Times New Roman" w:cs="Times New Roman"/>
+          <w:sz w:val="24"/>
+        </w:rPr>
+        <w:t xml:space="preserve"> </w:t>
+      </w:r>
+      <w:r>
+        <w:rPr>
+          <w:rFonts w:ascii="Times New Roman" w:hAnsi="Times New Roman" w:cs="Times New Roman"/>
+          <w:sz w:val="24"/>
+        </w:rPr>
+        <w:t>Computers were added quickly to the ARPANET during the following years, and work proceeded on completing a functionally complete Host-to-Host protocol and other network software.</w:t>
+      </w:r>
+    </w:p>
+    <w:p>
+      <w:pPr>
+        <w:pStyle w:val="Heading2"/>
         <w:rPr>
           <w:rFonts w:ascii="Times New Roman" w:hAnsi="Times New Roman" w:cs="Times New Roman"/>
           <w:b/>
           <w:color w:val="auto"/>
         </w:rPr>
-        <w:t>Email</w:t>
-      </w:r>
-    </w:p>
-    <w:p>
-      <w:pPr>
-        <w:jc w:val="both"/>
-        <w:rPr>
-          <w:rFonts w:ascii="Times New Roman" w:hAnsi="Times New Roman" w:cs="Times New Roman"/>
-          <w:sz w:val="24"/>
-        </w:rPr>
-      </w:pPr>
-      <w:r>
-        <w:rPr>
-          <w:rFonts w:ascii="Times New Roman" w:hAnsi="Times New Roman" w:cs="Times New Roman"/>
-          <w:sz w:val="24"/>
-        </w:rPr>
-        <w:t xml:space="preserve">One of the most significant of the early network software was the Email. </w:t>
-      </w:r>
-      <w:r>
-        <w:rPr>
-          <w:rFonts w:ascii="Times New Roman" w:hAnsi="Times New Roman" w:cs="Times New Roman"/>
-          <w:sz w:val="24"/>
-        </w:rPr>
-        <w:t>Email was first developed in 1971 by Ray Tomlinson, who also made the decision to use the “@” symbol to separate the user name from the computer name (which later on became the domain name).</w:t>
-      </w:r>
-      <w:r>
-        <w:t xml:space="preserve"> </w:t>
-      </w:r>
-      <w:r>
-        <w:rPr>
-          <w:rFonts w:ascii="Times New Roman" w:hAnsi="Times New Roman" w:cs="Times New Roman"/>
-          <w:sz w:val="24"/>
-        </w:rPr>
-        <w:t>Tomlinson</w:t>
-      </w:r>
-      <w:r>
-        <w:rPr>
-          <w:rFonts w:ascii="Times New Roman" w:hAnsi="Times New Roman" w:cs="Times New Roman"/>
-        </w:rPr>
-        <w:t xml:space="preserve"> </w:t>
-      </w:r>
-      <w:r>
-        <w:rPr>
-          <w:rFonts w:ascii="Times New Roman" w:hAnsi="Times New Roman" w:cs="Times New Roman"/>
-          <w:sz w:val="24"/>
-        </w:rPr>
-        <w:t xml:space="preserve">first demonstrated his idea at the </w:t>
-      </w:r>
-      <w:r>
-        <w:rPr>
-          <w:rFonts w:ascii="Times New Roman" w:hAnsi="Times New Roman" w:cs="Times New Roman"/>
-          <w:sz w:val="24"/>
-        </w:rPr>
-        <w:t>International</w:t>
-      </w:r>
-      <w:r>
-        <w:rPr>
-          <w:rFonts w:ascii="Times New Roman" w:hAnsi="Times New Roman" w:cs="Times New Roman"/>
-          <w:sz w:val="24"/>
-        </w:rPr>
-        <w:t xml:space="preserve"> Computer Communication Conference (ICCC</w:t>
-      </w:r>
-      <w:r>
-        <w:rPr>
-          <w:rFonts w:ascii="Times New Roman" w:hAnsi="Times New Roman" w:cs="Times New Roman"/>
-          <w:sz w:val="24"/>
-        </w:rPr>
-        <w:t xml:space="preserve">) – organized by Bob Kahn. </w:t>
-      </w:r>
-      <w:r>
-        <w:rPr>
-          <w:rFonts w:ascii="Times New Roman" w:hAnsi="Times New Roman" w:cs="Times New Roman"/>
-          <w:sz w:val="24"/>
-        </w:rPr>
-        <w:t xml:space="preserve">In March </w:t>
-      </w:r>
-      <w:r>
-        <w:rPr>
-          <w:rFonts w:ascii="Times New Roman" w:hAnsi="Times New Roman" w:cs="Times New Roman"/>
-          <w:sz w:val="24"/>
-        </w:rPr>
-        <w:t xml:space="preserve">1972, </w:t>
-      </w:r>
-      <w:r>
-        <w:rPr>
-          <w:rFonts w:ascii="Times New Roman" w:hAnsi="Times New Roman" w:cs="Times New Roman"/>
-          <w:sz w:val="24"/>
-        </w:rPr>
-        <w:t xml:space="preserve">Tomlinson at BBN </w:t>
-      </w:r>
-      <w:r>
-        <w:rPr>
-          <w:rFonts w:ascii="Times New Roman" w:hAnsi="Times New Roman" w:cs="Times New Roman"/>
-          <w:sz w:val="24"/>
-        </w:rPr>
-        <w:t>()</w:t>
-      </w:r>
-      <w:r>
-        <w:rPr>
-          <w:rFonts w:ascii="Times New Roman" w:hAnsi="Times New Roman" w:cs="Times New Roman"/>
-          <w:sz w:val="24"/>
-        </w:rPr>
-        <w:t xml:space="preserve">wrote the basic email message send and read software, motivated by the need of the ARPANET developers for an easy coordination mechanism. In July, </w:t>
-      </w:r>
-      <w:r>
-        <w:rPr>
-          <w:rFonts w:ascii="Times New Roman" w:hAnsi="Times New Roman" w:cs="Times New Roman"/>
-          <w:sz w:val="24"/>
-        </w:rPr>
-        <w:t xml:space="preserve">Lawrence </w:t>
-      </w:r>
-      <w:r>
-        <w:rPr>
-          <w:rFonts w:ascii="Times New Roman" w:hAnsi="Times New Roman" w:cs="Times New Roman"/>
-          <w:sz w:val="24"/>
-        </w:rPr>
-        <w:t>Roberts</w:t>
-      </w:r>
-      <w:r>
-        <w:rPr>
-          <w:rFonts w:ascii="Times New Roman" w:hAnsi="Times New Roman" w:cs="Times New Roman"/>
-          <w:sz w:val="24"/>
-        </w:rPr>
-        <w:t>, an essential figure in the design of the ARPANET</w:t>
-      </w:r>
-      <w:r>
-        <w:rPr>
-          <w:rFonts w:ascii="Times New Roman" w:hAnsi="Times New Roman" w:cs="Times New Roman"/>
-          <w:sz w:val="24"/>
-        </w:rPr>
-        <w:t xml:space="preserve"> expanded its </w:t>
-      </w:r>
-      <w:r>
-        <w:rPr>
-          <w:rFonts w:ascii="Times New Roman" w:hAnsi="Times New Roman" w:cs="Times New Roman"/>
-          <w:sz w:val="24"/>
-        </w:rPr>
-        <w:t>service</w:t>
-      </w:r>
-      <w:r>
-        <w:rPr>
-          <w:rFonts w:ascii="Times New Roman" w:hAnsi="Times New Roman" w:cs="Times New Roman"/>
-          <w:sz w:val="24"/>
-        </w:rPr>
-        <w:t xml:space="preserve"> by writing th</w:t>
-      </w:r>
-      <w:r>
-        <w:rPr>
-          <w:rFonts w:ascii="Times New Roman" w:hAnsi="Times New Roman" w:cs="Times New Roman"/>
-          <w:sz w:val="24"/>
-        </w:rPr>
-        <w:t>e first email utility program that</w:t>
-      </w:r>
-      <w:r>
-        <w:rPr>
-          <w:rFonts w:ascii="Times New Roman" w:hAnsi="Times New Roman" w:cs="Times New Roman"/>
-          <w:sz w:val="24"/>
-        </w:rPr>
-        <w:t xml:space="preserve"> list</w:t>
-      </w:r>
-      <w:r>
-        <w:rPr>
-          <w:rFonts w:ascii="Times New Roman" w:hAnsi="Times New Roman" w:cs="Times New Roman"/>
-          <w:sz w:val="24"/>
-        </w:rPr>
-        <w:t>s</w:t>
-      </w:r>
-      <w:r>
-        <w:rPr>
-          <w:rFonts w:ascii="Times New Roman" w:hAnsi="Times New Roman" w:cs="Times New Roman"/>
-          <w:sz w:val="24"/>
-        </w:rPr>
-        <w:t>, selectively read</w:t>
-      </w:r>
-      <w:r>
-        <w:rPr>
-          <w:rFonts w:ascii="Times New Roman" w:hAnsi="Times New Roman" w:cs="Times New Roman"/>
-          <w:sz w:val="24"/>
-        </w:rPr>
-        <w:t>s</w:t>
-      </w:r>
-      <w:r>
-        <w:rPr>
-          <w:rFonts w:ascii="Times New Roman" w:hAnsi="Times New Roman" w:cs="Times New Roman"/>
-          <w:sz w:val="24"/>
-        </w:rPr>
-        <w:t>, file</w:t>
-      </w:r>
-      <w:r>
-        <w:rPr>
-          <w:rFonts w:ascii="Times New Roman" w:hAnsi="Times New Roman" w:cs="Times New Roman"/>
-          <w:sz w:val="24"/>
-        </w:rPr>
-        <w:t>s</w:t>
-      </w:r>
-      <w:r>
-        <w:rPr>
-          <w:rFonts w:ascii="Times New Roman" w:hAnsi="Times New Roman" w:cs="Times New Roman"/>
-          <w:sz w:val="24"/>
-        </w:rPr>
-        <w:t>, forward</w:t>
-      </w:r>
-      <w:r>
-        <w:rPr>
-          <w:rFonts w:ascii="Times New Roman" w:hAnsi="Times New Roman" w:cs="Times New Roman"/>
-          <w:sz w:val="24"/>
-        </w:rPr>
-        <w:t>s</w:t>
-      </w:r>
-      <w:r>
-        <w:rPr>
-          <w:rFonts w:ascii="Times New Roman" w:hAnsi="Times New Roman" w:cs="Times New Roman"/>
-          <w:sz w:val="24"/>
-        </w:rPr>
-        <w:t>, and respond</w:t>
-      </w:r>
-      <w:r>
-        <w:rPr>
-          <w:rFonts w:ascii="Times New Roman" w:hAnsi="Times New Roman" w:cs="Times New Roman"/>
-          <w:sz w:val="24"/>
-        </w:rPr>
-        <w:t>s</w:t>
-      </w:r>
-      <w:r>
-        <w:rPr>
-          <w:rFonts w:ascii="Times New Roman" w:hAnsi="Times New Roman" w:cs="Times New Roman"/>
-          <w:sz w:val="24"/>
-        </w:rPr>
-        <w:t xml:space="preserve"> to messages. From there email took off as the largest network application for over a decade. This was a harbinger of the kind of activity we see on the World Wide Web today, namely, the enormous growth of all kinds of “people-to-people” traffic.</w:t>
-      </w:r>
-    </w:p>
-    <w:p>
-      <w:pPr>
-        <w:pStyle w:val="Heading2"/>
+      </w:pPr>
+      <w:bookmarkStart w:id="2" w:name="_Toc34409049"/>
+      <w:r>
         <w:rPr>
           <w:rFonts w:ascii="Times New Roman" w:hAnsi="Times New Roman" w:cs="Times New Roman"/>
           <w:b/>
           <w:color w:val="auto"/>
         </w:rPr>
-      </w:pPr>
-      <w:r>
+        <w:t>Email</w:t>
+      </w:r>
+      <w:bookmarkEnd w:id="2"/>
+    </w:p>
+    <w:p>
+      <w:pPr>
+        <w:jc w:val="both"/>
+        <w:rPr>
+          <w:rFonts w:ascii="Times New Roman" w:hAnsi="Times New Roman" w:cs="Times New Roman"/>
+          <w:sz w:val="24"/>
+        </w:rPr>
+      </w:pPr>
+      <w:r>
+        <w:rPr>
+          <w:rFonts w:ascii="Times New Roman" w:hAnsi="Times New Roman" w:cs="Times New Roman"/>
+          <w:sz w:val="24"/>
+        </w:rPr>
+        <w:t xml:space="preserve">One of the most significant of the early network software was the Email. </w:t>
+      </w:r>
+      <w:r>
+        <w:rPr>
+          <w:rFonts w:ascii="Times New Roman" w:hAnsi="Times New Roman" w:cs="Times New Roman"/>
+          <w:sz w:val="24"/>
+        </w:rPr>
+        <w:t>Email was first developed in 1971 by Ray Tomlinson, who also made the decision to use the “@” symbol to separate the user name from the computer name (which later on became the domain name).</w:t>
+      </w:r>
+      <w:r>
+        <w:t xml:space="preserve"> </w:t>
+      </w:r>
+      <w:r>
+        <w:rPr>
+          <w:rFonts w:ascii="Times New Roman" w:hAnsi="Times New Roman" w:cs="Times New Roman"/>
+          <w:sz w:val="24"/>
+        </w:rPr>
+        <w:t>Tomlinson</w:t>
+      </w:r>
+      <w:r>
+        <w:rPr>
+          <w:rFonts w:ascii="Times New Roman" w:hAnsi="Times New Roman" w:cs="Times New Roman"/>
+        </w:rPr>
+        <w:t xml:space="preserve"> </w:t>
+      </w:r>
+      <w:r>
+        <w:rPr>
+          <w:rFonts w:ascii="Times New Roman" w:hAnsi="Times New Roman" w:cs="Times New Roman"/>
+          <w:sz w:val="24"/>
+        </w:rPr>
+        <w:t xml:space="preserve">first demonstrated his idea at the </w:t>
+      </w:r>
+      <w:r>
+        <w:rPr>
+          <w:rFonts w:ascii="Times New Roman" w:hAnsi="Times New Roman" w:cs="Times New Roman"/>
+          <w:sz w:val="24"/>
+        </w:rPr>
+        <w:t>International</w:t>
+      </w:r>
+      <w:r>
+        <w:rPr>
+          <w:rFonts w:ascii="Times New Roman" w:hAnsi="Times New Roman" w:cs="Times New Roman"/>
+          <w:sz w:val="24"/>
+        </w:rPr>
+        <w:t xml:space="preserve"> Computer Communication Conference (ICCC</w:t>
+      </w:r>
+      <w:r>
+        <w:rPr>
+          <w:rFonts w:ascii="Times New Roman" w:hAnsi="Times New Roman" w:cs="Times New Roman"/>
+          <w:sz w:val="24"/>
+        </w:rPr>
+        <w:t xml:space="preserve">) – organized by Bob Kahn. </w:t>
+      </w:r>
+      <w:r>
+        <w:rPr>
+          <w:rFonts w:ascii="Times New Roman" w:hAnsi="Times New Roman" w:cs="Times New Roman"/>
+          <w:sz w:val="24"/>
+        </w:rPr>
+        <w:t xml:space="preserve">In March </w:t>
+      </w:r>
+      <w:r>
+        <w:rPr>
+          <w:rFonts w:ascii="Times New Roman" w:hAnsi="Times New Roman" w:cs="Times New Roman"/>
+          <w:sz w:val="24"/>
+        </w:rPr>
+        <w:t xml:space="preserve">1972, </w:t>
+      </w:r>
+      <w:r>
+        <w:rPr>
+          <w:rFonts w:ascii="Times New Roman" w:hAnsi="Times New Roman" w:cs="Times New Roman"/>
+          <w:sz w:val="24"/>
+        </w:rPr>
+        <w:t xml:space="preserve">Tomlinson at BBN </w:t>
+      </w:r>
+      <w:r>
+        <w:rPr>
+          <w:rFonts w:ascii="Times New Roman" w:hAnsi="Times New Roman" w:cs="Times New Roman"/>
+          <w:sz w:val="24"/>
+        </w:rPr>
+        <w:t>()</w:t>
+      </w:r>
+      <w:r>
+        <w:rPr>
+          <w:rFonts w:ascii="Times New Roman" w:hAnsi="Times New Roman" w:cs="Times New Roman"/>
+          <w:sz w:val="24"/>
+        </w:rPr>
+        <w:t xml:space="preserve">wrote the basic email message send and read software, motivated by the need of the ARPANET developers for an easy coordination mechanism. In July, </w:t>
+      </w:r>
+      <w:r>
+        <w:rPr>
+          <w:rFonts w:ascii="Times New Roman" w:hAnsi="Times New Roman" w:cs="Times New Roman"/>
+          <w:sz w:val="24"/>
+        </w:rPr>
+        <w:t xml:space="preserve">Lawrence </w:t>
+      </w:r>
+      <w:r>
+        <w:rPr>
+          <w:rFonts w:ascii="Times New Roman" w:hAnsi="Times New Roman" w:cs="Times New Roman"/>
+          <w:sz w:val="24"/>
+        </w:rPr>
+        <w:t>Roberts</w:t>
+      </w:r>
+      <w:r>
+        <w:rPr>
+          <w:rFonts w:ascii="Times New Roman" w:hAnsi="Times New Roman" w:cs="Times New Roman"/>
+          <w:sz w:val="24"/>
+        </w:rPr>
+        <w:t>, an essential figure in the design of the ARPANET</w:t>
+      </w:r>
+      <w:r>
+        <w:rPr>
+          <w:rFonts w:ascii="Times New Roman" w:hAnsi="Times New Roman" w:cs="Times New Roman"/>
+          <w:sz w:val="24"/>
+        </w:rPr>
+        <w:t xml:space="preserve"> expanded its </w:t>
+      </w:r>
+      <w:r>
+        <w:rPr>
+          <w:rFonts w:ascii="Times New Roman" w:hAnsi="Times New Roman" w:cs="Times New Roman"/>
+          <w:sz w:val="24"/>
+        </w:rPr>
+        <w:t>service</w:t>
+      </w:r>
+      <w:r>
+        <w:rPr>
+          <w:rFonts w:ascii="Times New Roman" w:hAnsi="Times New Roman" w:cs="Times New Roman"/>
+          <w:sz w:val="24"/>
+        </w:rPr>
+        <w:t xml:space="preserve"> by writing th</w:t>
+      </w:r>
+      <w:r>
+        <w:rPr>
+          <w:rFonts w:ascii="Times New Roman" w:hAnsi="Times New Roman" w:cs="Times New Roman"/>
+          <w:sz w:val="24"/>
+        </w:rPr>
+        <w:t>e first email utility program that</w:t>
+      </w:r>
+      <w:r>
+        <w:rPr>
+          <w:rFonts w:ascii="Times New Roman" w:hAnsi="Times New Roman" w:cs="Times New Roman"/>
+          <w:sz w:val="24"/>
+        </w:rPr>
+        <w:t xml:space="preserve"> list</w:t>
+      </w:r>
+      <w:r>
+        <w:rPr>
+          <w:rFonts w:ascii="Times New Roman" w:hAnsi="Times New Roman" w:cs="Times New Roman"/>
+          <w:sz w:val="24"/>
+        </w:rPr>
+        <w:t>s</w:t>
+      </w:r>
+      <w:r>
+        <w:rPr>
+          <w:rFonts w:ascii="Times New Roman" w:hAnsi="Times New Roman" w:cs="Times New Roman"/>
+          <w:sz w:val="24"/>
+        </w:rPr>
+        <w:t>, selectively read</w:t>
+      </w:r>
+      <w:r>
+        <w:rPr>
+          <w:rFonts w:ascii="Times New Roman" w:hAnsi="Times New Roman" w:cs="Times New Roman"/>
+          <w:sz w:val="24"/>
+        </w:rPr>
+        <w:t>s</w:t>
+      </w:r>
+      <w:r>
+        <w:rPr>
+          <w:rFonts w:ascii="Times New Roman" w:hAnsi="Times New Roman" w:cs="Times New Roman"/>
+          <w:sz w:val="24"/>
+        </w:rPr>
+        <w:t>, file</w:t>
+      </w:r>
+      <w:r>
+        <w:rPr>
+          <w:rFonts w:ascii="Times New Roman" w:hAnsi="Times New Roman" w:cs="Times New Roman"/>
+          <w:sz w:val="24"/>
+        </w:rPr>
+        <w:t>s</w:t>
+      </w:r>
+      <w:r>
+        <w:rPr>
+          <w:rFonts w:ascii="Times New Roman" w:hAnsi="Times New Roman" w:cs="Times New Roman"/>
+          <w:sz w:val="24"/>
+        </w:rPr>
+        <w:t>, forward</w:t>
+      </w:r>
+      <w:r>
+        <w:rPr>
+          <w:rFonts w:ascii="Times New Roman" w:hAnsi="Times New Roman" w:cs="Times New Roman"/>
+          <w:sz w:val="24"/>
+        </w:rPr>
+        <w:t>s</w:t>
+      </w:r>
+      <w:r>
+        <w:rPr>
+          <w:rFonts w:ascii="Times New Roman" w:hAnsi="Times New Roman" w:cs="Times New Roman"/>
+          <w:sz w:val="24"/>
+        </w:rPr>
+        <w:t>, and respond</w:t>
+      </w:r>
+      <w:r>
+        <w:rPr>
+          <w:rFonts w:ascii="Times New Roman" w:hAnsi="Times New Roman" w:cs="Times New Roman"/>
+          <w:sz w:val="24"/>
+        </w:rPr>
+        <w:t>s</w:t>
+      </w:r>
+      <w:r>
+        <w:rPr>
+          <w:rFonts w:ascii="Times New Roman" w:hAnsi="Times New Roman" w:cs="Times New Roman"/>
+          <w:sz w:val="24"/>
+        </w:rPr>
+        <w:t xml:space="preserve"> to messages. From there email took off as the largest network application for over a decade. This was a harbinger of the kind of activity we see on the World Wide Web today, namely, the enormous growth of all kinds of “people-to-people” traffic.</w:t>
+      </w:r>
+    </w:p>
+    <w:p>
+      <w:pPr>
+        <w:pStyle w:val="Heading2"/>
         <w:rPr>
           <w:rFonts w:ascii="Times New Roman" w:hAnsi="Times New Roman" w:cs="Times New Roman"/>
           <w:b/>
           <w:color w:val="auto"/>
         </w:rPr>
-        <w:t>NCP implementation</w:t>
-      </w:r>
-    </w:p>
-    <w:p>
-      <w:pPr>
-        <w:jc w:val="both"/>
-        <w:rPr>
-          <w:rFonts w:ascii="Times New Roman" w:hAnsi="Times New Roman" w:cs="Times New Roman"/>
-          <w:sz w:val="24"/>
-        </w:rPr>
-      </w:pPr>
-      <w:r>
-        <w:rPr>
-          <w:rFonts w:ascii="Times New Roman" w:hAnsi="Times New Roman" w:cs="Times New Roman"/>
-          <w:sz w:val="24"/>
-        </w:rPr>
-        <w:t xml:space="preserve">By the end of 1969 only four host computers were connected into ARPANET. </w:t>
-      </w:r>
-      <w:r>
-        <w:rPr>
-          <w:rFonts w:ascii="Times New Roman" w:hAnsi="Times New Roman" w:cs="Times New Roman"/>
-          <w:sz w:val="24"/>
-        </w:rPr>
-        <w:t xml:space="preserve">Computers were added quickly to the ARPANET during the following years, and work proceeded on completing a functionally complete Host-to-Host protocol and other network software. In December 1970 the </w:t>
-      </w:r>
-      <w:r>
-        <w:rPr>
-          <w:rFonts w:ascii="Times New Roman" w:hAnsi="Times New Roman" w:cs="Times New Roman"/>
-          <w:sz w:val="24"/>
-        </w:rPr>
-        <w:lastRenderedPageBreak/>
-        <w:t>Network Working Group (NWG) working under S. Crocker finished the initial ARPANET Host-to-Host protocol, called the Network Control Protocol (NCP).</w:t>
-      </w:r>
-      <w:r>
-        <w:rPr>
-          <w:rFonts w:ascii="Times New Roman" w:hAnsi="Times New Roman" w:cs="Times New Roman"/>
-          <w:sz w:val="24"/>
-        </w:rPr>
-        <w:t xml:space="preserve"> This early protocol was basically as paved the way to the modern day protocol for data transmission TCP in the 1980s. </w:t>
-      </w:r>
-      <w:r>
-        <w:rPr>
-          <w:rFonts w:ascii="Times New Roman" w:hAnsi="Times New Roman" w:cs="Times New Roman"/>
-          <w:sz w:val="24"/>
-        </w:rPr>
-        <w:t>NCP allowed users to access and use computers and devices at remote locations and to transmit files between computers.</w:t>
-      </w:r>
-      <w:r>
-        <w:rPr>
-          <w:rFonts w:ascii="Times New Roman" w:hAnsi="Times New Roman" w:cs="Times New Roman"/>
-          <w:sz w:val="24"/>
-        </w:rPr>
-        <w:t xml:space="preserve"> It</w:t>
-      </w:r>
-      <w:r>
-        <w:rPr>
-          <w:rFonts w:ascii="Times New Roman" w:hAnsi="Times New Roman" w:cs="Times New Roman"/>
-          <w:sz w:val="24"/>
-        </w:rPr>
-        <w:t xml:space="preserve"> provided the middle layer of the protocol stack, and enabled application services such as email and file transfer.</w:t>
-      </w:r>
-      <w:r>
-        <w:rPr>
-          <w:rFonts w:ascii="Times New Roman" w:hAnsi="Times New Roman" w:cs="Times New Roman"/>
-          <w:sz w:val="24"/>
-        </w:rPr>
-        <w:t xml:space="preserve"> </w:t>
-      </w:r>
-      <w:r>
-        <w:rPr>
-          <w:rFonts w:ascii="Times New Roman" w:hAnsi="Times New Roman" w:cs="Times New Roman"/>
-          <w:sz w:val="24"/>
-        </w:rPr>
-        <w:t>As the ARPANET sites completed implementing NCP during the period 1971-1972, the network users finally could begin to develop applications.</w:t>
-      </w:r>
-    </w:p>
-    <w:p>
-      <w:pPr>
-        <w:pStyle w:val="Heading2"/>
+      </w:pPr>
+      <w:bookmarkStart w:id="3" w:name="_Toc34409050"/>
+      <w:r>
         <w:rPr>
           <w:rFonts w:ascii="Times New Roman" w:hAnsi="Times New Roman" w:cs="Times New Roman"/>
           <w:b/>
           <w:color w:val="auto"/>
         </w:rPr>
-      </w:pPr>
-      <w:r>
+        <w:lastRenderedPageBreak/>
+        <w:t>NCP implementation</w:t>
+      </w:r>
+      <w:bookmarkEnd w:id="3"/>
+    </w:p>
+    <w:p>
+      <w:pPr>
+        <w:jc w:val="both"/>
+        <w:rPr>
+          <w:rFonts w:ascii="Times New Roman" w:hAnsi="Times New Roman" w:cs="Times New Roman"/>
+          <w:sz w:val="24"/>
+        </w:rPr>
+      </w:pPr>
+      <w:r>
+        <w:rPr>
+          <w:rFonts w:ascii="Times New Roman" w:hAnsi="Times New Roman" w:cs="Times New Roman"/>
+          <w:sz w:val="24"/>
+        </w:rPr>
+        <w:t xml:space="preserve">By the end of 1969 only four host computers were connected into ARPANET. </w:t>
+      </w:r>
+      <w:r>
+        <w:rPr>
+          <w:rFonts w:ascii="Times New Roman" w:hAnsi="Times New Roman" w:cs="Times New Roman"/>
+          <w:sz w:val="24"/>
+        </w:rPr>
+        <w:t>Computers were added quickly to the ARPANET during the following years, and work proceeded on completing a functionally complete Host-to-Host protocol and other network software. In December 1970 the Network Working Group (NWG) working under S. Crocker finished the initial ARPANET Host-to-Host protocol, called the Network Control Protocol (NCP).</w:t>
+      </w:r>
+      <w:r>
+        <w:rPr>
+          <w:rFonts w:ascii="Times New Roman" w:hAnsi="Times New Roman" w:cs="Times New Roman"/>
+          <w:sz w:val="24"/>
+        </w:rPr>
+        <w:t xml:space="preserve"> This early protocol was basically as paved the way to the modern day protocol for data transmission TCP in the 1980s. </w:t>
+      </w:r>
+      <w:r>
+        <w:rPr>
+          <w:rFonts w:ascii="Times New Roman" w:hAnsi="Times New Roman" w:cs="Times New Roman"/>
+          <w:sz w:val="24"/>
+        </w:rPr>
+        <w:t>NCP allowed users to access and use computers and devices at remote locations and to transmit files between computers.</w:t>
+      </w:r>
+      <w:r>
+        <w:rPr>
+          <w:rFonts w:ascii="Times New Roman" w:hAnsi="Times New Roman" w:cs="Times New Roman"/>
+          <w:sz w:val="24"/>
+        </w:rPr>
+        <w:t xml:space="preserve"> It</w:t>
+      </w:r>
+      <w:r>
+        <w:rPr>
+          <w:rFonts w:ascii="Times New Roman" w:hAnsi="Times New Roman" w:cs="Times New Roman"/>
+          <w:sz w:val="24"/>
+        </w:rPr>
+        <w:t xml:space="preserve"> provided the middle layer of the protocol stack, and enabled application services such as email and file transfer.</w:t>
+      </w:r>
+      <w:r>
+        <w:rPr>
+          <w:rFonts w:ascii="Times New Roman" w:hAnsi="Times New Roman" w:cs="Times New Roman"/>
+          <w:sz w:val="24"/>
+        </w:rPr>
+        <w:t xml:space="preserve"> </w:t>
+      </w:r>
+      <w:r>
+        <w:rPr>
+          <w:rFonts w:ascii="Times New Roman" w:hAnsi="Times New Roman" w:cs="Times New Roman"/>
+          <w:sz w:val="24"/>
+        </w:rPr>
+        <w:t>As the ARPANET sites completed implementing NCP during the period 1971-1972, the network users finally could begin to develop applications.</w:t>
+      </w:r>
+    </w:p>
+    <w:p>
+      <w:pPr>
+        <w:pStyle w:val="Heading2"/>
         <w:rPr>
           <w:rFonts w:ascii="Times New Roman" w:hAnsi="Times New Roman" w:cs="Times New Roman"/>
           <w:b/>
           <w:color w:val="auto"/>
         </w:rPr>
-        <w:t>The idea of open-architecture network</w:t>
-      </w:r>
-    </w:p>
-    <w:p>
-      <w:pPr>
-        <w:jc w:val="both"/>
-        <w:rPr>
-          <w:rFonts w:ascii="Times New Roman" w:hAnsi="Times New Roman" w:cs="Times New Roman"/>
-          <w:sz w:val="24"/>
-        </w:rPr>
-      </w:pPr>
-      <w:r>
-        <w:rPr>
-          <w:rFonts w:ascii="Times New Roman" w:hAnsi="Times New Roman" w:cs="Times New Roman"/>
-          <w:sz w:val="24"/>
-        </w:rPr>
-        <w:t xml:space="preserve">Internet is based on the idea that there are multiple independent networks, all with different designs and topologies, starting from the ARPANET and expanding it to including other satellite and radio networks. </w:t>
-      </w:r>
-      <w:r>
-        <w:rPr>
-          <w:rFonts w:ascii="Times New Roman" w:hAnsi="Times New Roman" w:cs="Times New Roman"/>
-          <w:sz w:val="24"/>
-        </w:rPr>
-        <w:t xml:space="preserve">In this approach, the choice of any individual network technology was not dictated by a particular network architecture but rather could be selected freely by a provider and made to interwork with the other networks through a meta-level </w:t>
-      </w:r>
-      <w:r>
-        <w:rPr>
-          <w:rFonts w:ascii="Times New Roman" w:hAnsi="Times New Roman" w:cs="Times New Roman"/>
-          <w:sz w:val="24"/>
-        </w:rPr>
-        <w:t xml:space="preserve">“Internetworking Architecture”. </w:t>
-      </w:r>
-      <w:r>
-        <w:rPr>
-          <w:rFonts w:ascii="Times New Roman" w:hAnsi="Times New Roman" w:cs="Times New Roman"/>
-          <w:sz w:val="24"/>
-        </w:rPr>
-        <w:t xml:space="preserve">This was </w:t>
-      </w:r>
-      <w:r>
-        <w:rPr>
-          <w:rFonts w:ascii="Times New Roman" w:hAnsi="Times New Roman" w:cs="Times New Roman"/>
-          <w:sz w:val="24"/>
-        </w:rPr>
-        <w:t xml:space="preserve">done with s </w:t>
-      </w:r>
-      <w:r>
-        <w:rPr>
-          <w:rFonts w:ascii="Times New Roman" w:hAnsi="Times New Roman" w:cs="Times New Roman"/>
-          <w:sz w:val="24"/>
-        </w:rPr>
-        <w:t>traditional circuit switching method where networks would interconnect at the circuit level, passing individual bits on a synchronous basis along a portion of an end-to-end circuit between a pair of end locations.</w:t>
-      </w:r>
-      <w:r>
-        <w:rPr>
-          <w:rFonts w:ascii="Times New Roman" w:hAnsi="Times New Roman" w:cs="Times New Roman"/>
-          <w:sz w:val="24"/>
-        </w:rPr>
-        <w:t xml:space="preserve"> But packet switching provided a better way of interconnecting these individual networks.</w:t>
-      </w:r>
-    </w:p>
-    <w:p>
-      <w:pPr>
-        <w:jc w:val="both"/>
-        <w:rPr>
-          <w:rFonts w:ascii="Times New Roman" w:hAnsi="Times New Roman" w:cs="Times New Roman"/>
-          <w:sz w:val="24"/>
-        </w:rPr>
-      </w:pPr>
-      <w:r>
-        <w:rPr>
-          <w:rFonts w:ascii="Times New Roman" w:hAnsi="Times New Roman" w:cs="Times New Roman"/>
-          <w:sz w:val="24"/>
-        </w:rPr>
-        <w:t>The idea of open-architecture networking was first introduced by Kahn shortly after having arrived at DARPA in 1972. This work was originally part of the packet radio program, but subsequently became a separate program in its own right. At the time, the program was called “Internetting”. Key to making the packet radio system work was a reliable end-</w:t>
-      </w:r>
-      <w:r>
-        <w:rPr>
-          <w:rFonts w:ascii="Times New Roman" w:hAnsi="Times New Roman" w:cs="Times New Roman"/>
-          <w:sz w:val="24"/>
-        </w:rPr>
-        <w:t>to-</w:t>
-      </w:r>
-      <w:r>
-        <w:rPr>
-          <w:rFonts w:ascii="Times New Roman" w:hAnsi="Times New Roman" w:cs="Times New Roman"/>
-          <w:sz w:val="24"/>
-        </w:rPr>
-        <w:t>end protocol that could maintain effective communication in the face of jamming and other radio interference, or withstand intermittent blackout such as caused by being in a tunnel or blocked by the local terrain. Kahn first contemplated developing a protocol local only to the packet radio network, since that would avoid having to deal with the multitude of different operating systems, and continuing to use NCP.</w:t>
-      </w:r>
-      <w:r>
-        <w:rPr>
-          <w:rFonts w:ascii="Times New Roman" w:hAnsi="Times New Roman" w:cs="Times New Roman"/>
-          <w:sz w:val="24"/>
-        </w:rPr>
-        <w:t xml:space="preserve"> However NCP relied on the ARPANET to make sure the packets reached the destination. If there was any packet loss during transmission, the protocol along with its supporting applications would crash.  T</w:t>
-      </w:r>
-      <w:r>
-        <w:rPr>
-          <w:rFonts w:ascii="Times New Roman" w:hAnsi="Times New Roman" w:cs="Times New Roman"/>
-          <w:sz w:val="24"/>
-        </w:rPr>
-        <w:t>hus, Kahn decided to develop a new version of the protocol which could meet the needs of an open-architecture network environment. This protocol would eventually be called the Transmission Control Protocol/Internet Protocol (TCP/IP).</w:t>
-      </w:r>
-    </w:p>
-    <w:p>
-      <w:pPr>
-        <w:pStyle w:val="Heading2"/>
+      </w:pPr>
+      <w:bookmarkStart w:id="4" w:name="_Toc34409051"/>
+      <w:r>
         <w:rPr>
           <w:rFonts w:ascii="Times New Roman" w:hAnsi="Times New Roman" w:cs="Times New Roman"/>
           <w:b/>
           <w:color w:val="auto"/>
         </w:rPr>
-      </w:pPr>
-      <w:r>
+        <w:t>The idea of open-architecture network</w:t>
+      </w:r>
+      <w:bookmarkEnd w:id="4"/>
+    </w:p>
+    <w:p>
+      <w:pPr>
+        <w:jc w:val="both"/>
+        <w:rPr>
+          <w:rFonts w:ascii="Times New Roman" w:hAnsi="Times New Roman" w:cs="Times New Roman"/>
+          <w:sz w:val="24"/>
+        </w:rPr>
+      </w:pPr>
+      <w:r>
+        <w:rPr>
+          <w:rFonts w:ascii="Times New Roman" w:hAnsi="Times New Roman" w:cs="Times New Roman"/>
+          <w:sz w:val="24"/>
+        </w:rPr>
+        <w:t xml:space="preserve">Internet is based on the idea that there are multiple independent networks, all with different designs and topologies, starting from the ARPANET and expanding it to including other satellite and radio networks. </w:t>
+      </w:r>
+      <w:r>
+        <w:rPr>
+          <w:rFonts w:ascii="Times New Roman" w:hAnsi="Times New Roman" w:cs="Times New Roman"/>
+          <w:sz w:val="24"/>
+        </w:rPr>
+        <w:t xml:space="preserve">In this approach, the choice of any individual network technology was not dictated by a particular network architecture but rather could be selected freely by a provider and made to interwork with the other networks through a meta-level </w:t>
+      </w:r>
+      <w:r>
+        <w:rPr>
+          <w:rFonts w:ascii="Times New Roman" w:hAnsi="Times New Roman" w:cs="Times New Roman"/>
+          <w:sz w:val="24"/>
+        </w:rPr>
+        <w:t xml:space="preserve">“Internetworking Architecture”. </w:t>
+      </w:r>
+      <w:r>
+        <w:rPr>
+          <w:rFonts w:ascii="Times New Roman" w:hAnsi="Times New Roman" w:cs="Times New Roman"/>
+          <w:sz w:val="24"/>
+        </w:rPr>
+        <w:t xml:space="preserve">This was </w:t>
+      </w:r>
+      <w:r>
+        <w:rPr>
+          <w:rFonts w:ascii="Times New Roman" w:hAnsi="Times New Roman" w:cs="Times New Roman"/>
+          <w:sz w:val="24"/>
+        </w:rPr>
+        <w:t xml:space="preserve">done with s </w:t>
+      </w:r>
+      <w:r>
+        <w:rPr>
+          <w:rFonts w:ascii="Times New Roman" w:hAnsi="Times New Roman" w:cs="Times New Roman"/>
+          <w:sz w:val="24"/>
+        </w:rPr>
+        <w:t>traditional circuit switching method where networks would interconnect at the circuit level, passing individual bits on a synchronous basis along a portion of an end-to-end circuit between a pair of end locations.</w:t>
+      </w:r>
+      <w:r>
+        <w:rPr>
+          <w:rFonts w:ascii="Times New Roman" w:hAnsi="Times New Roman" w:cs="Times New Roman"/>
+          <w:sz w:val="24"/>
+        </w:rPr>
+        <w:t xml:space="preserve"> But packet switching provided a better way of interconnecting these individual networks.</w:t>
+      </w:r>
+    </w:p>
+    <w:p>
+      <w:pPr>
+        <w:jc w:val="both"/>
+        <w:rPr>
+          <w:rFonts w:ascii="Times New Roman" w:hAnsi="Times New Roman" w:cs="Times New Roman"/>
+          <w:sz w:val="24"/>
+        </w:rPr>
+      </w:pPr>
+      <w:r>
+        <w:rPr>
+          <w:rFonts w:ascii="Times New Roman" w:hAnsi="Times New Roman" w:cs="Times New Roman"/>
+          <w:sz w:val="24"/>
+        </w:rPr>
+        <w:t>The idea of open-architecture networking was first introduced by Kahn shortly after having arrived at DARPA in 1972. This work was originally part of the packet radio program, but subsequently became a separate program in its own right. At the time, the program was called “Internetting”. Key to making the packet radio system work was a reliable end-</w:t>
+      </w:r>
+      <w:r>
+        <w:rPr>
+          <w:rFonts w:ascii="Times New Roman" w:hAnsi="Times New Roman" w:cs="Times New Roman"/>
+          <w:sz w:val="24"/>
+        </w:rPr>
+        <w:t>to-</w:t>
+      </w:r>
+      <w:r>
+        <w:rPr>
+          <w:rFonts w:ascii="Times New Roman" w:hAnsi="Times New Roman" w:cs="Times New Roman"/>
+          <w:sz w:val="24"/>
+        </w:rPr>
+        <w:t>end protocol that could maintain effective communication in the face of jamming and other radio interference, or withstand intermittent blackout such as caused by being in a tunnel or blocked by the local terrain. Kahn first contemplated developing a protocol local only to the packet radio network, since that would avoid having to deal with the multitude of different operating systems, and continuing to use NCP.</w:t>
+      </w:r>
+      <w:r>
+        <w:rPr>
+          <w:rFonts w:ascii="Times New Roman" w:hAnsi="Times New Roman" w:cs="Times New Roman"/>
+          <w:sz w:val="24"/>
+        </w:rPr>
+        <w:t xml:space="preserve"> However NCP relied on the ARPANET to make sure the packets reached the destination. If there was any packet loss during transmission, the protocol along with its supporting applications would crash.  T</w:t>
+      </w:r>
+      <w:r>
+        <w:rPr>
+          <w:rFonts w:ascii="Times New Roman" w:hAnsi="Times New Roman" w:cs="Times New Roman"/>
+          <w:sz w:val="24"/>
+        </w:rPr>
+        <w:t>hus, Kahn decided to develop a new version of the protocol which could meet the needs of an open-architecture network environment. This protocol would eventually be called the Transmission Control Protocol/Internet Protocol (TCP/IP).</w:t>
+      </w:r>
+    </w:p>
+    <w:p>
+      <w:pPr>
+        <w:pStyle w:val="Heading2"/>
         <w:rPr>
           <w:rFonts w:ascii="Times New Roman" w:hAnsi="Times New Roman" w:cs="Times New Roman"/>
           <w:b/>
           <w:color w:val="auto"/>
         </w:rPr>
+      </w:pPr>
+      <w:bookmarkStart w:id="5" w:name="_Toc34409052"/>
+      <w:r>
+        <w:rPr>
+          <w:rFonts w:ascii="Times New Roman" w:hAnsi="Times New Roman" w:cs="Times New Roman"/>
+          <w:b/>
+          <w:color w:val="auto"/>
+        </w:rPr>
         <w:t>The Transmission Control Protocol/Internet Protocol (TCP/IP)</w:t>
       </w:r>
+      <w:bookmarkEnd w:id="5"/>
     </w:p>
     <w:p>
       <w:pPr>
@@ -1881,6 +4154,7 @@
           <w:rFonts w:ascii="Times New Roman" w:hAnsi="Times New Roman" w:cs="Times New Roman"/>
           <w:sz w:val="24"/>
         </w:rPr>
+        <w:lastRenderedPageBreak/>
         <w:t>Intermediary nodes</w:t>
       </w:r>
       <w:r>
@@ -1937,7 +4211,6 @@
           <w:rFonts w:ascii="Times New Roman" w:hAnsi="Times New Roman" w:cs="Times New Roman"/>
           <w:sz w:val="24"/>
         </w:rPr>
-        <w:lastRenderedPageBreak/>
         <w:t>Algorithms must be designed in order to prevent data loss from disabling communications</w:t>
       </w:r>
     </w:p>
@@ -2096,6 +4369,34 @@
         </w:rPr>
         <w:t xml:space="preserve"> began to appear in the late 1970s.</w:t>
       </w:r>
+      <w:r>
+        <w:rPr>
+          <w:rFonts w:ascii="Times New Roman" w:hAnsi="Times New Roman" w:cs="Times New Roman"/>
+          <w:sz w:val="24"/>
+        </w:rPr>
+        <w:t xml:space="preserve"> </w:t>
+      </w:r>
+      <w:r>
+        <w:rPr>
+          <w:rFonts w:ascii="Times New Roman" w:hAnsi="Times New Roman" w:cs="Times New Roman"/>
+          <w:sz w:val="24"/>
+        </w:rPr>
+        <w:t xml:space="preserve">January 1, 1983 was the deadline for Arpanet computers to switch over to the TCP/IP protocols developed by Vinton Cerf. A few hundred computers were affected by the switch. The </w:t>
+      </w:r>
+      <w:r>
+        <w:rPr>
+          <w:rFonts w:ascii="Times New Roman" w:hAnsi="Times New Roman" w:cs="Times New Roman"/>
+          <w:sz w:val="24"/>
+        </w:rPr>
+        <w:t xml:space="preserve">domain </w:t>
+      </w:r>
+      <w:r>
+        <w:rPr>
+          <w:rFonts w:ascii="Times New Roman" w:hAnsi="Times New Roman" w:cs="Times New Roman"/>
+          <w:sz w:val="24"/>
+        </w:rPr>
+        <w:t>name server was also developed in ’83.</w:t>
+      </w:r>
     </w:p>
     <w:p>
       <w:pPr>
@@ -2106,6 +4407,7 @@
           <w:color w:val="auto"/>
         </w:rPr>
       </w:pPr>
+      <w:bookmarkStart w:id="6" w:name="_Toc34409053"/>
       <w:r>
         <w:rPr>
           <w:rFonts w:ascii="Times New Roman" w:hAnsi="Times New Roman" w:cs="Times New Roman"/>
@@ -2114,6 +4416,7 @@
         </w:rPr>
         <w:t>Transatlantic connection and rise of multiple internet technologies</w:t>
       </w:r>
+      <w:bookmarkEnd w:id="6"/>
     </w:p>
     <w:p>
       <w:pPr>
@@ -2216,24 +4519,217 @@
         </w:rPr>
         <w:t>the “Declaration of Independence” and launched Project Gutenberg to make information contained in books widely available in electronic form. In effect, this was the birth of the eBook.</w:t>
       </w:r>
-    </w:p>
-    <w:p>
-      <w:pPr>
-        <w:pStyle w:val="Heading1"/>
+      <w:r>
+        <w:rPr>
+          <w:rFonts w:ascii="Times New Roman" w:hAnsi="Times New Roman" w:cs="Times New Roman"/>
+          <w:sz w:val="24"/>
+        </w:rPr>
+        <w:t xml:space="preserve"> Multiple internet technologies also contributed to the growth of the Internet</w:t>
+      </w:r>
+    </w:p>
+    <w:p>
+      <w:pPr>
+        <w:pStyle w:val="Heading3"/>
         <w:rPr>
           <w:rFonts w:ascii="Times New Roman" w:hAnsi="Times New Roman" w:cs="Times New Roman"/>
           <w:b/>
           <w:color w:val="auto"/>
-        </w:rPr>
-      </w:pPr>
+          <w:sz w:val="26"/>
+          <w:szCs w:val="26"/>
+        </w:rPr>
+      </w:pPr>
+      <w:bookmarkStart w:id="7" w:name="_Toc34409054"/>
       <w:r>
         <w:rPr>
           <w:rFonts w:ascii="Times New Roman" w:hAnsi="Times New Roman" w:cs="Times New Roman"/>
           <w:b/>
           <w:color w:val="auto"/>
+          <w:sz w:val="26"/>
+          <w:szCs w:val="26"/>
+        </w:rPr>
+        <w:lastRenderedPageBreak/>
+        <w:t>ENQUIRE Software</w:t>
+      </w:r>
+      <w:bookmarkEnd w:id="7"/>
+    </w:p>
+    <w:p>
+      <w:pPr>
+        <w:jc w:val="both"/>
+        <w:rPr>
+          <w:rFonts w:ascii="Times New Roman" w:hAnsi="Times New Roman" w:cs="Times New Roman"/>
+          <w:sz w:val="24"/>
+        </w:rPr>
+      </w:pPr>
+      <w:r>
+        <w:rPr>
+          <w:rFonts w:ascii="Times New Roman" w:hAnsi="Times New Roman" w:cs="Times New Roman"/>
+          <w:sz w:val="24"/>
+        </w:rPr>
+        <w:t>The European Organization for Nuclear Research (better known as CERN) launched ENQUIRE (written by Tim Berners-Lee), a hypertext program that allowed scientists at the particle physics lab to keep track of people, software, and projects using hypertext</w:t>
+      </w:r>
+      <w:r>
+        <w:rPr>
+          <w:rFonts w:ascii="Times New Roman" w:hAnsi="Times New Roman" w:cs="Times New Roman"/>
+          <w:sz w:val="24"/>
+        </w:rPr>
+        <w:t>. This would eventually evolve to the popular HTML (</w:t>
+      </w:r>
+      <w:r>
+        <w:rPr>
+          <w:rFonts w:ascii="Times New Roman" w:hAnsi="Times New Roman" w:cs="Times New Roman"/>
+          <w:sz w:val="24"/>
+        </w:rPr>
+        <w:t>hypertext</w:t>
+      </w:r>
+      <w:r>
+        <w:rPr>
+          <w:rFonts w:ascii="Times New Roman" w:hAnsi="Times New Roman" w:cs="Times New Roman"/>
+          <w:sz w:val="24"/>
+        </w:rPr>
+        <w:t xml:space="preserve"> markup language) know worldwide today.</w:t>
+      </w:r>
+    </w:p>
+    <w:p>
+      <w:pPr>
+        <w:pStyle w:val="Heading3"/>
+        <w:rPr>
+          <w:rFonts w:ascii="Times New Roman" w:hAnsi="Times New Roman" w:cs="Times New Roman"/>
+          <w:b/>
+          <w:color w:val="auto"/>
+          <w:sz w:val="26"/>
+          <w:szCs w:val="26"/>
+        </w:rPr>
+      </w:pPr>
+      <w:bookmarkStart w:id="8" w:name="_Toc34409055"/>
+      <w:r>
+        <w:rPr>
+          <w:rFonts w:ascii="Times New Roman" w:hAnsi="Times New Roman" w:cs="Times New Roman"/>
+          <w:b/>
+          <w:color w:val="auto"/>
+          <w:sz w:val="26"/>
+          <w:szCs w:val="26"/>
+        </w:rPr>
+        <w:t>Growth of virtual online communities</w:t>
+      </w:r>
+      <w:r>
+        <w:rPr>
+          <w:rFonts w:ascii="Times New Roman" w:hAnsi="Times New Roman" w:cs="Times New Roman"/>
+          <w:b/>
+          <w:color w:val="auto"/>
+          <w:sz w:val="26"/>
+          <w:szCs w:val="26"/>
+        </w:rPr>
+        <w:t xml:space="preserve"> and www</w:t>
+      </w:r>
+      <w:bookmarkEnd w:id="8"/>
+    </w:p>
+    <w:p>
+      <w:pPr>
+        <w:jc w:val="both"/>
+        <w:rPr>
+          <w:rFonts w:ascii="Times New Roman" w:hAnsi="Times New Roman" w:cs="Times New Roman"/>
+          <w:sz w:val="24"/>
+          <w:szCs w:val="24"/>
+        </w:rPr>
+      </w:pPr>
+      <w:r>
+        <w:rPr>
+          <w:rFonts w:ascii="Times New Roman" w:hAnsi="Times New Roman" w:cs="Times New Roman"/>
+          <w:sz w:val="24"/>
+          <w:szCs w:val="24"/>
+        </w:rPr>
+        <w:t>1985 brought the development of The WELL (short for Whole Earth ‘Electronic Link), one of the oldest virtual communities still in operation. It was developed by Stewart Brand and Larry Brilliant in February of ’85. It started out as a community of the readers and writers of the Whole Earth Review and was an open but “remarkably literate and uninhibited intellectual gathering”. Wired Magazine once called The Well “The most influential online community in the world.” By 1987, there were nearly 30,000 hosts on the Internet. The original Arpanet protocol had been limited to 1,000 hosts, but the adoption of the TCP/IP standard made larger numbers of hosts possible.</w:t>
+      </w:r>
+    </w:p>
+    <w:p>
+      <w:pPr>
+        <w:jc w:val="both"/>
+        <w:rPr>
+          <w:rFonts w:ascii="Times New Roman" w:hAnsi="Times New Roman" w:cs="Times New Roman"/>
+          <w:sz w:val="24"/>
+          <w:szCs w:val="24"/>
+        </w:rPr>
+      </w:pPr>
+      <w:r>
+        <w:rPr>
+          <w:rFonts w:ascii="Times New Roman" w:hAnsi="Times New Roman" w:cs="Times New Roman"/>
+          <w:sz w:val="24"/>
+          <w:szCs w:val="24"/>
+        </w:rPr>
+        <w:t xml:space="preserve">1989 also brought about the proposal for the World Wide Web, written by Tim Berners-Lee. It was originally published in the March issue of </w:t>
+      </w:r>
+      <w:proofErr w:type="spellStart"/>
+      <w:r>
+        <w:rPr>
+          <w:rFonts w:ascii="Times New Roman" w:hAnsi="Times New Roman" w:cs="Times New Roman"/>
+          <w:sz w:val="24"/>
+          <w:szCs w:val="24"/>
+        </w:rPr>
+        <w:t>MacWorld</w:t>
+      </w:r>
+      <w:proofErr w:type="spellEnd"/>
+      <w:r>
+        <w:rPr>
+          <w:rFonts w:ascii="Times New Roman" w:hAnsi="Times New Roman" w:cs="Times New Roman"/>
+          <w:sz w:val="24"/>
+          <w:szCs w:val="24"/>
+        </w:rPr>
+        <w:t xml:space="preserve">, and then redistributed in May 1990. It was written to persuade CERN that a global hypertext system was in CERN’s best interest. </w:t>
+      </w:r>
+      <w:r>
+        <w:rPr>
+          <w:rFonts w:ascii="Times New Roman" w:hAnsi="Times New Roman" w:cs="Times New Roman"/>
+          <w:sz w:val="24"/>
+          <w:szCs w:val="24"/>
+        </w:rPr>
+        <w:t>It was originally called “Mesh</w:t>
+      </w:r>
+      <w:proofErr w:type="gramStart"/>
+      <w:r>
+        <w:rPr>
+          <w:rFonts w:ascii="Times New Roman" w:hAnsi="Times New Roman" w:cs="Times New Roman"/>
+          <w:sz w:val="24"/>
+          <w:szCs w:val="24"/>
+        </w:rPr>
+        <w:t xml:space="preserve">” </w:t>
+      </w:r>
+      <w:r>
+        <w:rPr>
+          <w:rFonts w:ascii="Times New Roman" w:hAnsi="Times New Roman" w:cs="Times New Roman"/>
+          <w:sz w:val="24"/>
+          <w:szCs w:val="24"/>
+        </w:rPr>
+        <w:t xml:space="preserve"> the</w:t>
+      </w:r>
+      <w:proofErr w:type="gramEnd"/>
+      <w:r>
+        <w:rPr>
+          <w:rFonts w:ascii="Times New Roman" w:hAnsi="Times New Roman" w:cs="Times New Roman"/>
+          <w:sz w:val="24"/>
+          <w:szCs w:val="24"/>
+        </w:rPr>
+        <w:t xml:space="preserve"> term “World Wide Web” was coined while Berners-Lee was writing the code in 1990.</w:t>
+      </w:r>
+    </w:p>
+    <w:p>
+      <w:pPr>
+        <w:pStyle w:val="Heading1"/>
+        <w:rPr>
+          <w:rFonts w:ascii="Times New Roman" w:hAnsi="Times New Roman" w:cs="Times New Roman"/>
+          <w:b/>
+          <w:color w:val="auto"/>
+        </w:rPr>
+      </w:pPr>
+      <w:bookmarkStart w:id="9" w:name="_Toc34409056"/>
+      <w:r>
+        <w:rPr>
+          <w:rFonts w:ascii="Times New Roman" w:hAnsi="Times New Roman" w:cs="Times New Roman"/>
+          <w:b/>
+          <w:color w:val="auto"/>
         </w:rPr>
         <w:t>Evolution of popular Websites</w:t>
       </w:r>
+      <w:bookmarkEnd w:id="9"/>
     </w:p>
     <w:p>
       <w:pPr>
@@ -2248,6 +4744,7 @@
           <w:color w:val="auto"/>
         </w:rPr>
       </w:pPr>
+      <w:bookmarkStart w:id="10" w:name="_Toc34409057"/>
       <w:r>
         <w:rPr>
           <w:rFonts w:ascii="Times New Roman" w:hAnsi="Times New Roman" w:cs="Times New Roman"/>
@@ -2282,6 +4779,7 @@
         </w:rPr>
         <w:t>)</w:t>
       </w:r>
+      <w:bookmarkEnd w:id="10"/>
     </w:p>
     <w:p>
       <w:pPr>
@@ -2338,7 +4836,153 @@
           <w:sz w:val="24"/>
           <w:szCs w:val="24"/>
         </w:rPr>
-        <w:t xml:space="preserve">In its inception the site was no more than </w:t>
+        <w:t>In its inception the site was no more than shell scripts that could be used to search lists that would one day become a mega database. It has since been acquired by Amazon in 1998.</w:t>
+      </w:r>
+      <w:r>
+        <w:rPr>
+          <w:rFonts w:ascii="Times New Roman" w:hAnsi="Times New Roman" w:cs="Times New Roman"/>
+          <w:sz w:val="24"/>
+          <w:szCs w:val="24"/>
+        </w:rPr>
+        <w:t xml:space="preserve"> </w:t>
+      </w:r>
+    </w:p>
+    <w:p>
+      <w:pPr>
+        <w:jc w:val="both"/>
+        <w:rPr>
+          <w:rFonts w:ascii="Times New Roman" w:hAnsi="Times New Roman" w:cs="Times New Roman"/>
+          <w:sz w:val="24"/>
+          <w:szCs w:val="24"/>
+        </w:rPr>
+      </w:pPr>
+      <w:r>
+        <w:rPr>
+          <w:rFonts w:ascii="Times New Roman" w:hAnsi="Times New Roman" w:cs="Times New Roman"/>
+          <w:sz w:val="24"/>
+          <w:szCs w:val="24"/>
+        </w:rPr>
+        <w:t>By 2001 the site only had few moderate styling done on the hom</w:t>
+      </w:r>
+      <w:r>
+        <w:rPr>
+          <w:rFonts w:ascii="Times New Roman" w:hAnsi="Times New Roman" w:cs="Times New Roman"/>
+          <w:sz w:val="24"/>
+          <w:szCs w:val="24"/>
+        </w:rPr>
+        <w:t xml:space="preserve">epage with the logo appearing on the top left of the navigation where there are links that go to information about movie </w:t>
+      </w:r>
+      <w:r>
+        <w:rPr>
+          <w:rFonts w:ascii="Times New Roman" w:hAnsi="Times New Roman" w:cs="Times New Roman"/>
+          <w:sz w:val="24"/>
+          <w:szCs w:val="24"/>
+        </w:rPr>
+        <w:t>show times</w:t>
+      </w:r>
+      <w:r>
+        <w:rPr>
+          <w:rFonts w:ascii="Times New Roman" w:hAnsi="Times New Roman" w:cs="Times New Roman"/>
+          <w:sz w:val="24"/>
+          <w:szCs w:val="24"/>
+        </w:rPr>
+        <w:t xml:space="preserve">, news, favorite movies(available for registered users), message boards and guidance to the site’s pages. Below the navigation there are also links to </w:t>
+      </w:r>
+      <w:r>
+        <w:rPr>
+          <w:rFonts w:ascii="Times New Roman" w:hAnsi="Times New Roman" w:cs="Times New Roman"/>
+          <w:sz w:val="24"/>
+          <w:szCs w:val="24"/>
+        </w:rPr>
+        <w:t>Imdb</w:t>
+      </w:r>
+      <w:r>
+        <w:rPr>
+          <w:rFonts w:ascii="Times New Roman" w:hAnsi="Times New Roman" w:cs="Times New Roman"/>
+          <w:sz w:val="24"/>
+          <w:szCs w:val="24"/>
+        </w:rPr>
+        <w:t xml:space="preserve"> galleries, top movies and recommendations. These links looked </w:t>
+      </w:r>
+      <w:r>
+        <w:rPr>
+          <w:rFonts w:ascii="Times New Roman" w:hAnsi="Times New Roman" w:cs="Times New Roman"/>
+          <w:sz w:val="24"/>
+          <w:szCs w:val="24"/>
+        </w:rPr>
+        <w:t xml:space="preserve">like </w:t>
+      </w:r>
+      <w:r>
+        <w:rPr>
+          <w:rFonts w:ascii="Times New Roman" w:hAnsi="Times New Roman" w:cs="Times New Roman"/>
+          <w:sz w:val="24"/>
+          <w:szCs w:val="24"/>
+        </w:rPr>
+        <w:t xml:space="preserve">plain </w:t>
+      </w:r>
+      <w:r>
+        <w:rPr>
+          <w:rFonts w:ascii="Times New Roman" w:hAnsi="Times New Roman" w:cs="Times New Roman"/>
+          <w:sz w:val="24"/>
+          <w:szCs w:val="24"/>
+        </w:rPr>
+        <w:t xml:space="preserve">texts </w:t>
+      </w:r>
+      <w:r>
+        <w:rPr>
+          <w:rFonts w:ascii="Times New Roman" w:hAnsi="Times New Roman" w:cs="Times New Roman"/>
+          <w:sz w:val="24"/>
+          <w:szCs w:val="24"/>
+        </w:rPr>
+        <w:t>and had no styling done on them whatsoever. The remaining part of the website was divided into three. The left hand side</w:t>
+      </w:r>
+      <w:r>
+        <w:rPr>
+          <w:rFonts w:ascii="Times New Roman" w:hAnsi="Times New Roman" w:cs="Times New Roman"/>
+          <w:sz w:val="24"/>
+          <w:szCs w:val="24"/>
+        </w:rPr>
+        <w:t xml:space="preserve"> with an eggshell yellow background</w:t>
+      </w:r>
+      <w:r>
+        <w:rPr>
+          <w:rFonts w:ascii="Times New Roman" w:hAnsi="Times New Roman" w:cs="Times New Roman"/>
+          <w:sz w:val="24"/>
+          <w:szCs w:val="24"/>
+        </w:rPr>
+        <w:t xml:space="preserve"> has a searching entry and a filterer as well as links to information about top movies at the box office, opening movies and home videos.</w:t>
+      </w:r>
+      <w:r>
+        <w:rPr>
+          <w:rFonts w:ascii="Times New Roman" w:hAnsi="Times New Roman" w:cs="Times New Roman"/>
+          <w:sz w:val="24"/>
+          <w:szCs w:val="24"/>
+        </w:rPr>
+        <w:t xml:space="preserve"> It also had options to translate the site into Italian and German.</w:t>
+      </w:r>
+      <w:r>
+        <w:rPr>
+          <w:rFonts w:ascii="Times New Roman" w:hAnsi="Times New Roman" w:cs="Times New Roman"/>
+          <w:sz w:val="24"/>
+          <w:szCs w:val="24"/>
+        </w:rPr>
+        <w:t xml:space="preserve"> The middle part of the body was where the main content is located. At the top is mainly links to DVD discount sales that are updated hourly at amazon.com. Other content may include trailers, IMDB movie of the day picks, movie trivia, and movie or TV quotes of the day. The </w:t>
+      </w:r>
+      <w:r>
+        <w:rPr>
+          <w:rFonts w:ascii="Times New Roman" w:hAnsi="Times New Roman" w:cs="Times New Roman"/>
+          <w:sz w:val="24"/>
+          <w:szCs w:val="24"/>
+        </w:rPr>
+        <w:t xml:space="preserve">right hand side was dedicated to advertisement and an option to subscribe to IMDB’s newsletter so that the user can get updates about the latest news. The bottom </w:t>
+      </w:r>
+      <w:r>
+        <w:rPr>
+          <w:rFonts w:ascii="Times New Roman" w:hAnsi="Times New Roman" w:cs="Times New Roman"/>
+          <w:sz w:val="24"/>
+          <w:szCs w:val="24"/>
+        </w:rPr>
+        <w:t xml:space="preserve">of the page another navigation bar is located with links to different pages of the site. All in all the content was </w:t>
       </w:r>
       <w:r>
         <w:rPr>
@@ -2347,153 +4991,7 @@
           <w:szCs w:val="24"/>
         </w:rPr>
         <w:lastRenderedPageBreak/>
-        <w:t>shell scripts that could be used to search lists that would one day become a mega database. It has since been acquired by Amazon in 1998.</w:t>
-      </w:r>
-      <w:r>
-        <w:rPr>
-          <w:rFonts w:ascii="Times New Roman" w:hAnsi="Times New Roman" w:cs="Times New Roman"/>
-          <w:sz w:val="24"/>
-          <w:szCs w:val="24"/>
-        </w:rPr>
-        <w:t xml:space="preserve"> </w:t>
-      </w:r>
-    </w:p>
-    <w:p>
-      <w:pPr>
-        <w:jc w:val="both"/>
-        <w:rPr>
-          <w:rFonts w:ascii="Times New Roman" w:hAnsi="Times New Roman" w:cs="Times New Roman"/>
-          <w:sz w:val="24"/>
-          <w:szCs w:val="24"/>
-        </w:rPr>
-      </w:pPr>
-      <w:r>
-        <w:rPr>
-          <w:rFonts w:ascii="Times New Roman" w:hAnsi="Times New Roman" w:cs="Times New Roman"/>
-          <w:sz w:val="24"/>
-          <w:szCs w:val="24"/>
-        </w:rPr>
-        <w:t>By 2001 the site only had few moderate styling done on the hom</w:t>
-      </w:r>
-      <w:r>
-        <w:rPr>
-          <w:rFonts w:ascii="Times New Roman" w:hAnsi="Times New Roman" w:cs="Times New Roman"/>
-          <w:sz w:val="24"/>
-          <w:szCs w:val="24"/>
-        </w:rPr>
-        <w:t xml:space="preserve">epage with the logo appearing on the top left of the navigation where there are links that go to information about movie </w:t>
-      </w:r>
-      <w:r>
-        <w:rPr>
-          <w:rFonts w:ascii="Times New Roman" w:hAnsi="Times New Roman" w:cs="Times New Roman"/>
-          <w:sz w:val="24"/>
-          <w:szCs w:val="24"/>
-        </w:rPr>
-        <w:t>show times</w:t>
-      </w:r>
-      <w:r>
-        <w:rPr>
-          <w:rFonts w:ascii="Times New Roman" w:hAnsi="Times New Roman" w:cs="Times New Roman"/>
-          <w:sz w:val="24"/>
-          <w:szCs w:val="24"/>
-        </w:rPr>
-        <w:t xml:space="preserve">, news, favorite movies(available for registered users), message boards and guidance to the site’s pages. Below the navigation there are also links to </w:t>
-      </w:r>
-      <w:r>
-        <w:rPr>
-          <w:rFonts w:ascii="Times New Roman" w:hAnsi="Times New Roman" w:cs="Times New Roman"/>
-          <w:sz w:val="24"/>
-          <w:szCs w:val="24"/>
-        </w:rPr>
-        <w:t>Imdb</w:t>
-      </w:r>
-      <w:r>
-        <w:rPr>
-          <w:rFonts w:ascii="Times New Roman" w:hAnsi="Times New Roman" w:cs="Times New Roman"/>
-          <w:sz w:val="24"/>
-          <w:szCs w:val="24"/>
-        </w:rPr>
-        <w:t xml:space="preserve"> galleries, top movies and recommendations. These links looked </w:t>
-      </w:r>
-      <w:r>
-        <w:rPr>
-          <w:rFonts w:ascii="Times New Roman" w:hAnsi="Times New Roman" w:cs="Times New Roman"/>
-          <w:sz w:val="24"/>
-          <w:szCs w:val="24"/>
-        </w:rPr>
-        <w:t xml:space="preserve">like </w:t>
-      </w:r>
-      <w:r>
-        <w:rPr>
-          <w:rFonts w:ascii="Times New Roman" w:hAnsi="Times New Roman" w:cs="Times New Roman"/>
-          <w:sz w:val="24"/>
-          <w:szCs w:val="24"/>
-        </w:rPr>
-        <w:t xml:space="preserve">plain </w:t>
-      </w:r>
-      <w:r>
-        <w:rPr>
-          <w:rFonts w:ascii="Times New Roman" w:hAnsi="Times New Roman" w:cs="Times New Roman"/>
-          <w:sz w:val="24"/>
-          <w:szCs w:val="24"/>
-        </w:rPr>
-        <w:t xml:space="preserve">texts </w:t>
-      </w:r>
-      <w:r>
-        <w:rPr>
-          <w:rFonts w:ascii="Times New Roman" w:hAnsi="Times New Roman" w:cs="Times New Roman"/>
-          <w:sz w:val="24"/>
-          <w:szCs w:val="24"/>
-        </w:rPr>
-        <w:t>and had no styling done on them whatsoever. The remaining part of the website was divided into three. The left hand side</w:t>
-      </w:r>
-      <w:r>
-        <w:rPr>
-          <w:rFonts w:ascii="Times New Roman" w:hAnsi="Times New Roman" w:cs="Times New Roman"/>
-          <w:sz w:val="24"/>
-          <w:szCs w:val="24"/>
-        </w:rPr>
-        <w:t xml:space="preserve"> with an eggshell yellow background</w:t>
-      </w:r>
-      <w:r>
-        <w:rPr>
-          <w:rFonts w:ascii="Times New Roman" w:hAnsi="Times New Roman" w:cs="Times New Roman"/>
-          <w:sz w:val="24"/>
-          <w:szCs w:val="24"/>
-        </w:rPr>
-        <w:t xml:space="preserve"> has a searching entry and a filterer as well as links to information about top movies at the box office, opening movies and home videos.</w:t>
-      </w:r>
-      <w:r>
-        <w:rPr>
-          <w:rFonts w:ascii="Times New Roman" w:hAnsi="Times New Roman" w:cs="Times New Roman"/>
-          <w:sz w:val="24"/>
-          <w:szCs w:val="24"/>
-        </w:rPr>
-        <w:t xml:space="preserve"> It also had options to translate the site into Italian and German.</w:t>
-      </w:r>
-      <w:r>
-        <w:rPr>
-          <w:rFonts w:ascii="Times New Roman" w:hAnsi="Times New Roman" w:cs="Times New Roman"/>
-          <w:sz w:val="24"/>
-          <w:szCs w:val="24"/>
-        </w:rPr>
-        <w:t xml:space="preserve"> The middle part of the body was where the main content is located. At the top is mainly links to DVD discount sales that are updated hourly at amazon.com. Other content may include trailers, IMDB movie of the day picks, movie trivia, and movie or TV quotes of the day. The </w:t>
-      </w:r>
-      <w:r>
-        <w:rPr>
-          <w:rFonts w:ascii="Times New Roman" w:hAnsi="Times New Roman" w:cs="Times New Roman"/>
-          <w:sz w:val="24"/>
-          <w:szCs w:val="24"/>
-        </w:rPr>
-        <w:t xml:space="preserve">right hand side was dedicated to advertisement and an option to subscribe to IMDB’s newsletter so that the user can get updates about the latest news. The bottom </w:t>
-      </w:r>
-      <w:r>
-        <w:rPr>
-          <w:rFonts w:ascii="Times New Roman" w:hAnsi="Times New Roman" w:cs="Times New Roman"/>
-          <w:sz w:val="24"/>
-          <w:szCs w:val="24"/>
-        </w:rPr>
-        <w:t xml:space="preserve">of the page another navigation bar is located with links to different pages of the site. All in all the content was predominantly textual and limited visuals and colors </w:t>
+        <w:t xml:space="preserve">predominantly textual and limited visuals and colors </w:t>
       </w:r>
       <w:r>
         <w:rPr>
@@ -2575,6 +5073,7 @@
           <w:color w:val="auto"/>
         </w:rPr>
       </w:pPr>
+      <w:bookmarkStart w:id="11" w:name="_Toc34409058"/>
       <w:r>
         <w:rPr>
           <w:rFonts w:ascii="Times New Roman" w:hAnsi="Times New Roman" w:cs="Times New Roman"/>
@@ -2617,6 +5116,7 @@
         </w:rPr>
         <w:t>)</w:t>
       </w:r>
+      <w:bookmarkEnd w:id="11"/>
     </w:p>
     <w:p>
       <w:pPr>
@@ -2736,15 +5236,7 @@
           <w:rFonts w:ascii="Times New Roman" w:hAnsi="Times New Roman" w:cs="Times New Roman"/>
           <w:sz w:val="24"/>
         </w:rPr>
-        <w:t xml:space="preserve"> of organization and space utilization. The search and navigation panels were more or less the same with few changes to styling and the reddish pink backdrop but the content was now split into two parts. The left hand side contained widgets on top categorized news stories while the right hand side had space for </w:t>
-      </w:r>
-      <w:r>
-        <w:rPr>
-          <w:rFonts w:ascii="Times New Roman" w:hAnsi="Times New Roman" w:cs="Times New Roman"/>
-          <w:sz w:val="24"/>
-        </w:rPr>
-        <w:lastRenderedPageBreak/>
-        <w:t xml:space="preserve">advertising and contained information that is update much more regularly like the weather and stock market data. Since then has become much more simplistic </w:t>
+        <w:t xml:space="preserve"> of organization and space utilization. The search and navigation panels were more or less the same with few changes to styling and the reddish pink backdrop but the content was now split into two parts. The left hand side contained widgets on top categorized news stories while the right hand side had space for advertising and contained information that is update much more regularly like the weather and stock market data. Since then has become much more simplistic </w:t>
       </w:r>
     </w:p>
     <w:p>
@@ -2763,6 +5255,7 @@
         </w:rPr>
         <w:t xml:space="preserve"> </w:t>
       </w:r>
+      <w:bookmarkStart w:id="12" w:name="_Toc34409059"/>
       <w:r>
         <w:rPr>
           <w:rFonts w:ascii="Times New Roman" w:hAnsi="Times New Roman" w:cs="Times New Roman"/>
@@ -2821,10 +5314,10 @@
         </w:rPr>
         <w:t>)</w:t>
       </w:r>
-    </w:p>
-    <w:p>
-      <w:pPr>
-        <w:ind w:left="360"/>
+      <w:bookmarkEnd w:id="12"/>
+    </w:p>
+    <w:p>
+      <w:pPr>
         <w:jc w:val="both"/>
         <w:rPr>
           <w:rFonts w:ascii="Times New Roman" w:hAnsi="Times New Roman" w:cs="Times New Roman"/>
@@ -2838,74 +5331,393 @@
           <w:sz w:val="24"/>
           <w:szCs w:val="24"/>
         </w:rPr>
-        <w:t>Instagram is a social networking service owned by Facebook</w:t>
-      </w:r>
-      <w:r>
-        <w:rPr>
-          <w:rFonts w:ascii="Times New Roman" w:hAnsi="Times New Roman" w:cs="Times New Roman"/>
-          <w:sz w:val="24"/>
-          <w:szCs w:val="24"/>
-        </w:rPr>
-        <w:t xml:space="preserve">. </w:t>
-      </w:r>
-    </w:p>
-    <w:p>
-      <w:pPr>
-        <w:ind w:left="360"/>
+        <w:t>Facebook</w:t>
+      </w:r>
+      <w:r>
+        <w:rPr>
+          <w:rFonts w:ascii="Times New Roman" w:hAnsi="Times New Roman" w:cs="Times New Roman"/>
+          <w:sz w:val="24"/>
+          <w:szCs w:val="24"/>
+        </w:rPr>
+        <w:t xml:space="preserve"> </w:t>
+      </w:r>
+      <w:r>
+        <w:rPr>
+          <w:rFonts w:ascii="Times New Roman" w:hAnsi="Times New Roman" w:cs="Times New Roman"/>
+          <w:sz w:val="24"/>
+          <w:szCs w:val="24"/>
+        </w:rPr>
+        <w:t xml:space="preserve">is a social media company founded by Harvard </w:t>
+      </w:r>
+      <w:r>
+        <w:rPr>
+          <w:rFonts w:ascii="Times New Roman" w:hAnsi="Times New Roman" w:cs="Times New Roman"/>
+          <w:sz w:val="24"/>
+          <w:szCs w:val="24"/>
+        </w:rPr>
+        <w:t xml:space="preserve">school dropout Mark Zuckerberg </w:t>
+      </w:r>
+      <w:r>
+        <w:rPr>
+          <w:rFonts w:ascii="Times New Roman" w:hAnsi="Times New Roman" w:cs="Times New Roman"/>
+          <w:sz w:val="24"/>
+          <w:szCs w:val="24"/>
+        </w:rPr>
+        <w:t>along with fellow Harvard college students. It is a platform where friends can share their likes, instantly message, and follow each other.</w:t>
+      </w:r>
+      <w:r>
+        <w:rPr>
+          <w:rFonts w:ascii="Times New Roman" w:hAnsi="Times New Roman" w:cs="Times New Roman"/>
+          <w:sz w:val="24"/>
+          <w:szCs w:val="24"/>
+        </w:rPr>
+        <w:t xml:space="preserve"> By 2005 the website looked fairly modern and had a signature blue background in the navigation page. The main page allows the user to login or sign up a look which has continued up to the present. </w:t>
+      </w:r>
+    </w:p>
+    <w:p>
+      <w:pPr>
+        <w:pStyle w:val="ListParagraph"/>
+        <w:numPr>
+          <w:ilvl w:val="0"/>
+          <w:numId w:val="5"/>
+        </w:numPr>
         <w:jc w:val="both"/>
         <w:rPr>
           <w:rFonts w:ascii="Times New Roman" w:hAnsi="Times New Roman" w:cs="Times New Roman"/>
-          <w:sz w:val="24"/>
-          <w:szCs w:val="24"/>
-        </w:rPr>
-      </w:pPr>
-    </w:p>
-    <w:p>
-      <w:pPr>
-        <w:ind w:left="360"/>
-        <w:jc w:val="both"/>
-        <w:rPr>
-          <w:rFonts w:ascii="Times New Roman" w:hAnsi="Times New Roman" w:cs="Times New Roman"/>
-          <w:sz w:val="24"/>
-          <w:szCs w:val="24"/>
-        </w:rPr>
-      </w:pPr>
-    </w:p>
-    <w:p>
-      <w:pPr>
-        <w:pStyle w:val="Heading1"/>
-        <w:rPr>
+          <w:sz w:val="26"/>
+          <w:szCs w:val="26"/>
+        </w:rPr>
+      </w:pPr>
+      <w:r>
+        <w:rPr>
+          <w:rStyle w:val="Heading1Char"/>
           <w:rFonts w:ascii="Times New Roman" w:hAnsi="Times New Roman" w:cs="Times New Roman"/>
           <w:b/>
           <w:color w:val="auto"/>
-        </w:rPr>
-      </w:pPr>
-      <w:r>
-        <w:rPr>
+          <w:sz w:val="26"/>
+          <w:szCs w:val="26"/>
+        </w:rPr>
+        <w:t>TechCrunch (URL:</w:t>
+      </w:r>
+      <w:r>
+        <w:rPr>
+          <w:rStyle w:val="Heading1Char"/>
+          <w:rFonts w:ascii="Times New Roman" w:hAnsi="Times New Roman" w:cs="Times New Roman"/>
+          <w:color w:val="auto"/>
+          <w:sz w:val="26"/>
+          <w:szCs w:val="26"/>
+        </w:rPr>
+        <w:t xml:space="preserve"> </w:t>
+      </w:r>
+      <w:hyperlink r:id="rId10" w:history="1">
+        <w:r>
+          <w:rPr>
+            <w:rStyle w:val="Heading1Char"/>
+            <w:rFonts w:ascii="Times New Roman" w:hAnsi="Times New Roman" w:cs="Times New Roman"/>
+            <w:b/>
+            <w:sz w:val="26"/>
+            <w:szCs w:val="26"/>
+            <w:u w:val="single"/>
+          </w:rPr>
+          <w:t>http://techcrunch.com/</w:t>
+        </w:r>
+      </w:hyperlink>
+      <w:r>
+        <w:rPr>
+          <w:rStyle w:val="Heading1Char"/>
+          <w:rFonts w:ascii="Times New Roman" w:hAnsi="Times New Roman" w:cs="Times New Roman"/>
+          <w:b/>
+          <w:sz w:val="26"/>
+          <w:szCs w:val="26"/>
+        </w:rPr>
+        <w:t xml:space="preserve"> </w:t>
+      </w:r>
+      <w:r>
+        <w:rPr>
+          <w:rFonts w:ascii="Times New Roman" w:hAnsi="Times New Roman" w:cs="Times New Roman"/>
+          <w:b/>
+          <w:sz w:val="26"/>
+          <w:szCs w:val="26"/>
+        </w:rPr>
+        <w:t>)</w:t>
+      </w:r>
+    </w:p>
+    <w:p>
+      <w:pPr>
+        <w:jc w:val="both"/>
+        <w:rPr>
+          <w:rFonts w:ascii="Times New Roman" w:hAnsi="Times New Roman" w:cs="Times New Roman"/>
+          <w:sz w:val="24"/>
+          <w:szCs w:val="24"/>
+        </w:rPr>
+      </w:pPr>
+      <w:r>
+        <w:rPr>
+          <w:rFonts w:ascii="Times New Roman" w:hAnsi="Times New Roman" w:cs="Times New Roman"/>
+          <w:sz w:val="24"/>
+          <w:szCs w:val="24"/>
+        </w:rPr>
+        <w:t>TechCrunch is blog founded around 2005 dedicated to providing the latest new in the tech entrepreneur industry.</w:t>
+      </w:r>
+      <w:r>
+        <w:t xml:space="preserve"> </w:t>
+      </w:r>
+      <w:r>
+        <w:rPr>
+          <w:rFonts w:ascii="Times New Roman" w:hAnsi="Times New Roman" w:cs="Times New Roman"/>
+          <w:sz w:val="24"/>
+          <w:szCs w:val="24"/>
+        </w:rPr>
+        <w:t>It</w:t>
+      </w:r>
+      <w:r>
+        <w:t xml:space="preserve"> </w:t>
+      </w:r>
+      <w:r>
+        <w:rPr>
+          <w:rFonts w:ascii="Times New Roman" w:hAnsi="Times New Roman" w:cs="Times New Roman"/>
+          <w:sz w:val="24"/>
+          <w:szCs w:val="24"/>
+        </w:rPr>
+        <w:t>focuses on reporting technological trends, news, and reports about the up and coming startups and businesses making waves in the news cycle.</w:t>
+      </w:r>
+      <w:r>
+        <w:rPr>
+          <w:rFonts w:ascii="Times New Roman" w:hAnsi="Times New Roman" w:cs="Times New Roman"/>
+          <w:sz w:val="24"/>
+          <w:szCs w:val="24"/>
+        </w:rPr>
+        <w:t xml:space="preserve"> It is a fairly new site and </w:t>
+      </w:r>
+      <w:r>
+        <w:rPr>
+          <w:rFonts w:ascii="Times New Roman" w:hAnsi="Times New Roman" w:cs="Times New Roman"/>
+          <w:sz w:val="24"/>
+          <w:szCs w:val="24"/>
+        </w:rPr>
+        <w:t>therefore</w:t>
+      </w:r>
+      <w:r>
+        <w:rPr>
+          <w:rFonts w:ascii="Times New Roman" w:hAnsi="Times New Roman" w:cs="Times New Roman"/>
+          <w:sz w:val="24"/>
+          <w:szCs w:val="24"/>
+        </w:rPr>
+        <w:t xml:space="preserve"> looked more advanced that the previous examples at the time of launch. The links and logos were fairly styled however it did not have the standard navigation panel at the top of the page. The body of the website was divided into three sections. The sections on the left and right </w:t>
+      </w:r>
+      <w:r>
+        <w:rPr>
+          <w:rFonts w:ascii="Times New Roman" w:hAnsi="Times New Roman" w:cs="Times New Roman"/>
+          <w:sz w:val="24"/>
+          <w:szCs w:val="24"/>
+        </w:rPr>
+        <w:lastRenderedPageBreak/>
+        <w:t xml:space="preserve">hand side of the site contained about information, subscription options, a search bar as well as categories and profiles of the covered entities. As usual the middle section was reserved for the main content of the published articles. </w:t>
+      </w:r>
+      <w:r>
+        <w:rPr>
+          <w:rFonts w:ascii="Times New Roman" w:hAnsi="Times New Roman" w:cs="Times New Roman"/>
+          <w:sz w:val="24"/>
+          <w:szCs w:val="24"/>
+        </w:rPr>
+        <w:t>The site is presently much more simplistic with search bar and navigation now located on the left side vertically. While on the right the content is placed in reverse chronology (from latest to oldest) with another navigation panel at the bottom of the site.</w:t>
+      </w:r>
+    </w:p>
+    <w:p>
+      <w:pPr>
+        <w:pStyle w:val="ListParagraph"/>
+        <w:numPr>
+          <w:ilvl w:val="0"/>
+          <w:numId w:val="5"/>
+        </w:numPr>
+        <w:jc w:val="both"/>
+        <w:rPr>
+          <w:rFonts w:ascii="Times New Roman" w:hAnsi="Times New Roman" w:cs="Times New Roman"/>
+          <w:sz w:val="26"/>
+          <w:szCs w:val="26"/>
+        </w:rPr>
+      </w:pPr>
+      <w:r>
+        <w:rPr>
+          <w:rStyle w:val="Heading1Char"/>
           <w:rFonts w:ascii="Times New Roman" w:hAnsi="Times New Roman" w:cs="Times New Roman"/>
           <w:b/>
           <w:color w:val="auto"/>
-          <w:sz w:val="24"/>
-          <w:szCs w:val="24"/>
-        </w:rPr>
-        <w:t xml:space="preserve"> </w:t>
-      </w:r>
-      <w:r>
-        <w:rPr>
+          <w:sz w:val="26"/>
+          <w:szCs w:val="26"/>
+        </w:rPr>
+        <w:t xml:space="preserve">NotebookCheck </w:t>
+      </w:r>
+      <w:r>
+        <w:rPr>
+          <w:rStyle w:val="Heading1Char"/>
           <w:rFonts w:ascii="Times New Roman" w:hAnsi="Times New Roman" w:cs="Times New Roman"/>
           <w:b/>
           <w:color w:val="auto"/>
+          <w:sz w:val="26"/>
+          <w:szCs w:val="26"/>
+        </w:rPr>
+        <w:t>(URL:</w:t>
+      </w:r>
+      <w:r>
+        <w:rPr>
+          <w:rFonts w:ascii="Times New Roman" w:hAnsi="Times New Roman" w:cs="Times New Roman"/>
         </w:rPr>
         <w:t xml:space="preserve"> </w:t>
       </w:r>
-      <w:r>
+      <w:hyperlink r:id="rId11" w:history="1">
+        <w:r>
+          <w:rPr>
+            <w:rStyle w:val="Hyperlink"/>
+            <w:rFonts w:ascii="Times New Roman" w:eastAsiaTheme="majorEastAsia" w:hAnsi="Times New Roman" w:cs="Times New Roman"/>
+            <w:b/>
+            <w:sz w:val="26"/>
+            <w:szCs w:val="26"/>
+          </w:rPr>
+          <w:t>https://www.notebookcheck.net/</w:t>
+        </w:r>
+      </w:hyperlink>
+      <w:r>
+        <w:rPr>
+          <w:rStyle w:val="Heading1Char"/>
+          <w:rFonts w:ascii="Times New Roman" w:hAnsi="Times New Roman" w:cs="Times New Roman"/>
+          <w:color w:val="auto"/>
+          <w:sz w:val="26"/>
+          <w:szCs w:val="26"/>
+        </w:rPr>
+        <w:t xml:space="preserve"> </w:t>
+      </w:r>
+      <w:r>
+        <w:rPr>
+          <w:rFonts w:ascii="Times New Roman" w:hAnsi="Times New Roman" w:cs="Times New Roman"/>
+          <w:b/>
+          <w:sz w:val="26"/>
+          <w:szCs w:val="26"/>
+        </w:rPr>
+        <w:t>)</w:t>
+      </w:r>
+    </w:p>
+    <w:p>
+      <w:pPr>
+        <w:jc w:val="both"/>
+        <w:rPr>
+          <w:rFonts w:ascii="Times New Roman" w:hAnsi="Times New Roman" w:cs="Times New Roman"/>
+          <w:sz w:val="24"/>
+          <w:szCs w:val="24"/>
+        </w:rPr>
+      </w:pPr>
+      <w:r>
+        <w:rPr>
+          <w:rFonts w:ascii="Times New Roman" w:hAnsi="Times New Roman" w:cs="Times New Roman"/>
+          <w:sz w:val="24"/>
+          <w:szCs w:val="24"/>
+        </w:rPr>
+        <w:t xml:space="preserve">Notebook check is a website that does in depth reviews and analysis and provides the latest news on tech advancements. The reviews are on various electronic products like laptops, </w:t>
+      </w:r>
+      <w:proofErr w:type="gramStart"/>
+      <w:r>
+        <w:rPr>
+          <w:rFonts w:ascii="Times New Roman" w:hAnsi="Times New Roman" w:cs="Times New Roman"/>
+          <w:sz w:val="24"/>
+          <w:szCs w:val="24"/>
+        </w:rPr>
+        <w:t>CPUs ,</w:t>
+      </w:r>
+      <w:proofErr w:type="gramEnd"/>
+      <w:r>
+        <w:rPr>
+          <w:rFonts w:ascii="Times New Roman" w:hAnsi="Times New Roman" w:cs="Times New Roman"/>
+          <w:sz w:val="24"/>
+          <w:szCs w:val="24"/>
+        </w:rPr>
+        <w:t xml:space="preserve"> GPUs as well as performance benchmarks. The English version of the site was launched around</w:t>
+      </w:r>
+      <w:r>
+        <w:rPr>
+          <w:rFonts w:ascii="Times New Roman" w:hAnsi="Times New Roman" w:cs="Times New Roman"/>
+          <w:sz w:val="24"/>
+          <w:szCs w:val="24"/>
+        </w:rPr>
+        <w:t xml:space="preserve"> May</w:t>
+      </w:r>
+      <w:r>
+        <w:rPr>
+          <w:rFonts w:ascii="Times New Roman" w:hAnsi="Times New Roman" w:cs="Times New Roman"/>
+          <w:sz w:val="24"/>
+          <w:szCs w:val="24"/>
+        </w:rPr>
+        <w:t xml:space="preserve"> 2006. </w:t>
+      </w:r>
+      <w:r>
+        <w:rPr>
+          <w:rFonts w:ascii="Times New Roman" w:hAnsi="Times New Roman" w:cs="Times New Roman"/>
+          <w:sz w:val="24"/>
+          <w:szCs w:val="24"/>
+        </w:rPr>
+        <w:t xml:space="preserve">It is now available in three languages namely German (original version), English and Polish. At the time of launch the logo is located at the top with a small space dedicated for the advertising. It also didn’t have a conventional navigation </w:t>
+      </w:r>
+      <w:r>
+        <w:rPr>
+          <w:rFonts w:ascii="Times New Roman" w:hAnsi="Times New Roman" w:cs="Times New Roman"/>
+          <w:sz w:val="24"/>
+          <w:szCs w:val="24"/>
+        </w:rPr>
+        <w:t xml:space="preserve">panel </w:t>
+      </w:r>
+      <w:r>
+        <w:rPr>
+          <w:rFonts w:ascii="Times New Roman" w:hAnsi="Times New Roman" w:cs="Times New Roman"/>
+          <w:sz w:val="24"/>
+          <w:szCs w:val="24"/>
+        </w:rPr>
+        <w:t xml:space="preserve">at the top but was rather located in a small widget at the top left hand side of the site. The main content including the latest reviews and news was located in the middle while the right section was dedicated to providing tips and FAQs about the products as well as order placing. Currently the web site has been tweaked in that it now has a standard navigation at the top and the bottom of its pages. </w:t>
+      </w:r>
+      <w:r>
+        <w:rPr>
+          <w:rFonts w:ascii="Times New Roman" w:hAnsi="Times New Roman" w:cs="Times New Roman"/>
+          <w:sz w:val="24"/>
+          <w:szCs w:val="24"/>
+        </w:rPr>
+        <w:t>The page however has dedicated much more space for advertising products and ordering prices from Amazon. The content can also be filtered (reviews, laptop, smartphones, tablets) with a checkbox provided just above the main content. The right hand section also contained information about upcoming product reviews as well as rankings of products in similar categories.</w:t>
+      </w:r>
+    </w:p>
+    <w:p>
+      <w:pPr>
+        <w:pStyle w:val="Heading1"/>
         <w:rPr>
           <w:rFonts w:ascii="Times New Roman" w:hAnsi="Times New Roman" w:cs="Times New Roman"/>
           <w:b/>
           <w:color w:val="auto"/>
         </w:rPr>
+      </w:pPr>
+      <w:r>
+        <w:rPr>
+          <w:rFonts w:ascii="Times New Roman" w:hAnsi="Times New Roman" w:cs="Times New Roman"/>
+          <w:b/>
+          <w:color w:val="auto"/>
+          <w:sz w:val="24"/>
+          <w:szCs w:val="24"/>
+        </w:rPr>
+        <w:t xml:space="preserve"> </w:t>
+      </w:r>
+      <w:r>
+        <w:rPr>
+          <w:rFonts w:ascii="Times New Roman" w:hAnsi="Times New Roman" w:cs="Times New Roman"/>
+          <w:b/>
+          <w:color w:val="auto"/>
+        </w:rPr>
+        <w:t xml:space="preserve"> </w:t>
+      </w:r>
+      <w:bookmarkStart w:id="13" w:name="_Toc34409060"/>
+      <w:r>
+        <w:rPr>
+          <w:rFonts w:ascii="Times New Roman" w:hAnsi="Times New Roman" w:cs="Times New Roman"/>
+          <w:b/>
+          <w:color w:val="auto"/>
+        </w:rPr>
         <w:t>Types of Websites</w:t>
       </w:r>
+      <w:bookmarkEnd w:id="13"/>
     </w:p>
     <w:p>
       <w:pPr>
@@ -2920,6 +5732,7 @@
           <w:color w:val="auto"/>
         </w:rPr>
       </w:pPr>
+      <w:bookmarkStart w:id="14" w:name="_Toc34409061"/>
       <w:r>
         <w:rPr>
           <w:rFonts w:ascii="Times New Roman" w:hAnsi="Times New Roman" w:cs="Times New Roman"/>
@@ -2928,6 +5741,7 @@
         </w:rPr>
         <w:t>Web Portals</w:t>
       </w:r>
+      <w:bookmarkEnd w:id="14"/>
     </w:p>
     <w:p>
       <w:pPr>
@@ -2997,7 +5811,7 @@
           <w:szCs w:val="24"/>
         </w:rPr>
       </w:pPr>
-      <w:hyperlink r:id="rId10" w:history="1">
+      <w:hyperlink r:id="rId12" w:history="1">
         <w:r>
           <w:rPr>
             <w:rStyle w:val="Hyperlink"/>
@@ -3039,7 +5853,7 @@
           <w:szCs w:val="24"/>
         </w:rPr>
       </w:pPr>
-      <w:hyperlink r:id="rId11" w:history="1">
+      <w:hyperlink r:id="rId13" w:history="1">
         <w:r>
           <w:rPr>
             <w:rStyle w:val="Hyperlink"/>
@@ -3113,7 +5927,7 @@
         </w:rPr>
         <w:t xml:space="preserve">Employee portals like </w:t>
       </w:r>
-      <w:hyperlink r:id="rId12" w:history="1">
+      <w:hyperlink r:id="rId14" w:history="1">
         <w:r>
           <w:rPr>
             <w:rStyle w:val="Hyperlink"/>
@@ -3187,14 +6001,17 @@
           <w:color w:val="auto"/>
         </w:rPr>
       </w:pPr>
+      <w:bookmarkStart w:id="15" w:name="_Toc34409062"/>
       <w:r>
         <w:rPr>
           <w:rFonts w:ascii="Times New Roman" w:hAnsi="Times New Roman" w:cs="Times New Roman"/>
           <w:b/>
           <w:color w:val="auto"/>
         </w:rPr>
+        <w:lastRenderedPageBreak/>
         <w:t>News websites</w:t>
       </w:r>
+      <w:bookmarkEnd w:id="15"/>
     </w:p>
     <w:p>
       <w:pPr>
@@ -3269,7 +6086,7 @@
         </w:rPr>
         <w:t>ork times (</w:t>
       </w:r>
-      <w:hyperlink r:id="rId13" w:history="1">
+      <w:hyperlink r:id="rId15" w:history="1">
         <w:r>
           <w:rPr>
             <w:rStyle w:val="Hyperlink"/>
@@ -3351,7 +6168,7 @@
           <w:szCs w:val="24"/>
         </w:rPr>
       </w:pPr>
-      <w:hyperlink r:id="rId14" w:history="1">
+      <w:hyperlink r:id="rId16" w:history="1">
         <w:r>
           <w:rPr>
             <w:rStyle w:val="Hyperlink"/>
@@ -3385,7 +6202,7 @@
           <w:szCs w:val="24"/>
         </w:rPr>
       </w:pPr>
-      <w:hyperlink r:id="rId15" w:history="1">
+      <w:hyperlink r:id="rId17" w:history="1">
         <w:r>
           <w:rPr>
             <w:rStyle w:val="Hyperlink"/>
@@ -3435,7 +6252,7 @@
         </w:rPr>
         <w:t xml:space="preserve"> Their website </w:t>
       </w:r>
-      <w:hyperlink r:id="rId16" w:history="1">
+      <w:hyperlink r:id="rId18" w:history="1">
         <w:r>
           <w:rPr>
             <w:rStyle w:val="Hyperlink"/>
@@ -3475,7 +6292,6 @@
           <w:sz w:val="24"/>
           <w:szCs w:val="24"/>
         </w:rPr>
-        <w:lastRenderedPageBreak/>
         <w:t>USA today</w:t>
       </w:r>
       <w:r>
@@ -3494,7 +6310,7 @@
         </w:rPr>
         <w:t xml:space="preserve"> </w:t>
       </w:r>
-      <w:hyperlink r:id="rId17" w:history="1">
+      <w:hyperlink r:id="rId19" w:history="1">
         <w:r>
           <w:rPr>
             <w:rStyle w:val="Hyperlink"/>
@@ -3528,6 +6344,7 @@
           <w:color w:val="auto"/>
         </w:rPr>
       </w:pPr>
+      <w:bookmarkStart w:id="16" w:name="_Toc34409063"/>
       <w:r>
         <w:rPr>
           <w:rFonts w:ascii="Times New Roman" w:hAnsi="Times New Roman" w:cs="Times New Roman"/>
@@ -3536,6 +6353,7 @@
         </w:rPr>
         <w:t>Informational websites</w:t>
       </w:r>
+      <w:bookmarkEnd w:id="16"/>
     </w:p>
     <w:p>
       <w:pPr>
@@ -3690,7 +6508,7 @@
           <w:szCs w:val="24"/>
         </w:rPr>
       </w:pPr>
-      <w:hyperlink r:id="rId18" w:history="1">
+      <w:hyperlink r:id="rId20" w:history="1">
         <w:r>
           <w:rPr>
             <w:rStyle w:val="Hyperlink"/>
@@ -3724,7 +6542,7 @@
           <w:szCs w:val="24"/>
         </w:rPr>
       </w:pPr>
-      <w:hyperlink r:id="rId19" w:history="1">
+      <w:hyperlink r:id="rId21" w:history="1">
         <w:r>
           <w:rPr>
             <w:rStyle w:val="Hyperlink"/>
@@ -3806,7 +6624,7 @@
           <w:szCs w:val="24"/>
         </w:rPr>
       </w:pPr>
-      <w:hyperlink r:id="rId20" w:history="1">
+      <w:hyperlink r:id="rId22" w:history="1">
         <w:r>
           <w:rPr>
             <w:rStyle w:val="Hyperlink"/>
@@ -3856,7 +6674,7 @@
           <w:szCs w:val="24"/>
         </w:rPr>
       </w:pPr>
-      <w:hyperlink r:id="rId21" w:history="1">
+      <w:hyperlink r:id="rId23" w:history="1">
         <w:r>
           <w:rPr>
             <w:rStyle w:val="Hyperlink"/>
@@ -3914,7 +6732,7 @@
           <w:szCs w:val="24"/>
         </w:rPr>
       </w:pPr>
-      <w:hyperlink r:id="rId22" w:history="1">
+      <w:hyperlink r:id="rId24" w:history="1">
         <w:r>
           <w:rPr>
             <w:rStyle w:val="Hyperlink"/>
@@ -3955,6 +6773,7 @@
           <w:sz w:val="24"/>
           <w:szCs w:val="24"/>
         </w:rPr>
+        <w:lastRenderedPageBreak/>
         <w:t>Polygon distinguish</w:t>
       </w:r>
       <w:r>
@@ -3979,7 +6798,7 @@
         <w:pStyle w:val="Heading2"/>
         <w:numPr>
           <w:ilvl w:val="0"/>
-          <w:numId w:val="5"/>
+          <w:numId w:val="9"/>
         </w:numPr>
         <w:jc w:val="both"/>
         <w:rPr>
@@ -3988,6 +6807,7 @@
           <w:color w:val="auto"/>
         </w:rPr>
       </w:pPr>
+      <w:bookmarkStart w:id="17" w:name="_Toc34409064"/>
       <w:r>
         <w:rPr>
           <w:rFonts w:ascii="Times New Roman" w:hAnsi="Times New Roman" w:cs="Times New Roman"/>
@@ -4004,6 +6824,7 @@
         </w:rPr>
         <w:t xml:space="preserve"> websites</w:t>
       </w:r>
+      <w:bookmarkEnd w:id="17"/>
     </w:p>
     <w:p>
       <w:pPr>
@@ -4038,7 +6859,7 @@
           <w:szCs w:val="24"/>
         </w:rPr>
       </w:pPr>
-      <w:hyperlink r:id="rId23" w:history="1">
+      <w:hyperlink r:id="rId25" w:history="1">
         <w:r>
           <w:rPr>
             <w:rStyle w:val="Hyperlink"/>
@@ -4072,7 +6893,7 @@
           <w:szCs w:val="24"/>
         </w:rPr>
       </w:pPr>
-      <w:hyperlink r:id="rId24" w:history="1">
+      <w:hyperlink r:id="rId26" w:history="1">
         <w:r>
           <w:rPr>
             <w:rStyle w:val="Hyperlink"/>
@@ -4097,16 +6918,7 @@
           <w:sz w:val="24"/>
           <w:szCs w:val="24"/>
         </w:rPr>
-        <w:t xml:space="preserve">Since it is not a non-profit like khan academy, </w:t>
-      </w:r>
-      <w:r>
-        <w:rPr>
-          <w:rFonts w:ascii="Times New Roman" w:hAnsi="Times New Roman" w:cs="Times New Roman"/>
-          <w:sz w:val="24"/>
-          <w:szCs w:val="24"/>
-        </w:rPr>
-        <w:lastRenderedPageBreak/>
-        <w:t>some of the courses are not free. It was founded in May 2012 by Harvard University and MIT.</w:t>
+        <w:t>Since it is not a non-profit like khan academy, some of the courses are not free. It was founded in May 2012 by Harvard University and MIT.</w:t>
       </w:r>
     </w:p>
     <w:p>
@@ -4131,7 +6943,7 @@
         </w:rPr>
         <w:t xml:space="preserve"> </w:t>
       </w:r>
-      <w:hyperlink r:id="rId25" w:history="1">
+      <w:hyperlink r:id="rId27" w:history="1">
         <w:r>
           <w:rPr>
             <w:rStyle w:val="Hyperlink"/>
@@ -4173,7 +6985,7 @@
           <w:szCs w:val="24"/>
         </w:rPr>
       </w:pPr>
-      <w:hyperlink r:id="rId26" w:history="1">
+      <w:hyperlink r:id="rId28" w:history="1">
         <w:r>
           <w:rPr>
             <w:rStyle w:val="Hyperlink"/>
@@ -4207,7 +7019,7 @@
           <w:szCs w:val="24"/>
         </w:rPr>
       </w:pPr>
-      <w:hyperlink r:id="rId27" w:history="1">
+      <w:hyperlink r:id="rId29" w:history="1">
         <w:r>
           <w:rPr>
             <w:rStyle w:val="Hyperlink"/>
@@ -4266,7 +7078,7 @@
         <w:pStyle w:val="Heading2"/>
         <w:numPr>
           <w:ilvl w:val="0"/>
-          <w:numId w:val="5"/>
+          <w:numId w:val="9"/>
         </w:numPr>
         <w:jc w:val="both"/>
         <w:rPr>
@@ -4275,6 +7087,7 @@
           <w:color w:val="auto"/>
         </w:rPr>
       </w:pPr>
+      <w:bookmarkStart w:id="18" w:name="_Toc34409065"/>
       <w:r>
         <w:rPr>
           <w:rFonts w:ascii="Times New Roman" w:hAnsi="Times New Roman" w:cs="Times New Roman"/>
@@ -4283,6 +7096,7 @@
         </w:rPr>
         <w:t>Entertainment websites</w:t>
       </w:r>
+      <w:bookmarkEnd w:id="18"/>
     </w:p>
     <w:p>
       <w:pPr>
@@ -4333,7 +7147,7 @@
           <w:szCs w:val="24"/>
         </w:rPr>
       </w:pPr>
-      <w:hyperlink r:id="rId28" w:history="1">
+      <w:hyperlink r:id="rId30" w:history="1">
         <w:r>
           <w:rPr>
             <w:rStyle w:val="Hyperlink"/>
@@ -4391,7 +7205,7 @@
           <w:szCs w:val="24"/>
         </w:rPr>
       </w:pPr>
-      <w:hyperlink r:id="rId29" w:history="1">
+      <w:hyperlink r:id="rId31" w:history="1">
         <w:r>
           <w:rPr>
             <w:rStyle w:val="Hyperlink"/>
@@ -4465,7 +7279,7 @@
         </w:rPr>
         <w:t xml:space="preserve">YouTube </w:t>
       </w:r>
-      <w:hyperlink r:id="rId30" w:history="1">
+      <w:hyperlink r:id="rId32" w:history="1">
         <w:r>
           <w:rPr>
             <w:rStyle w:val="Hyperlink"/>
@@ -4513,9 +7327,10 @@
           <w:sz w:val="24"/>
           <w:szCs w:val="24"/>
         </w:rPr>
+        <w:lastRenderedPageBreak/>
         <w:t>IMDB (</w:t>
       </w:r>
-      <w:hyperlink r:id="rId31" w:history="1">
+      <w:hyperlink r:id="rId33" w:history="1">
         <w:r>
           <w:rPr>
             <w:rStyle w:val="Hyperlink"/>
@@ -4556,7 +7371,7 @@
         </w:rPr>
         <w:t>Deviant Art (</w:t>
       </w:r>
-      <w:hyperlink r:id="rId32" w:history="1">
+      <w:hyperlink r:id="rId34" w:history="1">
         <w:r>
           <w:rPr>
             <w:rStyle w:val="Hyperlink"/>
@@ -4623,7 +7438,7 @@
         <w:pStyle w:val="Heading2"/>
         <w:numPr>
           <w:ilvl w:val="0"/>
-          <w:numId w:val="5"/>
+          <w:numId w:val="9"/>
         </w:numPr>
         <w:rPr>
           <w:rFonts w:ascii="Times New Roman" w:hAnsi="Times New Roman" w:cs="Times New Roman"/>
@@ -4631,6 +7446,7 @@
           <w:color w:val="auto"/>
         </w:rPr>
       </w:pPr>
+      <w:bookmarkStart w:id="19" w:name="_Toc34409066"/>
       <w:r>
         <w:rPr>
           <w:rFonts w:ascii="Times New Roman" w:hAnsi="Times New Roman" w:cs="Times New Roman"/>
@@ -4639,6 +7455,7 @@
         </w:rPr>
         <w:t>Advocacy websites</w:t>
       </w:r>
+      <w:bookmarkEnd w:id="19"/>
     </w:p>
     <w:p>
       <w:pPr>
@@ -4729,7 +7546,7 @@
           <w:szCs w:val="24"/>
         </w:rPr>
       </w:pPr>
-      <w:hyperlink r:id="rId33" w:history="1">
+      <w:hyperlink r:id="rId35" w:history="1">
         <w:r>
           <w:rPr>
             <w:rStyle w:val="Hyperlink"/>
@@ -4754,16 +7571,7 @@
           <w:sz w:val="24"/>
           <w:szCs w:val="24"/>
         </w:rPr>
-        <w:t xml:space="preserve">is a gender equality advocating website that offers protections for sexual harassments on the workplace, provides free legal counselling </w:t>
-      </w:r>
-      <w:r>
-        <w:rPr>
-          <w:rFonts w:ascii="Times New Roman" w:hAnsi="Times New Roman" w:cs="Times New Roman"/>
-          <w:sz w:val="24"/>
-          <w:szCs w:val="24"/>
-        </w:rPr>
-        <w:lastRenderedPageBreak/>
-        <w:t>for inequality cases and works with students to strengthen school sexual harassment policies.</w:t>
+        <w:t>is a gender equality advocating website that offers protections for sexual harassments on the workplace, provides free legal counselling for inequality cases and works with students to strengthen school sexual harassment policies.</w:t>
       </w:r>
     </w:p>
     <w:p>
@@ -4780,7 +7588,7 @@
           <w:szCs w:val="24"/>
         </w:rPr>
       </w:pPr>
-      <w:hyperlink r:id="rId34" w:history="1">
+      <w:hyperlink r:id="rId36" w:history="1">
         <w:r>
           <w:rPr>
             <w:rStyle w:val="Hyperlink"/>
@@ -4830,7 +7638,7 @@
           <w:szCs w:val="24"/>
         </w:rPr>
       </w:pPr>
-      <w:hyperlink r:id="rId35" w:history="1">
+      <w:hyperlink r:id="rId37" w:history="1">
         <w:r>
           <w:rPr>
             <w:rStyle w:val="Hyperlink"/>
@@ -4880,7 +7688,7 @@
           <w:szCs w:val="24"/>
         </w:rPr>
       </w:pPr>
-      <w:hyperlink r:id="rId36" w:history="1">
+      <w:hyperlink r:id="rId38" w:history="1">
         <w:r>
           <w:rPr>
             <w:rStyle w:val="Hyperlink"/>
@@ -4930,7 +7738,7 @@
           <w:szCs w:val="24"/>
         </w:rPr>
       </w:pPr>
-      <w:hyperlink r:id="rId37" w:history="1">
+      <w:hyperlink r:id="rId39" w:history="1">
         <w:r>
           <w:rPr>
             <w:rStyle w:val="Hyperlink"/>
@@ -4963,7 +7771,7 @@
         <w:pStyle w:val="Heading2"/>
         <w:numPr>
           <w:ilvl w:val="0"/>
-          <w:numId w:val="5"/>
+          <w:numId w:val="9"/>
         </w:numPr>
         <w:rPr>
           <w:rFonts w:ascii="Times New Roman" w:hAnsi="Times New Roman" w:cs="Times New Roman"/>
@@ -4971,6 +7779,7 @@
           <w:color w:val="auto"/>
         </w:rPr>
       </w:pPr>
+      <w:bookmarkStart w:id="20" w:name="_Toc34409067"/>
       <w:r>
         <w:rPr>
           <w:rFonts w:ascii="Times New Roman" w:hAnsi="Times New Roman" w:cs="Times New Roman"/>
@@ -4979,6 +7788,7 @@
         </w:rPr>
         <w:t>Blogs</w:t>
       </w:r>
+      <w:bookmarkEnd w:id="20"/>
     </w:p>
     <w:p>
       <w:pPr>
@@ -5015,7 +7825,7 @@
         </w:rPr>
         <w:t xml:space="preserve">TechCrunch </w:t>
       </w:r>
-      <w:hyperlink r:id="rId38" w:history="1">
+      <w:hyperlink r:id="rId40" w:history="1">
         <w:r>
           <w:rPr>
             <w:rStyle w:val="Hyperlink"/>
@@ -5045,7 +7855,7 @@
           <w:sz w:val="24"/>
         </w:rPr>
       </w:pPr>
-      <w:hyperlink r:id="rId39" w:history="1">
+      <w:hyperlink r:id="rId41" w:history="1">
         <w:r>
           <w:rPr>
             <w:rStyle w:val="Hyperlink"/>
@@ -5082,7 +7892,7 @@
         </w:rPr>
         <w:t xml:space="preserve">Kotaku </w:t>
       </w:r>
-      <w:hyperlink r:id="rId40" w:history="1">
+      <w:hyperlink r:id="rId42" w:history="1">
         <w:r>
           <w:rPr>
             <w:rStyle w:val="Hyperlink"/>
@@ -5141,7 +7951,7 @@
           <w:szCs w:val="24"/>
         </w:rPr>
       </w:pPr>
-      <w:hyperlink r:id="rId41" w:history="1">
+      <w:hyperlink r:id="rId43" w:history="1">
         <w:r>
           <w:rPr>
             <w:rStyle w:val="Hyperlink"/>
@@ -5182,7 +7992,7 @@
           <w:szCs w:val="24"/>
         </w:rPr>
       </w:pPr>
-      <w:hyperlink r:id="rId42" w:history="1">
+      <w:hyperlink r:id="rId44" w:history="1">
         <w:r>
           <w:rPr>
             <w:rStyle w:val="Hyperlink"/>
@@ -5207,7 +8017,7 @@
         <w:pStyle w:val="Heading2"/>
         <w:numPr>
           <w:ilvl w:val="0"/>
-          <w:numId w:val="5"/>
+          <w:numId w:val="9"/>
         </w:numPr>
         <w:rPr>
           <w:rFonts w:ascii="Times New Roman" w:hAnsi="Times New Roman" w:cs="Times New Roman"/>
@@ -5215,14 +8025,17 @@
           <w:color w:val="auto"/>
         </w:rPr>
       </w:pPr>
+      <w:bookmarkStart w:id="21" w:name="_Toc34409068"/>
       <w:r>
         <w:rPr>
           <w:rFonts w:ascii="Times New Roman" w:hAnsi="Times New Roman" w:cs="Times New Roman"/>
           <w:b/>
           <w:color w:val="auto"/>
         </w:rPr>
+        <w:lastRenderedPageBreak/>
         <w:t>Wiki</w:t>
       </w:r>
+      <w:bookmarkEnd w:id="21"/>
     </w:p>
     <w:p>
       <w:pPr>
@@ -5273,7 +8086,7 @@
         </w:rPr>
         <w:t xml:space="preserve">Wikipedia </w:t>
       </w:r>
-      <w:hyperlink r:id="rId43" w:history="1">
+      <w:hyperlink r:id="rId45" w:history="1">
         <w:r>
           <w:rPr>
             <w:rStyle w:val="Hyperlink"/>
@@ -5307,7 +8120,7 @@
           <w:szCs w:val="24"/>
         </w:rPr>
       </w:pPr>
-      <w:hyperlink r:id="rId44" w:history="1">
+      <w:hyperlink r:id="rId46" w:history="1">
         <w:r>
           <w:rPr>
             <w:rStyle w:val="Hyperlink"/>
@@ -5349,7 +8162,7 @@
         </w:rPr>
         <w:t xml:space="preserve">Wiktionary </w:t>
       </w:r>
-      <w:hyperlink r:id="rId45" w:history="1">
+      <w:hyperlink r:id="rId47" w:history="1">
         <w:r>
           <w:rPr>
             <w:rStyle w:val="Hyperlink"/>
@@ -5407,7 +8220,7 @@
         </w:rPr>
         <w:t xml:space="preserve">Wikibooks </w:t>
       </w:r>
-      <w:hyperlink r:id="rId46" w:history="1">
+      <w:hyperlink r:id="rId48" w:history="1">
         <w:r>
           <w:rPr>
             <w:rStyle w:val="Hyperlink"/>
@@ -5455,10 +8268,9 @@
           <w:sz w:val="24"/>
           <w:szCs w:val="24"/>
         </w:rPr>
-        <w:lastRenderedPageBreak/>
         <w:t xml:space="preserve">Gamepedia </w:t>
       </w:r>
-      <w:hyperlink r:id="rId47" w:history="1">
+      <w:hyperlink r:id="rId49" w:history="1">
         <w:r>
           <w:rPr>
             <w:rStyle w:val="Hyperlink"/>
@@ -5501,7 +8313,7 @@
         <w:pStyle w:val="Heading2"/>
         <w:numPr>
           <w:ilvl w:val="0"/>
-          <w:numId w:val="5"/>
+          <w:numId w:val="9"/>
         </w:numPr>
         <w:rPr>
           <w:rFonts w:ascii="Times New Roman" w:hAnsi="Times New Roman" w:cs="Times New Roman"/>
@@ -5511,6 +8323,7 @@
           <w:szCs w:val="24"/>
         </w:rPr>
       </w:pPr>
+      <w:bookmarkStart w:id="22" w:name="_Toc34409069"/>
       <w:r>
         <w:rPr>
           <w:rFonts w:ascii="Times New Roman" w:hAnsi="Times New Roman" w:cs="Times New Roman"/>
@@ -5521,6 +8334,7 @@
         </w:rPr>
         <w:t>Social Networks</w:t>
       </w:r>
+      <w:bookmarkEnd w:id="22"/>
     </w:p>
     <w:p>
       <w:pPr>
@@ -5611,7 +8425,7 @@
         </w:rPr>
         <w:t xml:space="preserve">Facebook </w:t>
       </w:r>
-      <w:hyperlink r:id="rId48" w:history="1">
+      <w:hyperlink r:id="rId50" w:history="1">
         <w:r>
           <w:rPr>
             <w:rStyle w:val="Hyperlink"/>
@@ -5703,7 +8517,7 @@
         </w:rPr>
         <w:t xml:space="preserve">Twitter </w:t>
       </w:r>
-      <w:hyperlink r:id="rId49" w:history="1">
+      <w:hyperlink r:id="rId51" w:history="1">
         <w:r>
           <w:rPr>
             <w:rStyle w:val="Hyperlink"/>
@@ -5753,7 +8567,7 @@
         </w:rPr>
         <w:t xml:space="preserve">Instagram </w:t>
       </w:r>
-      <w:hyperlink r:id="rId50" w:history="1">
+      <w:hyperlink r:id="rId52" w:history="1">
         <w:r>
           <w:rPr>
             <w:rStyle w:val="Hyperlink"/>
@@ -5819,7 +8633,7 @@
         </w:rPr>
         <w:t xml:space="preserve">Snapchat </w:t>
       </w:r>
-      <w:hyperlink r:id="rId51" w:history="1">
+      <w:hyperlink r:id="rId53" w:history="1">
         <w:r>
           <w:rPr>
             <w:rStyle w:val="Hyperlink"/>
@@ -5877,7 +8691,7 @@
         </w:rPr>
         <w:t xml:space="preserve"> </w:t>
       </w:r>
-      <w:hyperlink r:id="rId52" w:history="1">
+      <w:hyperlink r:id="rId54" w:history="1">
         <w:r>
           <w:rPr>
             <w:rStyle w:val="Hyperlink"/>
@@ -5950,7 +8764,7 @@
         <w:pStyle w:val="Heading3"/>
         <w:numPr>
           <w:ilvl w:val="0"/>
-          <w:numId w:val="5"/>
+          <w:numId w:val="9"/>
         </w:numPr>
         <w:rPr>
           <w:rFonts w:ascii="Times New Roman" w:hAnsi="Times New Roman" w:cs="Times New Roman"/>
@@ -5960,6 +8774,7 @@
           <w:szCs w:val="26"/>
         </w:rPr>
       </w:pPr>
+      <w:bookmarkStart w:id="23" w:name="_Toc34409070"/>
       <w:r>
         <w:rPr>
           <w:rFonts w:ascii="Times New Roman" w:hAnsi="Times New Roman" w:cs="Times New Roman"/>
@@ -5968,8 +8783,10 @@
           <w:sz w:val="26"/>
           <w:szCs w:val="26"/>
         </w:rPr>
+        <w:lastRenderedPageBreak/>
         <w:t>Content Aggregators</w:t>
       </w:r>
+      <w:bookmarkEnd w:id="23"/>
     </w:p>
     <w:p>
       <w:pPr>
@@ -6082,7 +8899,7 @@
         </w:rPr>
         <w:t xml:space="preserve">Alltop </w:t>
       </w:r>
-      <w:hyperlink r:id="rId53" w:history="1">
+      <w:hyperlink r:id="rId55" w:history="1">
         <w:r>
           <w:rPr>
             <w:rStyle w:val="Hyperlink"/>
@@ -6199,7 +9016,7 @@
         </w:rPr>
         <w:t xml:space="preserve">Popurls </w:t>
       </w:r>
-      <w:hyperlink r:id="rId54" w:history="1">
+      <w:hyperlink r:id="rId56" w:history="1">
         <w:r>
           <w:rPr>
             <w:rStyle w:val="Hyperlink"/>
@@ -6260,7 +9077,7 @@
         </w:rPr>
         <w:t xml:space="preserve">The Web List </w:t>
       </w:r>
-      <w:hyperlink r:id="rId55" w:history="1">
+      <w:hyperlink r:id="rId57" w:history="1">
         <w:r>
           <w:rPr>
             <w:rStyle w:val="Hyperlink"/>
@@ -6303,10 +9120,9 @@
           <w:sz w:val="24"/>
           <w:szCs w:val="24"/>
         </w:rPr>
-        <w:lastRenderedPageBreak/>
         <w:t xml:space="preserve">Travel Blogger Community </w:t>
       </w:r>
-      <w:hyperlink r:id="rId56" w:history="1">
+      <w:hyperlink r:id="rId58" w:history="1">
         <w:r>
           <w:rPr>
             <w:rStyle w:val="Hyperlink"/>
@@ -6359,7 +9175,7 @@
         </w:rPr>
         <w:t xml:space="preserve">WP News Desk </w:t>
       </w:r>
-      <w:hyperlink r:id="rId57" w:history="1">
+      <w:hyperlink r:id="rId59" w:history="1">
         <w:r>
           <w:rPr>
             <w:rStyle w:val="Hyperlink"/>
@@ -6392,7 +9208,7 @@
         <w:pStyle w:val="Heading3"/>
         <w:numPr>
           <w:ilvl w:val="0"/>
-          <w:numId w:val="5"/>
+          <w:numId w:val="9"/>
         </w:numPr>
         <w:rPr>
           <w:rFonts w:ascii="Times New Roman" w:hAnsi="Times New Roman" w:cs="Times New Roman"/>
@@ -6402,6 +9218,7 @@
           <w:szCs w:val="26"/>
         </w:rPr>
       </w:pPr>
+      <w:bookmarkStart w:id="24" w:name="_Toc34409071"/>
       <w:r>
         <w:rPr>
           <w:rFonts w:ascii="Times New Roman" w:hAnsi="Times New Roman" w:cs="Times New Roman"/>
@@ -6412,6 +9229,7 @@
         </w:rPr>
         <w:t>Personal Websites</w:t>
       </w:r>
+      <w:bookmarkEnd w:id="24"/>
     </w:p>
     <w:p>
       <w:pPr>
@@ -6478,7 +9296,7 @@
         </w:rPr>
         <w:t xml:space="preserve">Krista Gray </w:t>
       </w:r>
-      <w:hyperlink r:id="rId58" w:history="1">
+      <w:hyperlink r:id="rId60" w:history="1">
         <w:r>
           <w:rPr>
             <w:rStyle w:val="Hyperlink"/>
@@ -6530,7 +9348,7 @@
         </w:rPr>
         <w:t xml:space="preserve">Vengoechea </w:t>
       </w:r>
-      <w:hyperlink r:id="rId59" w:history="1">
+      <w:hyperlink r:id="rId61" w:history="1">
         <w:r>
           <w:rPr>
             <w:rStyle w:val="Hyperlink"/>
@@ -6571,7 +9389,7 @@
         </w:rPr>
         <w:t xml:space="preserve">Devon Stank </w:t>
       </w:r>
-      <w:hyperlink r:id="rId60" w:history="1">
+      <w:hyperlink r:id="rId62" w:history="1">
         <w:r>
           <w:rPr>
             <w:rStyle w:val="Hyperlink"/>
@@ -6612,7 +9430,7 @@
         </w:rPr>
         <w:t xml:space="preserve">Kristi Hines </w:t>
       </w:r>
-      <w:hyperlink r:id="rId61" w:history="1">
+      <w:hyperlink r:id="rId63" w:history="1">
         <w:r>
           <w:rPr>
             <w:rStyle w:val="Hyperlink"/>
@@ -6653,7 +9471,7 @@
         </w:rPr>
         <w:t xml:space="preserve">Sarah Chang’s </w:t>
       </w:r>
-      <w:hyperlink r:id="rId62" w:history="1">
+      <w:hyperlink r:id="rId64" w:history="1">
         <w:r>
           <w:rPr>
             <w:rStyle w:val="Hyperlink"/>
@@ -6686,7 +9504,7 @@
         <w:pStyle w:val="Heading3"/>
         <w:numPr>
           <w:ilvl w:val="0"/>
-          <w:numId w:val="5"/>
+          <w:numId w:val="9"/>
         </w:numPr>
         <w:rPr>
           <w:rFonts w:ascii="Times New Roman" w:hAnsi="Times New Roman" w:cs="Times New Roman"/>
@@ -6696,6 +9514,7 @@
           <w:szCs w:val="26"/>
         </w:rPr>
       </w:pPr>
+      <w:bookmarkStart w:id="25" w:name="_Toc34409072"/>
       <w:r>
         <w:rPr>
           <w:rFonts w:ascii="Times New Roman" w:hAnsi="Times New Roman" w:cs="Times New Roman"/>
@@ -6706,6 +9525,7 @@
         </w:rPr>
         <w:t>Business and Marketing Websites</w:t>
       </w:r>
+      <w:bookmarkEnd w:id="25"/>
     </w:p>
     <w:p>
       <w:pPr>
@@ -6738,7 +9558,7 @@
           <w:szCs w:val="24"/>
         </w:rPr>
       </w:pPr>
-      <w:hyperlink r:id="rId63" w:history="1">
+      <w:hyperlink r:id="rId65" w:history="1">
         <w:r>
           <w:rPr>
             <w:rStyle w:val="Hyperlink"/>
@@ -6771,7 +9591,7 @@
           <w:szCs w:val="24"/>
         </w:rPr>
       </w:pPr>
-      <w:hyperlink r:id="rId64" w:history="1">
+      <w:hyperlink r:id="rId66" w:history="1">
         <w:r>
           <w:rPr>
             <w:rStyle w:val="Hyperlink"/>
@@ -6804,7 +9624,7 @@
           <w:szCs w:val="24"/>
         </w:rPr>
       </w:pPr>
-      <w:hyperlink r:id="rId65" w:history="1">
+      <w:hyperlink r:id="rId67" w:history="1">
         <w:r>
           <w:rPr>
             <w:rStyle w:val="Hyperlink"/>
@@ -6837,7 +9657,7 @@
           <w:szCs w:val="24"/>
         </w:rPr>
       </w:pPr>
-      <w:hyperlink r:id="rId66" w:history="1">
+      <w:hyperlink r:id="rId68" w:history="1">
         <w:r>
           <w:rPr>
             <w:rStyle w:val="Hyperlink"/>
@@ -6854,17 +9674,7 @@
           <w:sz w:val="24"/>
           <w:szCs w:val="24"/>
         </w:rPr>
-        <w:t xml:space="preserve"> is a massive marketing resource, complete with online training, e-books, original rese</w:t>
-      </w:r>
-      <w:bookmarkStart w:id="0" w:name="_GoBack"/>
-      <w:bookmarkEnd w:id="0"/>
-      <w:r>
-        <w:rPr>
-          <w:rFonts w:ascii="Times New Roman" w:hAnsi="Times New Roman" w:cs="Times New Roman"/>
-          <w:sz w:val="24"/>
-          <w:szCs w:val="24"/>
-        </w:rPr>
-        <w:t>arch, white papers, how-to tutorials, and blog posts on successful marketing.</w:t>
+        <w:t xml:space="preserve"> is a massive marketing resource, complete with online training, e-books, original research, white papers, how-to tutorials, and blog posts on successful marketing.</w:t>
       </w:r>
     </w:p>
     <w:p>
@@ -6887,6 +9697,7 @@
           <w:color w:val="auto"/>
         </w:rPr>
       </w:pPr>
+      <w:bookmarkStart w:id="26" w:name="_Toc34409073"/>
       <w:r>
         <w:rPr>
           <w:rFonts w:ascii="Times New Roman" w:hAnsi="Times New Roman" w:cs="Times New Roman"/>
@@ -6895,6 +9706,7 @@
         </w:rPr>
         <w:t>Guidelines for Evaluating a Website</w:t>
       </w:r>
+      <w:bookmarkEnd w:id="26"/>
     </w:p>
     <w:p>
       <w:pPr>
@@ -6965,7 +9777,6 @@
           <w:sz w:val="24"/>
           <w:szCs w:val="24"/>
         </w:rPr>
-        <w:lastRenderedPageBreak/>
         <w:t>Visual Hierarchy: Closely tied to the principle of simplicity, visual hierarchy entails arranging and organizing website elements so that visitors naturally gravitate toward the most important elements first.</w:t>
       </w:r>
       <w:r>
@@ -7107,47 +9918,7 @@
           <w:sz w:val="24"/>
           <w:szCs w:val="24"/>
         </w:rPr>
-        <w:t>Coverage: i</w:t>
-      </w:r>
-      <w:r>
-        <w:rPr>
-          <w:rFonts w:ascii="Times New Roman" w:hAnsi="Times New Roman" w:cs="Times New Roman"/>
-          <w:sz w:val="24"/>
-          <w:szCs w:val="24"/>
-        </w:rPr>
-        <w:t>t is difficult to assess the extent of coverage since depth in a site, through the use of links, can</w:t>
-      </w:r>
-      <w:r>
-        <w:rPr>
-          <w:rFonts w:ascii="Times New Roman" w:hAnsi="Times New Roman" w:cs="Times New Roman"/>
-          <w:sz w:val="24"/>
-          <w:szCs w:val="24"/>
-        </w:rPr>
-        <w:t xml:space="preserve"> </w:t>
-      </w:r>
-      <w:r>
-        <w:rPr>
-          <w:rFonts w:ascii="Times New Roman" w:hAnsi="Times New Roman" w:cs="Times New Roman"/>
-          <w:sz w:val="24"/>
-          <w:szCs w:val="24"/>
-        </w:rPr>
-        <w:t>be infinite. One author may claim comprehensive coverage of a topic while another may cover</w:t>
-      </w:r>
-      <w:r>
-        <w:rPr>
-          <w:rFonts w:ascii="Times New Roman" w:hAnsi="Times New Roman" w:cs="Times New Roman"/>
-          <w:sz w:val="24"/>
-          <w:szCs w:val="24"/>
-        </w:rPr>
-        <w:t xml:space="preserve"> </w:t>
-      </w:r>
-      <w:r>
-        <w:rPr>
-          <w:rFonts w:ascii="Times New Roman" w:hAnsi="Times New Roman" w:cs="Times New Roman"/>
-          <w:sz w:val="24"/>
-          <w:szCs w:val="24"/>
-        </w:rPr>
-        <w:t>just one aspect of a topic.</w:t>
+        <w:t>Coverage: it is difficult to assess the extent of coverage since depth in a site, through the use of links, can be infinite. One author may claim comprehensive coverage of a topic while another may cover just one aspect of a topic.</w:t>
       </w:r>
     </w:p>
     <w:p>
@@ -7193,6 +9964,7 @@
           <w:sz w:val="24"/>
           <w:szCs w:val="24"/>
         </w:rPr>
+        <w:lastRenderedPageBreak/>
         <w:t xml:space="preserve">Objectivity: </w:t>
       </w:r>
       <w:r>
@@ -7200,14 +9972,7 @@
           <w:rStyle w:val="fontstyle01"/>
           <w:rFonts w:ascii="Times New Roman" w:hAnsi="Times New Roman" w:cs="Times New Roman"/>
         </w:rPr>
-        <w:t>Objective sites present information with a minimum of bias</w:t>
-      </w:r>
-      <w:r>
-        <w:rPr>
-          <w:rStyle w:val="fontstyle01"/>
-          <w:rFonts w:ascii="Times New Roman" w:hAnsi="Times New Roman" w:cs="Times New Roman"/>
-        </w:rPr>
-        <w:t>.</w:t>
+        <w:t>Objective sites present information with a minimum of bias.</w:t>
       </w:r>
     </w:p>
     <w:p>
@@ -7219,15 +9984,15 @@
         </w:numPr>
         <w:jc w:val="both"/>
         <w:rPr>
-          <w:rFonts w:ascii="Times New Roman" w:hAnsi="Times New Roman" w:cs="Times New Roman"/>
-          <w:sz w:val="24"/>
-          <w:szCs w:val="24"/>
-        </w:rPr>
-      </w:pPr>
-      <w:r>
-        <w:rPr>
           <w:rStyle w:val="fontstyle01"/>
           <w:rFonts w:ascii="Times New Roman" w:hAnsi="Times New Roman" w:cs="Times New Roman"/>
+          <w:color w:val="auto"/>
+        </w:rPr>
+      </w:pPr>
+      <w:r>
+        <w:rPr>
+          <w:rStyle w:val="fontstyle01"/>
+          <w:rFonts w:ascii="Times New Roman" w:hAnsi="Times New Roman" w:cs="Times New Roman"/>
         </w:rPr>
         <w:t xml:space="preserve">Accuracy: </w:t>
       </w:r>
@@ -7269,8 +10034,391 @@
     </w:p>
     <w:p>
       <w:pPr>
+        <w:pStyle w:val="Heading2"/>
+        <w:rPr>
+          <w:rFonts w:ascii="Times New Roman" w:hAnsi="Times New Roman" w:cs="Times New Roman"/>
+          <w:b/>
+          <w:color w:val="auto"/>
+        </w:rPr>
+      </w:pPr>
+      <w:r>
+        <w:rPr>
+          <w:rFonts w:ascii="Times New Roman" w:hAnsi="Times New Roman" w:cs="Times New Roman"/>
+          <w:b/>
+          <w:color w:val="auto"/>
+        </w:rPr>
+        <w:t>Evaluating websites based on the guides above</w:t>
+      </w:r>
+    </w:p>
+    <w:p>
+      <w:pPr>
+        <w:pStyle w:val="ListParagraph"/>
+        <w:numPr>
+          <w:ilvl w:val="0"/>
+          <w:numId w:val="15"/>
+        </w:numPr>
+        <w:jc w:val="both"/>
+        <w:rPr>
+          <w:rFonts w:ascii="Times New Roman" w:hAnsi="Times New Roman" w:cs="Times New Roman"/>
+          <w:sz w:val="24"/>
+          <w:szCs w:val="24"/>
+        </w:rPr>
+      </w:pPr>
+      <w:r>
+        <w:rPr>
+          <w:rFonts w:ascii="Times New Roman" w:hAnsi="Times New Roman" w:cs="Times New Roman"/>
+          <w:sz w:val="24"/>
+          <w:szCs w:val="24"/>
+        </w:rPr>
+        <w:t>TechCrunch: This website does a brilliant job of getting to the point. The user can access the information required with great ease. Although the navigation has an unusual location the user can still access the desired link without any confusion. However accessing information about older articles may require a whole lot of scrolling since the content is ordered in reverse chronology and the search requires too many keywords. The content is very accurate but can be biased at times. All in all it is a good website to catch up on the latest tech news.</w:t>
+      </w:r>
+      <w:r>
+        <w:rPr>
+          <w:rFonts w:ascii="Times New Roman" w:hAnsi="Times New Roman" w:cs="Times New Roman"/>
+          <w:sz w:val="24"/>
+          <w:szCs w:val="24"/>
+        </w:rPr>
+        <w:t xml:space="preserve"> The website is also consistent and has fluid design.</w:t>
+      </w:r>
+    </w:p>
+    <w:p>
+      <w:pPr>
+        <w:pStyle w:val="ListParagraph"/>
+        <w:numPr>
+          <w:ilvl w:val="0"/>
+          <w:numId w:val="15"/>
+        </w:numPr>
+        <w:jc w:val="both"/>
+        <w:rPr>
+          <w:rFonts w:ascii="Times New Roman" w:hAnsi="Times New Roman" w:cs="Times New Roman"/>
+          <w:sz w:val="24"/>
+          <w:szCs w:val="24"/>
+        </w:rPr>
+      </w:pPr>
+      <w:r>
+        <w:rPr>
+          <w:rFonts w:ascii="Times New Roman" w:hAnsi="Times New Roman" w:cs="Times New Roman"/>
+          <w:sz w:val="24"/>
+          <w:szCs w:val="24"/>
+        </w:rPr>
+        <w:t xml:space="preserve">Notebook Check: Although the website has a plethora of information and content about most products, it can be distracting because has a lot of space for advertising and sponsored content. In terms </w:t>
+      </w:r>
+      <w:r>
+        <w:rPr>
+          <w:rFonts w:ascii="Times New Roman" w:hAnsi="Times New Roman" w:cs="Times New Roman"/>
+          <w:sz w:val="24"/>
+          <w:szCs w:val="24"/>
+        </w:rPr>
+        <w:t>of purpose</w:t>
+      </w:r>
+      <w:r>
+        <w:rPr>
+          <w:rFonts w:ascii="Times New Roman" w:hAnsi="Times New Roman" w:cs="Times New Roman"/>
+          <w:sz w:val="24"/>
+          <w:szCs w:val="24"/>
+        </w:rPr>
+        <w:t xml:space="preserve"> and currency the website is highly ranked </w:t>
+      </w:r>
+      <w:r>
+        <w:rPr>
+          <w:rFonts w:ascii="Times New Roman" w:hAnsi="Times New Roman" w:cs="Times New Roman"/>
+          <w:sz w:val="24"/>
+          <w:szCs w:val="24"/>
+        </w:rPr>
+        <w:t xml:space="preserve">and has credible sources for the articles. </w:t>
+      </w:r>
+      <w:bookmarkStart w:id="27" w:name="_GoBack"/>
+      <w:bookmarkEnd w:id="27"/>
+    </w:p>
+    <w:p>
+      <w:pPr>
         <w:pStyle w:val="Heading1"/>
-        <w:ind w:left="360"/>
+        <w:jc w:val="both"/>
+        <w:rPr>
+          <w:rFonts w:ascii="Times New Roman" w:hAnsi="Times New Roman" w:cs="Times New Roman"/>
+          <w:b/>
+          <w:color w:val="auto"/>
+        </w:rPr>
+      </w:pPr>
+      <w:bookmarkStart w:id="28" w:name="_Toc34409074"/>
+    </w:p>
+    <w:p>
+      <w:pPr>
+        <w:pStyle w:val="Heading1"/>
+        <w:jc w:val="both"/>
+        <w:rPr>
+          <w:rFonts w:ascii="Times New Roman" w:hAnsi="Times New Roman" w:cs="Times New Roman"/>
+          <w:b/>
+          <w:color w:val="auto"/>
+        </w:rPr>
+      </w:pPr>
+    </w:p>
+    <w:p>
+      <w:pPr>
+        <w:pStyle w:val="Heading1"/>
+        <w:jc w:val="both"/>
+        <w:rPr>
+          <w:rFonts w:ascii="Times New Roman" w:hAnsi="Times New Roman" w:cs="Times New Roman"/>
+          <w:b/>
+          <w:color w:val="auto"/>
+        </w:rPr>
+      </w:pPr>
+      <w:r>
+        <w:rPr>
+          <w:rFonts w:ascii="Times New Roman" w:hAnsi="Times New Roman" w:cs="Times New Roman"/>
+          <w:b/>
+          <w:color w:val="auto"/>
+        </w:rPr>
+        <w:t>References</w:t>
+      </w:r>
+      <w:bookmarkEnd w:id="28"/>
+    </w:p>
+    <w:p>
+      <w:pPr>
+        <w:pStyle w:val="ListParagraph"/>
+        <w:numPr>
+          <w:ilvl w:val="0"/>
+          <w:numId w:val="11"/>
+        </w:numPr>
+      </w:pPr>
+      <w:r>
+        <w:t>w</w:t>
+      </w:r>
+      <w:r>
+        <w:t>ebarchive.org</w:t>
+      </w:r>
+    </w:p>
+    <w:p>
+      <w:pPr>
+        <w:pStyle w:val="ListParagraph"/>
+        <w:numPr>
+          <w:ilvl w:val="0"/>
+          <w:numId w:val="11"/>
+        </w:numPr>
+      </w:pPr>
+      <w:hyperlink r:id="rId69" w:history="1">
+        <w:r>
+          <w:rPr>
+            <w:rStyle w:val="Hyperlink"/>
+          </w:rPr>
+          <w:t>https://www.webfx.com/blog/web-design/the-history-of-the-internet-in-a-nutshell/</w:t>
+        </w:r>
+      </w:hyperlink>
+    </w:p>
+    <w:p>
+      <w:pPr>
+        <w:pStyle w:val="ListParagraph"/>
+        <w:numPr>
+          <w:ilvl w:val="0"/>
+          <w:numId w:val="11"/>
+        </w:numPr>
+      </w:pPr>
+      <w:hyperlink r:id="rId70" w:history="1">
+        <w:r>
+          <w:rPr>
+            <w:rStyle w:val="Hyperlink"/>
+          </w:rPr>
+          <w:t>https://blog.hubspot.com/blog/tabid/6307/bid/30557/6-guidelines-for-exceptional-website-design-and-usability.aspx</w:t>
+        </w:r>
+      </w:hyperlink>
+    </w:p>
+    <w:p>
+      <w:pPr>
+        <w:pStyle w:val="ListParagraph"/>
+        <w:numPr>
+          <w:ilvl w:val="0"/>
+          <w:numId w:val="11"/>
+        </w:numPr>
+      </w:pPr>
+      <w:hyperlink r:id="rId71" w:history="1">
+        <w:r>
+          <w:rPr>
+            <w:rStyle w:val="Hyperlink"/>
+          </w:rPr>
+          <w:t>https://www.themuse.com/advice/the-35-best-personal-websites-weve-ever-seen</w:t>
+        </w:r>
+      </w:hyperlink>
+    </w:p>
+    <w:p>
+      <w:pPr>
+        <w:pStyle w:val="ListParagraph"/>
+        <w:numPr>
+          <w:ilvl w:val="0"/>
+          <w:numId w:val="11"/>
+        </w:numPr>
+      </w:pPr>
+      <w:hyperlink r:id="rId72" w:history="1">
+        <w:r>
+          <w:rPr>
+            <w:rStyle w:val="Hyperlink"/>
+          </w:rPr>
+          <w:t>https://wpmayor.com/6-best-examples-content-aggregator-websites/</w:t>
+        </w:r>
+      </w:hyperlink>
+    </w:p>
+    <w:p>
+      <w:pPr>
+        <w:pStyle w:val="ListParagraph"/>
+        <w:numPr>
+          <w:ilvl w:val="0"/>
+          <w:numId w:val="11"/>
+        </w:numPr>
+      </w:pPr>
+      <w:hyperlink r:id="rId73" w:history="1">
+        <w:r>
+          <w:rPr>
+            <w:rStyle w:val="Hyperlink"/>
+          </w:rPr>
+          <w:t>https://www.library.wisc.edu/socialwork/research-help/social-issues-websites/advocacy-websites/</w:t>
+        </w:r>
+      </w:hyperlink>
+    </w:p>
+    <w:p>
+      <w:pPr>
+        <w:pStyle w:val="ListParagraph"/>
+        <w:numPr>
+          <w:ilvl w:val="0"/>
+          <w:numId w:val="11"/>
+        </w:numPr>
+      </w:pPr>
+      <w:hyperlink r:id="rId74" w:history="1">
+        <w:r>
+          <w:rPr>
+            <w:rStyle w:val="Hyperlink"/>
+          </w:rPr>
+          <w:t>https://weblium.com/blog/top10-informational-website-examples-for-you-to-follow/</w:t>
+        </w:r>
+      </w:hyperlink>
+    </w:p>
+    <w:p>
+      <w:pPr>
+        <w:pStyle w:val="ListParagraph"/>
+        <w:numPr>
+          <w:ilvl w:val="0"/>
+          <w:numId w:val="11"/>
+        </w:numPr>
+      </w:pPr>
+      <w:hyperlink r:id="rId75" w:history="1">
+        <w:r>
+          <w:rPr>
+            <w:rStyle w:val="Hyperlink"/>
+          </w:rPr>
+          <w:t>http://www.ebizmba.com/articles/news-websites</w:t>
+        </w:r>
+      </w:hyperlink>
+    </w:p>
+    <w:p>
+      <w:pPr>
+        <w:pStyle w:val="ListParagraph"/>
+        <w:numPr>
+          <w:ilvl w:val="0"/>
+          <w:numId w:val="11"/>
+        </w:numPr>
+      </w:pPr>
+      <w:hyperlink r:id="rId76" w:history="1">
+        <w:r>
+          <w:rPr>
+            <w:rStyle w:val="Hyperlink"/>
+          </w:rPr>
+          <w:t>https://liferay.dev/blogs/-/blogs/15-awesome-web-portal-examples</w:t>
+        </w:r>
+      </w:hyperlink>
+    </w:p>
+    <w:p>
+      <w:pPr>
+        <w:pStyle w:val="ListParagraph"/>
+        <w:numPr>
+          <w:ilvl w:val="0"/>
+          <w:numId w:val="11"/>
+        </w:numPr>
+      </w:pPr>
+      <w:hyperlink r:id="rId77" w:history="1">
+        <w:r>
+          <w:rPr>
+            <w:rStyle w:val="Hyperlink"/>
+          </w:rPr>
+          <w:t>https://en.wikipedia.org/wiki/History_of_the_Internet</w:t>
+        </w:r>
+      </w:hyperlink>
+    </w:p>
+    <w:p>
+      <w:pPr>
+        <w:pStyle w:val="ListParagraph"/>
+        <w:numPr>
+          <w:ilvl w:val="0"/>
+          <w:numId w:val="11"/>
+        </w:numPr>
+      </w:pPr>
+      <w:hyperlink r:id="rId78" w:history="1">
+        <w:r>
+          <w:rPr>
+            <w:rStyle w:val="Hyperlink"/>
+          </w:rPr>
+          <w:t>https://www.internetsociety.org/internet/history-internet/brief-history-internet/</w:t>
+        </w:r>
+      </w:hyperlink>
+    </w:p>
+    <w:p>
+      <w:pPr>
+        <w:pStyle w:val="ListParagraph"/>
+        <w:numPr>
+          <w:ilvl w:val="0"/>
+          <w:numId w:val="11"/>
+        </w:numPr>
+      </w:pPr>
+      <w:hyperlink r:id="rId79" w:history="1">
+        <w:r>
+          <w:rPr>
+            <w:rStyle w:val="Hyperlink"/>
+          </w:rPr>
+          <w:t>https://web.archive.org/web/20010721104041/http://imdb.com/</w:t>
+        </w:r>
+      </w:hyperlink>
+    </w:p>
+    <w:p>
+      <w:pPr>
+        <w:pStyle w:val="ListParagraph"/>
+        <w:numPr>
+          <w:ilvl w:val="0"/>
+          <w:numId w:val="11"/>
+        </w:numPr>
+      </w:pPr>
+      <w:hyperlink r:id="rId80" w:history="1">
+        <w:r>
+          <w:rPr>
+            <w:rStyle w:val="Hyperlink"/>
+          </w:rPr>
+          <w:t>https://web.archive.org/web/20181231234210/https://www.bbc.co.uk/</w:t>
+        </w:r>
+      </w:hyperlink>
+    </w:p>
+    <w:p>
+      <w:pPr>
+        <w:pStyle w:val="ListParagraph"/>
+        <w:numPr>
+          <w:ilvl w:val="0"/>
+          <w:numId w:val="11"/>
+        </w:numPr>
+      </w:pPr>
+      <w:hyperlink r:id="rId81" w:history="1">
+        <w:r>
+          <w:rPr>
+            <w:rStyle w:val="Hyperlink"/>
+          </w:rPr>
+          <w:t>https://web.archive.org/web/20060101080638/http://techcrunch.com/</w:t>
+        </w:r>
+      </w:hyperlink>
+    </w:p>
+    <w:p>
+      <w:pPr>
+        <w:pStyle w:val="ListParagraph"/>
+        <w:ind w:left="1080"/>
+      </w:pPr>
+    </w:p>
+    <w:p>
+      <w:pPr>
+        <w:pStyle w:val="ListParagraph"/>
+        <w:ind w:left="1080"/>
       </w:pPr>
     </w:p>
     <w:sectPr>
@@ -7375,946 +10523,7 @@
     </w:lvl>
   </w:abstractNum>
   <w:abstractNum w:abstractNumId="1" w15:restartNumberingAfterBreak="0">
-    <w:nsid w:val="018D2993"/>
-    <w:multiLevelType w:val="hybridMultilevel"/>
-    <w:tmpl w:val="71265842"/>
-    <w:lvl w:ilvl="0" w:tplc="2F3A0B68">
-      <w:start w:val="1"/>
-      <w:numFmt w:val="decimal"/>
-      <w:lvlText w:val="%1."/>
-      <w:lvlJc w:val="left"/>
-      <w:pPr>
-        <w:ind w:left="720" w:hanging="360"/>
-      </w:pPr>
-      <w:rPr>
-        <w:rFonts w:hint="default"/>
-        <w:color w:val="auto"/>
-      </w:rPr>
-    </w:lvl>
-    <w:lvl w:ilvl="1" w:tplc="04090019" w:tentative="1">
-      <w:start w:val="1"/>
-      <w:numFmt w:val="lowerLetter"/>
-      <w:lvlText w:val="%2."/>
-      <w:lvlJc w:val="left"/>
-      <w:pPr>
-        <w:ind w:left="1440" w:hanging="360"/>
-      </w:pPr>
-    </w:lvl>
-    <w:lvl w:ilvl="2" w:tplc="0409001B" w:tentative="1">
-      <w:start w:val="1"/>
-      <w:numFmt w:val="lowerRoman"/>
-      <w:lvlText w:val="%3."/>
-      <w:lvlJc w:val="right"/>
-      <w:pPr>
-        <w:ind w:left="2160" w:hanging="180"/>
-      </w:pPr>
-    </w:lvl>
-    <w:lvl w:ilvl="3" w:tplc="0409000F" w:tentative="1">
-      <w:start w:val="1"/>
-      <w:numFmt w:val="decimal"/>
-      <w:lvlText w:val="%4."/>
-      <w:lvlJc w:val="left"/>
-      <w:pPr>
-        <w:ind w:left="2880" w:hanging="360"/>
-      </w:pPr>
-    </w:lvl>
-    <w:lvl w:ilvl="4" w:tplc="04090019" w:tentative="1">
-      <w:start w:val="1"/>
-      <w:numFmt w:val="lowerLetter"/>
-      <w:lvlText w:val="%5."/>
-      <w:lvlJc w:val="left"/>
-      <w:pPr>
-        <w:ind w:left="3600" w:hanging="360"/>
-      </w:pPr>
-    </w:lvl>
-    <w:lvl w:ilvl="5" w:tplc="0409001B" w:tentative="1">
-      <w:start w:val="1"/>
-      <w:numFmt w:val="lowerRoman"/>
-      <w:lvlText w:val="%6."/>
-      <w:lvlJc w:val="right"/>
-      <w:pPr>
-        <w:ind w:left="4320" w:hanging="180"/>
-      </w:pPr>
-    </w:lvl>
-    <w:lvl w:ilvl="6" w:tplc="0409000F" w:tentative="1">
-      <w:start w:val="1"/>
-      <w:numFmt w:val="decimal"/>
-      <w:lvlText w:val="%7."/>
-      <w:lvlJc w:val="left"/>
-      <w:pPr>
-        <w:ind w:left="5040" w:hanging="360"/>
-      </w:pPr>
-    </w:lvl>
-    <w:lvl w:ilvl="7" w:tplc="04090019" w:tentative="1">
-      <w:start w:val="1"/>
-      <w:numFmt w:val="lowerLetter"/>
-      <w:lvlText w:val="%8."/>
-      <w:lvlJc w:val="left"/>
-      <w:pPr>
-        <w:ind w:left="5760" w:hanging="360"/>
-      </w:pPr>
-    </w:lvl>
-    <w:lvl w:ilvl="8" w:tplc="0409001B" w:tentative="1">
-      <w:start w:val="1"/>
-      <w:numFmt w:val="lowerRoman"/>
-      <w:lvlText w:val="%9."/>
-      <w:lvlJc w:val="right"/>
-      <w:pPr>
-        <w:ind w:left="6480" w:hanging="180"/>
-      </w:pPr>
-    </w:lvl>
-  </w:abstractNum>
-  <w:abstractNum w:abstractNumId="2" w15:restartNumberingAfterBreak="0">
-    <w:nsid w:val="16033692"/>
-    <w:multiLevelType w:val="hybridMultilevel"/>
-    <w:tmpl w:val="656C5ABA"/>
-    <w:lvl w:ilvl="0" w:tplc="0409000F">
-      <w:start w:val="1"/>
-      <w:numFmt w:val="decimal"/>
-      <w:lvlText w:val="%1."/>
-      <w:lvlJc w:val="left"/>
-      <w:pPr>
-        <w:ind w:left="720" w:hanging="360"/>
-      </w:pPr>
-      <w:rPr>
-        <w:rFonts w:hint="default"/>
-      </w:rPr>
-    </w:lvl>
-    <w:lvl w:ilvl="1" w:tplc="04090019" w:tentative="1">
-      <w:start w:val="1"/>
-      <w:numFmt w:val="lowerLetter"/>
-      <w:lvlText w:val="%2."/>
-      <w:lvlJc w:val="left"/>
-      <w:pPr>
-        <w:ind w:left="1440" w:hanging="360"/>
-      </w:pPr>
-    </w:lvl>
-    <w:lvl w:ilvl="2" w:tplc="0409001B" w:tentative="1">
-      <w:start w:val="1"/>
-      <w:numFmt w:val="lowerRoman"/>
-      <w:lvlText w:val="%3."/>
-      <w:lvlJc w:val="right"/>
-      <w:pPr>
-        <w:ind w:left="2160" w:hanging="180"/>
-      </w:pPr>
-    </w:lvl>
-    <w:lvl w:ilvl="3" w:tplc="0409000F" w:tentative="1">
-      <w:start w:val="1"/>
-      <w:numFmt w:val="decimal"/>
-      <w:lvlText w:val="%4."/>
-      <w:lvlJc w:val="left"/>
-      <w:pPr>
-        <w:ind w:left="2880" w:hanging="360"/>
-      </w:pPr>
-    </w:lvl>
-    <w:lvl w:ilvl="4" w:tplc="04090019" w:tentative="1">
-      <w:start w:val="1"/>
-      <w:numFmt w:val="lowerLetter"/>
-      <w:lvlText w:val="%5."/>
-      <w:lvlJc w:val="left"/>
-      <w:pPr>
-        <w:ind w:left="3600" w:hanging="360"/>
-      </w:pPr>
-    </w:lvl>
-    <w:lvl w:ilvl="5" w:tplc="0409001B" w:tentative="1">
-      <w:start w:val="1"/>
-      <w:numFmt w:val="lowerRoman"/>
-      <w:lvlText w:val="%6."/>
-      <w:lvlJc w:val="right"/>
-      <w:pPr>
-        <w:ind w:left="4320" w:hanging="180"/>
-      </w:pPr>
-    </w:lvl>
-    <w:lvl w:ilvl="6" w:tplc="0409000F" w:tentative="1">
-      <w:start w:val="1"/>
-      <w:numFmt w:val="decimal"/>
-      <w:lvlText w:val="%7."/>
-      <w:lvlJc w:val="left"/>
-      <w:pPr>
-        <w:ind w:left="5040" w:hanging="360"/>
-      </w:pPr>
-    </w:lvl>
-    <w:lvl w:ilvl="7" w:tplc="04090019" w:tentative="1">
-      <w:start w:val="1"/>
-      <w:numFmt w:val="lowerLetter"/>
-      <w:lvlText w:val="%8."/>
-      <w:lvlJc w:val="left"/>
-      <w:pPr>
-        <w:ind w:left="5760" w:hanging="360"/>
-      </w:pPr>
-    </w:lvl>
-    <w:lvl w:ilvl="8" w:tplc="0409001B" w:tentative="1">
-      <w:start w:val="1"/>
-      <w:numFmt w:val="lowerRoman"/>
-      <w:lvlText w:val="%9."/>
-      <w:lvlJc w:val="right"/>
-      <w:pPr>
-        <w:ind w:left="6480" w:hanging="180"/>
-      </w:pPr>
-    </w:lvl>
-  </w:abstractNum>
-  <w:abstractNum w:abstractNumId="3" w15:restartNumberingAfterBreak="0">
-    <w:nsid w:val="19DF2B26"/>
-    <w:multiLevelType w:val="hybridMultilevel"/>
-    <w:tmpl w:val="96BACCEE"/>
-    <w:lvl w:ilvl="0" w:tplc="0409000F">
-      <w:start w:val="1"/>
-      <w:numFmt w:val="decimal"/>
-      <w:lvlText w:val="%1."/>
-      <w:lvlJc w:val="left"/>
-      <w:pPr>
-        <w:ind w:left="720" w:hanging="360"/>
-      </w:pPr>
-      <w:rPr>
-        <w:rFonts w:hint="default"/>
-      </w:rPr>
-    </w:lvl>
-    <w:lvl w:ilvl="1" w:tplc="04090019" w:tentative="1">
-      <w:start w:val="1"/>
-      <w:numFmt w:val="lowerLetter"/>
-      <w:lvlText w:val="%2."/>
-      <w:lvlJc w:val="left"/>
-      <w:pPr>
-        <w:ind w:left="1440" w:hanging="360"/>
-      </w:pPr>
-    </w:lvl>
-    <w:lvl w:ilvl="2" w:tplc="0409001B" w:tentative="1">
-      <w:start w:val="1"/>
-      <w:numFmt w:val="lowerRoman"/>
-      <w:lvlText w:val="%3."/>
-      <w:lvlJc w:val="right"/>
-      <w:pPr>
-        <w:ind w:left="2160" w:hanging="180"/>
-      </w:pPr>
-    </w:lvl>
-    <w:lvl w:ilvl="3" w:tplc="0409000F" w:tentative="1">
-      <w:start w:val="1"/>
-      <w:numFmt w:val="decimal"/>
-      <w:lvlText w:val="%4."/>
-      <w:lvlJc w:val="left"/>
-      <w:pPr>
-        <w:ind w:left="2880" w:hanging="360"/>
-      </w:pPr>
-    </w:lvl>
-    <w:lvl w:ilvl="4" w:tplc="04090019" w:tentative="1">
-      <w:start w:val="1"/>
-      <w:numFmt w:val="lowerLetter"/>
-      <w:lvlText w:val="%5."/>
-      <w:lvlJc w:val="left"/>
-      <w:pPr>
-        <w:ind w:left="3600" w:hanging="360"/>
-      </w:pPr>
-    </w:lvl>
-    <w:lvl w:ilvl="5" w:tplc="0409001B" w:tentative="1">
-      <w:start w:val="1"/>
-      <w:numFmt w:val="lowerRoman"/>
-      <w:lvlText w:val="%6."/>
-      <w:lvlJc w:val="right"/>
-      <w:pPr>
-        <w:ind w:left="4320" w:hanging="180"/>
-      </w:pPr>
-    </w:lvl>
-    <w:lvl w:ilvl="6" w:tplc="0409000F" w:tentative="1">
-      <w:start w:val="1"/>
-      <w:numFmt w:val="decimal"/>
-      <w:lvlText w:val="%7."/>
-      <w:lvlJc w:val="left"/>
-      <w:pPr>
-        <w:ind w:left="5040" w:hanging="360"/>
-      </w:pPr>
-    </w:lvl>
-    <w:lvl w:ilvl="7" w:tplc="04090019" w:tentative="1">
-      <w:start w:val="1"/>
-      <w:numFmt w:val="lowerLetter"/>
-      <w:lvlText w:val="%8."/>
-      <w:lvlJc w:val="left"/>
-      <w:pPr>
-        <w:ind w:left="5760" w:hanging="360"/>
-      </w:pPr>
-    </w:lvl>
-    <w:lvl w:ilvl="8" w:tplc="0409001B" w:tentative="1">
-      <w:start w:val="1"/>
-      <w:numFmt w:val="lowerRoman"/>
-      <w:lvlText w:val="%9."/>
-      <w:lvlJc w:val="right"/>
-      <w:pPr>
-        <w:ind w:left="6480" w:hanging="180"/>
-      </w:pPr>
-    </w:lvl>
-  </w:abstractNum>
-  <w:abstractNum w:abstractNumId="4" w15:restartNumberingAfterBreak="0">
-    <w:nsid w:val="1ACB0CEA"/>
-    <w:multiLevelType w:val="hybridMultilevel"/>
-    <w:tmpl w:val="823CCEF8"/>
-    <w:lvl w:ilvl="0" w:tplc="B66E1D54">
-      <w:start w:val="1"/>
-      <w:numFmt w:val="bullet"/>
-      <w:lvlText w:val="-"/>
-      <w:lvlJc w:val="left"/>
-      <w:pPr>
-        <w:ind w:left="1080" w:hanging="360"/>
-      </w:pPr>
-      <w:rPr>
-        <w:rFonts w:ascii="Times New Roman" w:eastAsiaTheme="minorHAnsi" w:hAnsi="Times New Roman" w:cs="Times New Roman" w:hint="default"/>
-      </w:rPr>
-    </w:lvl>
-    <w:lvl w:ilvl="1" w:tplc="04090003" w:tentative="1">
-      <w:start w:val="1"/>
-      <w:numFmt w:val="bullet"/>
-      <w:lvlText w:val="o"/>
-      <w:lvlJc w:val="left"/>
-      <w:pPr>
-        <w:ind w:left="1800" w:hanging="360"/>
-      </w:pPr>
-      <w:rPr>
-        <w:rFonts w:ascii="Courier New" w:hAnsi="Courier New" w:cs="Courier New" w:hint="default"/>
-      </w:rPr>
-    </w:lvl>
-    <w:lvl w:ilvl="2" w:tplc="04090005" w:tentative="1">
-      <w:start w:val="1"/>
-      <w:numFmt w:val="bullet"/>
-      <w:lvlText w:val=""/>
-      <w:lvlJc w:val="left"/>
-      <w:pPr>
-        <w:ind w:left="2520" w:hanging="360"/>
-      </w:pPr>
-      <w:rPr>
-        <w:rFonts w:ascii="Wingdings" w:hAnsi="Wingdings" w:hint="default"/>
-      </w:rPr>
-    </w:lvl>
-    <w:lvl w:ilvl="3" w:tplc="04090001" w:tentative="1">
-      <w:start w:val="1"/>
-      <w:numFmt w:val="bullet"/>
-      <w:lvlText w:val=""/>
-      <w:lvlJc w:val="left"/>
-      <w:pPr>
-        <w:ind w:left="3240" w:hanging="360"/>
-      </w:pPr>
-      <w:rPr>
-        <w:rFonts w:ascii="Symbol" w:hAnsi="Symbol" w:hint="default"/>
-      </w:rPr>
-    </w:lvl>
-    <w:lvl w:ilvl="4" w:tplc="04090003" w:tentative="1">
-      <w:start w:val="1"/>
-      <w:numFmt w:val="bullet"/>
-      <w:lvlText w:val="o"/>
-      <w:lvlJc w:val="left"/>
-      <w:pPr>
-        <w:ind w:left="3960" w:hanging="360"/>
-      </w:pPr>
-      <w:rPr>
-        <w:rFonts w:ascii="Courier New" w:hAnsi="Courier New" w:cs="Courier New" w:hint="default"/>
-      </w:rPr>
-    </w:lvl>
-    <w:lvl w:ilvl="5" w:tplc="04090005" w:tentative="1">
-      <w:start w:val="1"/>
-      <w:numFmt w:val="bullet"/>
-      <w:lvlText w:val=""/>
-      <w:lvlJc w:val="left"/>
-      <w:pPr>
-        <w:ind w:left="4680" w:hanging="360"/>
-      </w:pPr>
-      <w:rPr>
-        <w:rFonts w:ascii="Wingdings" w:hAnsi="Wingdings" w:hint="default"/>
-      </w:rPr>
-    </w:lvl>
-    <w:lvl w:ilvl="6" w:tplc="04090001" w:tentative="1">
-      <w:start w:val="1"/>
-      <w:numFmt w:val="bullet"/>
-      <w:lvlText w:val=""/>
-      <w:lvlJc w:val="left"/>
-      <w:pPr>
-        <w:ind w:left="5400" w:hanging="360"/>
-      </w:pPr>
-      <w:rPr>
-        <w:rFonts w:ascii="Symbol" w:hAnsi="Symbol" w:hint="default"/>
-      </w:rPr>
-    </w:lvl>
-    <w:lvl w:ilvl="7" w:tplc="04090003" w:tentative="1">
-      <w:start w:val="1"/>
-      <w:numFmt w:val="bullet"/>
-      <w:lvlText w:val="o"/>
-      <w:lvlJc w:val="left"/>
-      <w:pPr>
-        <w:ind w:left="6120" w:hanging="360"/>
-      </w:pPr>
-      <w:rPr>
-        <w:rFonts w:ascii="Courier New" w:hAnsi="Courier New" w:cs="Courier New" w:hint="default"/>
-      </w:rPr>
-    </w:lvl>
-    <w:lvl w:ilvl="8" w:tplc="04090005" w:tentative="1">
-      <w:start w:val="1"/>
-      <w:numFmt w:val="bullet"/>
-      <w:lvlText w:val=""/>
-      <w:lvlJc w:val="left"/>
-      <w:pPr>
-        <w:ind w:left="6840" w:hanging="360"/>
-      </w:pPr>
-      <w:rPr>
-        <w:rFonts w:ascii="Wingdings" w:hAnsi="Wingdings" w:hint="default"/>
-      </w:rPr>
-    </w:lvl>
-  </w:abstractNum>
-  <w:abstractNum w:abstractNumId="5" w15:restartNumberingAfterBreak="0">
-    <w:nsid w:val="1BB220A2"/>
-    <w:multiLevelType w:val="hybridMultilevel"/>
-    <w:tmpl w:val="87DC7D44"/>
-    <w:lvl w:ilvl="0" w:tplc="EDA46224">
-      <w:start w:val="1"/>
-      <w:numFmt w:val="bullet"/>
-      <w:lvlText w:val="-"/>
-      <w:lvlJc w:val="left"/>
-      <w:pPr>
-        <w:ind w:left="720" w:hanging="360"/>
-      </w:pPr>
-      <w:rPr>
-        <w:rFonts w:ascii="Calibri" w:eastAsiaTheme="minorHAnsi" w:hAnsi="Calibri" w:cs="Calibri" w:hint="default"/>
-      </w:rPr>
-    </w:lvl>
-    <w:lvl w:ilvl="1" w:tplc="04090003" w:tentative="1">
-      <w:start w:val="1"/>
-      <w:numFmt w:val="bullet"/>
-      <w:lvlText w:val="o"/>
-      <w:lvlJc w:val="left"/>
-      <w:pPr>
-        <w:ind w:left="1440" w:hanging="360"/>
-      </w:pPr>
-      <w:rPr>
-        <w:rFonts w:ascii="Courier New" w:hAnsi="Courier New" w:cs="Courier New" w:hint="default"/>
-      </w:rPr>
-    </w:lvl>
-    <w:lvl w:ilvl="2" w:tplc="04090005" w:tentative="1">
-      <w:start w:val="1"/>
-      <w:numFmt w:val="bullet"/>
-      <w:lvlText w:val=""/>
-      <w:lvlJc w:val="left"/>
-      <w:pPr>
-        <w:ind w:left="2160" w:hanging="360"/>
-      </w:pPr>
-      <w:rPr>
-        <w:rFonts w:ascii="Wingdings" w:hAnsi="Wingdings" w:hint="default"/>
-      </w:rPr>
-    </w:lvl>
-    <w:lvl w:ilvl="3" w:tplc="04090001" w:tentative="1">
-      <w:start w:val="1"/>
-      <w:numFmt w:val="bullet"/>
-      <w:lvlText w:val=""/>
-      <w:lvlJc w:val="left"/>
-      <w:pPr>
-        <w:ind w:left="2880" w:hanging="360"/>
-      </w:pPr>
-      <w:rPr>
-        <w:rFonts w:ascii="Symbol" w:hAnsi="Symbol" w:hint="default"/>
-      </w:rPr>
-    </w:lvl>
-    <w:lvl w:ilvl="4" w:tplc="04090003" w:tentative="1">
-      <w:start w:val="1"/>
-      <w:numFmt w:val="bullet"/>
-      <w:lvlText w:val="o"/>
-      <w:lvlJc w:val="left"/>
-      <w:pPr>
-        <w:ind w:left="3600" w:hanging="360"/>
-      </w:pPr>
-      <w:rPr>
-        <w:rFonts w:ascii="Courier New" w:hAnsi="Courier New" w:cs="Courier New" w:hint="default"/>
-      </w:rPr>
-    </w:lvl>
-    <w:lvl w:ilvl="5" w:tplc="04090005" w:tentative="1">
-      <w:start w:val="1"/>
-      <w:numFmt w:val="bullet"/>
-      <w:lvlText w:val=""/>
-      <w:lvlJc w:val="left"/>
-      <w:pPr>
-        <w:ind w:left="4320" w:hanging="360"/>
-      </w:pPr>
-      <w:rPr>
-        <w:rFonts w:ascii="Wingdings" w:hAnsi="Wingdings" w:hint="default"/>
-      </w:rPr>
-    </w:lvl>
-    <w:lvl w:ilvl="6" w:tplc="04090001" w:tentative="1">
-      <w:start w:val="1"/>
-      <w:numFmt w:val="bullet"/>
-      <w:lvlText w:val=""/>
-      <w:lvlJc w:val="left"/>
-      <w:pPr>
-        <w:ind w:left="5040" w:hanging="360"/>
-      </w:pPr>
-      <w:rPr>
-        <w:rFonts w:ascii="Symbol" w:hAnsi="Symbol" w:hint="default"/>
-      </w:rPr>
-    </w:lvl>
-    <w:lvl w:ilvl="7" w:tplc="04090003" w:tentative="1">
-      <w:start w:val="1"/>
-      <w:numFmt w:val="bullet"/>
-      <w:lvlText w:val="o"/>
-      <w:lvlJc w:val="left"/>
-      <w:pPr>
-        <w:ind w:left="5760" w:hanging="360"/>
-      </w:pPr>
-      <w:rPr>
-        <w:rFonts w:ascii="Courier New" w:hAnsi="Courier New" w:cs="Courier New" w:hint="default"/>
-      </w:rPr>
-    </w:lvl>
-    <w:lvl w:ilvl="8" w:tplc="04090005" w:tentative="1">
-      <w:start w:val="1"/>
-      <w:numFmt w:val="bullet"/>
-      <w:lvlText w:val=""/>
-      <w:lvlJc w:val="left"/>
-      <w:pPr>
-        <w:ind w:left="6480" w:hanging="360"/>
-      </w:pPr>
-      <w:rPr>
-        <w:rFonts w:ascii="Wingdings" w:hAnsi="Wingdings" w:hint="default"/>
-      </w:rPr>
-    </w:lvl>
-  </w:abstractNum>
-  <w:abstractNum w:abstractNumId="6" w15:restartNumberingAfterBreak="0">
-    <w:nsid w:val="45D8327F"/>
-    <w:multiLevelType w:val="hybridMultilevel"/>
-    <w:tmpl w:val="17D8F868"/>
-    <w:lvl w:ilvl="0" w:tplc="0409000F">
-      <w:start w:val="1"/>
-      <w:numFmt w:val="decimal"/>
-      <w:lvlText w:val="%1."/>
-      <w:lvlJc w:val="left"/>
-      <w:pPr>
-        <w:ind w:left="720" w:hanging="360"/>
-      </w:pPr>
-      <w:rPr>
-        <w:rFonts w:hint="default"/>
-      </w:rPr>
-    </w:lvl>
-    <w:lvl w:ilvl="1" w:tplc="04090019" w:tentative="1">
-      <w:start w:val="1"/>
-      <w:numFmt w:val="lowerLetter"/>
-      <w:lvlText w:val="%2."/>
-      <w:lvlJc w:val="left"/>
-      <w:pPr>
-        <w:ind w:left="1440" w:hanging="360"/>
-      </w:pPr>
-    </w:lvl>
-    <w:lvl w:ilvl="2" w:tplc="0409001B" w:tentative="1">
-      <w:start w:val="1"/>
-      <w:numFmt w:val="lowerRoman"/>
-      <w:lvlText w:val="%3."/>
-      <w:lvlJc w:val="right"/>
-      <w:pPr>
-        <w:ind w:left="2160" w:hanging="180"/>
-      </w:pPr>
-    </w:lvl>
-    <w:lvl w:ilvl="3" w:tplc="0409000F" w:tentative="1">
-      <w:start w:val="1"/>
-      <w:numFmt w:val="decimal"/>
-      <w:lvlText w:val="%4."/>
-      <w:lvlJc w:val="left"/>
-      <w:pPr>
-        <w:ind w:left="2880" w:hanging="360"/>
-      </w:pPr>
-    </w:lvl>
-    <w:lvl w:ilvl="4" w:tplc="04090019" w:tentative="1">
-      <w:start w:val="1"/>
-      <w:numFmt w:val="lowerLetter"/>
-      <w:lvlText w:val="%5."/>
-      <w:lvlJc w:val="left"/>
-      <w:pPr>
-        <w:ind w:left="3600" w:hanging="360"/>
-      </w:pPr>
-    </w:lvl>
-    <w:lvl w:ilvl="5" w:tplc="0409001B" w:tentative="1">
-      <w:start w:val="1"/>
-      <w:numFmt w:val="lowerRoman"/>
-      <w:lvlText w:val="%6."/>
-      <w:lvlJc w:val="right"/>
-      <w:pPr>
-        <w:ind w:left="4320" w:hanging="180"/>
-      </w:pPr>
-    </w:lvl>
-    <w:lvl w:ilvl="6" w:tplc="0409000F" w:tentative="1">
-      <w:start w:val="1"/>
-      <w:numFmt w:val="decimal"/>
-      <w:lvlText w:val="%7."/>
-      <w:lvlJc w:val="left"/>
-      <w:pPr>
-        <w:ind w:left="5040" w:hanging="360"/>
-      </w:pPr>
-    </w:lvl>
-    <w:lvl w:ilvl="7" w:tplc="04090019" w:tentative="1">
-      <w:start w:val="1"/>
-      <w:numFmt w:val="lowerLetter"/>
-      <w:lvlText w:val="%8."/>
-      <w:lvlJc w:val="left"/>
-      <w:pPr>
-        <w:ind w:left="5760" w:hanging="360"/>
-      </w:pPr>
-    </w:lvl>
-    <w:lvl w:ilvl="8" w:tplc="0409001B" w:tentative="1">
-      <w:start w:val="1"/>
-      <w:numFmt w:val="lowerRoman"/>
-      <w:lvlText w:val="%9."/>
-      <w:lvlJc w:val="right"/>
-      <w:pPr>
-        <w:ind w:left="6480" w:hanging="180"/>
-      </w:pPr>
-    </w:lvl>
-  </w:abstractNum>
-  <w:abstractNum w:abstractNumId="7" w15:restartNumberingAfterBreak="0">
-    <w:nsid w:val="4B3562EE"/>
-    <w:multiLevelType w:val="hybridMultilevel"/>
-    <w:tmpl w:val="76CE22D2"/>
-    <w:lvl w:ilvl="0" w:tplc="0409000F">
-      <w:start w:val="1"/>
-      <w:numFmt w:val="decimal"/>
-      <w:lvlText w:val="%1."/>
-      <w:lvlJc w:val="left"/>
-      <w:pPr>
-        <w:ind w:left="720" w:hanging="360"/>
-      </w:pPr>
-      <w:rPr>
-        <w:rFonts w:hint="default"/>
-      </w:rPr>
-    </w:lvl>
-    <w:lvl w:ilvl="1" w:tplc="04090019" w:tentative="1">
-      <w:start w:val="1"/>
-      <w:numFmt w:val="lowerLetter"/>
-      <w:lvlText w:val="%2."/>
-      <w:lvlJc w:val="left"/>
-      <w:pPr>
-        <w:ind w:left="1440" w:hanging="360"/>
-      </w:pPr>
-    </w:lvl>
-    <w:lvl w:ilvl="2" w:tplc="0409001B" w:tentative="1">
-      <w:start w:val="1"/>
-      <w:numFmt w:val="lowerRoman"/>
-      <w:lvlText w:val="%3."/>
-      <w:lvlJc w:val="right"/>
-      <w:pPr>
-        <w:ind w:left="2160" w:hanging="180"/>
-      </w:pPr>
-    </w:lvl>
-    <w:lvl w:ilvl="3" w:tplc="0409000F" w:tentative="1">
-      <w:start w:val="1"/>
-      <w:numFmt w:val="decimal"/>
-      <w:lvlText w:val="%4."/>
-      <w:lvlJc w:val="left"/>
-      <w:pPr>
-        <w:ind w:left="2880" w:hanging="360"/>
-      </w:pPr>
-    </w:lvl>
-    <w:lvl w:ilvl="4" w:tplc="04090019" w:tentative="1">
-      <w:start w:val="1"/>
-      <w:numFmt w:val="lowerLetter"/>
-      <w:lvlText w:val="%5."/>
-      <w:lvlJc w:val="left"/>
-      <w:pPr>
-        <w:ind w:left="3600" w:hanging="360"/>
-      </w:pPr>
-    </w:lvl>
-    <w:lvl w:ilvl="5" w:tplc="0409001B" w:tentative="1">
-      <w:start w:val="1"/>
-      <w:numFmt w:val="lowerRoman"/>
-      <w:lvlText w:val="%6."/>
-      <w:lvlJc w:val="right"/>
-      <w:pPr>
-        <w:ind w:left="4320" w:hanging="180"/>
-      </w:pPr>
-    </w:lvl>
-    <w:lvl w:ilvl="6" w:tplc="0409000F" w:tentative="1">
-      <w:start w:val="1"/>
-      <w:numFmt w:val="decimal"/>
-      <w:lvlText w:val="%7."/>
-      <w:lvlJc w:val="left"/>
-      <w:pPr>
-        <w:ind w:left="5040" w:hanging="360"/>
-      </w:pPr>
-    </w:lvl>
-    <w:lvl w:ilvl="7" w:tplc="04090019" w:tentative="1">
-      <w:start w:val="1"/>
-      <w:numFmt w:val="lowerLetter"/>
-      <w:lvlText w:val="%8."/>
-      <w:lvlJc w:val="left"/>
-      <w:pPr>
-        <w:ind w:left="5760" w:hanging="360"/>
-      </w:pPr>
-    </w:lvl>
-    <w:lvl w:ilvl="8" w:tplc="0409001B" w:tentative="1">
-      <w:start w:val="1"/>
-      <w:numFmt w:val="lowerRoman"/>
-      <w:lvlText w:val="%9."/>
-      <w:lvlJc w:val="right"/>
-      <w:pPr>
-        <w:ind w:left="6480" w:hanging="180"/>
-      </w:pPr>
-    </w:lvl>
-  </w:abstractNum>
-  <w:abstractNum w:abstractNumId="8" w15:restartNumberingAfterBreak="0">
-    <w:nsid w:val="5419198F"/>
-    <w:multiLevelType w:val="hybridMultilevel"/>
-    <w:tmpl w:val="58D695C6"/>
-    <w:lvl w:ilvl="0" w:tplc="0409000F">
-      <w:start w:val="1"/>
-      <w:numFmt w:val="decimal"/>
-      <w:lvlText w:val="%1."/>
-      <w:lvlJc w:val="left"/>
-      <w:pPr>
-        <w:ind w:left="360" w:hanging="360"/>
-      </w:pPr>
-      <w:rPr>
-        <w:rFonts w:hint="default"/>
-      </w:rPr>
-    </w:lvl>
-    <w:lvl w:ilvl="1" w:tplc="04090019" w:tentative="1">
-      <w:start w:val="1"/>
-      <w:numFmt w:val="lowerLetter"/>
-      <w:lvlText w:val="%2."/>
-      <w:lvlJc w:val="left"/>
-      <w:pPr>
-        <w:ind w:left="1080" w:hanging="360"/>
-      </w:pPr>
-    </w:lvl>
-    <w:lvl w:ilvl="2" w:tplc="0409001B" w:tentative="1">
-      <w:start w:val="1"/>
-      <w:numFmt w:val="lowerRoman"/>
-      <w:lvlText w:val="%3."/>
-      <w:lvlJc w:val="right"/>
-      <w:pPr>
-        <w:ind w:left="1800" w:hanging="180"/>
-      </w:pPr>
-    </w:lvl>
-    <w:lvl w:ilvl="3" w:tplc="0409000F" w:tentative="1">
-      <w:start w:val="1"/>
-      <w:numFmt w:val="decimal"/>
-      <w:lvlText w:val="%4."/>
-      <w:lvlJc w:val="left"/>
-      <w:pPr>
-        <w:ind w:left="2520" w:hanging="360"/>
-      </w:pPr>
-    </w:lvl>
-    <w:lvl w:ilvl="4" w:tplc="04090019" w:tentative="1">
-      <w:start w:val="1"/>
-      <w:numFmt w:val="lowerLetter"/>
-      <w:lvlText w:val="%5."/>
-      <w:lvlJc w:val="left"/>
-      <w:pPr>
-        <w:ind w:left="3240" w:hanging="360"/>
-      </w:pPr>
-    </w:lvl>
-    <w:lvl w:ilvl="5" w:tplc="0409001B" w:tentative="1">
-      <w:start w:val="1"/>
-      <w:numFmt w:val="lowerRoman"/>
-      <w:lvlText w:val="%6."/>
-      <w:lvlJc w:val="right"/>
-      <w:pPr>
-        <w:ind w:left="3960" w:hanging="180"/>
-      </w:pPr>
-    </w:lvl>
-    <w:lvl w:ilvl="6" w:tplc="0409000F" w:tentative="1">
-      <w:start w:val="1"/>
-      <w:numFmt w:val="decimal"/>
-      <w:lvlText w:val="%7."/>
-      <w:lvlJc w:val="left"/>
-      <w:pPr>
-        <w:ind w:left="4680" w:hanging="360"/>
-      </w:pPr>
-    </w:lvl>
-    <w:lvl w:ilvl="7" w:tplc="04090019" w:tentative="1">
-      <w:start w:val="1"/>
-      <w:numFmt w:val="lowerLetter"/>
-      <w:lvlText w:val="%8."/>
-      <w:lvlJc w:val="left"/>
-      <w:pPr>
-        <w:ind w:left="5400" w:hanging="360"/>
-      </w:pPr>
-    </w:lvl>
-    <w:lvl w:ilvl="8" w:tplc="0409001B" w:tentative="1">
-      <w:start w:val="1"/>
-      <w:numFmt w:val="lowerRoman"/>
-      <w:lvlText w:val="%9."/>
-      <w:lvlJc w:val="right"/>
-      <w:pPr>
-        <w:ind w:left="6120" w:hanging="180"/>
-      </w:pPr>
-    </w:lvl>
-  </w:abstractNum>
-  <w:abstractNum w:abstractNumId="9" w15:restartNumberingAfterBreak="0">
-    <w:nsid w:val="5EAB0988"/>
-    <w:multiLevelType w:val="hybridMultilevel"/>
-    <w:tmpl w:val="8FE27CA4"/>
-    <w:lvl w:ilvl="0" w:tplc="0409000F">
-      <w:start w:val="1"/>
-      <w:numFmt w:val="decimal"/>
-      <w:lvlText w:val="%1."/>
-      <w:lvlJc w:val="left"/>
-      <w:pPr>
-        <w:ind w:left="720" w:hanging="360"/>
-      </w:pPr>
-      <w:rPr>
-        <w:rFonts w:hint="default"/>
-      </w:rPr>
-    </w:lvl>
-    <w:lvl w:ilvl="1" w:tplc="04090019" w:tentative="1">
-      <w:start w:val="1"/>
-      <w:numFmt w:val="lowerLetter"/>
-      <w:lvlText w:val="%2."/>
-      <w:lvlJc w:val="left"/>
-      <w:pPr>
-        <w:ind w:left="1440" w:hanging="360"/>
-      </w:pPr>
-    </w:lvl>
-    <w:lvl w:ilvl="2" w:tplc="0409001B" w:tentative="1">
-      <w:start w:val="1"/>
-      <w:numFmt w:val="lowerRoman"/>
-      <w:lvlText w:val="%3."/>
-      <w:lvlJc w:val="right"/>
-      <w:pPr>
-        <w:ind w:left="2160" w:hanging="180"/>
-      </w:pPr>
-    </w:lvl>
-    <w:lvl w:ilvl="3" w:tplc="0409000F" w:tentative="1">
-      <w:start w:val="1"/>
-      <w:numFmt w:val="decimal"/>
-      <w:lvlText w:val="%4."/>
-      <w:lvlJc w:val="left"/>
-      <w:pPr>
-        <w:ind w:left="2880" w:hanging="360"/>
-      </w:pPr>
-    </w:lvl>
-    <w:lvl w:ilvl="4" w:tplc="04090019" w:tentative="1">
-      <w:start w:val="1"/>
-      <w:numFmt w:val="lowerLetter"/>
-      <w:lvlText w:val="%5."/>
-      <w:lvlJc w:val="left"/>
-      <w:pPr>
-        <w:ind w:left="3600" w:hanging="360"/>
-      </w:pPr>
-    </w:lvl>
-    <w:lvl w:ilvl="5" w:tplc="0409001B" w:tentative="1">
-      <w:start w:val="1"/>
-      <w:numFmt w:val="lowerRoman"/>
-      <w:lvlText w:val="%6."/>
-      <w:lvlJc w:val="right"/>
-      <w:pPr>
-        <w:ind w:left="4320" w:hanging="180"/>
-      </w:pPr>
-    </w:lvl>
-    <w:lvl w:ilvl="6" w:tplc="0409000F" w:tentative="1">
-      <w:start w:val="1"/>
-      <w:numFmt w:val="decimal"/>
-      <w:lvlText w:val="%7."/>
-      <w:lvlJc w:val="left"/>
-      <w:pPr>
-        <w:ind w:left="5040" w:hanging="360"/>
-      </w:pPr>
-    </w:lvl>
-    <w:lvl w:ilvl="7" w:tplc="04090019" w:tentative="1">
-      <w:start w:val="1"/>
-      <w:numFmt w:val="lowerLetter"/>
-      <w:lvlText w:val="%8."/>
-      <w:lvlJc w:val="left"/>
-      <w:pPr>
-        <w:ind w:left="5760" w:hanging="360"/>
-      </w:pPr>
-    </w:lvl>
-    <w:lvl w:ilvl="8" w:tplc="0409001B" w:tentative="1">
-      <w:start w:val="1"/>
-      <w:numFmt w:val="lowerRoman"/>
-      <w:lvlText w:val="%9."/>
-      <w:lvlJc w:val="right"/>
-      <w:pPr>
-        <w:ind w:left="6480" w:hanging="180"/>
-      </w:pPr>
-    </w:lvl>
-  </w:abstractNum>
-  <w:abstractNum w:abstractNumId="10" w15:restartNumberingAfterBreak="0">
-    <w:nsid w:val="5FA501B3"/>
-    <w:multiLevelType w:val="hybridMultilevel"/>
-    <w:tmpl w:val="D76E2B78"/>
-    <w:lvl w:ilvl="0" w:tplc="0409000F">
-      <w:start w:val="1"/>
-      <w:numFmt w:val="decimal"/>
-      <w:lvlText w:val="%1."/>
-      <w:lvlJc w:val="left"/>
-      <w:pPr>
-        <w:ind w:left="720" w:hanging="360"/>
-      </w:pPr>
-      <w:rPr>
-        <w:rFonts w:hint="default"/>
-      </w:rPr>
-    </w:lvl>
-    <w:lvl w:ilvl="1" w:tplc="04090019" w:tentative="1">
-      <w:start w:val="1"/>
-      <w:numFmt w:val="lowerLetter"/>
-      <w:lvlText w:val="%2."/>
-      <w:lvlJc w:val="left"/>
-      <w:pPr>
-        <w:ind w:left="1440" w:hanging="360"/>
-      </w:pPr>
-    </w:lvl>
-    <w:lvl w:ilvl="2" w:tplc="0409001B" w:tentative="1">
-      <w:start w:val="1"/>
-      <w:numFmt w:val="lowerRoman"/>
-      <w:lvlText w:val="%3."/>
-      <w:lvlJc w:val="right"/>
-      <w:pPr>
-        <w:ind w:left="2160" w:hanging="180"/>
-      </w:pPr>
-    </w:lvl>
-    <w:lvl w:ilvl="3" w:tplc="0409000F" w:tentative="1">
-      <w:start w:val="1"/>
-      <w:numFmt w:val="decimal"/>
-      <w:lvlText w:val="%4."/>
-      <w:lvlJc w:val="left"/>
-      <w:pPr>
-        <w:ind w:left="2880" w:hanging="360"/>
-      </w:pPr>
-    </w:lvl>
-    <w:lvl w:ilvl="4" w:tplc="04090019" w:tentative="1">
-      <w:start w:val="1"/>
-      <w:numFmt w:val="lowerLetter"/>
-      <w:lvlText w:val="%5."/>
-      <w:lvlJc w:val="left"/>
-      <w:pPr>
-        <w:ind w:left="3600" w:hanging="360"/>
-      </w:pPr>
-    </w:lvl>
-    <w:lvl w:ilvl="5" w:tplc="0409001B" w:tentative="1">
-      <w:start w:val="1"/>
-      <w:numFmt w:val="lowerRoman"/>
-      <w:lvlText w:val="%6."/>
-      <w:lvlJc w:val="right"/>
-      <w:pPr>
-        <w:ind w:left="4320" w:hanging="180"/>
-      </w:pPr>
-    </w:lvl>
-    <w:lvl w:ilvl="6" w:tplc="0409000F" w:tentative="1">
-      <w:start w:val="1"/>
-      <w:numFmt w:val="decimal"/>
-      <w:lvlText w:val="%7."/>
-      <w:lvlJc w:val="left"/>
-      <w:pPr>
-        <w:ind w:left="5040" w:hanging="360"/>
-      </w:pPr>
-    </w:lvl>
-    <w:lvl w:ilvl="7" w:tplc="04090019" w:tentative="1">
-      <w:start w:val="1"/>
-      <w:numFmt w:val="lowerLetter"/>
-      <w:lvlText w:val="%8."/>
-      <w:lvlJc w:val="left"/>
-      <w:pPr>
-        <w:ind w:left="5760" w:hanging="360"/>
-      </w:pPr>
-    </w:lvl>
-    <w:lvl w:ilvl="8" w:tplc="0409001B" w:tentative="1">
-      <w:start w:val="1"/>
-      <w:numFmt w:val="lowerRoman"/>
-      <w:lvlText w:val="%9."/>
-      <w:lvlJc w:val="right"/>
-      <w:pPr>
-        <w:ind w:left="6480" w:hanging="180"/>
-      </w:pPr>
-    </w:lvl>
-  </w:abstractNum>
-  <w:abstractNum w:abstractNumId="11" w15:restartNumberingAfterBreak="0">
-    <w:nsid w:val="604C1DE7"/>
+    <w:nsid w:val="008F1F0F"/>
     <w:multiLevelType w:val="hybridMultilevel"/>
     <w:tmpl w:val="E51C0834"/>
     <w:lvl w:ilvl="0" w:tplc="FEB4F312">
@@ -8404,7 +10613,1037 @@
       </w:pPr>
     </w:lvl>
   </w:abstractNum>
+  <w:abstractNum w:abstractNumId="2" w15:restartNumberingAfterBreak="0">
+    <w:nsid w:val="018D2993"/>
+    <w:multiLevelType w:val="hybridMultilevel"/>
+    <w:tmpl w:val="71265842"/>
+    <w:lvl w:ilvl="0" w:tplc="2F3A0B68">
+      <w:start w:val="1"/>
+      <w:numFmt w:val="decimal"/>
+      <w:lvlText w:val="%1."/>
+      <w:lvlJc w:val="left"/>
+      <w:pPr>
+        <w:ind w:left="720" w:hanging="360"/>
+      </w:pPr>
+      <w:rPr>
+        <w:rFonts w:hint="default"/>
+        <w:color w:val="auto"/>
+      </w:rPr>
+    </w:lvl>
+    <w:lvl w:ilvl="1" w:tplc="04090019" w:tentative="1">
+      <w:start w:val="1"/>
+      <w:numFmt w:val="lowerLetter"/>
+      <w:lvlText w:val="%2."/>
+      <w:lvlJc w:val="left"/>
+      <w:pPr>
+        <w:ind w:left="1440" w:hanging="360"/>
+      </w:pPr>
+    </w:lvl>
+    <w:lvl w:ilvl="2" w:tplc="0409001B" w:tentative="1">
+      <w:start w:val="1"/>
+      <w:numFmt w:val="lowerRoman"/>
+      <w:lvlText w:val="%3."/>
+      <w:lvlJc w:val="right"/>
+      <w:pPr>
+        <w:ind w:left="2160" w:hanging="180"/>
+      </w:pPr>
+    </w:lvl>
+    <w:lvl w:ilvl="3" w:tplc="0409000F" w:tentative="1">
+      <w:start w:val="1"/>
+      <w:numFmt w:val="decimal"/>
+      <w:lvlText w:val="%4."/>
+      <w:lvlJc w:val="left"/>
+      <w:pPr>
+        <w:ind w:left="2880" w:hanging="360"/>
+      </w:pPr>
+    </w:lvl>
+    <w:lvl w:ilvl="4" w:tplc="04090019" w:tentative="1">
+      <w:start w:val="1"/>
+      <w:numFmt w:val="lowerLetter"/>
+      <w:lvlText w:val="%5."/>
+      <w:lvlJc w:val="left"/>
+      <w:pPr>
+        <w:ind w:left="3600" w:hanging="360"/>
+      </w:pPr>
+    </w:lvl>
+    <w:lvl w:ilvl="5" w:tplc="0409001B" w:tentative="1">
+      <w:start w:val="1"/>
+      <w:numFmt w:val="lowerRoman"/>
+      <w:lvlText w:val="%6."/>
+      <w:lvlJc w:val="right"/>
+      <w:pPr>
+        <w:ind w:left="4320" w:hanging="180"/>
+      </w:pPr>
+    </w:lvl>
+    <w:lvl w:ilvl="6" w:tplc="0409000F" w:tentative="1">
+      <w:start w:val="1"/>
+      <w:numFmt w:val="decimal"/>
+      <w:lvlText w:val="%7."/>
+      <w:lvlJc w:val="left"/>
+      <w:pPr>
+        <w:ind w:left="5040" w:hanging="360"/>
+      </w:pPr>
+    </w:lvl>
+    <w:lvl w:ilvl="7" w:tplc="04090019" w:tentative="1">
+      <w:start w:val="1"/>
+      <w:numFmt w:val="lowerLetter"/>
+      <w:lvlText w:val="%8."/>
+      <w:lvlJc w:val="left"/>
+      <w:pPr>
+        <w:ind w:left="5760" w:hanging="360"/>
+      </w:pPr>
+    </w:lvl>
+    <w:lvl w:ilvl="8" w:tplc="0409001B" w:tentative="1">
+      <w:start w:val="1"/>
+      <w:numFmt w:val="lowerRoman"/>
+      <w:lvlText w:val="%9."/>
+      <w:lvlJc w:val="right"/>
+      <w:pPr>
+        <w:ind w:left="6480" w:hanging="180"/>
+      </w:pPr>
+    </w:lvl>
+  </w:abstractNum>
+  <w:abstractNum w:abstractNumId="3" w15:restartNumberingAfterBreak="0">
+    <w:nsid w:val="16033692"/>
+    <w:multiLevelType w:val="hybridMultilevel"/>
+    <w:tmpl w:val="656C5ABA"/>
+    <w:lvl w:ilvl="0" w:tplc="0409000F">
+      <w:start w:val="1"/>
+      <w:numFmt w:val="decimal"/>
+      <w:lvlText w:val="%1."/>
+      <w:lvlJc w:val="left"/>
+      <w:pPr>
+        <w:ind w:left="720" w:hanging="360"/>
+      </w:pPr>
+      <w:rPr>
+        <w:rFonts w:hint="default"/>
+      </w:rPr>
+    </w:lvl>
+    <w:lvl w:ilvl="1" w:tplc="04090019" w:tentative="1">
+      <w:start w:val="1"/>
+      <w:numFmt w:val="lowerLetter"/>
+      <w:lvlText w:val="%2."/>
+      <w:lvlJc w:val="left"/>
+      <w:pPr>
+        <w:ind w:left="1440" w:hanging="360"/>
+      </w:pPr>
+    </w:lvl>
+    <w:lvl w:ilvl="2" w:tplc="0409001B" w:tentative="1">
+      <w:start w:val="1"/>
+      <w:numFmt w:val="lowerRoman"/>
+      <w:lvlText w:val="%3."/>
+      <w:lvlJc w:val="right"/>
+      <w:pPr>
+        <w:ind w:left="2160" w:hanging="180"/>
+      </w:pPr>
+    </w:lvl>
+    <w:lvl w:ilvl="3" w:tplc="0409000F" w:tentative="1">
+      <w:start w:val="1"/>
+      <w:numFmt w:val="decimal"/>
+      <w:lvlText w:val="%4."/>
+      <w:lvlJc w:val="left"/>
+      <w:pPr>
+        <w:ind w:left="2880" w:hanging="360"/>
+      </w:pPr>
+    </w:lvl>
+    <w:lvl w:ilvl="4" w:tplc="04090019" w:tentative="1">
+      <w:start w:val="1"/>
+      <w:numFmt w:val="lowerLetter"/>
+      <w:lvlText w:val="%5."/>
+      <w:lvlJc w:val="left"/>
+      <w:pPr>
+        <w:ind w:left="3600" w:hanging="360"/>
+      </w:pPr>
+    </w:lvl>
+    <w:lvl w:ilvl="5" w:tplc="0409001B" w:tentative="1">
+      <w:start w:val="1"/>
+      <w:numFmt w:val="lowerRoman"/>
+      <w:lvlText w:val="%6."/>
+      <w:lvlJc w:val="right"/>
+      <w:pPr>
+        <w:ind w:left="4320" w:hanging="180"/>
+      </w:pPr>
+    </w:lvl>
+    <w:lvl w:ilvl="6" w:tplc="0409000F" w:tentative="1">
+      <w:start w:val="1"/>
+      <w:numFmt w:val="decimal"/>
+      <w:lvlText w:val="%7."/>
+      <w:lvlJc w:val="left"/>
+      <w:pPr>
+        <w:ind w:left="5040" w:hanging="360"/>
+      </w:pPr>
+    </w:lvl>
+    <w:lvl w:ilvl="7" w:tplc="04090019" w:tentative="1">
+      <w:start w:val="1"/>
+      <w:numFmt w:val="lowerLetter"/>
+      <w:lvlText w:val="%8."/>
+      <w:lvlJc w:val="left"/>
+      <w:pPr>
+        <w:ind w:left="5760" w:hanging="360"/>
+      </w:pPr>
+    </w:lvl>
+    <w:lvl w:ilvl="8" w:tplc="0409001B" w:tentative="1">
+      <w:start w:val="1"/>
+      <w:numFmt w:val="lowerRoman"/>
+      <w:lvlText w:val="%9."/>
+      <w:lvlJc w:val="right"/>
+      <w:pPr>
+        <w:ind w:left="6480" w:hanging="180"/>
+      </w:pPr>
+    </w:lvl>
+  </w:abstractNum>
+  <w:abstractNum w:abstractNumId="4" w15:restartNumberingAfterBreak="0">
+    <w:nsid w:val="19DF2B26"/>
+    <w:multiLevelType w:val="hybridMultilevel"/>
+    <w:tmpl w:val="96BACCEE"/>
+    <w:lvl w:ilvl="0" w:tplc="0409000F">
+      <w:start w:val="1"/>
+      <w:numFmt w:val="decimal"/>
+      <w:lvlText w:val="%1."/>
+      <w:lvlJc w:val="left"/>
+      <w:pPr>
+        <w:ind w:left="720" w:hanging="360"/>
+      </w:pPr>
+      <w:rPr>
+        <w:rFonts w:hint="default"/>
+      </w:rPr>
+    </w:lvl>
+    <w:lvl w:ilvl="1" w:tplc="04090019" w:tentative="1">
+      <w:start w:val="1"/>
+      <w:numFmt w:val="lowerLetter"/>
+      <w:lvlText w:val="%2."/>
+      <w:lvlJc w:val="left"/>
+      <w:pPr>
+        <w:ind w:left="1440" w:hanging="360"/>
+      </w:pPr>
+    </w:lvl>
+    <w:lvl w:ilvl="2" w:tplc="0409001B" w:tentative="1">
+      <w:start w:val="1"/>
+      <w:numFmt w:val="lowerRoman"/>
+      <w:lvlText w:val="%3."/>
+      <w:lvlJc w:val="right"/>
+      <w:pPr>
+        <w:ind w:left="2160" w:hanging="180"/>
+      </w:pPr>
+    </w:lvl>
+    <w:lvl w:ilvl="3" w:tplc="0409000F" w:tentative="1">
+      <w:start w:val="1"/>
+      <w:numFmt w:val="decimal"/>
+      <w:lvlText w:val="%4."/>
+      <w:lvlJc w:val="left"/>
+      <w:pPr>
+        <w:ind w:left="2880" w:hanging="360"/>
+      </w:pPr>
+    </w:lvl>
+    <w:lvl w:ilvl="4" w:tplc="04090019" w:tentative="1">
+      <w:start w:val="1"/>
+      <w:numFmt w:val="lowerLetter"/>
+      <w:lvlText w:val="%5."/>
+      <w:lvlJc w:val="left"/>
+      <w:pPr>
+        <w:ind w:left="3600" w:hanging="360"/>
+      </w:pPr>
+    </w:lvl>
+    <w:lvl w:ilvl="5" w:tplc="0409001B" w:tentative="1">
+      <w:start w:val="1"/>
+      <w:numFmt w:val="lowerRoman"/>
+      <w:lvlText w:val="%6."/>
+      <w:lvlJc w:val="right"/>
+      <w:pPr>
+        <w:ind w:left="4320" w:hanging="180"/>
+      </w:pPr>
+    </w:lvl>
+    <w:lvl w:ilvl="6" w:tplc="0409000F" w:tentative="1">
+      <w:start w:val="1"/>
+      <w:numFmt w:val="decimal"/>
+      <w:lvlText w:val="%7."/>
+      <w:lvlJc w:val="left"/>
+      <w:pPr>
+        <w:ind w:left="5040" w:hanging="360"/>
+      </w:pPr>
+    </w:lvl>
+    <w:lvl w:ilvl="7" w:tplc="04090019" w:tentative="1">
+      <w:start w:val="1"/>
+      <w:numFmt w:val="lowerLetter"/>
+      <w:lvlText w:val="%8."/>
+      <w:lvlJc w:val="left"/>
+      <w:pPr>
+        <w:ind w:left="5760" w:hanging="360"/>
+      </w:pPr>
+    </w:lvl>
+    <w:lvl w:ilvl="8" w:tplc="0409001B" w:tentative="1">
+      <w:start w:val="1"/>
+      <w:numFmt w:val="lowerRoman"/>
+      <w:lvlText w:val="%9."/>
+      <w:lvlJc w:val="right"/>
+      <w:pPr>
+        <w:ind w:left="6480" w:hanging="180"/>
+      </w:pPr>
+    </w:lvl>
+  </w:abstractNum>
+  <w:abstractNum w:abstractNumId="5" w15:restartNumberingAfterBreak="0">
+    <w:nsid w:val="1ACB0CEA"/>
+    <w:multiLevelType w:val="hybridMultilevel"/>
+    <w:tmpl w:val="823CCEF8"/>
+    <w:lvl w:ilvl="0" w:tplc="B66E1D54">
+      <w:start w:val="1"/>
+      <w:numFmt w:val="bullet"/>
+      <w:lvlText w:val="-"/>
+      <w:lvlJc w:val="left"/>
+      <w:pPr>
+        <w:ind w:left="1080" w:hanging="360"/>
+      </w:pPr>
+      <w:rPr>
+        <w:rFonts w:ascii="Times New Roman" w:eastAsiaTheme="minorHAnsi" w:hAnsi="Times New Roman" w:cs="Times New Roman" w:hint="default"/>
+      </w:rPr>
+    </w:lvl>
+    <w:lvl w:ilvl="1" w:tplc="04090003" w:tentative="1">
+      <w:start w:val="1"/>
+      <w:numFmt w:val="bullet"/>
+      <w:lvlText w:val="o"/>
+      <w:lvlJc w:val="left"/>
+      <w:pPr>
+        <w:ind w:left="1800" w:hanging="360"/>
+      </w:pPr>
+      <w:rPr>
+        <w:rFonts w:ascii="Courier New" w:hAnsi="Courier New" w:cs="Courier New" w:hint="default"/>
+      </w:rPr>
+    </w:lvl>
+    <w:lvl w:ilvl="2" w:tplc="04090005" w:tentative="1">
+      <w:start w:val="1"/>
+      <w:numFmt w:val="bullet"/>
+      <w:lvlText w:val=""/>
+      <w:lvlJc w:val="left"/>
+      <w:pPr>
+        <w:ind w:left="2520" w:hanging="360"/>
+      </w:pPr>
+      <w:rPr>
+        <w:rFonts w:ascii="Wingdings" w:hAnsi="Wingdings" w:hint="default"/>
+      </w:rPr>
+    </w:lvl>
+    <w:lvl w:ilvl="3" w:tplc="04090001" w:tentative="1">
+      <w:start w:val="1"/>
+      <w:numFmt w:val="bullet"/>
+      <w:lvlText w:val=""/>
+      <w:lvlJc w:val="left"/>
+      <w:pPr>
+        <w:ind w:left="3240" w:hanging="360"/>
+      </w:pPr>
+      <w:rPr>
+        <w:rFonts w:ascii="Symbol" w:hAnsi="Symbol" w:hint="default"/>
+      </w:rPr>
+    </w:lvl>
+    <w:lvl w:ilvl="4" w:tplc="04090003" w:tentative="1">
+      <w:start w:val="1"/>
+      <w:numFmt w:val="bullet"/>
+      <w:lvlText w:val="o"/>
+      <w:lvlJc w:val="left"/>
+      <w:pPr>
+        <w:ind w:left="3960" w:hanging="360"/>
+      </w:pPr>
+      <w:rPr>
+        <w:rFonts w:ascii="Courier New" w:hAnsi="Courier New" w:cs="Courier New" w:hint="default"/>
+      </w:rPr>
+    </w:lvl>
+    <w:lvl w:ilvl="5" w:tplc="04090005" w:tentative="1">
+      <w:start w:val="1"/>
+      <w:numFmt w:val="bullet"/>
+      <w:lvlText w:val=""/>
+      <w:lvlJc w:val="left"/>
+      <w:pPr>
+        <w:ind w:left="4680" w:hanging="360"/>
+      </w:pPr>
+      <w:rPr>
+        <w:rFonts w:ascii="Wingdings" w:hAnsi="Wingdings" w:hint="default"/>
+      </w:rPr>
+    </w:lvl>
+    <w:lvl w:ilvl="6" w:tplc="04090001" w:tentative="1">
+      <w:start w:val="1"/>
+      <w:numFmt w:val="bullet"/>
+      <w:lvlText w:val=""/>
+      <w:lvlJc w:val="left"/>
+      <w:pPr>
+        <w:ind w:left="5400" w:hanging="360"/>
+      </w:pPr>
+      <w:rPr>
+        <w:rFonts w:ascii="Symbol" w:hAnsi="Symbol" w:hint="default"/>
+      </w:rPr>
+    </w:lvl>
+    <w:lvl w:ilvl="7" w:tplc="04090003" w:tentative="1">
+      <w:start w:val="1"/>
+      <w:numFmt w:val="bullet"/>
+      <w:lvlText w:val="o"/>
+      <w:lvlJc w:val="left"/>
+      <w:pPr>
+        <w:ind w:left="6120" w:hanging="360"/>
+      </w:pPr>
+      <w:rPr>
+        <w:rFonts w:ascii="Courier New" w:hAnsi="Courier New" w:cs="Courier New" w:hint="default"/>
+      </w:rPr>
+    </w:lvl>
+    <w:lvl w:ilvl="8" w:tplc="04090005" w:tentative="1">
+      <w:start w:val="1"/>
+      <w:numFmt w:val="bullet"/>
+      <w:lvlText w:val=""/>
+      <w:lvlJc w:val="left"/>
+      <w:pPr>
+        <w:ind w:left="6840" w:hanging="360"/>
+      </w:pPr>
+      <w:rPr>
+        <w:rFonts w:ascii="Wingdings" w:hAnsi="Wingdings" w:hint="default"/>
+      </w:rPr>
+    </w:lvl>
+  </w:abstractNum>
+  <w:abstractNum w:abstractNumId="6" w15:restartNumberingAfterBreak="0">
+    <w:nsid w:val="1BB220A2"/>
+    <w:multiLevelType w:val="hybridMultilevel"/>
+    <w:tmpl w:val="87DC7D44"/>
+    <w:lvl w:ilvl="0" w:tplc="EDA46224">
+      <w:start w:val="1"/>
+      <w:numFmt w:val="bullet"/>
+      <w:lvlText w:val="-"/>
+      <w:lvlJc w:val="left"/>
+      <w:pPr>
+        <w:ind w:left="720" w:hanging="360"/>
+      </w:pPr>
+      <w:rPr>
+        <w:rFonts w:ascii="Calibri" w:eastAsiaTheme="minorHAnsi" w:hAnsi="Calibri" w:cs="Calibri" w:hint="default"/>
+      </w:rPr>
+    </w:lvl>
+    <w:lvl w:ilvl="1" w:tplc="04090003" w:tentative="1">
+      <w:start w:val="1"/>
+      <w:numFmt w:val="bullet"/>
+      <w:lvlText w:val="o"/>
+      <w:lvlJc w:val="left"/>
+      <w:pPr>
+        <w:ind w:left="1440" w:hanging="360"/>
+      </w:pPr>
+      <w:rPr>
+        <w:rFonts w:ascii="Courier New" w:hAnsi="Courier New" w:cs="Courier New" w:hint="default"/>
+      </w:rPr>
+    </w:lvl>
+    <w:lvl w:ilvl="2" w:tplc="04090005" w:tentative="1">
+      <w:start w:val="1"/>
+      <w:numFmt w:val="bullet"/>
+      <w:lvlText w:val=""/>
+      <w:lvlJc w:val="left"/>
+      <w:pPr>
+        <w:ind w:left="2160" w:hanging="360"/>
+      </w:pPr>
+      <w:rPr>
+        <w:rFonts w:ascii="Wingdings" w:hAnsi="Wingdings" w:hint="default"/>
+      </w:rPr>
+    </w:lvl>
+    <w:lvl w:ilvl="3" w:tplc="04090001" w:tentative="1">
+      <w:start w:val="1"/>
+      <w:numFmt w:val="bullet"/>
+      <w:lvlText w:val=""/>
+      <w:lvlJc w:val="left"/>
+      <w:pPr>
+        <w:ind w:left="2880" w:hanging="360"/>
+      </w:pPr>
+      <w:rPr>
+        <w:rFonts w:ascii="Symbol" w:hAnsi="Symbol" w:hint="default"/>
+      </w:rPr>
+    </w:lvl>
+    <w:lvl w:ilvl="4" w:tplc="04090003" w:tentative="1">
+      <w:start w:val="1"/>
+      <w:numFmt w:val="bullet"/>
+      <w:lvlText w:val="o"/>
+      <w:lvlJc w:val="left"/>
+      <w:pPr>
+        <w:ind w:left="3600" w:hanging="360"/>
+      </w:pPr>
+      <w:rPr>
+        <w:rFonts w:ascii="Courier New" w:hAnsi="Courier New" w:cs="Courier New" w:hint="default"/>
+      </w:rPr>
+    </w:lvl>
+    <w:lvl w:ilvl="5" w:tplc="04090005" w:tentative="1">
+      <w:start w:val="1"/>
+      <w:numFmt w:val="bullet"/>
+      <w:lvlText w:val=""/>
+      <w:lvlJc w:val="left"/>
+      <w:pPr>
+        <w:ind w:left="4320" w:hanging="360"/>
+      </w:pPr>
+      <w:rPr>
+        <w:rFonts w:ascii="Wingdings" w:hAnsi="Wingdings" w:hint="default"/>
+      </w:rPr>
+    </w:lvl>
+    <w:lvl w:ilvl="6" w:tplc="04090001" w:tentative="1">
+      <w:start w:val="1"/>
+      <w:numFmt w:val="bullet"/>
+      <w:lvlText w:val=""/>
+      <w:lvlJc w:val="left"/>
+      <w:pPr>
+        <w:ind w:left="5040" w:hanging="360"/>
+      </w:pPr>
+      <w:rPr>
+        <w:rFonts w:ascii="Symbol" w:hAnsi="Symbol" w:hint="default"/>
+      </w:rPr>
+    </w:lvl>
+    <w:lvl w:ilvl="7" w:tplc="04090003" w:tentative="1">
+      <w:start w:val="1"/>
+      <w:numFmt w:val="bullet"/>
+      <w:lvlText w:val="o"/>
+      <w:lvlJc w:val="left"/>
+      <w:pPr>
+        <w:ind w:left="5760" w:hanging="360"/>
+      </w:pPr>
+      <w:rPr>
+        <w:rFonts w:ascii="Courier New" w:hAnsi="Courier New" w:cs="Courier New" w:hint="default"/>
+      </w:rPr>
+    </w:lvl>
+    <w:lvl w:ilvl="8" w:tplc="04090005" w:tentative="1">
+      <w:start w:val="1"/>
+      <w:numFmt w:val="bullet"/>
+      <w:lvlText w:val=""/>
+      <w:lvlJc w:val="left"/>
+      <w:pPr>
+        <w:ind w:left="6480" w:hanging="360"/>
+      </w:pPr>
+      <w:rPr>
+        <w:rFonts w:ascii="Wingdings" w:hAnsi="Wingdings" w:hint="default"/>
+      </w:rPr>
+    </w:lvl>
+  </w:abstractNum>
+  <w:abstractNum w:abstractNumId="7" w15:restartNumberingAfterBreak="0">
+    <w:nsid w:val="45D8327F"/>
+    <w:multiLevelType w:val="hybridMultilevel"/>
+    <w:tmpl w:val="17D8F868"/>
+    <w:lvl w:ilvl="0" w:tplc="0409000F">
+      <w:start w:val="1"/>
+      <w:numFmt w:val="decimal"/>
+      <w:lvlText w:val="%1."/>
+      <w:lvlJc w:val="left"/>
+      <w:pPr>
+        <w:ind w:left="720" w:hanging="360"/>
+      </w:pPr>
+      <w:rPr>
+        <w:rFonts w:hint="default"/>
+      </w:rPr>
+    </w:lvl>
+    <w:lvl w:ilvl="1" w:tplc="04090019" w:tentative="1">
+      <w:start w:val="1"/>
+      <w:numFmt w:val="lowerLetter"/>
+      <w:lvlText w:val="%2."/>
+      <w:lvlJc w:val="left"/>
+      <w:pPr>
+        <w:ind w:left="1440" w:hanging="360"/>
+      </w:pPr>
+    </w:lvl>
+    <w:lvl w:ilvl="2" w:tplc="0409001B" w:tentative="1">
+      <w:start w:val="1"/>
+      <w:numFmt w:val="lowerRoman"/>
+      <w:lvlText w:val="%3."/>
+      <w:lvlJc w:val="right"/>
+      <w:pPr>
+        <w:ind w:left="2160" w:hanging="180"/>
+      </w:pPr>
+    </w:lvl>
+    <w:lvl w:ilvl="3" w:tplc="0409000F" w:tentative="1">
+      <w:start w:val="1"/>
+      <w:numFmt w:val="decimal"/>
+      <w:lvlText w:val="%4."/>
+      <w:lvlJc w:val="left"/>
+      <w:pPr>
+        <w:ind w:left="2880" w:hanging="360"/>
+      </w:pPr>
+    </w:lvl>
+    <w:lvl w:ilvl="4" w:tplc="04090019" w:tentative="1">
+      <w:start w:val="1"/>
+      <w:numFmt w:val="lowerLetter"/>
+      <w:lvlText w:val="%5."/>
+      <w:lvlJc w:val="left"/>
+      <w:pPr>
+        <w:ind w:left="3600" w:hanging="360"/>
+      </w:pPr>
+    </w:lvl>
+    <w:lvl w:ilvl="5" w:tplc="0409001B" w:tentative="1">
+      <w:start w:val="1"/>
+      <w:numFmt w:val="lowerRoman"/>
+      <w:lvlText w:val="%6."/>
+      <w:lvlJc w:val="right"/>
+      <w:pPr>
+        <w:ind w:left="4320" w:hanging="180"/>
+      </w:pPr>
+    </w:lvl>
+    <w:lvl w:ilvl="6" w:tplc="0409000F" w:tentative="1">
+      <w:start w:val="1"/>
+      <w:numFmt w:val="decimal"/>
+      <w:lvlText w:val="%7."/>
+      <w:lvlJc w:val="left"/>
+      <w:pPr>
+        <w:ind w:left="5040" w:hanging="360"/>
+      </w:pPr>
+    </w:lvl>
+    <w:lvl w:ilvl="7" w:tplc="04090019" w:tentative="1">
+      <w:start w:val="1"/>
+      <w:numFmt w:val="lowerLetter"/>
+      <w:lvlText w:val="%8."/>
+      <w:lvlJc w:val="left"/>
+      <w:pPr>
+        <w:ind w:left="5760" w:hanging="360"/>
+      </w:pPr>
+    </w:lvl>
+    <w:lvl w:ilvl="8" w:tplc="0409001B" w:tentative="1">
+      <w:start w:val="1"/>
+      <w:numFmt w:val="lowerRoman"/>
+      <w:lvlText w:val="%9."/>
+      <w:lvlJc w:val="right"/>
+      <w:pPr>
+        <w:ind w:left="6480" w:hanging="180"/>
+      </w:pPr>
+    </w:lvl>
+  </w:abstractNum>
+  <w:abstractNum w:abstractNumId="8" w15:restartNumberingAfterBreak="0">
+    <w:nsid w:val="4B3562EE"/>
+    <w:multiLevelType w:val="hybridMultilevel"/>
+    <w:tmpl w:val="76CE22D2"/>
+    <w:lvl w:ilvl="0" w:tplc="0409000F">
+      <w:start w:val="1"/>
+      <w:numFmt w:val="decimal"/>
+      <w:lvlText w:val="%1."/>
+      <w:lvlJc w:val="left"/>
+      <w:pPr>
+        <w:ind w:left="720" w:hanging="360"/>
+      </w:pPr>
+      <w:rPr>
+        <w:rFonts w:hint="default"/>
+      </w:rPr>
+    </w:lvl>
+    <w:lvl w:ilvl="1" w:tplc="04090019" w:tentative="1">
+      <w:start w:val="1"/>
+      <w:numFmt w:val="lowerLetter"/>
+      <w:lvlText w:val="%2."/>
+      <w:lvlJc w:val="left"/>
+      <w:pPr>
+        <w:ind w:left="1440" w:hanging="360"/>
+      </w:pPr>
+    </w:lvl>
+    <w:lvl w:ilvl="2" w:tplc="0409001B" w:tentative="1">
+      <w:start w:val="1"/>
+      <w:numFmt w:val="lowerRoman"/>
+      <w:lvlText w:val="%3."/>
+      <w:lvlJc w:val="right"/>
+      <w:pPr>
+        <w:ind w:left="2160" w:hanging="180"/>
+      </w:pPr>
+    </w:lvl>
+    <w:lvl w:ilvl="3" w:tplc="0409000F" w:tentative="1">
+      <w:start w:val="1"/>
+      <w:numFmt w:val="decimal"/>
+      <w:lvlText w:val="%4."/>
+      <w:lvlJc w:val="left"/>
+      <w:pPr>
+        <w:ind w:left="2880" w:hanging="360"/>
+      </w:pPr>
+    </w:lvl>
+    <w:lvl w:ilvl="4" w:tplc="04090019" w:tentative="1">
+      <w:start w:val="1"/>
+      <w:numFmt w:val="lowerLetter"/>
+      <w:lvlText w:val="%5."/>
+      <w:lvlJc w:val="left"/>
+      <w:pPr>
+        <w:ind w:left="3600" w:hanging="360"/>
+      </w:pPr>
+    </w:lvl>
+    <w:lvl w:ilvl="5" w:tplc="0409001B" w:tentative="1">
+      <w:start w:val="1"/>
+      <w:numFmt w:val="lowerRoman"/>
+      <w:lvlText w:val="%6."/>
+      <w:lvlJc w:val="right"/>
+      <w:pPr>
+        <w:ind w:left="4320" w:hanging="180"/>
+      </w:pPr>
+    </w:lvl>
+    <w:lvl w:ilvl="6" w:tplc="0409000F" w:tentative="1">
+      <w:start w:val="1"/>
+      <w:numFmt w:val="decimal"/>
+      <w:lvlText w:val="%7."/>
+      <w:lvlJc w:val="left"/>
+      <w:pPr>
+        <w:ind w:left="5040" w:hanging="360"/>
+      </w:pPr>
+    </w:lvl>
+    <w:lvl w:ilvl="7" w:tplc="04090019" w:tentative="1">
+      <w:start w:val="1"/>
+      <w:numFmt w:val="lowerLetter"/>
+      <w:lvlText w:val="%8."/>
+      <w:lvlJc w:val="left"/>
+      <w:pPr>
+        <w:ind w:left="5760" w:hanging="360"/>
+      </w:pPr>
+    </w:lvl>
+    <w:lvl w:ilvl="8" w:tplc="0409001B" w:tentative="1">
+      <w:start w:val="1"/>
+      <w:numFmt w:val="lowerRoman"/>
+      <w:lvlText w:val="%9."/>
+      <w:lvlJc w:val="right"/>
+      <w:pPr>
+        <w:ind w:left="6480" w:hanging="180"/>
+      </w:pPr>
+    </w:lvl>
+  </w:abstractNum>
+  <w:abstractNum w:abstractNumId="9" w15:restartNumberingAfterBreak="0">
+    <w:nsid w:val="5419198F"/>
+    <w:multiLevelType w:val="hybridMultilevel"/>
+    <w:tmpl w:val="58D695C6"/>
+    <w:lvl w:ilvl="0" w:tplc="0409000F">
+      <w:start w:val="1"/>
+      <w:numFmt w:val="decimal"/>
+      <w:lvlText w:val="%1."/>
+      <w:lvlJc w:val="left"/>
+      <w:pPr>
+        <w:ind w:left="360" w:hanging="360"/>
+      </w:pPr>
+      <w:rPr>
+        <w:rFonts w:hint="default"/>
+      </w:rPr>
+    </w:lvl>
+    <w:lvl w:ilvl="1" w:tplc="04090019" w:tentative="1">
+      <w:start w:val="1"/>
+      <w:numFmt w:val="lowerLetter"/>
+      <w:lvlText w:val="%2."/>
+      <w:lvlJc w:val="left"/>
+      <w:pPr>
+        <w:ind w:left="1080" w:hanging="360"/>
+      </w:pPr>
+    </w:lvl>
+    <w:lvl w:ilvl="2" w:tplc="0409001B" w:tentative="1">
+      <w:start w:val="1"/>
+      <w:numFmt w:val="lowerRoman"/>
+      <w:lvlText w:val="%3."/>
+      <w:lvlJc w:val="right"/>
+      <w:pPr>
+        <w:ind w:left="1800" w:hanging="180"/>
+      </w:pPr>
+    </w:lvl>
+    <w:lvl w:ilvl="3" w:tplc="0409000F" w:tentative="1">
+      <w:start w:val="1"/>
+      <w:numFmt w:val="decimal"/>
+      <w:lvlText w:val="%4."/>
+      <w:lvlJc w:val="left"/>
+      <w:pPr>
+        <w:ind w:left="2520" w:hanging="360"/>
+      </w:pPr>
+    </w:lvl>
+    <w:lvl w:ilvl="4" w:tplc="04090019" w:tentative="1">
+      <w:start w:val="1"/>
+      <w:numFmt w:val="lowerLetter"/>
+      <w:lvlText w:val="%5."/>
+      <w:lvlJc w:val="left"/>
+      <w:pPr>
+        <w:ind w:left="3240" w:hanging="360"/>
+      </w:pPr>
+    </w:lvl>
+    <w:lvl w:ilvl="5" w:tplc="0409001B" w:tentative="1">
+      <w:start w:val="1"/>
+      <w:numFmt w:val="lowerRoman"/>
+      <w:lvlText w:val="%6."/>
+      <w:lvlJc w:val="right"/>
+      <w:pPr>
+        <w:ind w:left="3960" w:hanging="180"/>
+      </w:pPr>
+    </w:lvl>
+    <w:lvl w:ilvl="6" w:tplc="0409000F" w:tentative="1">
+      <w:start w:val="1"/>
+      <w:numFmt w:val="decimal"/>
+      <w:lvlText w:val="%7."/>
+      <w:lvlJc w:val="left"/>
+      <w:pPr>
+        <w:ind w:left="4680" w:hanging="360"/>
+      </w:pPr>
+    </w:lvl>
+    <w:lvl w:ilvl="7" w:tplc="04090019" w:tentative="1">
+      <w:start w:val="1"/>
+      <w:numFmt w:val="lowerLetter"/>
+      <w:lvlText w:val="%8."/>
+      <w:lvlJc w:val="left"/>
+      <w:pPr>
+        <w:ind w:left="5400" w:hanging="360"/>
+      </w:pPr>
+    </w:lvl>
+    <w:lvl w:ilvl="8" w:tplc="0409001B" w:tentative="1">
+      <w:start w:val="1"/>
+      <w:numFmt w:val="lowerRoman"/>
+      <w:lvlText w:val="%9."/>
+      <w:lvlJc w:val="right"/>
+      <w:pPr>
+        <w:ind w:left="6120" w:hanging="180"/>
+      </w:pPr>
+    </w:lvl>
+  </w:abstractNum>
+  <w:abstractNum w:abstractNumId="10" w15:restartNumberingAfterBreak="0">
+    <w:nsid w:val="5EAB0988"/>
+    <w:multiLevelType w:val="hybridMultilevel"/>
+    <w:tmpl w:val="8FE27CA4"/>
+    <w:lvl w:ilvl="0" w:tplc="0409000F">
+      <w:start w:val="1"/>
+      <w:numFmt w:val="decimal"/>
+      <w:lvlText w:val="%1."/>
+      <w:lvlJc w:val="left"/>
+      <w:pPr>
+        <w:ind w:left="720" w:hanging="360"/>
+      </w:pPr>
+      <w:rPr>
+        <w:rFonts w:hint="default"/>
+      </w:rPr>
+    </w:lvl>
+    <w:lvl w:ilvl="1" w:tplc="04090019" w:tentative="1">
+      <w:start w:val="1"/>
+      <w:numFmt w:val="lowerLetter"/>
+      <w:lvlText w:val="%2."/>
+      <w:lvlJc w:val="left"/>
+      <w:pPr>
+        <w:ind w:left="1440" w:hanging="360"/>
+      </w:pPr>
+    </w:lvl>
+    <w:lvl w:ilvl="2" w:tplc="0409001B" w:tentative="1">
+      <w:start w:val="1"/>
+      <w:numFmt w:val="lowerRoman"/>
+      <w:lvlText w:val="%3."/>
+      <w:lvlJc w:val="right"/>
+      <w:pPr>
+        <w:ind w:left="2160" w:hanging="180"/>
+      </w:pPr>
+    </w:lvl>
+    <w:lvl w:ilvl="3" w:tplc="0409000F" w:tentative="1">
+      <w:start w:val="1"/>
+      <w:numFmt w:val="decimal"/>
+      <w:lvlText w:val="%4."/>
+      <w:lvlJc w:val="left"/>
+      <w:pPr>
+        <w:ind w:left="2880" w:hanging="360"/>
+      </w:pPr>
+    </w:lvl>
+    <w:lvl w:ilvl="4" w:tplc="04090019" w:tentative="1">
+      <w:start w:val="1"/>
+      <w:numFmt w:val="lowerLetter"/>
+      <w:lvlText w:val="%5."/>
+      <w:lvlJc w:val="left"/>
+      <w:pPr>
+        <w:ind w:left="3600" w:hanging="360"/>
+      </w:pPr>
+    </w:lvl>
+    <w:lvl w:ilvl="5" w:tplc="0409001B" w:tentative="1">
+      <w:start w:val="1"/>
+      <w:numFmt w:val="lowerRoman"/>
+      <w:lvlText w:val="%6."/>
+      <w:lvlJc w:val="right"/>
+      <w:pPr>
+        <w:ind w:left="4320" w:hanging="180"/>
+      </w:pPr>
+    </w:lvl>
+    <w:lvl w:ilvl="6" w:tplc="0409000F" w:tentative="1">
+      <w:start w:val="1"/>
+      <w:numFmt w:val="decimal"/>
+      <w:lvlText w:val="%7."/>
+      <w:lvlJc w:val="left"/>
+      <w:pPr>
+        <w:ind w:left="5040" w:hanging="360"/>
+      </w:pPr>
+    </w:lvl>
+    <w:lvl w:ilvl="7" w:tplc="04090019" w:tentative="1">
+      <w:start w:val="1"/>
+      <w:numFmt w:val="lowerLetter"/>
+      <w:lvlText w:val="%8."/>
+      <w:lvlJc w:val="left"/>
+      <w:pPr>
+        <w:ind w:left="5760" w:hanging="360"/>
+      </w:pPr>
+    </w:lvl>
+    <w:lvl w:ilvl="8" w:tplc="0409001B" w:tentative="1">
+      <w:start w:val="1"/>
+      <w:numFmt w:val="lowerRoman"/>
+      <w:lvlText w:val="%9."/>
+      <w:lvlJc w:val="right"/>
+      <w:pPr>
+        <w:ind w:left="6480" w:hanging="180"/>
+      </w:pPr>
+    </w:lvl>
+  </w:abstractNum>
+  <w:abstractNum w:abstractNumId="11" w15:restartNumberingAfterBreak="0">
+    <w:nsid w:val="5FA501B3"/>
+    <w:multiLevelType w:val="hybridMultilevel"/>
+    <w:tmpl w:val="D76E2B78"/>
+    <w:lvl w:ilvl="0" w:tplc="0409000F">
+      <w:start w:val="1"/>
+      <w:numFmt w:val="decimal"/>
+      <w:lvlText w:val="%1."/>
+      <w:lvlJc w:val="left"/>
+      <w:pPr>
+        <w:ind w:left="720" w:hanging="360"/>
+      </w:pPr>
+      <w:rPr>
+        <w:rFonts w:hint="default"/>
+      </w:rPr>
+    </w:lvl>
+    <w:lvl w:ilvl="1" w:tplc="04090019" w:tentative="1">
+      <w:start w:val="1"/>
+      <w:numFmt w:val="lowerLetter"/>
+      <w:lvlText w:val="%2."/>
+      <w:lvlJc w:val="left"/>
+      <w:pPr>
+        <w:ind w:left="1440" w:hanging="360"/>
+      </w:pPr>
+    </w:lvl>
+    <w:lvl w:ilvl="2" w:tplc="0409001B" w:tentative="1">
+      <w:start w:val="1"/>
+      <w:numFmt w:val="lowerRoman"/>
+      <w:lvlText w:val="%3."/>
+      <w:lvlJc w:val="right"/>
+      <w:pPr>
+        <w:ind w:left="2160" w:hanging="180"/>
+      </w:pPr>
+    </w:lvl>
+    <w:lvl w:ilvl="3" w:tplc="0409000F" w:tentative="1">
+      <w:start w:val="1"/>
+      <w:numFmt w:val="decimal"/>
+      <w:lvlText w:val="%4."/>
+      <w:lvlJc w:val="left"/>
+      <w:pPr>
+        <w:ind w:left="2880" w:hanging="360"/>
+      </w:pPr>
+    </w:lvl>
+    <w:lvl w:ilvl="4" w:tplc="04090019" w:tentative="1">
+      <w:start w:val="1"/>
+      <w:numFmt w:val="lowerLetter"/>
+      <w:lvlText w:val="%5."/>
+      <w:lvlJc w:val="left"/>
+      <w:pPr>
+        <w:ind w:left="3600" w:hanging="360"/>
+      </w:pPr>
+    </w:lvl>
+    <w:lvl w:ilvl="5" w:tplc="0409001B" w:tentative="1">
+      <w:start w:val="1"/>
+      <w:numFmt w:val="lowerRoman"/>
+      <w:lvlText w:val="%6."/>
+      <w:lvlJc w:val="right"/>
+      <w:pPr>
+        <w:ind w:left="4320" w:hanging="180"/>
+      </w:pPr>
+    </w:lvl>
+    <w:lvl w:ilvl="6" w:tplc="0409000F" w:tentative="1">
+      <w:start w:val="1"/>
+      <w:numFmt w:val="decimal"/>
+      <w:lvlText w:val="%7."/>
+      <w:lvlJc w:val="left"/>
+      <w:pPr>
+        <w:ind w:left="5040" w:hanging="360"/>
+      </w:pPr>
+    </w:lvl>
+    <w:lvl w:ilvl="7" w:tplc="04090019" w:tentative="1">
+      <w:start w:val="1"/>
+      <w:numFmt w:val="lowerLetter"/>
+      <w:lvlText w:val="%8."/>
+      <w:lvlJc w:val="left"/>
+      <w:pPr>
+        <w:ind w:left="5760" w:hanging="360"/>
+      </w:pPr>
+    </w:lvl>
+    <w:lvl w:ilvl="8" w:tplc="0409001B" w:tentative="1">
+      <w:start w:val="1"/>
+      <w:numFmt w:val="lowerRoman"/>
+      <w:lvlText w:val="%9."/>
+      <w:lvlJc w:val="right"/>
+      <w:pPr>
+        <w:ind w:left="6480" w:hanging="180"/>
+      </w:pPr>
+    </w:lvl>
+  </w:abstractNum>
   <w:abstractNum w:abstractNumId="12" w15:restartNumberingAfterBreak="0">
+    <w:nsid w:val="604C1DE7"/>
+    <w:multiLevelType w:val="hybridMultilevel"/>
+    <w:tmpl w:val="E51C0834"/>
+    <w:lvl w:ilvl="0" w:tplc="FEB4F312">
+      <w:start w:val="1"/>
+      <w:numFmt w:val="decimal"/>
+      <w:lvlText w:val="%1."/>
+      <w:lvlJc w:val="left"/>
+      <w:pPr>
+        <w:ind w:left="720" w:hanging="360"/>
+      </w:pPr>
+      <w:rPr>
+        <w:rFonts w:ascii="Times New Roman" w:hAnsi="Times New Roman" w:cs="Times New Roman" w:hint="default"/>
+        <w:b/>
+        <w:color w:val="auto"/>
+      </w:rPr>
+    </w:lvl>
+    <w:lvl w:ilvl="1" w:tplc="04090019" w:tentative="1">
+      <w:start w:val="1"/>
+      <w:numFmt w:val="lowerLetter"/>
+      <w:lvlText w:val="%2."/>
+      <w:lvlJc w:val="left"/>
+      <w:pPr>
+        <w:ind w:left="1440" w:hanging="360"/>
+      </w:pPr>
+    </w:lvl>
+    <w:lvl w:ilvl="2" w:tplc="0409001B" w:tentative="1">
+      <w:start w:val="1"/>
+      <w:numFmt w:val="lowerRoman"/>
+      <w:lvlText w:val="%3."/>
+      <w:lvlJc w:val="right"/>
+      <w:pPr>
+        <w:ind w:left="2160" w:hanging="180"/>
+      </w:pPr>
+    </w:lvl>
+    <w:lvl w:ilvl="3" w:tplc="0409000F" w:tentative="1">
+      <w:start w:val="1"/>
+      <w:numFmt w:val="decimal"/>
+      <w:lvlText w:val="%4."/>
+      <w:lvlJc w:val="left"/>
+      <w:pPr>
+        <w:ind w:left="2880" w:hanging="360"/>
+      </w:pPr>
+    </w:lvl>
+    <w:lvl w:ilvl="4" w:tplc="04090019" w:tentative="1">
+      <w:start w:val="1"/>
+      <w:numFmt w:val="lowerLetter"/>
+      <w:lvlText w:val="%5."/>
+      <w:lvlJc w:val="left"/>
+      <w:pPr>
+        <w:ind w:left="3600" w:hanging="360"/>
+      </w:pPr>
+    </w:lvl>
+    <w:lvl w:ilvl="5" w:tplc="0409001B" w:tentative="1">
+      <w:start w:val="1"/>
+      <w:numFmt w:val="lowerRoman"/>
+      <w:lvlText w:val="%6."/>
+      <w:lvlJc w:val="right"/>
+      <w:pPr>
+        <w:ind w:left="4320" w:hanging="180"/>
+      </w:pPr>
+    </w:lvl>
+    <w:lvl w:ilvl="6" w:tplc="0409000F" w:tentative="1">
+      <w:start w:val="1"/>
+      <w:numFmt w:val="decimal"/>
+      <w:lvlText w:val="%7."/>
+      <w:lvlJc w:val="left"/>
+      <w:pPr>
+        <w:ind w:left="5040" w:hanging="360"/>
+      </w:pPr>
+    </w:lvl>
+    <w:lvl w:ilvl="7" w:tplc="04090019" w:tentative="1">
+      <w:start w:val="1"/>
+      <w:numFmt w:val="lowerLetter"/>
+      <w:lvlText w:val="%8."/>
+      <w:lvlJc w:val="left"/>
+      <w:pPr>
+        <w:ind w:left="5760" w:hanging="360"/>
+      </w:pPr>
+    </w:lvl>
+    <w:lvl w:ilvl="8" w:tplc="0409001B" w:tentative="1">
+      <w:start w:val="1"/>
+      <w:numFmt w:val="lowerRoman"/>
+      <w:lvlText w:val="%9."/>
+      <w:lvlJc w:val="right"/>
+      <w:pPr>
+        <w:ind w:left="6480" w:hanging="180"/>
+      </w:pPr>
+    </w:lvl>
+  </w:abstractNum>
+  <w:abstractNum w:abstractNumId="13" w15:restartNumberingAfterBreak="0">
     <w:nsid w:val="6DC61120"/>
     <w:multiLevelType w:val="hybridMultilevel"/>
     <w:tmpl w:val="7C681532"/>
@@ -8493,44 +11732,139 @@
       </w:pPr>
     </w:lvl>
   </w:abstractNum>
+  <w:abstractNum w:abstractNumId="14" w15:restartNumberingAfterBreak="0">
+    <w:nsid w:val="75B91A7A"/>
+    <w:multiLevelType w:val="hybridMultilevel"/>
+    <w:tmpl w:val="D946E116"/>
+    <w:lvl w:ilvl="0" w:tplc="0409000F">
+      <w:start w:val="1"/>
+      <w:numFmt w:val="decimal"/>
+      <w:lvlText w:val="%1."/>
+      <w:lvlJc w:val="left"/>
+      <w:pPr>
+        <w:ind w:left="720" w:hanging="360"/>
+      </w:pPr>
+      <w:rPr>
+        <w:rFonts w:hint="default"/>
+      </w:rPr>
+    </w:lvl>
+    <w:lvl w:ilvl="1" w:tplc="04090019" w:tentative="1">
+      <w:start w:val="1"/>
+      <w:numFmt w:val="lowerLetter"/>
+      <w:lvlText w:val="%2."/>
+      <w:lvlJc w:val="left"/>
+      <w:pPr>
+        <w:ind w:left="1440" w:hanging="360"/>
+      </w:pPr>
+    </w:lvl>
+    <w:lvl w:ilvl="2" w:tplc="0409001B" w:tentative="1">
+      <w:start w:val="1"/>
+      <w:numFmt w:val="lowerRoman"/>
+      <w:lvlText w:val="%3."/>
+      <w:lvlJc w:val="right"/>
+      <w:pPr>
+        <w:ind w:left="2160" w:hanging="180"/>
+      </w:pPr>
+    </w:lvl>
+    <w:lvl w:ilvl="3" w:tplc="0409000F" w:tentative="1">
+      <w:start w:val="1"/>
+      <w:numFmt w:val="decimal"/>
+      <w:lvlText w:val="%4."/>
+      <w:lvlJc w:val="left"/>
+      <w:pPr>
+        <w:ind w:left="2880" w:hanging="360"/>
+      </w:pPr>
+    </w:lvl>
+    <w:lvl w:ilvl="4" w:tplc="04090019" w:tentative="1">
+      <w:start w:val="1"/>
+      <w:numFmt w:val="lowerLetter"/>
+      <w:lvlText w:val="%5."/>
+      <w:lvlJc w:val="left"/>
+      <w:pPr>
+        <w:ind w:left="3600" w:hanging="360"/>
+      </w:pPr>
+    </w:lvl>
+    <w:lvl w:ilvl="5" w:tplc="0409001B" w:tentative="1">
+      <w:start w:val="1"/>
+      <w:numFmt w:val="lowerRoman"/>
+      <w:lvlText w:val="%6."/>
+      <w:lvlJc w:val="right"/>
+      <w:pPr>
+        <w:ind w:left="4320" w:hanging="180"/>
+      </w:pPr>
+    </w:lvl>
+    <w:lvl w:ilvl="6" w:tplc="0409000F" w:tentative="1">
+      <w:start w:val="1"/>
+      <w:numFmt w:val="decimal"/>
+      <w:lvlText w:val="%7."/>
+      <w:lvlJc w:val="left"/>
+      <w:pPr>
+        <w:ind w:left="5040" w:hanging="360"/>
+      </w:pPr>
+    </w:lvl>
+    <w:lvl w:ilvl="7" w:tplc="04090019" w:tentative="1">
+      <w:start w:val="1"/>
+      <w:numFmt w:val="lowerLetter"/>
+      <w:lvlText w:val="%8."/>
+      <w:lvlJc w:val="left"/>
+      <w:pPr>
+        <w:ind w:left="5760" w:hanging="360"/>
+      </w:pPr>
+    </w:lvl>
+    <w:lvl w:ilvl="8" w:tplc="0409001B" w:tentative="1">
+      <w:start w:val="1"/>
+      <w:numFmt w:val="lowerRoman"/>
+      <w:lvlText w:val="%9."/>
+      <w:lvlJc w:val="right"/>
+      <w:pPr>
+        <w:ind w:left="6480" w:hanging="180"/>
+      </w:pPr>
+    </w:lvl>
+  </w:abstractNum>
   <w:num w:numId="1">
+    <w:abstractNumId w:val="11"/>
+  </w:num>
+  <w:num w:numId="2">
+    <w:abstractNumId w:val="9"/>
+  </w:num>
+  <w:num w:numId="3">
+    <w:abstractNumId w:val="2"/>
+  </w:num>
+  <w:num w:numId="4">
     <w:abstractNumId w:val="10"/>
   </w:num>
-  <w:num w:numId="2">
-    <w:abstractNumId w:val="8"/>
-  </w:num>
-  <w:num w:numId="3">
-    <w:abstractNumId w:val="1"/>
-  </w:num>
-  <w:num w:numId="4">
-    <w:abstractNumId w:val="9"/>
-  </w:num>
   <w:num w:numId="5">
-    <w:abstractNumId w:val="11"/>
+    <w:abstractNumId w:val="12"/>
   </w:num>
   <w:num w:numId="6">
     <w:abstractNumId w:val="0"/>
   </w:num>
   <w:num w:numId="7">
-    <w:abstractNumId w:val="2"/>
+    <w:abstractNumId w:val="3"/>
   </w:num>
   <w:num w:numId="8">
-    <w:abstractNumId w:val="3"/>
+    <w:abstractNumId w:val="4"/>
   </w:num>
   <w:num w:numId="9">
+    <w:abstractNumId w:val="7"/>
+  </w:num>
+  <w:num w:numId="10">
     <w:abstractNumId w:val="6"/>
   </w:num>
-  <w:num w:numId="10">
+  <w:num w:numId="11">
     <w:abstractNumId w:val="5"/>
   </w:num>
-  <w:num w:numId="11">
-    <w:abstractNumId w:val="4"/>
-  </w:num>
   <w:num w:numId="12">
-    <w:abstractNumId w:val="7"/>
+    <w:abstractNumId w:val="8"/>
   </w:num>
   <w:num w:numId="13">
-    <w:abstractNumId w:val="12"/>
+    <w:abstractNumId w:val="13"/>
+  </w:num>
+  <w:num w:numId="14">
+    <w:abstractNumId w:val="1"/>
+  </w:num>
+  <w:num w:numId="15">
+    <w:abstractNumId w:val="14"/>
   </w:num>
 </w:numbering>
 </file>
@@ -9097,6 +12431,56 @@
       <w:szCs w:val="24"/>
     </w:rPr>
   </w:style>
+  <w:style w:type="paragraph" w:styleId="TOCHeading">
+    <w:name w:val="TOC Heading"/>
+    <w:basedOn w:val="Heading1"/>
+    <w:next w:val="Normal"/>
+    <w:uiPriority w:val="39"/>
+    <w:unhideWhenUsed/>
+    <w:qFormat/>
+    <w:rsid w:val="003E515F"/>
+    <w:pPr>
+      <w:outlineLvl w:val="9"/>
+    </w:pPr>
+  </w:style>
+  <w:style w:type="paragraph" w:styleId="TOC1">
+    <w:name w:val="toc 1"/>
+    <w:basedOn w:val="Normal"/>
+    <w:next w:val="Normal"/>
+    <w:autoRedefine/>
+    <w:uiPriority w:val="39"/>
+    <w:unhideWhenUsed/>
+    <w:rsid w:val="003E515F"/>
+    <w:pPr>
+      <w:spacing w:after="100"/>
+    </w:pPr>
+  </w:style>
+  <w:style w:type="paragraph" w:styleId="TOC2">
+    <w:name w:val="toc 2"/>
+    <w:basedOn w:val="Normal"/>
+    <w:next w:val="Normal"/>
+    <w:autoRedefine/>
+    <w:uiPriority w:val="39"/>
+    <w:unhideWhenUsed/>
+    <w:rsid w:val="003E515F"/>
+    <w:pPr>
+      <w:spacing w:after="100"/>
+      <w:ind w:left="220"/>
+    </w:pPr>
+  </w:style>
+  <w:style w:type="paragraph" w:styleId="TOC3">
+    <w:name w:val="toc 3"/>
+    <w:basedOn w:val="Normal"/>
+    <w:next w:val="Normal"/>
+    <w:autoRedefine/>
+    <w:uiPriority w:val="39"/>
+    <w:unhideWhenUsed/>
+    <w:rsid w:val="003E515F"/>
+    <w:pPr>
+      <w:spacing w:after="100"/>
+      <w:ind w:left="440"/>
+    </w:pPr>
+  </w:style>
 </w:styles>
 </file>
 
@@ -9366,7 +12750,7 @@
 </file>
 
 <file path=customXml/itemProps1.xml><?xml version="1.0" encoding="utf-8"?>
-<ds:datastoreItem xmlns:ds="http://schemas.openxmlformats.org/officeDocument/2006/customXml" ds:itemID="{1481715F-C391-4CFA-8B8D-3BE70887BD46}">
+<ds:datastoreItem xmlns:ds="http://schemas.openxmlformats.org/officeDocument/2006/customXml" ds:itemID="{CF283334-87E7-4525-A7B3-FEC3BA803FF7}">
   <ds:schemaRefs>
     <ds:schemaRef ds:uri="http://schemas.openxmlformats.org/officeDocument/2006/bibliography"/>
   </ds:schemaRefs>

--- a/Web_assignment_1.docx
+++ b/Web_assignment_1.docx
@@ -10127,8 +10127,6 @@
         </w:rPr>
         <w:t xml:space="preserve">and has credible sources for the articles. </w:t>
       </w:r>
-      <w:bookmarkStart w:id="27" w:name="_GoBack"/>
-      <w:bookmarkEnd w:id="27"/>
     </w:p>
     <w:p>
       <w:pPr>
@@ -10140,7 +10138,7 @@
           <w:color w:val="auto"/>
         </w:rPr>
       </w:pPr>
-      <w:bookmarkStart w:id="28" w:name="_Toc34409074"/>
+      <w:bookmarkStart w:id="27" w:name="_Toc34409074"/>
     </w:p>
     <w:p>
       <w:pPr>
@@ -10163,15 +10161,28 @@
           <w:color w:val="auto"/>
         </w:rPr>
       </w:pPr>
-      <w:r>
+    </w:p>
+    <w:p>
+      <w:pPr>
+        <w:pStyle w:val="Heading1"/>
+        <w:jc w:val="both"/>
         <w:rPr>
           <w:rFonts w:ascii="Times New Roman" w:hAnsi="Times New Roman" w:cs="Times New Roman"/>
           <w:b/>
           <w:color w:val="auto"/>
         </w:rPr>
+      </w:pPr>
+      <w:bookmarkStart w:id="28" w:name="_GoBack"/>
+      <w:bookmarkEnd w:id="28"/>
+      <w:r>
+        <w:rPr>
+          <w:rFonts w:ascii="Times New Roman" w:hAnsi="Times New Roman" w:cs="Times New Roman"/>
+          <w:b/>
+          <w:color w:val="auto"/>
+        </w:rPr>
         <w:t>References</w:t>
       </w:r>
-      <w:bookmarkEnd w:id="28"/>
+      <w:bookmarkEnd w:id="27"/>
     </w:p>
     <w:p>
       <w:pPr>
@@ -12750,7 +12761,7 @@
 </file>
 
 <file path=customXml/itemProps1.xml><?xml version="1.0" encoding="utf-8"?>
-<ds:datastoreItem xmlns:ds="http://schemas.openxmlformats.org/officeDocument/2006/customXml" ds:itemID="{CF283334-87E7-4525-A7B3-FEC3BA803FF7}">
+<ds:datastoreItem xmlns:ds="http://schemas.openxmlformats.org/officeDocument/2006/customXml" ds:itemID="{B493D8C4-306D-4BFC-B811-27A08E6811CE}">
   <ds:schemaRefs>
     <ds:schemaRef ds:uri="http://schemas.openxmlformats.org/officeDocument/2006/bibliography"/>
   </ds:schemaRefs>
